--- a/ВКР/ВКР(непричесанная).docx
+++ b/ВКР/ВКР(непричесанная).docx
@@ -178,7 +178,23 @@
           <w:sz w:val="28"/>
           <w:szCs w:val="28"/>
         </w:rPr>
-        <w:t xml:space="preserve"> метод исследования функций поддержания равновесия тела на основе анализа изменения координат проекции общего центра масс тела на плоскость и колебания этого центра масс. На основании данных, полученных </w:t>
+        <w:t xml:space="preserve"> метод исследования функций поддержания равновесия тела на основе анализа изменения координат проекции общего центра масс тела на плоскость и</w:t>
+      </w:r>
+      <w:r>
+        <w:rPr>
+          <w:rFonts w:ascii="Times New Roman" w:hAnsi="Times New Roman" w:cs="Times New Roman"/>
+          <w:sz w:val="28"/>
+          <w:szCs w:val="28"/>
+        </w:rPr>
+        <w:t xml:space="preserve"> колебаний</w:t>
+      </w:r>
+      <w:r>
+        <w:rPr>
+          <w:rFonts w:ascii="Times New Roman" w:hAnsi="Times New Roman" w:cs="Times New Roman"/>
+          <w:sz w:val="28"/>
+          <w:szCs w:val="28"/>
+        </w:rPr>
+        <w:t xml:space="preserve"> этого центра масс. На основании данных, полученных </w:t>
       </w:r>
       <w:proofErr w:type="spellStart"/>
       <w:r>
@@ -196,7 +212,71 @@
           <w:sz w:val="28"/>
           <w:szCs w:val="28"/>
         </w:rPr>
-        <w:t xml:space="preserve"> методами, специалист может дать оценку как психическому состоянию пациента, так и охарактеризовать работу его нервной системы и дать свои рекомендации относительно дальнейшего медицинского обследования. </w:t>
+        <w:t xml:space="preserve"> методами, специалист может дать оценку </w:t>
+      </w:r>
+      <w:r>
+        <w:rPr>
+          <w:rFonts w:ascii="Times New Roman" w:hAnsi="Times New Roman" w:cs="Times New Roman"/>
+          <w:sz w:val="28"/>
+          <w:szCs w:val="28"/>
+        </w:rPr>
+        <w:t>работе</w:t>
+      </w:r>
+      <w:r>
+        <w:rPr>
+          <w:rFonts w:ascii="Times New Roman" w:hAnsi="Times New Roman" w:cs="Times New Roman"/>
+          <w:sz w:val="28"/>
+          <w:szCs w:val="28"/>
+        </w:rPr>
+        <w:t xml:space="preserve"> его нервной системы пациента</w:t>
+      </w:r>
+      <w:r>
+        <w:rPr>
+          <w:rFonts w:ascii="Times New Roman" w:hAnsi="Times New Roman" w:cs="Times New Roman"/>
+          <w:sz w:val="28"/>
+          <w:szCs w:val="28"/>
+        </w:rPr>
+        <w:t>, дать</w:t>
+      </w:r>
+      <w:r>
+        <w:rPr>
+          <w:rFonts w:ascii="Times New Roman" w:hAnsi="Times New Roman" w:cs="Times New Roman"/>
+          <w:sz w:val="28"/>
+          <w:szCs w:val="28"/>
+        </w:rPr>
+        <w:t xml:space="preserve"> рекомендации относительно дальнейшего медицинского обследования</w:t>
+      </w:r>
+      <w:r>
+        <w:rPr>
+          <w:rFonts w:ascii="Times New Roman" w:hAnsi="Times New Roman" w:cs="Times New Roman"/>
+          <w:sz w:val="28"/>
+          <w:szCs w:val="28"/>
+        </w:rPr>
+        <w:t xml:space="preserve"> и даже </w:t>
+      </w:r>
+      <w:r>
+        <w:rPr>
+          <w:rFonts w:ascii="Times New Roman" w:hAnsi="Times New Roman" w:cs="Times New Roman"/>
+          <w:sz w:val="28"/>
+          <w:szCs w:val="28"/>
+        </w:rPr>
+        <w:t>охарактеризовать</w:t>
+      </w:r>
+      <w:r>
+        <w:rPr>
+          <w:rFonts w:ascii="Times New Roman" w:hAnsi="Times New Roman" w:cs="Times New Roman"/>
+          <w:sz w:val="28"/>
+          <w:szCs w:val="28"/>
+        </w:rPr>
+        <w:t xml:space="preserve"> психическое состояние человека</w:t>
+      </w:r>
+      <w:r>
+        <w:rPr>
+          <w:rFonts w:ascii="Times New Roman" w:hAnsi="Times New Roman" w:cs="Times New Roman"/>
+          <w:sz w:val="28"/>
+          <w:szCs w:val="28"/>
+        </w:rPr>
+        <w:t xml:space="preserve">. </w:t>
       </w:r>
     </w:p>
     <w:p>
@@ -461,15 +541,95 @@
           <w:sz w:val="28"/>
           <w:szCs w:val="28"/>
         </w:rPr>
-        <w:t xml:space="preserve">, что является причиной невозможности использования всех технических возможностей АПК, а анализ </w:t>
-      </w:r>
-      <w:r>
-        <w:rPr>
-          <w:rFonts w:ascii="Times New Roman" w:hAnsi="Times New Roman" w:cs="Times New Roman"/>
-          <w:sz w:val="28"/>
-          <w:szCs w:val="28"/>
-        </w:rPr>
-        <w:t xml:space="preserve">получаемых при помощи «кресла» данных в соответствии с природой их источника приходится осуществлять сторонними средствами, для этого не приспособленными. </w:t>
+        <w:t xml:space="preserve">, что является причиной невозможности </w:t>
+      </w:r>
+      <w:r>
+        <w:rPr>
+          <w:rFonts w:ascii="Times New Roman" w:hAnsi="Times New Roman" w:cs="Times New Roman"/>
+          <w:sz w:val="28"/>
+          <w:szCs w:val="28"/>
+        </w:rPr>
+        <w:t>использования</w:t>
+      </w:r>
+      <w:r>
+        <w:rPr>
+          <w:rFonts w:ascii="Times New Roman" w:hAnsi="Times New Roman" w:cs="Times New Roman"/>
+          <w:sz w:val="28"/>
+          <w:szCs w:val="28"/>
+        </w:rPr>
+        <w:t xml:space="preserve"> технических возможностей АПК</w:t>
+      </w:r>
+      <w:r>
+        <w:rPr>
+          <w:rFonts w:ascii="Times New Roman" w:hAnsi="Times New Roman" w:cs="Times New Roman"/>
+          <w:sz w:val="28"/>
+          <w:szCs w:val="28"/>
+        </w:rPr>
+        <w:t xml:space="preserve"> в полной мере</w:t>
+      </w:r>
+      <w:r>
+        <w:rPr>
+          <w:rFonts w:ascii="Times New Roman" w:hAnsi="Times New Roman" w:cs="Times New Roman"/>
+          <w:sz w:val="28"/>
+          <w:szCs w:val="28"/>
+        </w:rPr>
+        <w:t xml:space="preserve">, а анализ </w:t>
+      </w:r>
+      <w:r>
+        <w:rPr>
+          <w:rFonts w:ascii="Times New Roman" w:hAnsi="Times New Roman" w:cs="Times New Roman"/>
+          <w:sz w:val="28"/>
+          <w:szCs w:val="28"/>
+        </w:rPr>
+        <w:t>получаемых при помощи «кресла»</w:t>
+      </w:r>
+      <w:r>
+        <w:rPr>
+          <w:rFonts w:ascii="Times New Roman" w:hAnsi="Times New Roman" w:cs="Times New Roman"/>
+          <w:sz w:val="28"/>
+          <w:szCs w:val="28"/>
+        </w:rPr>
+        <w:t xml:space="preserve"> данных, исходя из специфики </w:t>
+      </w:r>
+      <w:r>
+        <w:rPr>
+          <w:rFonts w:ascii="Times New Roman" w:hAnsi="Times New Roman" w:cs="Times New Roman"/>
+          <w:sz w:val="28"/>
+          <w:szCs w:val="28"/>
+        </w:rPr>
+        <w:t>их источника</w:t>
+      </w:r>
+      <w:r>
+        <w:rPr>
+          <w:rFonts w:ascii="Times New Roman" w:hAnsi="Times New Roman" w:cs="Times New Roman"/>
+          <w:sz w:val="28"/>
+          <w:szCs w:val="28"/>
+        </w:rPr>
+        <w:t>,</w:t>
+      </w:r>
+      <w:r>
+        <w:rPr>
+          <w:rFonts w:ascii="Times New Roman" w:hAnsi="Times New Roman" w:cs="Times New Roman"/>
+          <w:sz w:val="28"/>
+          <w:szCs w:val="28"/>
+        </w:rPr>
+        <w:t xml:space="preserve"> приходится осуществлять сторонними средствами, для этого не</w:t>
+      </w:r>
+      <w:r>
+        <w:rPr>
+          <w:rFonts w:ascii="Times New Roman" w:hAnsi="Times New Roman" w:cs="Times New Roman"/>
+          <w:sz w:val="28"/>
+          <w:szCs w:val="28"/>
+        </w:rPr>
+        <w:t xml:space="preserve"> предназначенными</w:t>
+      </w:r>
+      <w:r>
+        <w:rPr>
+          <w:rFonts w:ascii="Times New Roman" w:hAnsi="Times New Roman" w:cs="Times New Roman"/>
+          <w:sz w:val="28"/>
+          <w:szCs w:val="28"/>
+        </w:rPr>
+        <w:t xml:space="preserve">. </w:t>
       </w:r>
     </w:p>
     <w:p>
@@ -515,7 +675,39 @@
           <w:sz w:val="28"/>
           <w:szCs w:val="28"/>
         </w:rPr>
-        <w:t xml:space="preserve"> измерений, определение требований к инструменту, который бы позволил эту обработку осуществлять и разработка такого инструмента в виде автоматизированной системы и графическим интерфейсом, ориентированным на работу с указанным выше АПК. </w:t>
+        <w:t xml:space="preserve"> измерений, определение требований к инструменту, </w:t>
+      </w:r>
+      <w:r>
+        <w:rPr>
+          <w:rFonts w:ascii="Times New Roman" w:hAnsi="Times New Roman" w:cs="Times New Roman"/>
+          <w:sz w:val="28"/>
+          <w:szCs w:val="28"/>
+        </w:rPr>
+        <w:t>который бы позволил</w:t>
+      </w:r>
+      <w:r>
+        <w:rPr>
+          <w:rFonts w:ascii="Times New Roman" w:hAnsi="Times New Roman" w:cs="Times New Roman"/>
+          <w:sz w:val="28"/>
+          <w:szCs w:val="28"/>
+        </w:rPr>
+        <w:t xml:space="preserve"> </w:t>
+      </w:r>
+      <w:r>
+        <w:rPr>
+          <w:rFonts w:ascii="Times New Roman" w:hAnsi="Times New Roman" w:cs="Times New Roman"/>
+          <w:sz w:val="28"/>
+          <w:szCs w:val="28"/>
+        </w:rPr>
+        <w:t>осуществлять эту интерпретацию</w:t>
+      </w:r>
+      <w:r>
+        <w:rPr>
+          <w:rFonts w:ascii="Times New Roman" w:hAnsi="Times New Roman" w:cs="Times New Roman"/>
+          <w:sz w:val="28"/>
+          <w:szCs w:val="28"/>
+        </w:rPr>
+        <w:t xml:space="preserve"> и разработка такого инструмента в виде автоматизированной системы и графическим интерфейсом, ориентированным на работу с указанным выше АПК. </w:t>
       </w:r>
     </w:p>
     <w:p>
@@ -555,7 +747,15 @@
           <w:sz w:val="28"/>
           <w:szCs w:val="28"/>
         </w:rPr>
-        <w:t xml:space="preserve">Анализ библиографических источников по теме </w:t>
+        <w:t>- а</w:t>
+      </w:r>
+      <w:r>
+        <w:rPr>
+          <w:rFonts w:ascii="Times New Roman" w:hAnsi="Times New Roman" w:cs="Times New Roman"/>
+          <w:sz w:val="28"/>
+          <w:szCs w:val="28"/>
+        </w:rPr>
+        <w:t xml:space="preserve">нализ библиографических источников по теме </w:t>
       </w:r>
       <w:proofErr w:type="spellStart"/>
       <w:r>
@@ -575,6 +775,14 @@
         </w:rPr>
         <w:t xml:space="preserve"> для теоретической проработки методов обработки и визуализации данных</w:t>
       </w:r>
+      <w:r>
+        <w:rPr>
+          <w:rFonts w:ascii="Times New Roman" w:hAnsi="Times New Roman" w:cs="Times New Roman"/>
+          <w:sz w:val="28"/>
+          <w:szCs w:val="28"/>
+        </w:rPr>
+        <w:t>;</w:t>
+      </w:r>
     </w:p>
     <w:p>
       <w:pPr>
@@ -594,7 +802,15 @@
           <w:szCs w:val="28"/>
         </w:rPr>
         <w:lastRenderedPageBreak/>
-        <w:t xml:space="preserve">Сбор и обработка данных </w:t>
+        <w:t>- с</w:t>
+      </w:r>
+      <w:r>
+        <w:rPr>
+          <w:rFonts w:ascii="Times New Roman" w:hAnsi="Times New Roman" w:cs="Times New Roman"/>
+          <w:sz w:val="28"/>
+          <w:szCs w:val="28"/>
+        </w:rPr>
+        <w:t xml:space="preserve">бор и обработка данных </w:t>
       </w:r>
       <w:proofErr w:type="spellStart"/>
       <w:r>
@@ -614,6 +830,14 @@
         </w:rPr>
         <w:t xml:space="preserve"> измерений при помощи АПК «Многофункциональное кресло»</w:t>
       </w:r>
+      <w:r>
+        <w:rPr>
+          <w:rFonts w:ascii="Times New Roman" w:hAnsi="Times New Roman" w:cs="Times New Roman"/>
+          <w:sz w:val="28"/>
+          <w:szCs w:val="28"/>
+        </w:rPr>
+        <w:t>;</w:t>
+      </w:r>
     </w:p>
     <w:p>
       <w:pPr>
@@ -632,7 +856,15 @@
           <w:sz w:val="28"/>
           <w:szCs w:val="28"/>
         </w:rPr>
-        <w:t xml:space="preserve">Сбор и анализ требований, предъявляемых специалистами, использующими АПК «Многофункциональное кресло» к системе обработки </w:t>
+        <w:t>- с</w:t>
+      </w:r>
+      <w:r>
+        <w:rPr>
+          <w:rFonts w:ascii="Times New Roman" w:hAnsi="Times New Roman" w:cs="Times New Roman"/>
+          <w:sz w:val="28"/>
+          <w:szCs w:val="28"/>
+        </w:rPr>
+        <w:t xml:space="preserve">бор и анализ требований, предъявляемых специалистами, использующими АПК «Многофункциональное кресло» к системе обработки </w:t>
       </w:r>
       <w:proofErr w:type="spellStart"/>
       <w:r>
@@ -644,6 +876,14 @@
         <w:t>стабилограмм</w:t>
       </w:r>
       <w:proofErr w:type="spellEnd"/>
+      <w:r>
+        <w:rPr>
+          <w:rFonts w:ascii="Times New Roman" w:hAnsi="Times New Roman" w:cs="Times New Roman"/>
+          <w:sz w:val="28"/>
+          <w:szCs w:val="28"/>
+        </w:rPr>
+        <w:t>;</w:t>
+      </w:r>
     </w:p>
     <w:p>
       <w:pPr>
@@ -662,8 +902,241 @@
           <w:sz w:val="28"/>
           <w:szCs w:val="28"/>
         </w:rPr>
-        <w:t xml:space="preserve">Определение методов получения, хранения, </w:t>
-      </w:r>
+        <w:t xml:space="preserve">- </w:t>
+      </w:r>
+      <w:r>
+        <w:rPr>
+          <w:rFonts w:ascii="Times New Roman" w:hAnsi="Times New Roman" w:cs="Times New Roman"/>
+          <w:sz w:val="28"/>
+          <w:szCs w:val="28"/>
+        </w:rPr>
+        <w:t>о</w:t>
+      </w:r>
+      <w:r>
+        <w:rPr>
+          <w:rFonts w:ascii="Times New Roman" w:hAnsi="Times New Roman" w:cs="Times New Roman"/>
+          <w:sz w:val="28"/>
+          <w:szCs w:val="28"/>
+        </w:rPr>
+        <w:t xml:space="preserve">пределение методов получения, хранения, </w:t>
+      </w:r>
+      <w:r>
+        <w:rPr>
+          <w:rFonts w:ascii="Times New Roman" w:hAnsi="Times New Roman" w:cs="Times New Roman"/>
+          <w:sz w:val="28"/>
+          <w:szCs w:val="28"/>
+        </w:rPr>
+        <w:t>обработки и визуализации</w:t>
+      </w:r>
+      <w:r>
+        <w:rPr>
+          <w:rFonts w:ascii="Times New Roman" w:hAnsi="Times New Roman" w:cs="Times New Roman"/>
+          <w:sz w:val="28"/>
+          <w:szCs w:val="28"/>
+        </w:rPr>
+        <w:t xml:space="preserve"> </w:t>
+      </w:r>
+      <w:r>
+        <w:rPr>
+          <w:rFonts w:ascii="Times New Roman" w:hAnsi="Times New Roman" w:cs="Times New Roman"/>
+          <w:sz w:val="28"/>
+          <w:szCs w:val="28"/>
+        </w:rPr>
+        <w:t>данных</w:t>
+      </w:r>
+      <w:r>
+        <w:rPr>
+          <w:rFonts w:ascii="Times New Roman" w:hAnsi="Times New Roman" w:cs="Times New Roman"/>
+          <w:sz w:val="28"/>
+          <w:szCs w:val="28"/>
+        </w:rPr>
+        <w:t xml:space="preserve">, </w:t>
+      </w:r>
+      <w:r>
+        <w:rPr>
+          <w:rFonts w:ascii="Times New Roman" w:hAnsi="Times New Roman" w:cs="Times New Roman"/>
+          <w:sz w:val="28"/>
+          <w:szCs w:val="28"/>
+        </w:rPr>
+        <w:t>получаемых с АПК «многофункциональное кресло»</w:t>
+      </w:r>
+      <w:r>
+        <w:rPr>
+          <w:rFonts w:ascii="Times New Roman" w:hAnsi="Times New Roman" w:cs="Times New Roman"/>
+          <w:sz w:val="28"/>
+          <w:szCs w:val="28"/>
+        </w:rPr>
+        <w:t>;</w:t>
+      </w:r>
+    </w:p>
+    <w:p>
+      <w:pPr>
+        <w:spacing w:line="360" w:lineRule="auto"/>
+        <w:ind w:firstLine="567"/>
+        <w:jc w:val="both"/>
+        <w:rPr>
+          <w:rFonts w:ascii="Times New Roman" w:hAnsi="Times New Roman" w:cs="Times New Roman"/>
+          <w:sz w:val="28"/>
+          <w:szCs w:val="28"/>
+        </w:rPr>
+      </w:pPr>
+      <w:r>
+        <w:rPr>
+          <w:rFonts w:ascii="Times New Roman" w:hAnsi="Times New Roman" w:cs="Times New Roman"/>
+          <w:sz w:val="28"/>
+          <w:szCs w:val="28"/>
+        </w:rPr>
+        <w:t>- р</w:t>
+      </w:r>
+      <w:r>
+        <w:rPr>
+          <w:rFonts w:ascii="Times New Roman" w:hAnsi="Times New Roman" w:cs="Times New Roman"/>
+          <w:sz w:val="28"/>
+          <w:szCs w:val="28"/>
+        </w:rPr>
+        <w:t>азработка технического задания на создание описанной автоматизированной системы и тестов для проверки реализации требований к ней</w:t>
+      </w:r>
+      <w:r>
+        <w:rPr>
+          <w:rFonts w:ascii="Times New Roman" w:hAnsi="Times New Roman" w:cs="Times New Roman"/>
+          <w:sz w:val="28"/>
+          <w:szCs w:val="28"/>
+        </w:rPr>
+        <w:t>;</w:t>
+      </w:r>
+    </w:p>
+    <w:p>
+      <w:pPr>
+        <w:spacing w:line="360" w:lineRule="auto"/>
+        <w:ind w:firstLine="567"/>
+        <w:jc w:val="both"/>
+        <w:rPr>
+          <w:rFonts w:ascii="Times New Roman" w:hAnsi="Times New Roman" w:cs="Times New Roman"/>
+          <w:sz w:val="28"/>
+          <w:szCs w:val="28"/>
+        </w:rPr>
+      </w:pPr>
+      <w:r>
+        <w:rPr>
+          <w:rFonts w:ascii="Times New Roman" w:hAnsi="Times New Roman" w:cs="Times New Roman"/>
+          <w:sz w:val="28"/>
+          <w:szCs w:val="28"/>
+        </w:rPr>
+        <w:t>- р</w:t>
+      </w:r>
+      <w:r>
+        <w:rPr>
+          <w:rFonts w:ascii="Times New Roman" w:hAnsi="Times New Roman" w:cs="Times New Roman"/>
+          <w:sz w:val="28"/>
+          <w:szCs w:val="28"/>
+        </w:rPr>
+        <w:t>азработка программной реализации автоматизированной системы с графическим интерфейсом</w:t>
+      </w:r>
+      <w:r>
+        <w:rPr>
+          <w:rFonts w:ascii="Times New Roman" w:hAnsi="Times New Roman" w:cs="Times New Roman"/>
+          <w:sz w:val="28"/>
+          <w:szCs w:val="28"/>
+        </w:rPr>
+        <w:t>;</w:t>
+      </w:r>
+    </w:p>
+    <w:p>
+      <w:pPr>
+        <w:spacing w:line="360" w:lineRule="auto"/>
+        <w:ind w:firstLine="567"/>
+        <w:jc w:val="both"/>
+        <w:rPr>
+          <w:rFonts w:ascii="Times New Roman" w:hAnsi="Times New Roman" w:cs="Times New Roman"/>
+          <w:sz w:val="28"/>
+          <w:szCs w:val="28"/>
+        </w:rPr>
+      </w:pPr>
+      <w:r>
+        <w:rPr>
+          <w:rFonts w:ascii="Times New Roman" w:hAnsi="Times New Roman" w:cs="Times New Roman"/>
+          <w:sz w:val="28"/>
+          <w:szCs w:val="28"/>
+        </w:rPr>
+        <w:t>- т</w:t>
+      </w:r>
+      <w:r>
+        <w:rPr>
+          <w:rFonts w:ascii="Times New Roman" w:hAnsi="Times New Roman" w:cs="Times New Roman"/>
+          <w:sz w:val="28"/>
+          <w:szCs w:val="28"/>
+        </w:rPr>
+        <w:t>естирование разработанной системы с использованием АПК «Многофункциональное кресло»</w:t>
+      </w:r>
+      <w:r>
+        <w:rPr>
+          <w:rFonts w:ascii="Times New Roman" w:hAnsi="Times New Roman" w:cs="Times New Roman"/>
+          <w:sz w:val="28"/>
+          <w:szCs w:val="28"/>
+        </w:rPr>
+        <w:t>.</w:t>
+      </w:r>
+    </w:p>
+    <w:p>
+      <w:pPr>
+        <w:spacing w:line="360" w:lineRule="auto"/>
+        <w:ind w:firstLine="567"/>
+        <w:jc w:val="both"/>
+        <w:rPr>
+          <w:rFonts w:ascii="Times New Roman" w:hAnsi="Times New Roman" w:cs="Times New Roman"/>
+          <w:sz w:val="28"/>
+          <w:szCs w:val="28"/>
+        </w:rPr>
+      </w:pPr>
+      <w:r>
+        <w:rPr>
+          <w:rFonts w:ascii="Times New Roman" w:hAnsi="Times New Roman" w:cs="Times New Roman"/>
+          <w:sz w:val="28"/>
+          <w:szCs w:val="28"/>
+        </w:rPr>
+        <w:t>В настоящий момент указанный аппаратно-программный комплекс активно используется в исследованиях, проводимых в Московском психолого-педагогическом университете</w:t>
+      </w:r>
+      <w:r>
+        <w:rPr>
+          <w:rFonts w:ascii="Times New Roman" w:hAnsi="Times New Roman" w:cs="Times New Roman"/>
+          <w:sz w:val="28"/>
+          <w:szCs w:val="28"/>
+        </w:rPr>
+        <w:t xml:space="preserve">, а также реализуется на розничном рынке ЗАО </w:t>
+      </w:r>
+      <w:r>
+        <w:rPr>
+          <w:rFonts w:ascii="Times New Roman" w:hAnsi="Times New Roman" w:cs="Times New Roman"/>
+          <w:sz w:val="28"/>
+          <w:szCs w:val="28"/>
+        </w:rPr>
+        <w:t>"ОКБ "РИТМ"</w:t>
+      </w:r>
+      <w:r>
+        <w:rPr>
+          <w:rFonts w:ascii="Times New Roman" w:hAnsi="Times New Roman" w:cs="Times New Roman"/>
+          <w:sz w:val="28"/>
+          <w:szCs w:val="28"/>
+        </w:rPr>
+        <w:t>,</w:t>
+      </w:r>
+      <w:r>
+        <w:rPr>
+          <w:rFonts w:ascii="Times New Roman" w:hAnsi="Times New Roman" w:cs="Times New Roman"/>
+          <w:sz w:val="28"/>
+          <w:szCs w:val="28"/>
+        </w:rPr>
+        <w:t xml:space="preserve"> что обусловило актуальность работы. </w:t>
+      </w:r>
+      <w:r>
+        <w:rPr>
+          <w:rFonts w:ascii="Times New Roman" w:hAnsi="Times New Roman" w:cs="Times New Roman"/>
+          <w:sz w:val="28"/>
+          <w:szCs w:val="28"/>
+        </w:rPr>
+        <w:t xml:space="preserve">Здесь же стоит отметить, что не так давно </w:t>
+      </w:r>
+      <w:proofErr w:type="spellStart"/>
       <w:proofErr w:type="gramStart"/>
       <w:r>
         <w:rPr>
@@ -671,8 +1144,9 @@
           <w:sz w:val="28"/>
           <w:szCs w:val="28"/>
         </w:rPr>
-        <w:t>обработки и визуализации</w:t>
-      </w:r>
+        <w:t>стабилометрия</w:t>
+      </w:r>
+      <w:proofErr w:type="spellEnd"/>
       <w:proofErr w:type="gramEnd"/>
       <w:r>
         <w:rPr>
@@ -680,7 +1154,49 @@
           <w:sz w:val="28"/>
           <w:szCs w:val="28"/>
         </w:rPr>
-        <w:t xml:space="preserve"> получаемых с АПК «многофункциональное кресло» данных</w:t>
+        <w:t xml:space="preserve"> как вид медицинской услуги была включена в российский стандарт оказания медицинской помощи</w:t>
+      </w:r>
+      <w:r>
+        <w:rPr>
+          <w:rFonts w:ascii="Times New Roman" w:hAnsi="Times New Roman" w:cs="Times New Roman"/>
+          <w:sz w:val="28"/>
+          <w:szCs w:val="28"/>
+        </w:rPr>
+        <w:t xml:space="preserve"> [1]</w:t>
+      </w:r>
+      <w:r>
+        <w:rPr>
+          <w:rFonts w:ascii="Times New Roman" w:hAnsi="Times New Roman" w:cs="Times New Roman"/>
+          <w:sz w:val="28"/>
+          <w:szCs w:val="28"/>
+        </w:rPr>
+        <w:t xml:space="preserve">. </w:t>
+      </w:r>
+      <w:r>
+        <w:rPr>
+          <w:rFonts w:ascii="Times New Roman" w:hAnsi="Times New Roman" w:cs="Times New Roman"/>
+          <w:sz w:val="28"/>
+          <w:szCs w:val="28"/>
+        </w:rPr>
+        <w:t xml:space="preserve">В то же время новизна данной работы обусловлена отсутствием, как уже указывалось ранее, специализированных инструментов обработки </w:t>
+      </w:r>
+      <w:proofErr w:type="spellStart"/>
+      <w:r>
+        <w:rPr>
+          <w:rFonts w:ascii="Times New Roman" w:hAnsi="Times New Roman" w:cs="Times New Roman"/>
+          <w:sz w:val="28"/>
+          <w:szCs w:val="28"/>
+        </w:rPr>
+        <w:t>стабилографических</w:t>
+      </w:r>
+      <w:proofErr w:type="spellEnd"/>
+      <w:r>
+        <w:rPr>
+          <w:rFonts w:ascii="Times New Roman" w:hAnsi="Times New Roman" w:cs="Times New Roman"/>
+          <w:sz w:val="28"/>
+          <w:szCs w:val="28"/>
+        </w:rPr>
+        <w:t xml:space="preserve"> измерений для АПК «Многофункциональное кресло». </w:t>
       </w:r>
     </w:p>
     <w:p>
@@ -694,14 +1210,6 @@
           <w:szCs w:val="28"/>
         </w:rPr>
       </w:pPr>
-      <w:r>
-        <w:rPr>
-          <w:rFonts w:ascii="Times New Roman" w:hAnsi="Times New Roman" w:cs="Times New Roman"/>
-          <w:sz w:val="28"/>
-          <w:szCs w:val="28"/>
-        </w:rPr>
-        <w:t>Разработка технического задания на создание описанной автоматизированной системы и тестов для проверки реализации требований к ней</w:t>
-      </w:r>
     </w:p>
     <w:p>
       <w:pPr>
@@ -714,14 +1222,6 @@
           <w:szCs w:val="28"/>
         </w:rPr>
       </w:pPr>
-      <w:r>
-        <w:rPr>
-          <w:rFonts w:ascii="Times New Roman" w:hAnsi="Times New Roman" w:cs="Times New Roman"/>
-          <w:sz w:val="28"/>
-          <w:szCs w:val="28"/>
-        </w:rPr>
-        <w:t>Разработка программной реализации автоматизированной системы с графическим интерфейсом</w:t>
-      </w:r>
     </w:p>
     <w:p>
       <w:pPr>
@@ -734,14 +1234,6 @@
           <w:szCs w:val="28"/>
         </w:rPr>
       </w:pPr>
-      <w:r>
-        <w:rPr>
-          <w:rFonts w:ascii="Times New Roman" w:hAnsi="Times New Roman" w:cs="Times New Roman"/>
-          <w:sz w:val="28"/>
-          <w:szCs w:val="28"/>
-        </w:rPr>
-        <w:t>Тестирование разработанной системы с использованием АПК «Многофункциональное кресло»</w:t>
-      </w:r>
     </w:p>
     <w:p>
       <w:pPr>
@@ -754,81 +1246,463 @@
           <w:szCs w:val="28"/>
         </w:rPr>
       </w:pPr>
-      <w:r>
-        <w:rPr>
-          <w:rFonts w:ascii="Times New Roman" w:hAnsi="Times New Roman" w:cs="Times New Roman"/>
-          <w:sz w:val="28"/>
-          <w:szCs w:val="28"/>
-        </w:rPr>
-        <w:t>В настоящий момент указанный аппаратно-программный комплекс активно используется в исследованиях, проводимых в Московском психолого-педагогическом университете</w:t>
-      </w:r>
-      <w:r>
-        <w:rPr>
-          <w:rFonts w:ascii="Times New Roman" w:hAnsi="Times New Roman" w:cs="Times New Roman"/>
-          <w:sz w:val="28"/>
-          <w:szCs w:val="28"/>
-        </w:rPr>
-        <w:t xml:space="preserve">, а также реализуется на розничном рынке ЗАО </w:t>
-      </w:r>
-      <w:r>
-        <w:rPr>
-          <w:rFonts w:ascii="Times New Roman" w:hAnsi="Times New Roman" w:cs="Times New Roman"/>
-          <w:sz w:val="28"/>
-          <w:szCs w:val="28"/>
-        </w:rPr>
-        <w:t>"ОКБ "РИТМ"</w:t>
-      </w:r>
-      <w:r>
-        <w:rPr>
-          <w:rFonts w:ascii="Times New Roman" w:hAnsi="Times New Roman" w:cs="Times New Roman"/>
-          <w:sz w:val="28"/>
-          <w:szCs w:val="28"/>
-        </w:rPr>
-        <w:t>,</w:t>
-      </w:r>
-      <w:r>
-        <w:rPr>
-          <w:rFonts w:ascii="Times New Roman" w:hAnsi="Times New Roman" w:cs="Times New Roman"/>
-          <w:sz w:val="28"/>
-          <w:szCs w:val="28"/>
-        </w:rPr>
-        <w:t xml:space="preserve"> что обусловило актуальность работы. </w:t>
-      </w:r>
-      <w:r>
-        <w:rPr>
-          <w:rFonts w:ascii="Times New Roman" w:hAnsi="Times New Roman" w:cs="Times New Roman"/>
-          <w:sz w:val="28"/>
-          <w:szCs w:val="28"/>
-        </w:rPr>
-        <w:t xml:space="preserve">Здесь же стоит отметить, что не так давно </w:t>
-      </w:r>
-      <w:proofErr w:type="spellStart"/>
-      <w:proofErr w:type="gramStart"/>
-      <w:r>
-        <w:rPr>
-          <w:rFonts w:ascii="Times New Roman" w:hAnsi="Times New Roman" w:cs="Times New Roman"/>
-          <w:sz w:val="28"/>
-          <w:szCs w:val="28"/>
-        </w:rPr>
-        <w:t>стабилометрия</w:t>
-      </w:r>
-      <w:proofErr w:type="spellEnd"/>
-      <w:proofErr w:type="gramEnd"/>
-      <w:r>
-        <w:rPr>
-          <w:rFonts w:ascii="Times New Roman" w:hAnsi="Times New Roman" w:cs="Times New Roman"/>
-          <w:sz w:val="28"/>
-          <w:szCs w:val="28"/>
-        </w:rPr>
-        <w:t xml:space="preserve"> как вид медицинской услуги была включена в российский стандарт оказания медицинской помощи</w:t>
-      </w:r>
-      <w:r>
-        <w:rPr>
-          <w:rFonts w:ascii="Times New Roman" w:hAnsi="Times New Roman" w:cs="Times New Roman"/>
-          <w:sz w:val="28"/>
-          <w:szCs w:val="28"/>
-        </w:rPr>
-        <w:t xml:space="preserve"> [1]</w:t>
+    </w:p>
+    <w:p>
+      <w:pPr>
+        <w:spacing w:line="360" w:lineRule="auto"/>
+        <w:ind w:firstLine="567"/>
+        <w:jc w:val="both"/>
+        <w:rPr>
+          <w:rFonts w:ascii="Times New Roman" w:hAnsi="Times New Roman" w:cs="Times New Roman"/>
+          <w:sz w:val="28"/>
+          <w:szCs w:val="28"/>
+        </w:rPr>
+      </w:pPr>
+    </w:p>
+    <w:p>
+      <w:pPr>
+        <w:spacing w:line="360" w:lineRule="auto"/>
+        <w:ind w:firstLine="567"/>
+        <w:jc w:val="both"/>
+        <w:rPr>
+          <w:rFonts w:ascii="Times New Roman" w:hAnsi="Times New Roman" w:cs="Times New Roman"/>
+          <w:sz w:val="28"/>
+          <w:szCs w:val="28"/>
+        </w:rPr>
+      </w:pPr>
+    </w:p>
+    <w:p>
+      <w:pPr>
+        <w:spacing w:line="360" w:lineRule="auto"/>
+        <w:jc w:val="both"/>
+        <w:rPr>
+          <w:rFonts w:ascii="Times New Roman" w:hAnsi="Times New Roman" w:cs="Times New Roman"/>
+          <w:sz w:val="28"/>
+          <w:szCs w:val="28"/>
+        </w:rPr>
+      </w:pPr>
+      <w:r>
+        <w:rPr>
+          <w:rFonts w:ascii="Times New Roman" w:hAnsi="Times New Roman" w:cs="Times New Roman"/>
+          <w:sz w:val="28"/>
+          <w:szCs w:val="28"/>
+        </w:rPr>
+        <w:t>ГЛАВА 1</w:t>
+      </w:r>
+    </w:p>
+    <w:p>
+      <w:pPr>
+        <w:spacing w:line="360" w:lineRule="auto"/>
+        <w:jc w:val="both"/>
+        <w:rPr>
+          <w:rFonts w:ascii="Times New Roman" w:hAnsi="Times New Roman" w:cs="Times New Roman"/>
+          <w:sz w:val="28"/>
+          <w:szCs w:val="28"/>
+        </w:rPr>
+      </w:pPr>
+      <w:r>
+        <w:rPr>
+          <w:rFonts w:ascii="Times New Roman" w:hAnsi="Times New Roman" w:cs="Times New Roman"/>
+          <w:sz w:val="28"/>
+          <w:szCs w:val="28"/>
+        </w:rPr>
+        <w:t>Анализ предметной области</w:t>
+      </w:r>
+    </w:p>
+    <w:p>
+      <w:pPr>
+        <w:spacing w:line="360" w:lineRule="auto"/>
+        <w:ind w:firstLine="567"/>
+        <w:jc w:val="both"/>
+        <w:rPr>
+          <w:rFonts w:ascii="Times New Roman" w:hAnsi="Times New Roman" w:cs="Times New Roman"/>
+          <w:sz w:val="28"/>
+          <w:szCs w:val="28"/>
+        </w:rPr>
+      </w:pPr>
+      <w:proofErr w:type="spellStart"/>
+      <w:r>
+        <w:rPr>
+          <w:rFonts w:ascii="Times New Roman" w:hAnsi="Times New Roman" w:cs="Times New Roman"/>
+          <w:sz w:val="28"/>
+          <w:szCs w:val="28"/>
+        </w:rPr>
+        <w:t>Стабилометрия</w:t>
+      </w:r>
+      <w:proofErr w:type="spellEnd"/>
+      <w:r>
+        <w:rPr>
+          <w:rFonts w:ascii="Times New Roman" w:hAnsi="Times New Roman" w:cs="Times New Roman"/>
+          <w:sz w:val="28"/>
+          <w:szCs w:val="28"/>
+        </w:rPr>
+        <w:t xml:space="preserve"> (</w:t>
+      </w:r>
+      <w:proofErr w:type="spellStart"/>
+      <w:r>
+        <w:rPr>
+          <w:rFonts w:ascii="Times New Roman" w:hAnsi="Times New Roman" w:cs="Times New Roman"/>
+          <w:sz w:val="28"/>
+          <w:szCs w:val="28"/>
+        </w:rPr>
+        <w:t>стабиллометрия</w:t>
+      </w:r>
+      <w:proofErr w:type="spellEnd"/>
+      <w:r>
+        <w:rPr>
+          <w:rFonts w:ascii="Times New Roman" w:hAnsi="Times New Roman" w:cs="Times New Roman"/>
+          <w:sz w:val="28"/>
+          <w:szCs w:val="28"/>
+        </w:rPr>
+        <w:t xml:space="preserve">, стабилография, </w:t>
+      </w:r>
+      <w:proofErr w:type="spellStart"/>
+      <w:r>
+        <w:rPr>
+          <w:rFonts w:ascii="Times New Roman" w:hAnsi="Times New Roman" w:cs="Times New Roman"/>
+          <w:sz w:val="28"/>
+          <w:szCs w:val="28"/>
+        </w:rPr>
+        <w:t>постурография</w:t>
+      </w:r>
+      <w:proofErr w:type="spellEnd"/>
+      <w:r>
+        <w:rPr>
+          <w:rFonts w:ascii="Times New Roman" w:hAnsi="Times New Roman" w:cs="Times New Roman"/>
+          <w:sz w:val="28"/>
+          <w:szCs w:val="28"/>
+        </w:rPr>
+        <w:t xml:space="preserve">) </w:t>
+      </w:r>
+      <w:r>
+        <w:rPr>
+          <w:rFonts w:ascii="Times New Roman" w:hAnsi="Times New Roman" w:cs="Times New Roman"/>
+          <w:sz w:val="28"/>
+          <w:szCs w:val="28"/>
+        </w:rPr>
+        <w:t>–</w:t>
+      </w:r>
+      <w:r>
+        <w:rPr>
+          <w:rFonts w:ascii="Times New Roman" w:hAnsi="Times New Roman" w:cs="Times New Roman"/>
+          <w:sz w:val="28"/>
+          <w:szCs w:val="28"/>
+        </w:rPr>
+        <w:t xml:space="preserve"> </w:t>
+      </w:r>
+      <w:r>
+        <w:rPr>
+          <w:rFonts w:ascii="Times New Roman" w:hAnsi="Times New Roman" w:cs="Times New Roman"/>
+          <w:sz w:val="28"/>
+          <w:szCs w:val="28"/>
+        </w:rPr>
+        <w:t xml:space="preserve">это </w:t>
+      </w:r>
+      <w:r>
+        <w:rPr>
+          <w:rFonts w:ascii="Times New Roman" w:hAnsi="Times New Roman" w:cs="Times New Roman"/>
+          <w:sz w:val="28"/>
+          <w:szCs w:val="28"/>
+        </w:rPr>
+        <w:t>методика оценки характеристик контроля человеком позы, основанная на измерении коор</w:t>
+      </w:r>
+      <w:r>
+        <w:rPr>
+          <w:rFonts w:ascii="Times New Roman" w:hAnsi="Times New Roman" w:cs="Times New Roman"/>
+          <w:sz w:val="28"/>
+          <w:szCs w:val="28"/>
+        </w:rPr>
+        <w:t>динат ц</w:t>
+      </w:r>
+      <w:r>
+        <w:rPr>
+          <w:rFonts w:ascii="Times New Roman" w:hAnsi="Times New Roman" w:cs="Times New Roman"/>
+          <w:sz w:val="28"/>
+          <w:szCs w:val="28"/>
+        </w:rPr>
+        <w:t>ентра давления на чувствительной поверхности</w:t>
+      </w:r>
+      <w:r>
+        <w:rPr>
+          <w:rFonts w:ascii="Times New Roman" w:hAnsi="Times New Roman" w:cs="Times New Roman"/>
+          <w:sz w:val="28"/>
+          <w:szCs w:val="28"/>
+        </w:rPr>
+        <w:t xml:space="preserve">. В качестве такой чувствительной поверхности обычно выступает </w:t>
+      </w:r>
+      <w:proofErr w:type="spellStart"/>
+      <w:r>
+        <w:rPr>
+          <w:rFonts w:ascii="Times New Roman" w:hAnsi="Times New Roman" w:cs="Times New Roman"/>
+          <w:sz w:val="28"/>
+          <w:szCs w:val="28"/>
+        </w:rPr>
+        <w:t>стабилоплатформа</w:t>
+      </w:r>
+      <w:proofErr w:type="spellEnd"/>
+      <w:r>
+        <w:rPr>
+          <w:rFonts w:ascii="Times New Roman" w:hAnsi="Times New Roman" w:cs="Times New Roman"/>
+          <w:sz w:val="28"/>
+          <w:szCs w:val="28"/>
+        </w:rPr>
+        <w:t xml:space="preserve"> – устройство, оснащенное множеством датчиков, сигналы от которых интерпретируются компьютером для построения траектории перемещения центра давления, формируемого участком тела человека. </w:t>
+      </w:r>
+      <w:r>
+        <w:rPr>
+          <w:rFonts w:ascii="Times New Roman" w:hAnsi="Times New Roman" w:cs="Times New Roman"/>
+          <w:sz w:val="28"/>
+          <w:szCs w:val="28"/>
+        </w:rPr>
+        <w:t xml:space="preserve">Под центром давления в данном случае понимается точка, к которой приложена равнодействующая сил, порожденных взаимодействием человека с опорой. </w:t>
+      </w:r>
+      <w:r>
+        <w:rPr>
+          <w:rFonts w:ascii="Times New Roman" w:hAnsi="Times New Roman" w:cs="Times New Roman"/>
+          <w:sz w:val="28"/>
+          <w:szCs w:val="28"/>
+        </w:rPr>
+        <w:t>Здесь стоит отметить принятые Московским консенсусом</w:t>
+      </w:r>
+      <w:r>
+        <w:rPr>
+          <w:rFonts w:ascii="Times New Roman" w:hAnsi="Times New Roman" w:cs="Times New Roman"/>
+          <w:sz w:val="28"/>
+          <w:szCs w:val="28"/>
+        </w:rPr>
+        <w:t xml:space="preserve"> по применению </w:t>
+      </w:r>
+      <w:proofErr w:type="spellStart"/>
+      <w:r>
+        <w:rPr>
+          <w:rFonts w:ascii="Times New Roman" w:hAnsi="Times New Roman" w:cs="Times New Roman"/>
+          <w:sz w:val="28"/>
+          <w:szCs w:val="28"/>
+        </w:rPr>
+        <w:t>стабилометрии</w:t>
+      </w:r>
+      <w:proofErr w:type="spellEnd"/>
+      <w:r>
+        <w:rPr>
+          <w:rFonts w:ascii="Times New Roman" w:hAnsi="Times New Roman" w:cs="Times New Roman"/>
+          <w:sz w:val="28"/>
+          <w:szCs w:val="28"/>
+        </w:rPr>
+        <w:t xml:space="preserve"> </w:t>
+      </w:r>
+      <w:r>
+        <w:rPr>
+          <w:rFonts w:ascii="Times New Roman" w:hAnsi="Times New Roman" w:cs="Times New Roman"/>
+          <w:sz w:val="28"/>
+          <w:szCs w:val="28"/>
+        </w:rPr>
+        <w:t>[2]</w:t>
+      </w:r>
+      <w:r>
+        <w:rPr>
+          <w:rFonts w:ascii="Times New Roman" w:hAnsi="Times New Roman" w:cs="Times New Roman"/>
+          <w:sz w:val="28"/>
+          <w:szCs w:val="28"/>
+        </w:rPr>
+        <w:t xml:space="preserve"> термины для обозначения системы координат, в рамках которой происходят измерения: </w:t>
+      </w:r>
+    </w:p>
+    <w:p>
+      <w:pPr>
+        <w:spacing w:line="360" w:lineRule="auto"/>
+        <w:ind w:firstLine="567"/>
+        <w:jc w:val="both"/>
+        <w:rPr>
+          <w:rFonts w:ascii="Times New Roman" w:hAnsi="Times New Roman" w:cs="Times New Roman"/>
+          <w:sz w:val="28"/>
+          <w:szCs w:val="28"/>
+        </w:rPr>
+      </w:pPr>
+      <w:r>
+        <w:rPr>
+          <w:rFonts w:ascii="Times New Roman" w:hAnsi="Times New Roman" w:cs="Times New Roman"/>
+          <w:sz w:val="28"/>
+          <w:szCs w:val="28"/>
+        </w:rPr>
+        <w:t xml:space="preserve">- координатами центра давления называют числовые характеристики положения центра давления в прямоугольной координатной системе на плоскости </w:t>
+      </w:r>
+      <w:proofErr w:type="spellStart"/>
+      <w:r>
+        <w:rPr>
+          <w:rFonts w:ascii="Times New Roman" w:hAnsi="Times New Roman" w:cs="Times New Roman"/>
+          <w:sz w:val="28"/>
+          <w:szCs w:val="28"/>
+        </w:rPr>
+        <w:t>стабилоплатформы</w:t>
+      </w:r>
+      <w:proofErr w:type="spellEnd"/>
+      <w:r>
+        <w:rPr>
+          <w:rFonts w:ascii="Times New Roman" w:hAnsi="Times New Roman" w:cs="Times New Roman"/>
+          <w:sz w:val="28"/>
+          <w:szCs w:val="28"/>
+        </w:rPr>
+        <w:t>;</w:t>
+      </w:r>
+    </w:p>
+    <w:p>
+      <w:pPr>
+        <w:spacing w:line="360" w:lineRule="auto"/>
+        <w:ind w:firstLine="567"/>
+        <w:jc w:val="both"/>
+        <w:rPr>
+          <w:rFonts w:ascii="Times New Roman" w:hAnsi="Times New Roman" w:cs="Times New Roman"/>
+          <w:sz w:val="28"/>
+          <w:szCs w:val="28"/>
+        </w:rPr>
+      </w:pPr>
+      <w:r>
+        <w:rPr>
+          <w:rFonts w:ascii="Times New Roman" w:hAnsi="Times New Roman" w:cs="Times New Roman"/>
+          <w:sz w:val="28"/>
+          <w:szCs w:val="28"/>
+        </w:rPr>
+        <w:t xml:space="preserve">- ось абсцисс </w:t>
+      </w:r>
+      <w:r>
+        <w:rPr>
+          <w:rFonts w:ascii="Times New Roman" w:hAnsi="Times New Roman" w:cs="Times New Roman"/>
+          <w:sz w:val="28"/>
+          <w:szCs w:val="28"/>
+          <w:lang w:val="en-US"/>
+        </w:rPr>
+        <w:t>Ox</w:t>
+      </w:r>
+      <w:r>
+        <w:rPr>
+          <w:rFonts w:ascii="Times New Roman" w:hAnsi="Times New Roman" w:cs="Times New Roman"/>
+          <w:sz w:val="28"/>
+          <w:szCs w:val="28"/>
+        </w:rPr>
+        <w:t xml:space="preserve"> </w:t>
+      </w:r>
+      <w:r>
+        <w:rPr>
+          <w:rFonts w:ascii="Times New Roman" w:hAnsi="Times New Roman" w:cs="Times New Roman"/>
+          <w:sz w:val="28"/>
+          <w:szCs w:val="28"/>
+        </w:rPr>
+        <w:t>в стабилографии принято называть «фронтальная ось» или «</w:t>
+      </w:r>
+      <w:proofErr w:type="spellStart"/>
+      <w:r>
+        <w:rPr>
+          <w:rFonts w:ascii="Times New Roman" w:hAnsi="Times New Roman" w:cs="Times New Roman"/>
+          <w:sz w:val="28"/>
+          <w:szCs w:val="28"/>
+        </w:rPr>
+        <w:t>фронталь</w:t>
+      </w:r>
+      <w:proofErr w:type="spellEnd"/>
+      <w:r>
+        <w:rPr>
+          <w:rFonts w:ascii="Times New Roman" w:hAnsi="Times New Roman" w:cs="Times New Roman"/>
+          <w:sz w:val="28"/>
+          <w:szCs w:val="28"/>
+        </w:rPr>
+        <w:t>»</w:t>
+      </w:r>
+      <w:r>
+        <w:rPr>
+          <w:rFonts w:ascii="Times New Roman" w:hAnsi="Times New Roman" w:cs="Times New Roman"/>
+          <w:sz w:val="28"/>
+          <w:szCs w:val="28"/>
+        </w:rPr>
+        <w:t>;</w:t>
+      </w:r>
+    </w:p>
+    <w:p>
+      <w:pPr>
+        <w:spacing w:line="360" w:lineRule="auto"/>
+        <w:ind w:firstLine="567"/>
+        <w:jc w:val="both"/>
+        <w:rPr>
+          <w:rFonts w:ascii="Times New Roman" w:hAnsi="Times New Roman" w:cs="Times New Roman"/>
+          <w:sz w:val="28"/>
+          <w:szCs w:val="28"/>
+        </w:rPr>
+      </w:pPr>
+      <w:r>
+        <w:rPr>
+          <w:rFonts w:ascii="Times New Roman" w:hAnsi="Times New Roman" w:cs="Times New Roman"/>
+          <w:sz w:val="28"/>
+          <w:szCs w:val="28"/>
+        </w:rPr>
+        <w:t xml:space="preserve">- </w:t>
+      </w:r>
+      <w:r>
+        <w:rPr>
+          <w:rFonts w:ascii="Times New Roman" w:hAnsi="Times New Roman" w:cs="Times New Roman"/>
+          <w:sz w:val="28"/>
+          <w:szCs w:val="28"/>
+        </w:rPr>
+        <w:t xml:space="preserve">ось ординат </w:t>
+      </w:r>
+      <w:r>
+        <w:rPr>
+          <w:rFonts w:ascii="Times New Roman" w:hAnsi="Times New Roman" w:cs="Times New Roman"/>
+          <w:sz w:val="28"/>
+          <w:szCs w:val="28"/>
+          <w:lang w:val="en-US"/>
+        </w:rPr>
+        <w:t>Oy</w:t>
+      </w:r>
+      <w:r>
+        <w:rPr>
+          <w:rFonts w:ascii="Times New Roman" w:hAnsi="Times New Roman" w:cs="Times New Roman"/>
+          <w:sz w:val="28"/>
+          <w:szCs w:val="28"/>
+        </w:rPr>
+        <w:t xml:space="preserve"> </w:t>
+      </w:r>
+      <w:r>
+        <w:rPr>
+          <w:rFonts w:ascii="Times New Roman" w:hAnsi="Times New Roman" w:cs="Times New Roman"/>
+          <w:sz w:val="28"/>
+          <w:szCs w:val="28"/>
+        </w:rPr>
+        <w:t>в стабилографии принято называть «</w:t>
+      </w:r>
+      <w:proofErr w:type="spellStart"/>
+      <w:r>
+        <w:rPr>
+          <w:rFonts w:ascii="Times New Roman" w:hAnsi="Times New Roman" w:cs="Times New Roman"/>
+          <w:sz w:val="28"/>
+          <w:szCs w:val="28"/>
+        </w:rPr>
+        <w:t>саггитальная</w:t>
+      </w:r>
+      <w:proofErr w:type="spellEnd"/>
+      <w:r>
+        <w:rPr>
+          <w:rFonts w:ascii="Times New Roman" w:hAnsi="Times New Roman" w:cs="Times New Roman"/>
+          <w:sz w:val="28"/>
+          <w:szCs w:val="28"/>
+        </w:rPr>
+        <w:t xml:space="preserve"> ось» или «</w:t>
+      </w:r>
+      <w:proofErr w:type="spellStart"/>
+      <w:r>
+        <w:rPr>
+          <w:rFonts w:ascii="Times New Roman" w:hAnsi="Times New Roman" w:cs="Times New Roman"/>
+          <w:sz w:val="28"/>
+          <w:szCs w:val="28"/>
+        </w:rPr>
+        <w:t>саггиталь</w:t>
+      </w:r>
+      <w:proofErr w:type="spellEnd"/>
+      <w:r>
+        <w:rPr>
+          <w:rFonts w:ascii="Times New Roman" w:hAnsi="Times New Roman" w:cs="Times New Roman"/>
+          <w:sz w:val="28"/>
+          <w:szCs w:val="28"/>
+        </w:rPr>
+        <w:t>»</w:t>
       </w:r>
       <w:r>
         <w:rPr>
@@ -838,198 +1712,897 @@
         </w:rPr>
         <w:t xml:space="preserve">. </w:t>
       </w:r>
-      <w:r>
-        <w:rPr>
-          <w:rFonts w:ascii="Times New Roman" w:hAnsi="Times New Roman" w:cs="Times New Roman"/>
-          <w:sz w:val="28"/>
-          <w:szCs w:val="28"/>
-        </w:rPr>
-        <w:t xml:space="preserve">В то же время новизна данной работы обусловлена отсутствием, как уже указывалось ранее, специализированных инструментов обработки </w:t>
-      </w:r>
-      <w:proofErr w:type="spellStart"/>
-      <w:r>
-        <w:rPr>
-          <w:rFonts w:ascii="Times New Roman" w:hAnsi="Times New Roman" w:cs="Times New Roman"/>
-          <w:sz w:val="28"/>
-          <w:szCs w:val="28"/>
-        </w:rPr>
-        <w:t>стабилографических</w:t>
-      </w:r>
-      <w:proofErr w:type="spellEnd"/>
-      <w:r>
-        <w:rPr>
-          <w:rFonts w:ascii="Times New Roman" w:hAnsi="Times New Roman" w:cs="Times New Roman"/>
-          <w:sz w:val="28"/>
-          <w:szCs w:val="28"/>
-        </w:rPr>
-        <w:t xml:space="preserve"> измерений для АПК «Многофункциональное кресло». </w:t>
-      </w:r>
-    </w:p>
-    <w:p>
-      <w:pPr>
-        <w:spacing w:line="360" w:lineRule="auto"/>
-        <w:ind w:firstLine="567"/>
-        <w:jc w:val="both"/>
-        <w:rPr>
-          <w:rFonts w:ascii="Times New Roman" w:hAnsi="Times New Roman" w:cs="Times New Roman"/>
-          <w:sz w:val="28"/>
-          <w:szCs w:val="28"/>
-        </w:rPr>
-      </w:pPr>
-    </w:p>
-    <w:p>
-      <w:pPr>
-        <w:spacing w:line="360" w:lineRule="auto"/>
-        <w:ind w:firstLine="567"/>
-        <w:jc w:val="both"/>
-        <w:rPr>
-          <w:rFonts w:ascii="Times New Roman" w:hAnsi="Times New Roman" w:cs="Times New Roman"/>
-          <w:sz w:val="28"/>
-          <w:szCs w:val="28"/>
-        </w:rPr>
-      </w:pPr>
-    </w:p>
-    <w:p>
-      <w:pPr>
-        <w:spacing w:line="360" w:lineRule="auto"/>
-        <w:ind w:firstLine="567"/>
-        <w:jc w:val="both"/>
-        <w:rPr>
-          <w:rFonts w:ascii="Times New Roman" w:hAnsi="Times New Roman" w:cs="Times New Roman"/>
-          <w:sz w:val="28"/>
-          <w:szCs w:val="28"/>
-        </w:rPr>
-      </w:pPr>
-    </w:p>
-    <w:p>
-      <w:pPr>
-        <w:spacing w:line="360" w:lineRule="auto"/>
-        <w:ind w:firstLine="567"/>
-        <w:jc w:val="both"/>
-        <w:rPr>
-          <w:rFonts w:ascii="Times New Roman" w:hAnsi="Times New Roman" w:cs="Times New Roman"/>
-          <w:sz w:val="28"/>
-          <w:szCs w:val="28"/>
-        </w:rPr>
-      </w:pPr>
-    </w:p>
-    <w:p>
-      <w:pPr>
-        <w:spacing w:line="360" w:lineRule="auto"/>
-        <w:ind w:firstLine="567"/>
-        <w:jc w:val="both"/>
-        <w:rPr>
-          <w:rFonts w:ascii="Times New Roman" w:hAnsi="Times New Roman" w:cs="Times New Roman"/>
-          <w:sz w:val="28"/>
-          <w:szCs w:val="28"/>
-        </w:rPr>
-      </w:pPr>
-    </w:p>
-    <w:p>
-      <w:pPr>
-        <w:spacing w:line="360" w:lineRule="auto"/>
-        <w:ind w:firstLine="567"/>
-        <w:jc w:val="both"/>
-        <w:rPr>
-          <w:rFonts w:ascii="Times New Roman" w:hAnsi="Times New Roman" w:cs="Times New Roman"/>
-          <w:sz w:val="28"/>
-          <w:szCs w:val="28"/>
-        </w:rPr>
-      </w:pPr>
-    </w:p>
-    <w:p>
-      <w:pPr>
-        <w:spacing w:line="360" w:lineRule="auto"/>
-        <w:jc w:val="both"/>
-        <w:rPr>
-          <w:rFonts w:ascii="Times New Roman" w:hAnsi="Times New Roman" w:cs="Times New Roman"/>
-          <w:sz w:val="28"/>
-          <w:szCs w:val="28"/>
-        </w:rPr>
-      </w:pPr>
-      <w:r>
-        <w:rPr>
-          <w:rFonts w:ascii="Times New Roman" w:hAnsi="Times New Roman" w:cs="Times New Roman"/>
-          <w:sz w:val="28"/>
-          <w:szCs w:val="28"/>
-        </w:rPr>
-        <w:t>ГЛАВА 1</w:t>
-      </w:r>
-    </w:p>
-    <w:p>
-      <w:pPr>
-        <w:spacing w:line="360" w:lineRule="auto"/>
-        <w:jc w:val="both"/>
-        <w:rPr>
-          <w:rFonts w:ascii="Times New Roman" w:hAnsi="Times New Roman" w:cs="Times New Roman"/>
-          <w:sz w:val="28"/>
-          <w:szCs w:val="28"/>
-        </w:rPr>
-      </w:pPr>
-      <w:r>
-        <w:rPr>
-          <w:rFonts w:ascii="Times New Roman" w:hAnsi="Times New Roman" w:cs="Times New Roman"/>
-          <w:sz w:val="28"/>
-          <w:szCs w:val="28"/>
-        </w:rPr>
-        <w:t>Анализ предметной области</w:t>
-      </w:r>
-    </w:p>
-    <w:p>
-      <w:pPr>
-        <w:spacing w:line="360" w:lineRule="auto"/>
-        <w:ind w:firstLine="567"/>
-        <w:jc w:val="both"/>
-        <w:rPr>
-          <w:rFonts w:ascii="Times New Roman" w:hAnsi="Times New Roman" w:cs="Times New Roman"/>
-          <w:sz w:val="28"/>
-          <w:szCs w:val="28"/>
-        </w:rPr>
-      </w:pPr>
-      <w:proofErr w:type="spellStart"/>
-      <w:r>
-        <w:rPr>
-          <w:rFonts w:ascii="Times New Roman" w:hAnsi="Times New Roman" w:cs="Times New Roman"/>
-          <w:sz w:val="28"/>
-          <w:szCs w:val="28"/>
-        </w:rPr>
-        <w:t>Стабилометрия</w:t>
-      </w:r>
-      <w:proofErr w:type="spellEnd"/>
-      <w:r>
-        <w:rPr>
-          <w:rFonts w:ascii="Times New Roman" w:hAnsi="Times New Roman" w:cs="Times New Roman"/>
-          <w:sz w:val="28"/>
-          <w:szCs w:val="28"/>
-        </w:rPr>
-        <w:t xml:space="preserve"> (</w:t>
-      </w:r>
-      <w:proofErr w:type="spellStart"/>
-      <w:r>
-        <w:rPr>
-          <w:rFonts w:ascii="Times New Roman" w:hAnsi="Times New Roman" w:cs="Times New Roman"/>
-          <w:sz w:val="28"/>
-          <w:szCs w:val="28"/>
-        </w:rPr>
-        <w:t>стабиллометрия</w:t>
-      </w:r>
-      <w:proofErr w:type="spellEnd"/>
-      <w:r>
-        <w:rPr>
-          <w:rFonts w:ascii="Times New Roman" w:hAnsi="Times New Roman" w:cs="Times New Roman"/>
-          <w:sz w:val="28"/>
-          <w:szCs w:val="28"/>
-        </w:rPr>
-        <w:t xml:space="preserve">, стабилография, </w:t>
-      </w:r>
-      <w:proofErr w:type="spellStart"/>
-      <w:r>
-        <w:rPr>
-          <w:rFonts w:ascii="Times New Roman" w:hAnsi="Times New Roman" w:cs="Times New Roman"/>
-          <w:sz w:val="28"/>
-          <w:szCs w:val="28"/>
-        </w:rPr>
-        <w:t>постурография</w:t>
+    </w:p>
+    <w:p>
+      <w:pPr>
+        <w:spacing w:line="360" w:lineRule="auto"/>
+        <w:jc w:val="both"/>
+        <w:rPr>
+          <w:rFonts w:ascii="Times New Roman" w:hAnsi="Times New Roman" w:cs="Times New Roman"/>
+          <w:sz w:val="28"/>
+          <w:szCs w:val="28"/>
+        </w:rPr>
+      </w:pPr>
+      <w:r>
+        <w:rPr>
+          <w:rFonts w:ascii="Times New Roman" w:hAnsi="Times New Roman" w:cs="Times New Roman"/>
+          <w:sz w:val="28"/>
+          <w:szCs w:val="28"/>
+        </w:rPr>
+        <w:t>Термином «</w:t>
+      </w:r>
+      <w:proofErr w:type="spellStart"/>
+      <w:r>
+        <w:rPr>
+          <w:rFonts w:ascii="Times New Roman" w:hAnsi="Times New Roman" w:cs="Times New Roman"/>
+          <w:sz w:val="28"/>
+          <w:szCs w:val="28"/>
+        </w:rPr>
+        <w:t>стабилограмма</w:t>
+      </w:r>
+      <w:proofErr w:type="spellEnd"/>
+      <w:r>
+        <w:rPr>
+          <w:rFonts w:ascii="Times New Roman" w:hAnsi="Times New Roman" w:cs="Times New Roman"/>
+          <w:sz w:val="28"/>
+          <w:szCs w:val="28"/>
+        </w:rPr>
+        <w:t xml:space="preserve">» обозначают график зависимости той или иной координаты центра давления </w:t>
+      </w:r>
+      <w:r>
+        <w:rPr>
+          <w:rFonts w:ascii="Times New Roman" w:hAnsi="Times New Roman" w:cs="Times New Roman"/>
+          <w:sz w:val="28"/>
+          <w:szCs w:val="28"/>
+        </w:rPr>
+        <w:t xml:space="preserve">в плоскости </w:t>
+      </w:r>
+      <w:proofErr w:type="spellStart"/>
+      <w:r>
+        <w:rPr>
+          <w:rFonts w:ascii="Times New Roman" w:hAnsi="Times New Roman" w:cs="Times New Roman"/>
+          <w:sz w:val="28"/>
+          <w:szCs w:val="28"/>
+        </w:rPr>
+        <w:t>стабилоплатформы</w:t>
+      </w:r>
+      <w:proofErr w:type="spellEnd"/>
+      <w:r>
+        <w:rPr>
+          <w:rFonts w:ascii="Times New Roman" w:hAnsi="Times New Roman" w:cs="Times New Roman"/>
+          <w:sz w:val="28"/>
+          <w:szCs w:val="28"/>
+        </w:rPr>
+        <w:t xml:space="preserve"> </w:t>
+      </w:r>
+      <w:r>
+        <w:rPr>
+          <w:rFonts w:ascii="Times New Roman" w:hAnsi="Times New Roman" w:cs="Times New Roman"/>
+          <w:sz w:val="28"/>
+          <w:szCs w:val="28"/>
+        </w:rPr>
+        <w:t>от времени</w:t>
+      </w:r>
+      <w:r>
+        <w:rPr>
+          <w:rFonts w:ascii="Times New Roman" w:hAnsi="Times New Roman" w:cs="Times New Roman"/>
+          <w:sz w:val="28"/>
+          <w:szCs w:val="28"/>
+        </w:rPr>
+        <w:t xml:space="preserve"> (рис. 1)</w:t>
+      </w:r>
+      <w:r>
+        <w:rPr>
+          <w:rFonts w:ascii="Times New Roman" w:hAnsi="Times New Roman" w:cs="Times New Roman"/>
+          <w:sz w:val="28"/>
+          <w:szCs w:val="28"/>
+        </w:rPr>
+        <w:t xml:space="preserve">. </w:t>
+      </w:r>
+      <w:r>
+        <w:rPr>
+          <w:rFonts w:ascii="Times New Roman" w:hAnsi="Times New Roman" w:cs="Times New Roman"/>
+          <w:sz w:val="28"/>
+          <w:szCs w:val="28"/>
+        </w:rPr>
+        <w:t>Следует различать «</w:t>
+      </w:r>
+      <w:proofErr w:type="spellStart"/>
+      <w:r>
+        <w:rPr>
+          <w:rFonts w:ascii="Times New Roman" w:hAnsi="Times New Roman" w:cs="Times New Roman"/>
+          <w:sz w:val="28"/>
+          <w:szCs w:val="28"/>
+        </w:rPr>
+        <w:t>стабилограмму</w:t>
+      </w:r>
+      <w:proofErr w:type="spellEnd"/>
+      <w:r>
+        <w:rPr>
+          <w:rFonts w:ascii="Times New Roman" w:hAnsi="Times New Roman" w:cs="Times New Roman"/>
+          <w:sz w:val="28"/>
+          <w:szCs w:val="28"/>
+        </w:rPr>
+        <w:t>» и «</w:t>
+      </w:r>
+      <w:proofErr w:type="spellStart"/>
+      <w:r>
+        <w:rPr>
+          <w:rFonts w:ascii="Times New Roman" w:hAnsi="Times New Roman" w:cs="Times New Roman"/>
+          <w:sz w:val="28"/>
+          <w:szCs w:val="28"/>
+        </w:rPr>
+        <w:t>статокинезограмму</w:t>
+      </w:r>
+      <w:proofErr w:type="spellEnd"/>
+      <w:r>
+        <w:rPr>
+          <w:rFonts w:ascii="Times New Roman" w:hAnsi="Times New Roman" w:cs="Times New Roman"/>
+          <w:sz w:val="28"/>
+          <w:szCs w:val="28"/>
+        </w:rPr>
+        <w:t xml:space="preserve">», несмотря на схожий физический смысл. </w:t>
+      </w:r>
+      <w:proofErr w:type="spellStart"/>
+      <w:r>
+        <w:rPr>
+          <w:rFonts w:ascii="Times New Roman" w:hAnsi="Times New Roman" w:cs="Times New Roman"/>
+          <w:sz w:val="28"/>
+          <w:szCs w:val="28"/>
+        </w:rPr>
+        <w:t>Статокинезеограмма</w:t>
+      </w:r>
+      <w:proofErr w:type="spellEnd"/>
+      <w:r>
+        <w:rPr>
+          <w:rFonts w:ascii="Times New Roman" w:hAnsi="Times New Roman" w:cs="Times New Roman"/>
+          <w:sz w:val="28"/>
+          <w:szCs w:val="28"/>
+        </w:rPr>
+        <w:t xml:space="preserve"> представляет собой </w:t>
+      </w:r>
+      <w:r>
+        <w:rPr>
+          <w:rFonts w:ascii="Times New Roman" w:hAnsi="Times New Roman" w:cs="Times New Roman"/>
+          <w:sz w:val="28"/>
+          <w:szCs w:val="28"/>
+        </w:rPr>
+        <w:lastRenderedPageBreak/>
+        <w:t xml:space="preserve">графическое отображение траектории движения </w:t>
+      </w:r>
+      <w:r>
+        <w:rPr>
+          <w:rFonts w:ascii="Times New Roman" w:hAnsi="Times New Roman" w:cs="Times New Roman"/>
+          <w:sz w:val="28"/>
+          <w:szCs w:val="28"/>
+        </w:rPr>
+        <w:t xml:space="preserve">ЦД в рамках системы координат </w:t>
+      </w:r>
+      <w:proofErr w:type="spellStart"/>
+      <w:r>
+        <w:rPr>
+          <w:rFonts w:ascii="Times New Roman" w:hAnsi="Times New Roman" w:cs="Times New Roman"/>
+          <w:sz w:val="28"/>
+          <w:szCs w:val="28"/>
+        </w:rPr>
+        <w:t>стабилоплатформы</w:t>
+      </w:r>
+      <w:proofErr w:type="spellEnd"/>
+      <w:r>
+        <w:rPr>
+          <w:rFonts w:ascii="Times New Roman" w:hAnsi="Times New Roman" w:cs="Times New Roman"/>
+          <w:sz w:val="28"/>
+          <w:szCs w:val="28"/>
+        </w:rPr>
+        <w:t xml:space="preserve">. </w:t>
+      </w:r>
+    </w:p>
+    <w:p>
+      <w:pPr>
+        <w:spacing w:line="360" w:lineRule="auto"/>
+        <w:jc w:val="center"/>
+        <w:rPr>
+          <w:rFonts w:ascii="Times New Roman" w:hAnsi="Times New Roman" w:cs="Times New Roman"/>
+          <w:sz w:val="28"/>
+          <w:szCs w:val="28"/>
+        </w:rPr>
+      </w:pPr>
+      <w:r>
+        <w:rPr>
+          <w:rFonts w:ascii="Times New Roman" w:hAnsi="Times New Roman" w:cs="Times New Roman"/>
+          <w:sz w:val="28"/>
+          <w:szCs w:val="28"/>
+        </w:rPr>
+        <w:drawing>
+          <wp:inline distT="0" distB="0" distL="0" distR="0" wp14:anchorId="1629C454" wp14:editId="26505EB7">
+            <wp:extent cx="6120130" cy="3087370"/>
+            <wp:effectExtent l="0" t="0" r="0" b="0"/>
+            <wp:docPr id="2" name="Рисунок 2"/>
+            <wp:cNvGraphicFramePr>
+              <a:graphicFrameLocks xmlns:a="http://schemas.openxmlformats.org/drawingml/2006/main" noChangeAspect="1"/>
+            </wp:cNvGraphicFramePr>
+            <a:graphic xmlns:a="http://schemas.openxmlformats.org/drawingml/2006/main">
+              <a:graphicData uri="http://schemas.openxmlformats.org/drawingml/2006/picture">
+                <pic:pic xmlns:pic="http://schemas.openxmlformats.org/drawingml/2006/picture">
+                  <pic:nvPicPr>
+                    <pic:cNvPr id="1" name=""/>
+                    <pic:cNvPicPr/>
+                  </pic:nvPicPr>
+                  <pic:blipFill>
+                    <a:blip r:embed="rId5"/>
+                    <a:stretch>
+                      <a:fillRect/>
+                    </a:stretch>
+                  </pic:blipFill>
+                  <pic:spPr>
+                    <a:xfrm>
+                      <a:off x="0" y="0"/>
+                      <a:ext cx="6120130" cy="3087370"/>
+                    </a:xfrm>
+                    <a:prstGeom prst="rect">
+                      <a:avLst/>
+                    </a:prstGeom>
+                  </pic:spPr>
+                </pic:pic>
+              </a:graphicData>
+            </a:graphic>
+          </wp:inline>
+        </w:drawing>
+      </w:r>
+    </w:p>
+    <w:p>
+      <w:pPr>
+        <w:spacing w:line="360" w:lineRule="auto"/>
+        <w:jc w:val="center"/>
+        <w:rPr>
+          <w:rFonts w:ascii="Times New Roman" w:hAnsi="Times New Roman" w:cs="Times New Roman"/>
+          <w:sz w:val="28"/>
+          <w:szCs w:val="28"/>
+        </w:rPr>
+      </w:pPr>
+      <w:r>
+        <w:rPr>
+          <w:rFonts w:ascii="Times New Roman" w:hAnsi="Times New Roman" w:cs="Times New Roman"/>
+          <w:sz w:val="28"/>
+          <w:szCs w:val="28"/>
+        </w:rPr>
+        <w:t xml:space="preserve">Рис. 1. </w:t>
+      </w:r>
+      <w:proofErr w:type="spellStart"/>
+      <w:r>
+        <w:rPr>
+          <w:rFonts w:ascii="Times New Roman" w:hAnsi="Times New Roman" w:cs="Times New Roman"/>
+          <w:sz w:val="28"/>
+          <w:szCs w:val="28"/>
+        </w:rPr>
+        <w:t>Стабилограмма</w:t>
+      </w:r>
+      <w:proofErr w:type="spellEnd"/>
+      <w:r>
+        <w:rPr>
+          <w:rFonts w:ascii="Times New Roman" w:hAnsi="Times New Roman" w:cs="Times New Roman"/>
+          <w:sz w:val="28"/>
+          <w:szCs w:val="28"/>
+        </w:rPr>
+        <w:t>.</w:t>
+      </w:r>
+    </w:p>
+    <w:p>
+      <w:pPr>
+        <w:spacing w:line="360" w:lineRule="auto"/>
+        <w:jc w:val="center"/>
+        <w:rPr>
+          <w:rFonts w:ascii="Times New Roman" w:hAnsi="Times New Roman" w:cs="Times New Roman"/>
+          <w:sz w:val="28"/>
+          <w:szCs w:val="28"/>
+        </w:rPr>
+      </w:pPr>
+      <w:r>
+        <w:rPr>
+          <w:rFonts w:ascii="Times New Roman" w:hAnsi="Times New Roman" w:cs="Times New Roman"/>
+          <w:sz w:val="28"/>
+          <w:szCs w:val="28"/>
+        </w:rPr>
+        <w:drawing>
+          <wp:inline distT="0" distB="0" distL="0" distR="0" wp14:anchorId="2BC9B9A3" wp14:editId="60471359">
+            <wp:extent cx="4838979" cy="4389120"/>
+            <wp:effectExtent l="0" t="0" r="0" b="0"/>
+            <wp:docPr id="4" name="Рисунок 4"/>
+            <wp:cNvGraphicFramePr>
+              <a:graphicFrameLocks xmlns:a="http://schemas.openxmlformats.org/drawingml/2006/main" noChangeAspect="1"/>
+            </wp:cNvGraphicFramePr>
+            <a:graphic xmlns:a="http://schemas.openxmlformats.org/drawingml/2006/main">
+              <a:graphicData uri="http://schemas.openxmlformats.org/drawingml/2006/picture">
+                <pic:pic xmlns:pic="http://schemas.openxmlformats.org/drawingml/2006/picture">
+                  <pic:nvPicPr>
+                    <pic:cNvPr id="1" name=""/>
+                    <pic:cNvPicPr/>
+                  </pic:nvPicPr>
+                  <pic:blipFill>
+                    <a:blip r:embed="rId6"/>
+                    <a:stretch>
+                      <a:fillRect/>
+                    </a:stretch>
+                  </pic:blipFill>
+                  <pic:spPr>
+                    <a:xfrm>
+                      <a:off x="0" y="0"/>
+                      <a:ext cx="4848799" cy="4398027"/>
+                    </a:xfrm>
+                    <a:prstGeom prst="rect">
+                      <a:avLst/>
+                    </a:prstGeom>
+                  </pic:spPr>
+                </pic:pic>
+              </a:graphicData>
+            </a:graphic>
+          </wp:inline>
+        </w:drawing>
+      </w:r>
+    </w:p>
+    <w:p>
+      <w:pPr>
+        <w:spacing w:line="360" w:lineRule="auto"/>
+        <w:jc w:val="center"/>
+        <w:rPr>
+          <w:rFonts w:ascii="Times New Roman" w:hAnsi="Times New Roman" w:cs="Times New Roman"/>
+          <w:sz w:val="28"/>
+          <w:szCs w:val="28"/>
+        </w:rPr>
+      </w:pPr>
+      <w:r>
+        <w:rPr>
+          <w:rFonts w:ascii="Times New Roman" w:hAnsi="Times New Roman" w:cs="Times New Roman"/>
+          <w:sz w:val="28"/>
+          <w:szCs w:val="28"/>
+        </w:rPr>
+        <w:t xml:space="preserve">Рис. 2. </w:t>
+      </w:r>
+      <w:proofErr w:type="spellStart"/>
+      <w:r>
+        <w:rPr>
+          <w:rFonts w:ascii="Times New Roman" w:hAnsi="Times New Roman" w:cs="Times New Roman"/>
+          <w:sz w:val="28"/>
+          <w:szCs w:val="28"/>
+        </w:rPr>
+        <w:t>Статокинезиограмма</w:t>
+      </w:r>
+      <w:proofErr w:type="spellEnd"/>
+      <w:r>
+        <w:rPr>
+          <w:rFonts w:ascii="Times New Roman" w:hAnsi="Times New Roman" w:cs="Times New Roman"/>
+          <w:sz w:val="28"/>
+          <w:szCs w:val="28"/>
+        </w:rPr>
+        <w:t>.</w:t>
+      </w:r>
+    </w:p>
+    <w:p>
+      <w:pPr>
+        <w:spacing w:line="360" w:lineRule="auto"/>
+        <w:jc w:val="both"/>
+        <w:rPr>
+          <w:rFonts w:ascii="Times New Roman" w:hAnsi="Times New Roman" w:cs="Times New Roman"/>
+          <w:sz w:val="28"/>
+          <w:szCs w:val="28"/>
+        </w:rPr>
+      </w:pPr>
+      <w:proofErr w:type="spellStart"/>
+      <w:r>
+        <w:rPr>
+          <w:rFonts w:ascii="Times New Roman" w:hAnsi="Times New Roman" w:cs="Times New Roman"/>
+          <w:sz w:val="28"/>
+          <w:szCs w:val="28"/>
+        </w:rPr>
+        <w:lastRenderedPageBreak/>
+        <w:t>Стабилометрические</w:t>
+      </w:r>
+      <w:proofErr w:type="spellEnd"/>
+      <w:r>
+        <w:rPr>
+          <w:rFonts w:ascii="Times New Roman" w:hAnsi="Times New Roman" w:cs="Times New Roman"/>
+          <w:sz w:val="28"/>
+          <w:szCs w:val="28"/>
+        </w:rPr>
+        <w:t xml:space="preserve"> показатели принято классифицировать на прямые и расчетные. К первым относят </w:t>
+      </w:r>
+      <w:r>
+        <w:rPr>
+          <w:rFonts w:ascii="Times New Roman" w:hAnsi="Times New Roman" w:cs="Times New Roman"/>
+          <w:sz w:val="28"/>
+          <w:szCs w:val="28"/>
+        </w:rPr>
+        <w:t xml:space="preserve">[2] </w:t>
+      </w:r>
+      <w:r>
+        <w:rPr>
+          <w:rFonts w:ascii="Times New Roman" w:hAnsi="Times New Roman" w:cs="Times New Roman"/>
+          <w:sz w:val="28"/>
+          <w:szCs w:val="28"/>
+        </w:rPr>
+        <w:t xml:space="preserve">координаты центра давления по </w:t>
+      </w:r>
+      <w:proofErr w:type="spellStart"/>
+      <w:r>
+        <w:rPr>
+          <w:rFonts w:ascii="Times New Roman" w:hAnsi="Times New Roman" w:cs="Times New Roman"/>
+          <w:sz w:val="28"/>
+          <w:szCs w:val="28"/>
+        </w:rPr>
+        <w:t>фронтали</w:t>
+      </w:r>
+      <w:proofErr w:type="spellEnd"/>
+      <w:r>
+        <w:rPr>
+          <w:rFonts w:ascii="Times New Roman" w:hAnsi="Times New Roman" w:cs="Times New Roman"/>
+          <w:sz w:val="28"/>
+          <w:szCs w:val="28"/>
+        </w:rPr>
+        <w:t xml:space="preserve"> и </w:t>
+      </w:r>
+      <w:proofErr w:type="spellStart"/>
+      <w:r>
+        <w:rPr>
+          <w:rFonts w:ascii="Times New Roman" w:hAnsi="Times New Roman" w:cs="Times New Roman"/>
+          <w:sz w:val="28"/>
+          <w:szCs w:val="28"/>
+        </w:rPr>
+        <w:t>саггитали</w:t>
+      </w:r>
+      <w:proofErr w:type="spellEnd"/>
+      <w:r>
+        <w:rPr>
+          <w:rFonts w:ascii="Times New Roman" w:hAnsi="Times New Roman" w:cs="Times New Roman"/>
+          <w:sz w:val="28"/>
+          <w:szCs w:val="28"/>
+        </w:rPr>
+        <w:t xml:space="preserve">, а также масса. Расчетными показателями называют показатели, вычисленные на основе прямых. </w:t>
+      </w:r>
+      <w:r>
+        <w:rPr>
+          <w:rFonts w:ascii="Times New Roman" w:hAnsi="Times New Roman" w:cs="Times New Roman"/>
+          <w:sz w:val="28"/>
+          <w:szCs w:val="28"/>
+        </w:rPr>
+        <w:t>Прежде</w:t>
+      </w:r>
+      <w:r>
+        <w:rPr>
+          <w:rFonts w:ascii="Times New Roman" w:hAnsi="Times New Roman" w:cs="Times New Roman"/>
+          <w:sz w:val="28"/>
+          <w:szCs w:val="28"/>
+        </w:rPr>
+        <w:t xml:space="preserve"> всего это: </w:t>
+      </w:r>
+    </w:p>
+    <w:p>
+      <w:pPr>
+        <w:spacing w:line="360" w:lineRule="auto"/>
+        <w:jc w:val="both"/>
+        <w:rPr>
+          <w:rFonts w:ascii="Times New Roman" w:hAnsi="Times New Roman" w:cs="Times New Roman"/>
+          <w:sz w:val="28"/>
+          <w:szCs w:val="28"/>
+        </w:rPr>
+      </w:pPr>
+      <w:r>
+        <w:rPr>
+          <w:rFonts w:ascii="Times New Roman" w:hAnsi="Times New Roman" w:cs="Times New Roman"/>
+          <w:sz w:val="28"/>
+          <w:szCs w:val="28"/>
+        </w:rPr>
+        <w:t xml:space="preserve">- </w:t>
+      </w:r>
+      <w:r>
+        <w:rPr>
+          <w:rFonts w:ascii="Times New Roman" w:hAnsi="Times New Roman" w:cs="Times New Roman"/>
+          <w:sz w:val="28"/>
+          <w:szCs w:val="28"/>
+          <w:lang w:val="en-US"/>
+        </w:rPr>
+        <w:t>L</w:t>
+      </w:r>
+      <w:r>
+        <w:rPr>
+          <w:rFonts w:ascii="Times New Roman" w:hAnsi="Times New Roman" w:cs="Times New Roman"/>
+          <w:sz w:val="28"/>
+          <w:szCs w:val="28"/>
+        </w:rPr>
+        <w:t xml:space="preserve"> – </w:t>
+      </w:r>
+      <w:r>
+        <w:rPr>
+          <w:rFonts w:ascii="Times New Roman" w:hAnsi="Times New Roman" w:cs="Times New Roman"/>
+          <w:sz w:val="28"/>
+          <w:szCs w:val="28"/>
+        </w:rPr>
+        <w:t xml:space="preserve">длина </w:t>
+      </w:r>
+      <w:proofErr w:type="spellStart"/>
+      <w:r>
+        <w:rPr>
+          <w:rFonts w:ascii="Times New Roman" w:hAnsi="Times New Roman" w:cs="Times New Roman"/>
+          <w:sz w:val="28"/>
+          <w:szCs w:val="28"/>
+        </w:rPr>
+        <w:t>статокинезиограммы</w:t>
+      </w:r>
+      <w:proofErr w:type="spellEnd"/>
+      <w:r>
+        <w:rPr>
+          <w:rFonts w:ascii="Times New Roman" w:hAnsi="Times New Roman" w:cs="Times New Roman"/>
+          <w:sz w:val="28"/>
+          <w:szCs w:val="28"/>
+        </w:rPr>
+        <w:t xml:space="preserve"> в миллиметрах;</w:t>
+      </w:r>
+    </w:p>
+    <w:p>
+      <w:pPr>
+        <w:spacing w:line="360" w:lineRule="auto"/>
+        <w:jc w:val="both"/>
+        <w:rPr>
+          <w:rFonts w:ascii="Times New Roman" w:hAnsi="Times New Roman" w:cs="Times New Roman"/>
+          <w:sz w:val="28"/>
+          <w:szCs w:val="28"/>
+        </w:rPr>
+      </w:pPr>
+      <w:r>
+        <w:rPr>
+          <w:rFonts w:ascii="Times New Roman" w:hAnsi="Times New Roman" w:cs="Times New Roman"/>
+          <w:sz w:val="28"/>
+          <w:szCs w:val="28"/>
+        </w:rPr>
+        <w:t xml:space="preserve">- </w:t>
+      </w:r>
+      <w:r>
+        <w:rPr>
+          <w:rFonts w:ascii="Times New Roman" w:hAnsi="Times New Roman" w:cs="Times New Roman"/>
+          <w:sz w:val="28"/>
+          <w:szCs w:val="28"/>
+          <w:lang w:val="en-US"/>
+        </w:rPr>
+        <w:t>V</w:t>
+      </w:r>
+      <w:r>
+        <w:rPr>
+          <w:rFonts w:ascii="Times New Roman" w:hAnsi="Times New Roman" w:cs="Times New Roman"/>
+          <w:sz w:val="28"/>
+          <w:szCs w:val="28"/>
+        </w:rPr>
+        <w:t xml:space="preserve"> – </w:t>
+      </w:r>
+      <w:r>
+        <w:rPr>
+          <w:rFonts w:ascii="Times New Roman" w:hAnsi="Times New Roman" w:cs="Times New Roman"/>
+          <w:sz w:val="28"/>
+          <w:szCs w:val="28"/>
+        </w:rPr>
+        <w:t>скорость перемещения ЦД в миллиметрах в секунду;</w:t>
+      </w:r>
+    </w:p>
+    <w:p>
+      <w:pPr>
+        <w:spacing w:line="360" w:lineRule="auto"/>
+        <w:jc w:val="both"/>
+        <w:rPr>
+          <w:rFonts w:ascii="Times New Roman" w:hAnsi="Times New Roman" w:cs="Times New Roman"/>
+          <w:sz w:val="28"/>
+          <w:szCs w:val="28"/>
+        </w:rPr>
+      </w:pPr>
+      <w:r>
+        <w:rPr>
+          <w:rFonts w:ascii="Times New Roman" w:hAnsi="Times New Roman" w:cs="Times New Roman"/>
+          <w:sz w:val="28"/>
+          <w:szCs w:val="28"/>
+        </w:rPr>
+        <w:t xml:space="preserve">- </w:t>
+      </w:r>
+      <w:proofErr w:type="spellStart"/>
+      <w:r>
+        <w:rPr>
+          <w:rFonts w:ascii="Times New Roman" w:hAnsi="Times New Roman" w:cs="Times New Roman"/>
+          <w:sz w:val="28"/>
+          <w:szCs w:val="28"/>
+          <w:lang w:val="en-US"/>
+        </w:rPr>
+        <w:t>Fx</w:t>
+      </w:r>
+      <w:proofErr w:type="spellEnd"/>
+      <w:r>
+        <w:rPr>
+          <w:rFonts w:ascii="Times New Roman" w:hAnsi="Times New Roman" w:cs="Times New Roman"/>
+          <w:sz w:val="28"/>
+          <w:szCs w:val="28"/>
+        </w:rPr>
+        <w:t xml:space="preserve"> – </w:t>
+      </w:r>
+      <w:r>
+        <w:rPr>
+          <w:rFonts w:ascii="Times New Roman" w:hAnsi="Times New Roman" w:cs="Times New Roman"/>
+          <w:sz w:val="28"/>
+          <w:szCs w:val="28"/>
+        </w:rPr>
+        <w:t xml:space="preserve">частота колебаний ЦД по </w:t>
+      </w:r>
+      <w:proofErr w:type="spellStart"/>
+      <w:r>
+        <w:rPr>
+          <w:rFonts w:ascii="Times New Roman" w:hAnsi="Times New Roman" w:cs="Times New Roman"/>
+          <w:sz w:val="28"/>
+          <w:szCs w:val="28"/>
+        </w:rPr>
+        <w:t>фронтали</w:t>
+      </w:r>
+      <w:proofErr w:type="spellEnd"/>
+      <w:r>
+        <w:rPr>
+          <w:rFonts w:ascii="Times New Roman" w:hAnsi="Times New Roman" w:cs="Times New Roman"/>
+          <w:sz w:val="28"/>
+          <w:szCs w:val="28"/>
+        </w:rPr>
+        <w:t xml:space="preserve"> в герцах;</w:t>
+      </w:r>
+    </w:p>
+    <w:p>
+      <w:pPr>
+        <w:spacing w:line="360" w:lineRule="auto"/>
+        <w:jc w:val="both"/>
+        <w:rPr>
+          <w:rFonts w:ascii="Times New Roman" w:hAnsi="Times New Roman" w:cs="Times New Roman"/>
+          <w:sz w:val="28"/>
+          <w:szCs w:val="28"/>
+        </w:rPr>
+      </w:pPr>
+      <w:r>
+        <w:rPr>
+          <w:rFonts w:ascii="Times New Roman" w:hAnsi="Times New Roman" w:cs="Times New Roman"/>
+          <w:sz w:val="28"/>
+          <w:szCs w:val="28"/>
+        </w:rPr>
+        <w:t xml:space="preserve">- </w:t>
+      </w:r>
+      <w:proofErr w:type="spellStart"/>
+      <w:r>
+        <w:rPr>
+          <w:rFonts w:ascii="Times New Roman" w:hAnsi="Times New Roman" w:cs="Times New Roman"/>
+          <w:sz w:val="28"/>
+          <w:szCs w:val="28"/>
+          <w:lang w:val="en-US"/>
+        </w:rPr>
+        <w:t>Fy</w:t>
+      </w:r>
+      <w:proofErr w:type="spellEnd"/>
+      <w:r>
+        <w:rPr>
+          <w:rFonts w:ascii="Times New Roman" w:hAnsi="Times New Roman" w:cs="Times New Roman"/>
+          <w:sz w:val="28"/>
+          <w:szCs w:val="28"/>
+        </w:rPr>
+        <w:t xml:space="preserve"> – </w:t>
+      </w:r>
+      <w:r>
+        <w:rPr>
+          <w:rFonts w:ascii="Times New Roman" w:hAnsi="Times New Roman" w:cs="Times New Roman"/>
+          <w:sz w:val="28"/>
+          <w:szCs w:val="28"/>
+        </w:rPr>
+        <w:t xml:space="preserve">частота колебаний ЦД по </w:t>
+      </w:r>
+      <w:proofErr w:type="spellStart"/>
+      <w:r>
+        <w:rPr>
+          <w:rFonts w:ascii="Times New Roman" w:hAnsi="Times New Roman" w:cs="Times New Roman"/>
+          <w:sz w:val="28"/>
+          <w:szCs w:val="28"/>
+        </w:rPr>
+        <w:t>саггитали</w:t>
+      </w:r>
+      <w:proofErr w:type="spellEnd"/>
+      <w:r>
+        <w:rPr>
+          <w:rFonts w:ascii="Times New Roman" w:hAnsi="Times New Roman" w:cs="Times New Roman"/>
+          <w:sz w:val="28"/>
+          <w:szCs w:val="28"/>
+        </w:rPr>
+        <w:t xml:space="preserve"> в герцах;</w:t>
+      </w:r>
+    </w:p>
+    <w:p>
+      <w:pPr>
+        <w:spacing w:line="360" w:lineRule="auto"/>
+        <w:jc w:val="both"/>
+        <w:rPr>
+          <w:rFonts w:ascii="Times New Roman" w:hAnsi="Times New Roman" w:cs="Times New Roman"/>
+          <w:sz w:val="28"/>
+          <w:szCs w:val="28"/>
+        </w:rPr>
+      </w:pPr>
+      <w:r>
+        <w:rPr>
+          <w:rFonts w:ascii="Times New Roman" w:hAnsi="Times New Roman" w:cs="Times New Roman"/>
+          <w:sz w:val="28"/>
+          <w:szCs w:val="28"/>
+        </w:rPr>
+        <w:t xml:space="preserve">- </w:t>
+      </w:r>
+      <w:r>
+        <w:rPr>
+          <w:rFonts w:ascii="Times New Roman" w:hAnsi="Times New Roman" w:cs="Times New Roman"/>
+          <w:sz w:val="28"/>
+          <w:szCs w:val="28"/>
+          <w:lang w:val="en-US"/>
+        </w:rPr>
+        <w:t>S</w:t>
+      </w:r>
+      <w:r>
+        <w:rPr>
+          <w:rFonts w:ascii="Times New Roman" w:hAnsi="Times New Roman" w:cs="Times New Roman"/>
+          <w:sz w:val="28"/>
+          <w:szCs w:val="28"/>
+        </w:rPr>
+        <w:t xml:space="preserve"> – </w:t>
+      </w:r>
+      <w:r>
+        <w:rPr>
+          <w:rFonts w:ascii="Times New Roman" w:hAnsi="Times New Roman" w:cs="Times New Roman"/>
+          <w:sz w:val="28"/>
+          <w:szCs w:val="28"/>
+        </w:rPr>
+        <w:t xml:space="preserve">площадь </w:t>
+      </w:r>
+      <w:proofErr w:type="spellStart"/>
+      <w:r>
+        <w:rPr>
+          <w:rFonts w:ascii="Times New Roman" w:hAnsi="Times New Roman" w:cs="Times New Roman"/>
+          <w:sz w:val="28"/>
+          <w:szCs w:val="28"/>
+        </w:rPr>
+        <w:t>статокинезиограммы</w:t>
+      </w:r>
+      <w:proofErr w:type="spellEnd"/>
+      <w:r>
+        <w:rPr>
+          <w:rFonts w:ascii="Times New Roman" w:hAnsi="Times New Roman" w:cs="Times New Roman"/>
+          <w:sz w:val="28"/>
+          <w:szCs w:val="28"/>
+        </w:rPr>
+        <w:t xml:space="preserve"> в миллиметрах квадратных;</w:t>
+      </w:r>
+    </w:p>
+    <w:p>
+      <w:pPr>
+        <w:spacing w:line="360" w:lineRule="auto"/>
+        <w:jc w:val="both"/>
+        <w:rPr>
+          <w:rFonts w:ascii="Times New Roman" w:hAnsi="Times New Roman" w:cs="Times New Roman"/>
+          <w:sz w:val="28"/>
+          <w:szCs w:val="28"/>
+        </w:rPr>
+      </w:pPr>
+      <w:r>
+        <w:rPr>
+          <w:rFonts w:ascii="Times New Roman" w:hAnsi="Times New Roman" w:cs="Times New Roman"/>
+          <w:sz w:val="28"/>
+          <w:szCs w:val="28"/>
+        </w:rPr>
+        <w:t xml:space="preserve">- </w:t>
+      </w:r>
+      <w:r>
+        <w:rPr>
+          <w:rFonts w:ascii="Times New Roman" w:hAnsi="Times New Roman" w:cs="Times New Roman"/>
+          <w:sz w:val="28"/>
+          <w:szCs w:val="28"/>
+          <w:lang w:val="en-US"/>
+        </w:rPr>
+        <w:t>A</w:t>
+      </w:r>
+      <w:r>
+        <w:rPr>
+          <w:rFonts w:ascii="Times New Roman" w:hAnsi="Times New Roman" w:cs="Times New Roman"/>
+          <w:sz w:val="28"/>
+          <w:szCs w:val="28"/>
+        </w:rPr>
+        <w:t xml:space="preserve"> – </w:t>
+      </w:r>
+      <w:r>
+        <w:rPr>
+          <w:rFonts w:ascii="Times New Roman" w:hAnsi="Times New Roman" w:cs="Times New Roman"/>
+          <w:sz w:val="28"/>
+          <w:szCs w:val="28"/>
+        </w:rPr>
+        <w:t>механическая работа, совершенная в результате перемещения, в джоулях.</w:t>
+      </w:r>
+    </w:p>
+    <w:p>
+      <w:pPr>
+        <w:spacing w:line="360" w:lineRule="auto"/>
+        <w:jc w:val="both"/>
+        <w:rPr>
+          <w:rFonts w:ascii="Times New Roman" w:hAnsi="Times New Roman" w:cs="Times New Roman"/>
+          <w:sz w:val="28"/>
+          <w:szCs w:val="28"/>
+        </w:rPr>
+      </w:pPr>
+      <w:r>
+        <w:rPr>
+          <w:rFonts w:ascii="Times New Roman" w:hAnsi="Times New Roman" w:cs="Times New Roman"/>
+          <w:sz w:val="28"/>
+          <w:szCs w:val="28"/>
+        </w:rPr>
+        <w:t xml:space="preserve">Основным инструментом для осуществления </w:t>
+      </w:r>
+      <w:proofErr w:type="spellStart"/>
+      <w:r>
+        <w:rPr>
+          <w:rFonts w:ascii="Times New Roman" w:hAnsi="Times New Roman" w:cs="Times New Roman"/>
+          <w:sz w:val="28"/>
+          <w:szCs w:val="28"/>
+        </w:rPr>
+        <w:t>стабилометрических</w:t>
+      </w:r>
+      <w:proofErr w:type="spellEnd"/>
+      <w:r>
+        <w:rPr>
+          <w:rFonts w:ascii="Times New Roman" w:hAnsi="Times New Roman" w:cs="Times New Roman"/>
+          <w:sz w:val="28"/>
+          <w:szCs w:val="28"/>
+        </w:rPr>
+        <w:t xml:space="preserve"> измерений является </w:t>
+      </w:r>
+      <w:proofErr w:type="spellStart"/>
+      <w:r>
+        <w:rPr>
+          <w:rFonts w:ascii="Times New Roman" w:hAnsi="Times New Roman" w:cs="Times New Roman"/>
+          <w:sz w:val="28"/>
+          <w:szCs w:val="28"/>
+        </w:rPr>
+        <w:t>стабилограф</w:t>
+      </w:r>
+      <w:proofErr w:type="spellEnd"/>
+      <w:r>
+        <w:rPr>
+          <w:rFonts w:ascii="Times New Roman" w:hAnsi="Times New Roman" w:cs="Times New Roman"/>
+          <w:sz w:val="28"/>
+          <w:szCs w:val="28"/>
+        </w:rPr>
+        <w:t xml:space="preserve"> </w:t>
+      </w:r>
+      <w:r>
+        <w:rPr>
+          <w:rFonts w:ascii="Times New Roman" w:hAnsi="Times New Roman" w:cs="Times New Roman"/>
+          <w:sz w:val="28"/>
+          <w:szCs w:val="28"/>
+        </w:rPr>
+        <w:t>(</w:t>
+      </w:r>
+      <w:proofErr w:type="spellStart"/>
+      <w:r>
+        <w:rPr>
+          <w:rFonts w:ascii="Times New Roman" w:hAnsi="Times New Roman" w:cs="Times New Roman"/>
+          <w:sz w:val="28"/>
+          <w:szCs w:val="28"/>
+        </w:rPr>
+        <w:t>стабилометрическая</w:t>
+      </w:r>
+      <w:proofErr w:type="spellEnd"/>
+      <w:r>
+        <w:rPr>
+          <w:rFonts w:ascii="Times New Roman" w:hAnsi="Times New Roman" w:cs="Times New Roman"/>
+          <w:sz w:val="28"/>
+          <w:szCs w:val="28"/>
+        </w:rPr>
+        <w:t xml:space="preserve"> платформа или </w:t>
+      </w:r>
+      <w:proofErr w:type="spellStart"/>
+      <w:r>
+        <w:rPr>
+          <w:rFonts w:ascii="Times New Roman" w:hAnsi="Times New Roman" w:cs="Times New Roman"/>
+          <w:sz w:val="28"/>
+          <w:szCs w:val="28"/>
+        </w:rPr>
+        <w:t>стабилоплатформа</w:t>
       </w:r>
       <w:proofErr w:type="spellEnd"/>
       <w:r>
@@ -1046,127 +2619,94 @@
           <w:sz w:val="28"/>
           <w:szCs w:val="28"/>
         </w:rPr>
-        <w:t>–</w:t>
-      </w:r>
-      <w:r>
-        <w:rPr>
-          <w:rFonts w:ascii="Times New Roman" w:hAnsi="Times New Roman" w:cs="Times New Roman"/>
-          <w:sz w:val="28"/>
-          <w:szCs w:val="28"/>
-        </w:rPr>
-        <w:t xml:space="preserve"> </w:t>
-      </w:r>
-      <w:r>
-        <w:rPr>
-          <w:rFonts w:ascii="Times New Roman" w:hAnsi="Times New Roman" w:cs="Times New Roman"/>
-          <w:sz w:val="28"/>
-          <w:szCs w:val="28"/>
-        </w:rPr>
-        <w:t>методика оценки характеристик контроля человеком позы, основанная на измерении коор</w:t>
-      </w:r>
-      <w:r>
-        <w:rPr>
-          <w:rFonts w:ascii="Times New Roman" w:hAnsi="Times New Roman" w:cs="Times New Roman"/>
-          <w:sz w:val="28"/>
-          <w:szCs w:val="28"/>
-        </w:rPr>
-        <w:t xml:space="preserve">динат центра давления на чувствительную поверхность. В качестве такой чувствительной поверхности обычно выступает </w:t>
-      </w:r>
-      <w:proofErr w:type="spellStart"/>
-      <w:r>
-        <w:rPr>
-          <w:rFonts w:ascii="Times New Roman" w:hAnsi="Times New Roman" w:cs="Times New Roman"/>
-          <w:sz w:val="28"/>
-          <w:szCs w:val="28"/>
-        </w:rPr>
-        <w:t>стабилоплатформа</w:t>
-      </w:r>
-      <w:proofErr w:type="spellEnd"/>
-      <w:r>
-        <w:rPr>
-          <w:rFonts w:ascii="Times New Roman" w:hAnsi="Times New Roman" w:cs="Times New Roman"/>
-          <w:sz w:val="28"/>
-          <w:szCs w:val="28"/>
-        </w:rPr>
-        <w:t xml:space="preserve"> – устройство, оснащенное множеством датчиков, сигналы от которых интерпретируются компьютером для построения траектории перемещения центра давления, формируемого участком тела человека. </w:t>
-      </w:r>
-      <w:r>
-        <w:rPr>
-          <w:rFonts w:ascii="Times New Roman" w:hAnsi="Times New Roman" w:cs="Times New Roman"/>
-          <w:sz w:val="28"/>
-          <w:szCs w:val="28"/>
-        </w:rPr>
-        <w:t xml:space="preserve">Под центром давления в данном случае понимается точка, к которой приложена равнодействующая сил, порожденных взаимодействием человека с опорой. </w:t>
-      </w:r>
-      <w:r>
-        <w:rPr>
-          <w:rFonts w:ascii="Times New Roman" w:hAnsi="Times New Roman" w:cs="Times New Roman"/>
-          <w:sz w:val="28"/>
-          <w:szCs w:val="28"/>
-        </w:rPr>
-        <w:t>Здесь стоит отметить принятые Московским консенсусом</w:t>
-      </w:r>
-      <w:r>
-        <w:rPr>
-          <w:rFonts w:ascii="Times New Roman" w:hAnsi="Times New Roman" w:cs="Times New Roman"/>
-          <w:sz w:val="28"/>
-          <w:szCs w:val="28"/>
-        </w:rPr>
-        <w:t xml:space="preserve"> по применению </w:t>
-      </w:r>
-      <w:proofErr w:type="spellStart"/>
-      <w:r>
-        <w:rPr>
-          <w:rFonts w:ascii="Times New Roman" w:hAnsi="Times New Roman" w:cs="Times New Roman"/>
-          <w:sz w:val="28"/>
-          <w:szCs w:val="28"/>
-        </w:rPr>
-        <w:t>стабилометрии</w:t>
-      </w:r>
-      <w:proofErr w:type="spellEnd"/>
-      <w:r>
-        <w:rPr>
-          <w:rFonts w:ascii="Times New Roman" w:hAnsi="Times New Roman" w:cs="Times New Roman"/>
-          <w:sz w:val="28"/>
-          <w:szCs w:val="28"/>
-        </w:rPr>
-        <w:t xml:space="preserve"> </w:t>
-      </w:r>
-      <w:r>
-        <w:rPr>
-          <w:rFonts w:ascii="Times New Roman" w:hAnsi="Times New Roman" w:cs="Times New Roman"/>
-          <w:sz w:val="28"/>
-          <w:szCs w:val="28"/>
-        </w:rPr>
-        <w:t>[2]</w:t>
-      </w:r>
-      <w:r>
-        <w:rPr>
-          <w:rFonts w:ascii="Times New Roman" w:hAnsi="Times New Roman" w:cs="Times New Roman"/>
-          <w:sz w:val="28"/>
-          <w:szCs w:val="28"/>
-        </w:rPr>
-        <w:t xml:space="preserve"> термины для обозначения системы координат, в рамках которой происходят измерения: </w:t>
-      </w:r>
-    </w:p>
-    <w:p>
-      <w:pPr>
-        <w:spacing w:line="360" w:lineRule="auto"/>
-        <w:ind w:firstLine="567"/>
-        <w:jc w:val="both"/>
-        <w:rPr>
-          <w:rFonts w:ascii="Times New Roman" w:hAnsi="Times New Roman" w:cs="Times New Roman"/>
-          <w:sz w:val="28"/>
-          <w:szCs w:val="28"/>
-        </w:rPr>
-      </w:pPr>
-      <w:r>
-        <w:rPr>
-          <w:rFonts w:ascii="Times New Roman" w:hAnsi="Times New Roman" w:cs="Times New Roman"/>
-          <w:sz w:val="28"/>
-          <w:szCs w:val="28"/>
-        </w:rPr>
-        <w:t xml:space="preserve">- координатами центра давления называют числовые характеристики положения центра давления в прямоугольной координатной системе на плоскости </w:t>
+        <w:t xml:space="preserve">– устройство, обычно представляющее собой </w:t>
+      </w:r>
+      <w:proofErr w:type="spellStart"/>
+      <w:r>
+        <w:rPr>
+          <w:rFonts w:ascii="Times New Roman" w:hAnsi="Times New Roman" w:cs="Times New Roman"/>
+          <w:sz w:val="28"/>
+          <w:szCs w:val="28"/>
+        </w:rPr>
+        <w:t>очувствленную</w:t>
+      </w:r>
+      <w:proofErr w:type="spellEnd"/>
+      <w:r>
+        <w:rPr>
+          <w:rFonts w:ascii="Times New Roman" w:hAnsi="Times New Roman" w:cs="Times New Roman"/>
+          <w:sz w:val="28"/>
+          <w:szCs w:val="28"/>
+        </w:rPr>
+        <w:t xml:space="preserve"> при помощи датчиков поверхность</w:t>
+      </w:r>
+      <w:r>
+        <w:rPr>
+          <w:rFonts w:ascii="Times New Roman" w:hAnsi="Times New Roman" w:cs="Times New Roman"/>
+          <w:sz w:val="28"/>
+          <w:szCs w:val="28"/>
+        </w:rPr>
+        <w:t>, позволяющую фиксировать координаты ЦД в отдель</w:t>
+      </w:r>
+      <w:r>
+        <w:rPr>
+          <w:rFonts w:ascii="Times New Roman" w:hAnsi="Times New Roman" w:cs="Times New Roman"/>
+          <w:sz w:val="28"/>
+          <w:szCs w:val="28"/>
+        </w:rPr>
+        <w:t xml:space="preserve">ный момент времени. Типичная </w:t>
+      </w:r>
+      <w:proofErr w:type="spellStart"/>
+      <w:r>
+        <w:rPr>
+          <w:rFonts w:ascii="Times New Roman" w:hAnsi="Times New Roman" w:cs="Times New Roman"/>
+          <w:sz w:val="28"/>
+          <w:szCs w:val="28"/>
+        </w:rPr>
+        <w:t>стабилопла</w:t>
+      </w:r>
+      <w:r>
+        <w:rPr>
+          <w:rFonts w:ascii="Times New Roman" w:hAnsi="Times New Roman" w:cs="Times New Roman"/>
+          <w:sz w:val="28"/>
+          <w:szCs w:val="28"/>
+        </w:rPr>
+        <w:t>тформа</w:t>
+      </w:r>
+      <w:proofErr w:type="spellEnd"/>
+      <w:r>
+        <w:rPr>
+          <w:rFonts w:ascii="Times New Roman" w:hAnsi="Times New Roman" w:cs="Times New Roman"/>
+          <w:sz w:val="28"/>
+          <w:szCs w:val="28"/>
+        </w:rPr>
+        <w:t xml:space="preserve"> представлена на рисунке 3</w:t>
+      </w:r>
+      <w:r>
+        <w:rPr>
+          <w:rFonts w:ascii="Times New Roman" w:hAnsi="Times New Roman" w:cs="Times New Roman"/>
+          <w:sz w:val="28"/>
+          <w:szCs w:val="28"/>
+        </w:rPr>
+        <w:t>.</w:t>
+      </w:r>
+    </w:p>
+    <w:p>
+      <w:pPr>
+        <w:spacing w:line="360" w:lineRule="auto"/>
+        <w:jc w:val="both"/>
+        <w:rPr>
+          <w:rFonts w:ascii="Times New Roman" w:hAnsi="Times New Roman" w:cs="Times New Roman"/>
+          <w:sz w:val="28"/>
+          <w:szCs w:val="28"/>
+        </w:rPr>
+      </w:pPr>
+      <w:r>
+        <w:rPr>
+          <w:rFonts w:ascii="Times New Roman" w:hAnsi="Times New Roman" w:cs="Times New Roman"/>
+          <w:sz w:val="28"/>
+          <w:szCs w:val="28"/>
+        </w:rPr>
+        <w:t xml:space="preserve">Принцип работы </w:t>
       </w:r>
       <w:proofErr w:type="spellStart"/>
       <w:r>
@@ -1184,167 +2724,186 @@
           <w:sz w:val="28"/>
           <w:szCs w:val="28"/>
         </w:rPr>
-        <w:t>;</w:t>
-      </w:r>
-    </w:p>
-    <w:p>
-      <w:pPr>
-        <w:spacing w:line="360" w:lineRule="auto"/>
-        <w:ind w:firstLine="567"/>
-        <w:jc w:val="both"/>
-        <w:rPr>
-          <w:rFonts w:ascii="Times New Roman" w:hAnsi="Times New Roman" w:cs="Times New Roman"/>
-          <w:sz w:val="28"/>
-          <w:szCs w:val="28"/>
-        </w:rPr>
-      </w:pPr>
-      <w:r>
-        <w:rPr>
-          <w:rFonts w:ascii="Times New Roman" w:hAnsi="Times New Roman" w:cs="Times New Roman"/>
-          <w:sz w:val="28"/>
-          <w:szCs w:val="28"/>
-        </w:rPr>
-        <w:t xml:space="preserve">- ось абсцисс </w:t>
-      </w:r>
-      <w:r>
-        <w:rPr>
-          <w:rFonts w:ascii="Times New Roman" w:hAnsi="Times New Roman" w:cs="Times New Roman"/>
-          <w:sz w:val="28"/>
-          <w:szCs w:val="28"/>
-          <w:lang w:val="en-US"/>
-        </w:rPr>
-        <w:t>Ox</w:t>
-      </w:r>
-      <w:r>
-        <w:rPr>
-          <w:rFonts w:ascii="Times New Roman" w:hAnsi="Times New Roman" w:cs="Times New Roman"/>
-          <w:sz w:val="28"/>
-          <w:szCs w:val="28"/>
-        </w:rPr>
-        <w:t xml:space="preserve"> </w:t>
-      </w:r>
-      <w:r>
-        <w:rPr>
-          <w:rFonts w:ascii="Times New Roman" w:hAnsi="Times New Roman" w:cs="Times New Roman"/>
-          <w:sz w:val="28"/>
-          <w:szCs w:val="28"/>
-        </w:rPr>
-        <w:t>в стабилографии принято называть «фронтальная ось» или «</w:t>
-      </w:r>
-      <w:proofErr w:type="spellStart"/>
-      <w:r>
-        <w:rPr>
-          <w:rFonts w:ascii="Times New Roman" w:hAnsi="Times New Roman" w:cs="Times New Roman"/>
-          <w:sz w:val="28"/>
-          <w:szCs w:val="28"/>
-        </w:rPr>
-        <w:t>фронталь</w:t>
-      </w:r>
-      <w:proofErr w:type="spellEnd"/>
-      <w:r>
-        <w:rPr>
-          <w:rFonts w:ascii="Times New Roman" w:hAnsi="Times New Roman" w:cs="Times New Roman"/>
-          <w:sz w:val="28"/>
-          <w:szCs w:val="28"/>
-        </w:rPr>
-        <w:t>»</w:t>
-      </w:r>
-      <w:r>
-        <w:rPr>
-          <w:rFonts w:ascii="Times New Roman" w:hAnsi="Times New Roman" w:cs="Times New Roman"/>
-          <w:sz w:val="28"/>
-          <w:szCs w:val="28"/>
-        </w:rPr>
-        <w:t>;</w:t>
-      </w:r>
-    </w:p>
-    <w:p>
-      <w:pPr>
-        <w:spacing w:line="360" w:lineRule="auto"/>
-        <w:ind w:firstLine="567"/>
-        <w:jc w:val="both"/>
-        <w:rPr>
-          <w:rFonts w:ascii="Times New Roman" w:hAnsi="Times New Roman" w:cs="Times New Roman"/>
-          <w:sz w:val="28"/>
-          <w:szCs w:val="28"/>
-        </w:rPr>
-      </w:pPr>
-      <w:r>
-        <w:rPr>
-          <w:rFonts w:ascii="Times New Roman" w:hAnsi="Times New Roman" w:cs="Times New Roman"/>
-          <w:sz w:val="28"/>
-          <w:szCs w:val="28"/>
-        </w:rPr>
-        <w:t xml:space="preserve">- </w:t>
-      </w:r>
-      <w:r>
-        <w:rPr>
-          <w:rFonts w:ascii="Times New Roman" w:hAnsi="Times New Roman" w:cs="Times New Roman"/>
-          <w:sz w:val="28"/>
-          <w:szCs w:val="28"/>
-        </w:rPr>
-        <w:t xml:space="preserve">ось ординат </w:t>
-      </w:r>
-      <w:r>
-        <w:rPr>
-          <w:rFonts w:ascii="Times New Roman" w:hAnsi="Times New Roman" w:cs="Times New Roman"/>
-          <w:sz w:val="28"/>
-          <w:szCs w:val="28"/>
-          <w:lang w:val="en-US"/>
-        </w:rPr>
-        <w:t>Oy</w:t>
-      </w:r>
-      <w:r>
-        <w:rPr>
-          <w:rFonts w:ascii="Times New Roman" w:hAnsi="Times New Roman" w:cs="Times New Roman"/>
-          <w:sz w:val="28"/>
-          <w:szCs w:val="28"/>
-        </w:rPr>
-        <w:t xml:space="preserve"> </w:t>
-      </w:r>
-      <w:r>
-        <w:rPr>
-          <w:rFonts w:ascii="Times New Roman" w:hAnsi="Times New Roman" w:cs="Times New Roman"/>
-          <w:sz w:val="28"/>
-          <w:szCs w:val="28"/>
-        </w:rPr>
-        <w:t>в стабилографии принято называть «</w:t>
-      </w:r>
-      <w:proofErr w:type="spellStart"/>
-      <w:r>
-        <w:rPr>
-          <w:rFonts w:ascii="Times New Roman" w:hAnsi="Times New Roman" w:cs="Times New Roman"/>
-          <w:sz w:val="28"/>
-          <w:szCs w:val="28"/>
-        </w:rPr>
-        <w:t>саггитальная</w:t>
-      </w:r>
-      <w:proofErr w:type="spellEnd"/>
-      <w:r>
-        <w:rPr>
-          <w:rFonts w:ascii="Times New Roman" w:hAnsi="Times New Roman" w:cs="Times New Roman"/>
-          <w:sz w:val="28"/>
-          <w:szCs w:val="28"/>
-        </w:rPr>
-        <w:t xml:space="preserve"> ось» или «</w:t>
-      </w:r>
-      <w:proofErr w:type="spellStart"/>
-      <w:r>
-        <w:rPr>
-          <w:rFonts w:ascii="Times New Roman" w:hAnsi="Times New Roman" w:cs="Times New Roman"/>
-          <w:sz w:val="28"/>
-          <w:szCs w:val="28"/>
-        </w:rPr>
-        <w:t>саггиталь</w:t>
-      </w:r>
-      <w:proofErr w:type="spellEnd"/>
-      <w:r>
-        <w:rPr>
-          <w:rFonts w:ascii="Times New Roman" w:hAnsi="Times New Roman" w:cs="Times New Roman"/>
-          <w:sz w:val="28"/>
-          <w:szCs w:val="28"/>
-        </w:rPr>
-        <w:t>»</w:t>
+        <w:t xml:space="preserve"> заключается в следующем: пациент каким-либо образом соприкасается с рабочей (</w:t>
+      </w:r>
+      <w:proofErr w:type="spellStart"/>
+      <w:r>
+        <w:rPr>
+          <w:rFonts w:ascii="Times New Roman" w:hAnsi="Times New Roman" w:cs="Times New Roman"/>
+          <w:sz w:val="28"/>
+          <w:szCs w:val="28"/>
+        </w:rPr>
+        <w:t>очувствленной</w:t>
+      </w:r>
+      <w:proofErr w:type="spellEnd"/>
+      <w:r>
+        <w:rPr>
+          <w:rFonts w:ascii="Times New Roman" w:hAnsi="Times New Roman" w:cs="Times New Roman"/>
+          <w:sz w:val="28"/>
+          <w:szCs w:val="28"/>
+        </w:rPr>
+        <w:t xml:space="preserve">) поверхностью </w:t>
+      </w:r>
+      <w:proofErr w:type="spellStart"/>
+      <w:r>
+        <w:rPr>
+          <w:rFonts w:ascii="Times New Roman" w:hAnsi="Times New Roman" w:cs="Times New Roman"/>
+          <w:sz w:val="28"/>
+          <w:szCs w:val="28"/>
+        </w:rPr>
+        <w:t>стабилографа</w:t>
+      </w:r>
+      <w:proofErr w:type="spellEnd"/>
+      <w:r>
+        <w:rPr>
+          <w:rFonts w:ascii="Times New Roman" w:hAnsi="Times New Roman" w:cs="Times New Roman"/>
+          <w:sz w:val="28"/>
+          <w:szCs w:val="28"/>
+        </w:rPr>
+        <w:t xml:space="preserve"> (большинство методик подразумевает стояние человека на платформе обеими ногами)</w:t>
+      </w:r>
+      <w:r>
+        <w:rPr>
+          <w:rFonts w:ascii="Times New Roman" w:hAnsi="Times New Roman" w:cs="Times New Roman"/>
+          <w:sz w:val="28"/>
+          <w:szCs w:val="28"/>
+        </w:rPr>
+        <w:t xml:space="preserve">; датчики, в большом количестве </w:t>
+      </w:r>
+      <w:r>
+        <w:rPr>
+          <w:rFonts w:ascii="Times New Roman" w:hAnsi="Times New Roman" w:cs="Times New Roman"/>
+          <w:sz w:val="28"/>
+          <w:szCs w:val="28"/>
+        </w:rPr>
+        <w:t>вмонтированные</w:t>
+      </w:r>
+      <w:r>
+        <w:rPr>
+          <w:rFonts w:ascii="Times New Roman" w:hAnsi="Times New Roman" w:cs="Times New Roman"/>
+          <w:sz w:val="28"/>
+          <w:szCs w:val="28"/>
+        </w:rPr>
+        <w:t xml:space="preserve"> в платформу, реагируют на вес человека, посылая на </w:t>
+      </w:r>
+      <w:r>
+        <w:rPr>
+          <w:rFonts w:ascii="Times New Roman" w:hAnsi="Times New Roman" w:cs="Times New Roman"/>
+          <w:sz w:val="28"/>
+          <w:szCs w:val="28"/>
+        </w:rPr>
+        <w:t xml:space="preserve">встроенную микропроцессорную систему соответствующие сигналы. МПС, обработав поступившие сигналы, преобразует их, отправляя на дальнейшую обработку в персональный компьютер. На ПК специализированная программа интерпретирует полученный сигнал, вычисляя центр давления и траекторию его перемещений, </w:t>
+      </w:r>
+      <w:proofErr w:type="spellStart"/>
+      <w:r>
+        <w:rPr>
+          <w:rFonts w:ascii="Times New Roman" w:hAnsi="Times New Roman" w:cs="Times New Roman"/>
+          <w:sz w:val="28"/>
+          <w:szCs w:val="28"/>
+        </w:rPr>
+        <w:t>отрисовывает</w:t>
+      </w:r>
+      <w:proofErr w:type="spellEnd"/>
+      <w:r>
+        <w:rPr>
+          <w:rFonts w:ascii="Times New Roman" w:hAnsi="Times New Roman" w:cs="Times New Roman"/>
+          <w:sz w:val="28"/>
+          <w:szCs w:val="28"/>
+        </w:rPr>
+        <w:t xml:space="preserve"> ее и </w:t>
+      </w:r>
+      <w:r>
+        <w:rPr>
+          <w:rFonts w:ascii="Times New Roman" w:hAnsi="Times New Roman" w:cs="Times New Roman"/>
+          <w:sz w:val="28"/>
+          <w:szCs w:val="28"/>
+        </w:rPr>
+        <w:t>рассчитывает другие необходимые параметры.</w:t>
+      </w:r>
+    </w:p>
+    <w:p>
+      <w:pPr>
+        <w:spacing w:line="360" w:lineRule="auto"/>
+        <w:jc w:val="center"/>
+        <w:rPr>
+          <w:rFonts w:ascii="Times New Roman" w:hAnsi="Times New Roman" w:cs="Times New Roman"/>
+          <w:sz w:val="28"/>
+          <w:szCs w:val="28"/>
+        </w:rPr>
+      </w:pPr>
+      <w:r>
+        <w:rPr>
+          <w:noProof/>
+          <w:lang w:eastAsia="ru-RU"/>
+        </w:rPr>
+        <w:lastRenderedPageBreak/>
+        <w:drawing>
+          <wp:inline distT="0" distB="0" distL="0" distR="0">
+            <wp:extent cx="3316778" cy="3914587"/>
+            <wp:effectExtent l="0" t="0" r="0" b="0"/>
+            <wp:docPr id="1" name="Рисунок 1" descr="https://scenar.com.ru/images/phocagallery/Stabilan/01_2/thumbs/phoca_thumb_l_stabilan_01_2.jpg"/>
+            <wp:cNvGraphicFramePr>
+              <a:graphicFrameLocks xmlns:a="http://schemas.openxmlformats.org/drawingml/2006/main" noChangeAspect="1"/>
+            </wp:cNvGraphicFramePr>
+            <a:graphic xmlns:a="http://schemas.openxmlformats.org/drawingml/2006/main">
+              <a:graphicData uri="http://schemas.openxmlformats.org/drawingml/2006/picture">
+                <pic:pic xmlns:pic="http://schemas.openxmlformats.org/drawingml/2006/picture">
+                  <pic:nvPicPr>
+                    <pic:cNvPr id="0" name="Picture 1" descr="https://scenar.com.ru/images/phocagallery/Stabilan/01_2/thumbs/phoca_thumb_l_stabilan_01_2.jpg"/>
+                    <pic:cNvPicPr>
+                      <a:picLocks noChangeAspect="1" noChangeArrowheads="1"/>
+                    </pic:cNvPicPr>
+                  </pic:nvPicPr>
+                  <pic:blipFill>
+                    <a:blip r:embed="rId7" cstate="print">
+                      <a:extLst>
+                        <a:ext uri="{28A0092B-C50C-407E-A947-70E740481C1C}">
+                          <a14:useLocalDpi xmlns:a14="http://schemas.microsoft.com/office/drawing/2010/main" val="0"/>
+                        </a:ext>
+                      </a:extLst>
+                    </a:blip>
+                    <a:srcRect/>
+                    <a:stretch>
+                      <a:fillRect/>
+                    </a:stretch>
+                  </pic:blipFill>
+                  <pic:spPr bwMode="auto">
+                    <a:xfrm>
+                      <a:off x="0" y="0"/>
+                      <a:ext cx="3370543" cy="3978042"/>
+                    </a:xfrm>
+                    <a:prstGeom prst="rect">
+                      <a:avLst/>
+                    </a:prstGeom>
+                    <a:noFill/>
+                    <a:ln>
+                      <a:noFill/>
+                    </a:ln>
+                  </pic:spPr>
+                </pic:pic>
+              </a:graphicData>
+            </a:graphic>
+          </wp:inline>
+        </w:drawing>
+      </w:r>
+    </w:p>
+    <w:p>
+      <w:pPr>
+        <w:spacing w:line="360" w:lineRule="auto"/>
+        <w:jc w:val="center"/>
+        <w:rPr>
+          <w:rFonts w:ascii="Times New Roman" w:hAnsi="Times New Roman" w:cs="Times New Roman"/>
+          <w:sz w:val="28"/>
+          <w:szCs w:val="28"/>
+        </w:rPr>
+      </w:pPr>
+      <w:r>
+        <w:rPr>
+          <w:rFonts w:ascii="Times New Roman" w:hAnsi="Times New Roman" w:cs="Times New Roman"/>
+          <w:sz w:val="28"/>
+          <w:szCs w:val="28"/>
+        </w:rPr>
+        <w:t>Рис. 3</w:t>
       </w:r>
       <w:r>
         <w:rPr>
@@ -1354,157 +2913,59 @@
         </w:rPr>
         <w:t xml:space="preserve">. </w:t>
       </w:r>
-    </w:p>
-    <w:p>
-      <w:pPr>
-        <w:spacing w:line="360" w:lineRule="auto"/>
-        <w:jc w:val="both"/>
-        <w:rPr>
-          <w:rFonts w:ascii="Times New Roman" w:hAnsi="Times New Roman" w:cs="Times New Roman"/>
-          <w:sz w:val="28"/>
-          <w:szCs w:val="28"/>
-        </w:rPr>
-      </w:pPr>
-      <w:r>
-        <w:rPr>
-          <w:rFonts w:ascii="Times New Roman" w:hAnsi="Times New Roman" w:cs="Times New Roman"/>
-          <w:sz w:val="28"/>
-          <w:szCs w:val="28"/>
-        </w:rPr>
-        <w:t>Термином «</w:t>
-      </w:r>
-      <w:proofErr w:type="spellStart"/>
-      <w:r>
-        <w:rPr>
-          <w:rFonts w:ascii="Times New Roman" w:hAnsi="Times New Roman" w:cs="Times New Roman"/>
-          <w:sz w:val="28"/>
-          <w:szCs w:val="28"/>
-        </w:rPr>
-        <w:t>стабилограмма</w:t>
-      </w:r>
-      <w:proofErr w:type="spellEnd"/>
-      <w:r>
-        <w:rPr>
-          <w:rFonts w:ascii="Times New Roman" w:hAnsi="Times New Roman" w:cs="Times New Roman"/>
-          <w:sz w:val="28"/>
-          <w:szCs w:val="28"/>
-        </w:rPr>
-        <w:t xml:space="preserve">» обозначают график зависимости той или иной координаты центра давления от времени в плоскости </w:t>
-      </w:r>
-      <w:proofErr w:type="spellStart"/>
-      <w:r>
-        <w:rPr>
-          <w:rFonts w:ascii="Times New Roman" w:hAnsi="Times New Roman" w:cs="Times New Roman"/>
-          <w:sz w:val="28"/>
-          <w:szCs w:val="28"/>
-        </w:rPr>
-        <w:t>стабилоплатформы</w:t>
-      </w:r>
-      <w:proofErr w:type="spellEnd"/>
-      <w:r>
-        <w:rPr>
-          <w:rFonts w:ascii="Times New Roman" w:hAnsi="Times New Roman" w:cs="Times New Roman"/>
-          <w:sz w:val="28"/>
-          <w:szCs w:val="28"/>
-        </w:rPr>
-        <w:t xml:space="preserve">. </w:t>
-      </w:r>
-      <w:r>
-        <w:rPr>
-          <w:rFonts w:ascii="Times New Roman" w:hAnsi="Times New Roman" w:cs="Times New Roman"/>
-          <w:sz w:val="28"/>
-          <w:szCs w:val="28"/>
-        </w:rPr>
-        <w:t>Следует различать «</w:t>
-      </w:r>
-      <w:proofErr w:type="spellStart"/>
-      <w:r>
-        <w:rPr>
-          <w:rFonts w:ascii="Times New Roman" w:hAnsi="Times New Roman" w:cs="Times New Roman"/>
-          <w:sz w:val="28"/>
-          <w:szCs w:val="28"/>
-        </w:rPr>
-        <w:t>стабилограмму</w:t>
-      </w:r>
-      <w:proofErr w:type="spellEnd"/>
-      <w:r>
-        <w:rPr>
-          <w:rFonts w:ascii="Times New Roman" w:hAnsi="Times New Roman" w:cs="Times New Roman"/>
-          <w:sz w:val="28"/>
-          <w:szCs w:val="28"/>
-        </w:rPr>
-        <w:t>» и «</w:t>
-      </w:r>
-      <w:proofErr w:type="spellStart"/>
-      <w:r>
-        <w:rPr>
-          <w:rFonts w:ascii="Times New Roman" w:hAnsi="Times New Roman" w:cs="Times New Roman"/>
-          <w:sz w:val="28"/>
-          <w:szCs w:val="28"/>
-        </w:rPr>
-        <w:t>статокинезограмму</w:t>
-      </w:r>
-      <w:proofErr w:type="spellEnd"/>
-      <w:r>
-        <w:rPr>
-          <w:rFonts w:ascii="Times New Roman" w:hAnsi="Times New Roman" w:cs="Times New Roman"/>
-          <w:sz w:val="28"/>
-          <w:szCs w:val="28"/>
-        </w:rPr>
-        <w:t xml:space="preserve">», несмотря на </w:t>
-      </w:r>
-      <w:r>
-        <w:rPr>
-          <w:rFonts w:ascii="Times New Roman" w:hAnsi="Times New Roman" w:cs="Times New Roman"/>
-          <w:sz w:val="28"/>
-          <w:szCs w:val="28"/>
-        </w:rPr>
-        <w:lastRenderedPageBreak/>
-        <w:t xml:space="preserve">схожий физический смысл. </w:t>
-      </w:r>
-      <w:proofErr w:type="spellStart"/>
-      <w:r>
-        <w:rPr>
-          <w:rFonts w:ascii="Times New Roman" w:hAnsi="Times New Roman" w:cs="Times New Roman"/>
-          <w:sz w:val="28"/>
-          <w:szCs w:val="28"/>
-        </w:rPr>
-        <w:t>Статокинезеограмма</w:t>
-      </w:r>
-      <w:proofErr w:type="spellEnd"/>
-      <w:r>
-        <w:rPr>
-          <w:rFonts w:ascii="Times New Roman" w:hAnsi="Times New Roman" w:cs="Times New Roman"/>
-          <w:sz w:val="28"/>
-          <w:szCs w:val="28"/>
-        </w:rPr>
-        <w:t xml:space="preserve"> представляет собой графическое отображение траектории движения </w:t>
-      </w:r>
-      <w:r>
-        <w:rPr>
-          <w:rFonts w:ascii="Times New Roman" w:hAnsi="Times New Roman" w:cs="Times New Roman"/>
-          <w:sz w:val="28"/>
-          <w:szCs w:val="28"/>
-        </w:rPr>
-        <w:t xml:space="preserve">ЦД в рамках системы координат </w:t>
-      </w:r>
-      <w:proofErr w:type="spellStart"/>
-      <w:r>
-        <w:rPr>
-          <w:rFonts w:ascii="Times New Roman" w:hAnsi="Times New Roman" w:cs="Times New Roman"/>
-          <w:sz w:val="28"/>
-          <w:szCs w:val="28"/>
-        </w:rPr>
-        <w:t>стабилоплатформы</w:t>
-      </w:r>
-      <w:proofErr w:type="spellEnd"/>
-      <w:r>
-        <w:rPr>
-          <w:rFonts w:ascii="Times New Roman" w:hAnsi="Times New Roman" w:cs="Times New Roman"/>
-          <w:sz w:val="28"/>
-          <w:szCs w:val="28"/>
-        </w:rPr>
-        <w:t xml:space="preserve">. </w:t>
+      <w:proofErr w:type="spellStart"/>
+      <w:r>
+        <w:rPr>
+          <w:rFonts w:ascii="Times New Roman" w:hAnsi="Times New Roman" w:cs="Times New Roman"/>
+          <w:sz w:val="28"/>
+          <w:szCs w:val="28"/>
+        </w:rPr>
+        <w:t>Стабилоплатформа</w:t>
+      </w:r>
+      <w:proofErr w:type="spellEnd"/>
+      <w:r>
+        <w:rPr>
+          <w:rFonts w:ascii="Times New Roman" w:hAnsi="Times New Roman" w:cs="Times New Roman"/>
+          <w:sz w:val="28"/>
+          <w:szCs w:val="28"/>
+        </w:rPr>
+        <w:t xml:space="preserve"> «Стабилан-01-2»</w:t>
+      </w:r>
+    </w:p>
+    <w:p>
+      <w:pPr>
+        <w:spacing w:line="360" w:lineRule="auto"/>
+        <w:rPr>
+          <w:rFonts w:ascii="Times New Roman" w:hAnsi="Times New Roman" w:cs="Times New Roman"/>
+          <w:sz w:val="28"/>
+          <w:szCs w:val="28"/>
+        </w:rPr>
+      </w:pPr>
+      <w:r>
+        <w:rPr>
+          <w:rFonts w:ascii="Times New Roman" w:hAnsi="Times New Roman" w:cs="Times New Roman"/>
+          <w:sz w:val="28"/>
+          <w:szCs w:val="28"/>
+        </w:rPr>
+        <w:t xml:space="preserve">Разработанный в МГППУ совместно с ЗАО «ОКБ «РИТМ» аппаратно-программный комплекс «Многофункциональное кресло» имеет аналогичный принцип работы. Главным отличием от традиционных </w:t>
+      </w:r>
+      <w:proofErr w:type="spellStart"/>
+      <w:r>
+        <w:rPr>
+          <w:rFonts w:ascii="Times New Roman" w:hAnsi="Times New Roman" w:cs="Times New Roman"/>
+          <w:sz w:val="28"/>
+          <w:szCs w:val="28"/>
+        </w:rPr>
+        <w:t>стабилоплатформ</w:t>
+      </w:r>
+      <w:proofErr w:type="spellEnd"/>
+      <w:r>
+        <w:rPr>
+          <w:rFonts w:ascii="Times New Roman" w:hAnsi="Times New Roman" w:cs="Times New Roman"/>
+          <w:sz w:val="28"/>
+          <w:szCs w:val="28"/>
+        </w:rPr>
+        <w:t xml:space="preserve"> является </w:t>
       </w:r>
       <w:bookmarkStart w:id="0" w:name="_GoBack"/>
       <w:bookmarkEnd w:id="0"/>
@@ -1519,124 +2980,6 @@
           <w:szCs w:val="28"/>
         </w:rPr>
       </w:pPr>
-      <w:proofErr w:type="spellStart"/>
-      <w:r>
-        <w:rPr>
-          <w:rFonts w:ascii="Times New Roman" w:hAnsi="Times New Roman" w:cs="Times New Roman"/>
-          <w:sz w:val="28"/>
-          <w:szCs w:val="28"/>
-        </w:rPr>
-        <w:t>Стабилометрические</w:t>
-      </w:r>
-      <w:proofErr w:type="spellEnd"/>
-      <w:r>
-        <w:rPr>
-          <w:rFonts w:ascii="Times New Roman" w:hAnsi="Times New Roman" w:cs="Times New Roman"/>
-          <w:sz w:val="28"/>
-          <w:szCs w:val="28"/>
-        </w:rPr>
-        <w:t xml:space="preserve"> показатели принято классифицировать на прямые и расчетные. К первым относят </w:t>
-      </w:r>
-      <w:r>
-        <w:rPr>
-          <w:rFonts w:ascii="Times New Roman" w:hAnsi="Times New Roman" w:cs="Times New Roman"/>
-          <w:sz w:val="28"/>
-          <w:szCs w:val="28"/>
-        </w:rPr>
-        <w:t xml:space="preserve">[2] </w:t>
-      </w:r>
-      <w:r>
-        <w:rPr>
-          <w:rFonts w:ascii="Times New Roman" w:hAnsi="Times New Roman" w:cs="Times New Roman"/>
-          <w:sz w:val="28"/>
-          <w:szCs w:val="28"/>
-        </w:rPr>
-        <w:t xml:space="preserve">координаты центра давления по </w:t>
-      </w:r>
-      <w:proofErr w:type="spellStart"/>
-      <w:r>
-        <w:rPr>
-          <w:rFonts w:ascii="Times New Roman" w:hAnsi="Times New Roman" w:cs="Times New Roman"/>
-          <w:sz w:val="28"/>
-          <w:szCs w:val="28"/>
-        </w:rPr>
-        <w:t>фронтали</w:t>
-      </w:r>
-      <w:proofErr w:type="spellEnd"/>
-      <w:r>
-        <w:rPr>
-          <w:rFonts w:ascii="Times New Roman" w:hAnsi="Times New Roman" w:cs="Times New Roman"/>
-          <w:sz w:val="28"/>
-          <w:szCs w:val="28"/>
-        </w:rPr>
-        <w:t xml:space="preserve"> и </w:t>
-      </w:r>
-      <w:proofErr w:type="spellStart"/>
-      <w:r>
-        <w:rPr>
-          <w:rFonts w:ascii="Times New Roman" w:hAnsi="Times New Roman" w:cs="Times New Roman"/>
-          <w:sz w:val="28"/>
-          <w:szCs w:val="28"/>
-        </w:rPr>
-        <w:t>саггитали</w:t>
-      </w:r>
-      <w:proofErr w:type="spellEnd"/>
-      <w:r>
-        <w:rPr>
-          <w:rFonts w:ascii="Times New Roman" w:hAnsi="Times New Roman" w:cs="Times New Roman"/>
-          <w:sz w:val="28"/>
-          <w:szCs w:val="28"/>
-        </w:rPr>
-        <w:t xml:space="preserve">, а также масса. Расчетными показателями называют показатели, вычисленные на основе прямых. </w:t>
-      </w:r>
-      <w:proofErr w:type="spellStart"/>
-      <w:r>
-        <w:rPr>
-          <w:rFonts w:ascii="Times New Roman" w:hAnsi="Times New Roman" w:cs="Times New Roman"/>
-          <w:sz w:val="28"/>
-          <w:szCs w:val="28"/>
-        </w:rPr>
-        <w:t>Презде</w:t>
-      </w:r>
-      <w:proofErr w:type="spellEnd"/>
-      <w:r>
-        <w:rPr>
-          <w:rFonts w:ascii="Times New Roman" w:hAnsi="Times New Roman" w:cs="Times New Roman"/>
-          <w:sz w:val="28"/>
-          <w:szCs w:val="28"/>
-        </w:rPr>
-        <w:t xml:space="preserve"> всего это: </w:t>
-      </w:r>
-    </w:p>
-    <w:p>
-      <w:pPr>
-        <w:spacing w:line="360" w:lineRule="auto"/>
-        <w:jc w:val="both"/>
-        <w:rPr>
-          <w:rFonts w:ascii="Times New Roman" w:hAnsi="Times New Roman" w:cs="Times New Roman"/>
-          <w:sz w:val="28"/>
-          <w:szCs w:val="28"/>
-        </w:rPr>
-      </w:pPr>
-      <w:r>
-        <w:rPr>
-          <w:rFonts w:ascii="Times New Roman" w:hAnsi="Times New Roman" w:cs="Times New Roman"/>
-          <w:sz w:val="28"/>
-          <w:szCs w:val="28"/>
-        </w:rPr>
-        <w:t xml:space="preserve">- </w:t>
-      </w:r>
-    </w:p>
-    <w:p>
-      <w:pPr>
-        <w:spacing w:line="360" w:lineRule="auto"/>
-        <w:jc w:val="both"/>
-        <w:rPr>
-          <w:rFonts w:ascii="Times New Roman" w:hAnsi="Times New Roman" w:cs="Times New Roman"/>
-          <w:sz w:val="28"/>
-          <w:szCs w:val="28"/>
-        </w:rPr>
-      </w:pPr>
       <w:r>
         <w:rPr>
           <w:rFonts w:ascii="Times New Roman" w:hAnsi="Times New Roman" w:cs="Times New Roman"/>
@@ -1739,6 +3082,64 @@
           <w:szCs w:val="28"/>
         </w:rPr>
         <w:t>ЦД – центр давления</w:t>
+      </w:r>
+    </w:p>
+    <w:p>
+      <w:pPr>
+        <w:spacing w:line="360" w:lineRule="auto"/>
+        <w:jc w:val="both"/>
+        <w:rPr>
+          <w:rFonts w:ascii="Times New Roman" w:hAnsi="Times New Roman" w:cs="Times New Roman"/>
+          <w:sz w:val="28"/>
+          <w:szCs w:val="28"/>
+        </w:rPr>
+      </w:pPr>
+      <w:r>
+        <w:rPr>
+          <w:rFonts w:ascii="Times New Roman" w:hAnsi="Times New Roman" w:cs="Times New Roman"/>
+          <w:sz w:val="28"/>
+          <w:szCs w:val="28"/>
+        </w:rPr>
+        <w:t>МПС – микропроцессорная система</w:t>
+      </w:r>
+    </w:p>
+    <w:p>
+      <w:pPr>
+        <w:spacing w:line="360" w:lineRule="auto"/>
+        <w:jc w:val="both"/>
+        <w:rPr>
+          <w:rFonts w:ascii="Times New Roman" w:hAnsi="Times New Roman" w:cs="Times New Roman"/>
+          <w:sz w:val="28"/>
+          <w:szCs w:val="28"/>
+        </w:rPr>
+      </w:pPr>
+      <w:r>
+        <w:rPr>
+          <w:rFonts w:ascii="Times New Roman" w:hAnsi="Times New Roman" w:cs="Times New Roman"/>
+          <w:sz w:val="28"/>
+          <w:szCs w:val="28"/>
+        </w:rPr>
+        <w:t>ПК – персональный компьютер</w:t>
+      </w:r>
+    </w:p>
+    <w:p>
+      <w:pPr>
+        <w:spacing w:line="360" w:lineRule="auto"/>
+        <w:jc w:val="both"/>
+        <w:rPr>
+          <w:rFonts w:ascii="Times New Roman" w:hAnsi="Times New Roman" w:cs="Times New Roman"/>
+          <w:sz w:val="28"/>
+          <w:szCs w:val="28"/>
+        </w:rPr>
+      </w:pPr>
+      <w:r>
+        <w:rPr>
+          <w:rFonts w:ascii="Times New Roman" w:hAnsi="Times New Roman" w:cs="Times New Roman"/>
+          <w:sz w:val="28"/>
+          <w:szCs w:val="28"/>
+        </w:rPr>
+        <w:lastRenderedPageBreak/>
+        <w:t>МГППУ – Московский государственный психолого-педагогический университет</w:t>
       </w:r>
     </w:p>
     <w:p>

--- a/ВКР/ВКР(непричесанная).docx
+++ b/ВКР/ВКР(непричесанная).docx
@@ -413,43 +413,7 @@
           <w:sz w:val="28"/>
           <w:szCs w:val="28"/>
         </w:rPr>
-        <w:t xml:space="preserve"> был разработан аппаратно-программный комплекс «Многофункциональное кресло», позволяющий детектировать мышечный тремор во всех крупных мышечных группах тела человека в отдельности. В настоящее время, данный АПК эксплуатируется в связке с произведенными тем же закрытым акционерным обществом компьютерным </w:t>
-      </w:r>
-      <w:proofErr w:type="spellStart"/>
-      <w:r>
-        <w:rPr>
-          <w:rFonts w:ascii="Times New Roman" w:hAnsi="Times New Roman" w:cs="Times New Roman"/>
-          <w:sz w:val="28"/>
-          <w:szCs w:val="28"/>
-        </w:rPr>
-        <w:t>стабилоанализатором</w:t>
-      </w:r>
-      <w:proofErr w:type="spellEnd"/>
-      <w:r>
-        <w:rPr>
-          <w:rFonts w:ascii="Times New Roman" w:hAnsi="Times New Roman" w:cs="Times New Roman"/>
-          <w:sz w:val="28"/>
-          <w:szCs w:val="28"/>
-        </w:rPr>
-        <w:t xml:space="preserve"> «</w:t>
-      </w:r>
-      <w:proofErr w:type="spellStart"/>
-      <w:r>
-        <w:rPr>
-          <w:rFonts w:ascii="Times New Roman" w:hAnsi="Times New Roman" w:cs="Times New Roman"/>
-          <w:sz w:val="28"/>
-          <w:szCs w:val="28"/>
-        </w:rPr>
-        <w:t>Стабилан</w:t>
-      </w:r>
-      <w:proofErr w:type="spellEnd"/>
-      <w:r>
-        <w:rPr>
-          <w:rFonts w:ascii="Times New Roman" w:hAnsi="Times New Roman" w:cs="Times New Roman"/>
-          <w:sz w:val="28"/>
-          <w:szCs w:val="28"/>
-        </w:rPr>
-        <w:t>» и программным обеспечением «</w:t>
+        <w:t xml:space="preserve"> был разработан аппаратно-программный комплекс «Многофункциональное кресло», позволяющий детектировать мышечный тремор во всех крупных мышечных группах тела человека в отдельности. В настоящее время, данный АПК эксплуатируется в связке с произведенными тем же закрытым акционерным обществом программным обеспечением «</w:t>
       </w:r>
       <w:proofErr w:type="spellStart"/>
       <w:r>
@@ -774,6 +738,60 @@
           <w:szCs w:val="28"/>
         </w:rPr>
         <w:t xml:space="preserve"> для теоретической проработки методов обработки и визуализации данных</w:t>
+      </w:r>
+      <w:r>
+        <w:rPr>
+          <w:rFonts w:ascii="Times New Roman" w:hAnsi="Times New Roman" w:cs="Times New Roman"/>
+          <w:sz w:val="28"/>
+          <w:szCs w:val="28"/>
+        </w:rPr>
+        <w:t>;</w:t>
+      </w:r>
+    </w:p>
+    <w:p>
+      <w:pPr>
+        <w:spacing w:line="360" w:lineRule="auto"/>
+        <w:ind w:firstLine="567"/>
+        <w:jc w:val="both"/>
+        <w:rPr>
+          <w:rFonts w:ascii="Times New Roman" w:hAnsi="Times New Roman" w:cs="Times New Roman"/>
+          <w:sz w:val="28"/>
+          <w:szCs w:val="28"/>
+        </w:rPr>
+      </w:pPr>
+      <w:r>
+        <w:rPr>
+          <w:rFonts w:ascii="Times New Roman" w:hAnsi="Times New Roman" w:cs="Times New Roman"/>
+          <w:sz w:val="28"/>
+          <w:szCs w:val="28"/>
+        </w:rPr>
+        <w:t>- с</w:t>
+      </w:r>
+      <w:r>
+        <w:rPr>
+          <w:rFonts w:ascii="Times New Roman" w:hAnsi="Times New Roman" w:cs="Times New Roman"/>
+          <w:sz w:val="28"/>
+          <w:szCs w:val="28"/>
+        </w:rPr>
+        <w:t xml:space="preserve">бор и обработка данных </w:t>
+      </w:r>
+      <w:proofErr w:type="spellStart"/>
+      <w:r>
+        <w:rPr>
+          <w:rFonts w:ascii="Times New Roman" w:hAnsi="Times New Roman" w:cs="Times New Roman"/>
+          <w:sz w:val="28"/>
+          <w:szCs w:val="28"/>
+        </w:rPr>
+        <w:t>стабилографических</w:t>
+      </w:r>
+      <w:proofErr w:type="spellEnd"/>
+      <w:r>
+        <w:rPr>
+          <w:rFonts w:ascii="Times New Roman" w:hAnsi="Times New Roman" w:cs="Times New Roman"/>
+          <w:sz w:val="28"/>
+          <w:szCs w:val="28"/>
+        </w:rPr>
+        <w:t xml:space="preserve"> измерений при помощи АПК «Многофункциональное кресло»</w:t>
       </w:r>
       <w:r>
         <w:rPr>
@@ -810,7 +828,321 @@
           <w:sz w:val="28"/>
           <w:szCs w:val="28"/>
         </w:rPr>
-        <w:t xml:space="preserve">бор и обработка данных </w:t>
+        <w:t xml:space="preserve">бор и анализ требований, предъявляемых специалистами, использующими АПК «Многофункциональное кресло» к системе обработки </w:t>
+      </w:r>
+      <w:proofErr w:type="spellStart"/>
+      <w:r>
+        <w:rPr>
+          <w:rFonts w:ascii="Times New Roman" w:hAnsi="Times New Roman" w:cs="Times New Roman"/>
+          <w:sz w:val="28"/>
+          <w:szCs w:val="28"/>
+        </w:rPr>
+        <w:t>стабилограмм</w:t>
+      </w:r>
+      <w:proofErr w:type="spellEnd"/>
+      <w:r>
+        <w:rPr>
+          <w:rFonts w:ascii="Times New Roman" w:hAnsi="Times New Roman" w:cs="Times New Roman"/>
+          <w:sz w:val="28"/>
+          <w:szCs w:val="28"/>
+        </w:rPr>
+        <w:t>;</w:t>
+      </w:r>
+    </w:p>
+    <w:p>
+      <w:pPr>
+        <w:spacing w:line="360" w:lineRule="auto"/>
+        <w:ind w:firstLine="567"/>
+        <w:jc w:val="both"/>
+        <w:rPr>
+          <w:rFonts w:ascii="Times New Roman" w:hAnsi="Times New Roman" w:cs="Times New Roman"/>
+          <w:sz w:val="28"/>
+          <w:szCs w:val="28"/>
+        </w:rPr>
+      </w:pPr>
+      <w:r>
+        <w:rPr>
+          <w:rFonts w:ascii="Times New Roman" w:hAnsi="Times New Roman" w:cs="Times New Roman"/>
+          <w:sz w:val="28"/>
+          <w:szCs w:val="28"/>
+        </w:rPr>
+        <w:t xml:space="preserve">- </w:t>
+      </w:r>
+      <w:r>
+        <w:rPr>
+          <w:rFonts w:ascii="Times New Roman" w:hAnsi="Times New Roman" w:cs="Times New Roman"/>
+          <w:sz w:val="28"/>
+          <w:szCs w:val="28"/>
+        </w:rPr>
+        <w:t>о</w:t>
+      </w:r>
+      <w:r>
+        <w:rPr>
+          <w:rFonts w:ascii="Times New Roman" w:hAnsi="Times New Roman" w:cs="Times New Roman"/>
+          <w:sz w:val="28"/>
+          <w:szCs w:val="28"/>
+        </w:rPr>
+        <w:t xml:space="preserve">пределение методов получения, хранения, </w:t>
+      </w:r>
+      <w:r>
+        <w:rPr>
+          <w:rFonts w:ascii="Times New Roman" w:hAnsi="Times New Roman" w:cs="Times New Roman"/>
+          <w:sz w:val="28"/>
+          <w:szCs w:val="28"/>
+        </w:rPr>
+        <w:t>обработки и визуализации</w:t>
+      </w:r>
+      <w:r>
+        <w:rPr>
+          <w:rFonts w:ascii="Times New Roman" w:hAnsi="Times New Roman" w:cs="Times New Roman"/>
+          <w:sz w:val="28"/>
+          <w:szCs w:val="28"/>
+        </w:rPr>
+        <w:t xml:space="preserve"> </w:t>
+      </w:r>
+      <w:r>
+        <w:rPr>
+          <w:rFonts w:ascii="Times New Roman" w:hAnsi="Times New Roman" w:cs="Times New Roman"/>
+          <w:sz w:val="28"/>
+          <w:szCs w:val="28"/>
+        </w:rPr>
+        <w:t>данных</w:t>
+      </w:r>
+      <w:r>
+        <w:rPr>
+          <w:rFonts w:ascii="Times New Roman" w:hAnsi="Times New Roman" w:cs="Times New Roman"/>
+          <w:sz w:val="28"/>
+          <w:szCs w:val="28"/>
+        </w:rPr>
+        <w:t xml:space="preserve">, </w:t>
+      </w:r>
+      <w:r>
+        <w:rPr>
+          <w:rFonts w:ascii="Times New Roman" w:hAnsi="Times New Roman" w:cs="Times New Roman"/>
+          <w:sz w:val="28"/>
+          <w:szCs w:val="28"/>
+        </w:rPr>
+        <w:t>получаемых с АПК «многофункциональное кресло»</w:t>
+      </w:r>
+      <w:r>
+        <w:rPr>
+          <w:rFonts w:ascii="Times New Roman" w:hAnsi="Times New Roman" w:cs="Times New Roman"/>
+          <w:sz w:val="28"/>
+          <w:szCs w:val="28"/>
+        </w:rPr>
+        <w:t>;</w:t>
+      </w:r>
+    </w:p>
+    <w:p>
+      <w:pPr>
+        <w:spacing w:line="360" w:lineRule="auto"/>
+        <w:ind w:firstLine="567"/>
+        <w:jc w:val="both"/>
+        <w:rPr>
+          <w:rFonts w:ascii="Times New Roman" w:hAnsi="Times New Roman" w:cs="Times New Roman"/>
+          <w:sz w:val="28"/>
+          <w:szCs w:val="28"/>
+        </w:rPr>
+      </w:pPr>
+      <w:r>
+        <w:rPr>
+          <w:rFonts w:ascii="Times New Roman" w:hAnsi="Times New Roman" w:cs="Times New Roman"/>
+          <w:sz w:val="28"/>
+          <w:szCs w:val="28"/>
+        </w:rPr>
+        <w:t>- р</w:t>
+      </w:r>
+      <w:r>
+        <w:rPr>
+          <w:rFonts w:ascii="Times New Roman" w:hAnsi="Times New Roman" w:cs="Times New Roman"/>
+          <w:sz w:val="28"/>
+          <w:szCs w:val="28"/>
+        </w:rPr>
+        <w:t>азработка технического задания на создание описанной автоматизированной системы и тестов для проверки реализации требований к ней</w:t>
+      </w:r>
+      <w:r>
+        <w:rPr>
+          <w:rFonts w:ascii="Times New Roman" w:hAnsi="Times New Roman" w:cs="Times New Roman"/>
+          <w:sz w:val="28"/>
+          <w:szCs w:val="28"/>
+        </w:rPr>
+        <w:t>;</w:t>
+      </w:r>
+    </w:p>
+    <w:p>
+      <w:pPr>
+        <w:spacing w:line="360" w:lineRule="auto"/>
+        <w:ind w:firstLine="567"/>
+        <w:jc w:val="both"/>
+        <w:rPr>
+          <w:rFonts w:ascii="Times New Roman" w:hAnsi="Times New Roman" w:cs="Times New Roman"/>
+          <w:sz w:val="28"/>
+          <w:szCs w:val="28"/>
+        </w:rPr>
+      </w:pPr>
+      <w:r>
+        <w:rPr>
+          <w:rFonts w:ascii="Times New Roman" w:hAnsi="Times New Roman" w:cs="Times New Roman"/>
+          <w:sz w:val="28"/>
+          <w:szCs w:val="28"/>
+        </w:rPr>
+        <w:t>- р</w:t>
+      </w:r>
+      <w:r>
+        <w:rPr>
+          <w:rFonts w:ascii="Times New Roman" w:hAnsi="Times New Roman" w:cs="Times New Roman"/>
+          <w:sz w:val="28"/>
+          <w:szCs w:val="28"/>
+        </w:rPr>
+        <w:t>азработка программной реализации автоматизированной системы с графическим интерфейсом</w:t>
+      </w:r>
+      <w:r>
+        <w:rPr>
+          <w:rFonts w:ascii="Times New Roman" w:hAnsi="Times New Roman" w:cs="Times New Roman"/>
+          <w:sz w:val="28"/>
+          <w:szCs w:val="28"/>
+        </w:rPr>
+        <w:t>;</w:t>
+      </w:r>
+    </w:p>
+    <w:p>
+      <w:pPr>
+        <w:spacing w:line="360" w:lineRule="auto"/>
+        <w:ind w:firstLine="567"/>
+        <w:jc w:val="both"/>
+        <w:rPr>
+          <w:rFonts w:ascii="Times New Roman" w:hAnsi="Times New Roman" w:cs="Times New Roman"/>
+          <w:sz w:val="28"/>
+          <w:szCs w:val="28"/>
+        </w:rPr>
+      </w:pPr>
+      <w:r>
+        <w:rPr>
+          <w:rFonts w:ascii="Times New Roman" w:hAnsi="Times New Roman" w:cs="Times New Roman"/>
+          <w:sz w:val="28"/>
+          <w:szCs w:val="28"/>
+        </w:rPr>
+        <w:t>- т</w:t>
+      </w:r>
+      <w:r>
+        <w:rPr>
+          <w:rFonts w:ascii="Times New Roman" w:hAnsi="Times New Roman" w:cs="Times New Roman"/>
+          <w:sz w:val="28"/>
+          <w:szCs w:val="28"/>
+        </w:rPr>
+        <w:t>естирование разработанной системы с использованием АПК «Многофункциональное кресло»</w:t>
+      </w:r>
+      <w:r>
+        <w:rPr>
+          <w:rFonts w:ascii="Times New Roman" w:hAnsi="Times New Roman" w:cs="Times New Roman"/>
+          <w:sz w:val="28"/>
+          <w:szCs w:val="28"/>
+        </w:rPr>
+        <w:t>.</w:t>
+      </w:r>
+    </w:p>
+    <w:p>
+      <w:pPr>
+        <w:spacing w:line="360" w:lineRule="auto"/>
+        <w:ind w:firstLine="567"/>
+        <w:jc w:val="both"/>
+        <w:rPr>
+          <w:rFonts w:ascii="Times New Roman" w:hAnsi="Times New Roman" w:cs="Times New Roman"/>
+          <w:sz w:val="28"/>
+          <w:szCs w:val="28"/>
+        </w:rPr>
+      </w:pPr>
+      <w:r>
+        <w:rPr>
+          <w:rFonts w:ascii="Times New Roman" w:hAnsi="Times New Roman" w:cs="Times New Roman"/>
+          <w:sz w:val="28"/>
+          <w:szCs w:val="28"/>
+        </w:rPr>
+        <w:t>В настоящий момент указанный аппаратно-программный комплекс активно используется в исследованиях, проводимых в Московском психолого-педагогическом университете</w:t>
+      </w:r>
+      <w:r>
+        <w:rPr>
+          <w:rFonts w:ascii="Times New Roman" w:hAnsi="Times New Roman" w:cs="Times New Roman"/>
+          <w:sz w:val="28"/>
+          <w:szCs w:val="28"/>
+        </w:rPr>
+        <w:t xml:space="preserve">, а также реализуется на розничном рынке ЗАО </w:t>
+      </w:r>
+      <w:r>
+        <w:rPr>
+          <w:rFonts w:ascii="Times New Roman" w:hAnsi="Times New Roman" w:cs="Times New Roman"/>
+          <w:sz w:val="28"/>
+          <w:szCs w:val="28"/>
+        </w:rPr>
+        <w:t>"ОКБ "РИТМ"</w:t>
+      </w:r>
+      <w:r>
+        <w:rPr>
+          <w:rFonts w:ascii="Times New Roman" w:hAnsi="Times New Roman" w:cs="Times New Roman"/>
+          <w:sz w:val="28"/>
+          <w:szCs w:val="28"/>
+        </w:rPr>
+        <w:t>,</w:t>
+      </w:r>
+      <w:r>
+        <w:rPr>
+          <w:rFonts w:ascii="Times New Roman" w:hAnsi="Times New Roman" w:cs="Times New Roman"/>
+          <w:sz w:val="28"/>
+          <w:szCs w:val="28"/>
+        </w:rPr>
+        <w:t xml:space="preserve"> что обусловило актуальность работы. </w:t>
+      </w:r>
+      <w:r>
+        <w:rPr>
+          <w:rFonts w:ascii="Times New Roman" w:hAnsi="Times New Roman" w:cs="Times New Roman"/>
+          <w:sz w:val="28"/>
+          <w:szCs w:val="28"/>
+        </w:rPr>
+        <w:t xml:space="preserve">Здесь же стоит отметить, что не так давно </w:t>
+      </w:r>
+      <w:proofErr w:type="spellStart"/>
+      <w:proofErr w:type="gramStart"/>
+      <w:r>
+        <w:rPr>
+          <w:rFonts w:ascii="Times New Roman" w:hAnsi="Times New Roman" w:cs="Times New Roman"/>
+          <w:sz w:val="28"/>
+          <w:szCs w:val="28"/>
+        </w:rPr>
+        <w:t>стабилометрия</w:t>
+      </w:r>
+      <w:proofErr w:type="spellEnd"/>
+      <w:proofErr w:type="gramEnd"/>
+      <w:r>
+        <w:rPr>
+          <w:rFonts w:ascii="Times New Roman" w:hAnsi="Times New Roman" w:cs="Times New Roman"/>
+          <w:sz w:val="28"/>
+          <w:szCs w:val="28"/>
+        </w:rPr>
+        <w:t xml:space="preserve"> как вид медицинской услуги была включена в российский стандарт оказания медицинской помощи</w:t>
+      </w:r>
+      <w:r>
+        <w:rPr>
+          <w:rFonts w:ascii="Times New Roman" w:hAnsi="Times New Roman" w:cs="Times New Roman"/>
+          <w:sz w:val="28"/>
+          <w:szCs w:val="28"/>
+        </w:rPr>
+        <w:t xml:space="preserve"> [1]</w:t>
+      </w:r>
+      <w:r>
+        <w:rPr>
+          <w:rFonts w:ascii="Times New Roman" w:hAnsi="Times New Roman" w:cs="Times New Roman"/>
+          <w:sz w:val="28"/>
+          <w:szCs w:val="28"/>
+        </w:rPr>
+        <w:t xml:space="preserve">. </w:t>
+      </w:r>
+      <w:r>
+        <w:rPr>
+          <w:rFonts w:ascii="Times New Roman" w:hAnsi="Times New Roman" w:cs="Times New Roman"/>
+          <w:sz w:val="28"/>
+          <w:szCs w:val="28"/>
+        </w:rPr>
+        <w:t xml:space="preserve">В то же время новизна данной работы обусловлена отсутствием, как уже указывалось ранее, специализированных инструментов обработки </w:t>
       </w:r>
       <w:proofErr w:type="spellStart"/>
       <w:r>
@@ -828,8 +1160,473 @@
           <w:sz w:val="28"/>
           <w:szCs w:val="28"/>
         </w:rPr>
-        <w:t xml:space="preserve"> измерений при помощи АПК «Многофункциональное кресло»</w:t>
-      </w:r>
+        <w:t xml:space="preserve"> измерений для АПК «Многофункциональное кресло». </w:t>
+      </w:r>
+    </w:p>
+    <w:p>
+      <w:pPr>
+        <w:spacing w:line="360" w:lineRule="auto"/>
+        <w:ind w:firstLine="567"/>
+        <w:jc w:val="both"/>
+        <w:rPr>
+          <w:rFonts w:ascii="Times New Roman" w:hAnsi="Times New Roman" w:cs="Times New Roman"/>
+          <w:sz w:val="28"/>
+          <w:szCs w:val="28"/>
+        </w:rPr>
+      </w:pPr>
+    </w:p>
+    <w:p>
+      <w:pPr>
+        <w:spacing w:line="360" w:lineRule="auto"/>
+        <w:ind w:firstLine="567"/>
+        <w:jc w:val="both"/>
+        <w:rPr>
+          <w:rFonts w:ascii="Times New Roman" w:hAnsi="Times New Roman" w:cs="Times New Roman"/>
+          <w:sz w:val="28"/>
+          <w:szCs w:val="28"/>
+        </w:rPr>
+      </w:pPr>
+    </w:p>
+    <w:p>
+      <w:pPr>
+        <w:spacing w:line="360" w:lineRule="auto"/>
+        <w:ind w:firstLine="567"/>
+        <w:jc w:val="both"/>
+        <w:rPr>
+          <w:rFonts w:ascii="Times New Roman" w:hAnsi="Times New Roman" w:cs="Times New Roman"/>
+          <w:sz w:val="28"/>
+          <w:szCs w:val="28"/>
+        </w:rPr>
+      </w:pPr>
+    </w:p>
+    <w:p>
+      <w:pPr>
+        <w:spacing w:line="360" w:lineRule="auto"/>
+        <w:ind w:firstLine="567"/>
+        <w:jc w:val="both"/>
+        <w:rPr>
+          <w:rFonts w:ascii="Times New Roman" w:hAnsi="Times New Roman" w:cs="Times New Roman"/>
+          <w:sz w:val="28"/>
+          <w:szCs w:val="28"/>
+        </w:rPr>
+      </w:pPr>
+    </w:p>
+    <w:p>
+      <w:pPr>
+        <w:spacing w:line="360" w:lineRule="auto"/>
+        <w:ind w:firstLine="567"/>
+        <w:jc w:val="both"/>
+        <w:rPr>
+          <w:rFonts w:ascii="Times New Roman" w:hAnsi="Times New Roman" w:cs="Times New Roman"/>
+          <w:sz w:val="28"/>
+          <w:szCs w:val="28"/>
+        </w:rPr>
+      </w:pPr>
+    </w:p>
+    <w:p>
+      <w:pPr>
+        <w:spacing w:line="360" w:lineRule="auto"/>
+        <w:ind w:firstLine="567"/>
+        <w:jc w:val="both"/>
+        <w:rPr>
+          <w:rFonts w:ascii="Times New Roman" w:hAnsi="Times New Roman" w:cs="Times New Roman"/>
+          <w:sz w:val="28"/>
+          <w:szCs w:val="28"/>
+        </w:rPr>
+      </w:pPr>
+    </w:p>
+    <w:p>
+      <w:pPr>
+        <w:spacing w:line="360" w:lineRule="auto"/>
+        <w:jc w:val="both"/>
+        <w:rPr>
+          <w:rFonts w:ascii="Times New Roman" w:hAnsi="Times New Roman" w:cs="Times New Roman"/>
+          <w:sz w:val="28"/>
+          <w:szCs w:val="28"/>
+        </w:rPr>
+      </w:pPr>
+      <w:r>
+        <w:rPr>
+          <w:rFonts w:ascii="Times New Roman" w:hAnsi="Times New Roman" w:cs="Times New Roman"/>
+          <w:sz w:val="28"/>
+          <w:szCs w:val="28"/>
+        </w:rPr>
+        <w:t>ГЛАВА 1</w:t>
+      </w:r>
+    </w:p>
+    <w:p>
+      <w:pPr>
+        <w:spacing w:line="360" w:lineRule="auto"/>
+        <w:jc w:val="both"/>
+        <w:rPr>
+          <w:rFonts w:ascii="Times New Roman" w:hAnsi="Times New Roman" w:cs="Times New Roman"/>
+          <w:sz w:val="28"/>
+          <w:szCs w:val="28"/>
+        </w:rPr>
+      </w:pPr>
+      <w:r>
+        <w:rPr>
+          <w:rFonts w:ascii="Times New Roman" w:hAnsi="Times New Roman" w:cs="Times New Roman"/>
+          <w:sz w:val="28"/>
+          <w:szCs w:val="28"/>
+        </w:rPr>
+        <w:t>Анализ предметной области</w:t>
+      </w:r>
+    </w:p>
+    <w:p>
+      <w:pPr>
+        <w:spacing w:line="360" w:lineRule="auto"/>
+        <w:ind w:firstLine="567"/>
+        <w:jc w:val="both"/>
+        <w:rPr>
+          <w:rFonts w:ascii="Times New Roman" w:hAnsi="Times New Roman" w:cs="Times New Roman"/>
+          <w:sz w:val="28"/>
+          <w:szCs w:val="28"/>
+        </w:rPr>
+      </w:pPr>
+      <w:r>
+        <w:rPr>
+          <w:rFonts w:ascii="Times New Roman" w:hAnsi="Times New Roman" w:cs="Times New Roman"/>
+          <w:sz w:val="28"/>
+          <w:szCs w:val="28"/>
+        </w:rPr>
+        <w:t xml:space="preserve">Для понимания специфики данных, с которыми будет работать разрабатываемая автоматизированная система, следует рассмотреть биологическую природу явлений, связанных с поддержанием равновесия. </w:t>
+      </w:r>
+    </w:p>
+    <w:p>
+      <w:pPr>
+        <w:spacing w:line="360" w:lineRule="auto"/>
+        <w:ind w:firstLine="567"/>
+        <w:jc w:val="both"/>
+        <w:rPr>
+          <w:rFonts w:ascii="Times New Roman" w:hAnsi="Times New Roman" w:cs="Times New Roman"/>
+          <w:sz w:val="28"/>
+          <w:szCs w:val="28"/>
+        </w:rPr>
+      </w:pPr>
+      <w:r>
+        <w:rPr>
+          <w:rFonts w:ascii="Times New Roman" w:hAnsi="Times New Roman" w:cs="Times New Roman"/>
+          <w:sz w:val="28"/>
+          <w:szCs w:val="28"/>
+        </w:rPr>
+        <w:t xml:space="preserve">Механизмы явлений, связанных с удержанием человеком равновесия (постуральные явления), </w:t>
+      </w:r>
+      <w:r>
+        <w:rPr>
+          <w:rFonts w:ascii="Times New Roman" w:hAnsi="Times New Roman" w:cs="Times New Roman"/>
+          <w:sz w:val="28"/>
+          <w:szCs w:val="28"/>
+        </w:rPr>
+        <w:t>связаны с так называемыми тоническими рефлексами</w:t>
+      </w:r>
+      <w:r>
+        <w:rPr>
+          <w:rFonts w:ascii="Times New Roman" w:hAnsi="Times New Roman" w:cs="Times New Roman"/>
+          <w:sz w:val="28"/>
+          <w:szCs w:val="28"/>
+        </w:rPr>
+        <w:t xml:space="preserve"> [3]</w:t>
+      </w:r>
+      <w:r>
+        <w:rPr>
+          <w:rFonts w:ascii="Times New Roman" w:hAnsi="Times New Roman" w:cs="Times New Roman"/>
+          <w:sz w:val="28"/>
+          <w:szCs w:val="28"/>
+        </w:rPr>
+        <w:t xml:space="preserve">. </w:t>
+      </w:r>
+      <w:r>
+        <w:rPr>
+          <w:rFonts w:ascii="Times New Roman" w:hAnsi="Times New Roman" w:cs="Times New Roman"/>
+          <w:sz w:val="28"/>
+          <w:szCs w:val="28"/>
+        </w:rPr>
+        <w:t xml:space="preserve">Данные рефлексы осуществляются как ответная реакция на рецепторные сигналы, возбуждающиеся в мышцах, глазах, органах и некоторых других системах человеческого организма. Эти рефлексы принято разделять на несколько групп: выпрямительные, рефлексы позы и статокинетические. </w:t>
+      </w:r>
+      <w:r>
+        <w:rPr>
+          <w:rFonts w:ascii="Times New Roman" w:hAnsi="Times New Roman" w:cs="Times New Roman"/>
+          <w:sz w:val="28"/>
+          <w:szCs w:val="28"/>
+        </w:rPr>
+        <w:t>Выпрямительные рефлексы срабатывают при отклонении тела от положения «стоя» и служат защитой от внезапных падений, рефлексы позы – при угрозе потери равновесия во время изменения положения тела, главным образом при изменении положения головы, статокинетические рефлексы – во время изменени</w:t>
+      </w:r>
+      <w:r>
+        <w:rPr>
+          <w:rFonts w:ascii="Times New Roman" w:hAnsi="Times New Roman" w:cs="Times New Roman"/>
+          <w:sz w:val="28"/>
+          <w:szCs w:val="28"/>
+        </w:rPr>
+        <w:t xml:space="preserve">я положения тела в пространстве даже в том случае, когда человек не совершает никаких движений. </w:t>
+      </w:r>
+    </w:p>
+    <w:p>
+      <w:pPr>
+        <w:spacing w:line="360" w:lineRule="auto"/>
+        <w:ind w:firstLine="567"/>
+        <w:jc w:val="both"/>
+        <w:rPr>
+          <w:rFonts w:ascii="Times New Roman" w:hAnsi="Times New Roman" w:cs="Times New Roman"/>
+          <w:sz w:val="28"/>
+          <w:szCs w:val="28"/>
+        </w:rPr>
+      </w:pPr>
+      <w:r>
+        <w:rPr>
+          <w:rFonts w:ascii="Times New Roman" w:hAnsi="Times New Roman" w:cs="Times New Roman"/>
+          <w:sz w:val="28"/>
+          <w:szCs w:val="28"/>
+        </w:rPr>
+        <w:t xml:space="preserve">Однако в контексте работы с аппаратно-программным комплексом «Многофункциональное кресло» больший интерес представляют явления, происходящие именно в случае нахождения человека в покое в сидячем положении. Основным постуральным явлением, которое можно наблюдать в этом случае, является мышечный тонус. Он заключается в постоянном пребывании всех мышц человека в напряжении, даже в состоянии, которое человек охарактеризовал бы как «полное расслабление». Данный рефлекс на растяжение мышц является начальным состоянием для совершения какого-либо движения, как бы подготавливая мышцы к грядущему сокращению, и позволяет сохранять любую позу телу. В явлении мышечного тонуса участвует множество </w:t>
+      </w:r>
+      <w:r>
+        <w:rPr>
+          <w:rFonts w:ascii="Times New Roman" w:hAnsi="Times New Roman" w:cs="Times New Roman"/>
+          <w:sz w:val="28"/>
+          <w:szCs w:val="28"/>
+        </w:rPr>
+        <w:lastRenderedPageBreak/>
+        <w:t>биологических систем: спинной мозг, ствол, мозжечок, мышечные рецепторы</w:t>
+      </w:r>
+      <w:r>
+        <w:rPr>
+          <w:rFonts w:ascii="Times New Roman" w:hAnsi="Times New Roman" w:cs="Times New Roman"/>
+          <w:sz w:val="28"/>
+          <w:szCs w:val="28"/>
+        </w:rPr>
+        <w:t xml:space="preserve"> [3]. </w:t>
+      </w:r>
+      <w:bookmarkStart w:id="0" w:name="_GoBack"/>
+      <w:bookmarkEnd w:id="0"/>
+    </w:p>
+    <w:p>
+      <w:pPr>
+        <w:spacing w:line="360" w:lineRule="auto"/>
+        <w:ind w:firstLine="567"/>
+        <w:jc w:val="both"/>
+        <w:rPr>
+          <w:rFonts w:ascii="Times New Roman" w:hAnsi="Times New Roman" w:cs="Times New Roman"/>
+          <w:sz w:val="28"/>
+          <w:szCs w:val="28"/>
+        </w:rPr>
+      </w:pPr>
+      <w:proofErr w:type="spellStart"/>
+      <w:r>
+        <w:rPr>
+          <w:rFonts w:ascii="Times New Roman" w:hAnsi="Times New Roman" w:cs="Times New Roman"/>
+          <w:sz w:val="28"/>
+          <w:szCs w:val="28"/>
+        </w:rPr>
+        <w:t>Стабилометрия</w:t>
+      </w:r>
+      <w:proofErr w:type="spellEnd"/>
+      <w:r>
+        <w:rPr>
+          <w:rFonts w:ascii="Times New Roman" w:hAnsi="Times New Roman" w:cs="Times New Roman"/>
+          <w:sz w:val="28"/>
+          <w:szCs w:val="28"/>
+        </w:rPr>
+        <w:t xml:space="preserve"> (</w:t>
+      </w:r>
+      <w:proofErr w:type="spellStart"/>
+      <w:r>
+        <w:rPr>
+          <w:rFonts w:ascii="Times New Roman" w:hAnsi="Times New Roman" w:cs="Times New Roman"/>
+          <w:sz w:val="28"/>
+          <w:szCs w:val="28"/>
+        </w:rPr>
+        <w:t>стабиллометрия</w:t>
+      </w:r>
+      <w:proofErr w:type="spellEnd"/>
+      <w:r>
+        <w:rPr>
+          <w:rFonts w:ascii="Times New Roman" w:hAnsi="Times New Roman" w:cs="Times New Roman"/>
+          <w:sz w:val="28"/>
+          <w:szCs w:val="28"/>
+        </w:rPr>
+        <w:t xml:space="preserve">, стабилография, </w:t>
+      </w:r>
+      <w:proofErr w:type="spellStart"/>
+      <w:r>
+        <w:rPr>
+          <w:rFonts w:ascii="Times New Roman" w:hAnsi="Times New Roman" w:cs="Times New Roman"/>
+          <w:sz w:val="28"/>
+          <w:szCs w:val="28"/>
+        </w:rPr>
+        <w:t>постурография</w:t>
+      </w:r>
+      <w:proofErr w:type="spellEnd"/>
+      <w:r>
+        <w:rPr>
+          <w:rFonts w:ascii="Times New Roman" w:hAnsi="Times New Roman" w:cs="Times New Roman"/>
+          <w:sz w:val="28"/>
+          <w:szCs w:val="28"/>
+        </w:rPr>
+        <w:t xml:space="preserve">) </w:t>
+      </w:r>
+      <w:r>
+        <w:rPr>
+          <w:rFonts w:ascii="Times New Roman" w:hAnsi="Times New Roman" w:cs="Times New Roman"/>
+          <w:sz w:val="28"/>
+          <w:szCs w:val="28"/>
+        </w:rPr>
+        <w:t>–</w:t>
+      </w:r>
+      <w:r>
+        <w:rPr>
+          <w:rFonts w:ascii="Times New Roman" w:hAnsi="Times New Roman" w:cs="Times New Roman"/>
+          <w:sz w:val="28"/>
+          <w:szCs w:val="28"/>
+        </w:rPr>
+        <w:t xml:space="preserve"> </w:t>
+      </w:r>
+      <w:r>
+        <w:rPr>
+          <w:rFonts w:ascii="Times New Roman" w:hAnsi="Times New Roman" w:cs="Times New Roman"/>
+          <w:sz w:val="28"/>
+          <w:szCs w:val="28"/>
+        </w:rPr>
+        <w:t xml:space="preserve">это </w:t>
+      </w:r>
+      <w:r>
+        <w:rPr>
+          <w:rFonts w:ascii="Times New Roman" w:hAnsi="Times New Roman" w:cs="Times New Roman"/>
+          <w:sz w:val="28"/>
+          <w:szCs w:val="28"/>
+        </w:rPr>
+        <w:t>методика оценки характеристик контроля человеком позы, основанная на измерении коор</w:t>
+      </w:r>
+      <w:r>
+        <w:rPr>
+          <w:rFonts w:ascii="Times New Roman" w:hAnsi="Times New Roman" w:cs="Times New Roman"/>
+          <w:sz w:val="28"/>
+          <w:szCs w:val="28"/>
+        </w:rPr>
+        <w:t>динат ц</w:t>
+      </w:r>
+      <w:r>
+        <w:rPr>
+          <w:rFonts w:ascii="Times New Roman" w:hAnsi="Times New Roman" w:cs="Times New Roman"/>
+          <w:sz w:val="28"/>
+          <w:szCs w:val="28"/>
+        </w:rPr>
+        <w:t>ентра давления на чувствительной поверхности</w:t>
+      </w:r>
+      <w:r>
+        <w:rPr>
+          <w:rFonts w:ascii="Times New Roman" w:hAnsi="Times New Roman" w:cs="Times New Roman"/>
+          <w:sz w:val="28"/>
+          <w:szCs w:val="28"/>
+        </w:rPr>
+        <w:t xml:space="preserve">. В качестве такой чувствительной поверхности обычно выступает </w:t>
+      </w:r>
+      <w:proofErr w:type="spellStart"/>
+      <w:r>
+        <w:rPr>
+          <w:rFonts w:ascii="Times New Roman" w:hAnsi="Times New Roman" w:cs="Times New Roman"/>
+          <w:sz w:val="28"/>
+          <w:szCs w:val="28"/>
+        </w:rPr>
+        <w:t>стабилоплатформа</w:t>
+      </w:r>
+      <w:proofErr w:type="spellEnd"/>
+      <w:r>
+        <w:rPr>
+          <w:rFonts w:ascii="Times New Roman" w:hAnsi="Times New Roman" w:cs="Times New Roman"/>
+          <w:sz w:val="28"/>
+          <w:szCs w:val="28"/>
+        </w:rPr>
+        <w:t xml:space="preserve"> – устройство, оснащенное множеством датчиков, сигналы от которых интерпретируются компьютером для построения траектории перемещения центра давления, формируемого участком тела человека. </w:t>
+      </w:r>
+      <w:r>
+        <w:rPr>
+          <w:rFonts w:ascii="Times New Roman" w:hAnsi="Times New Roman" w:cs="Times New Roman"/>
+          <w:sz w:val="28"/>
+          <w:szCs w:val="28"/>
+        </w:rPr>
+        <w:t xml:space="preserve">Под центром давления в данном случае понимается точка, к которой приложена равнодействующая сил, порожденных взаимодействием человека с опорой. </w:t>
+      </w:r>
+      <w:r>
+        <w:rPr>
+          <w:rFonts w:ascii="Times New Roman" w:hAnsi="Times New Roman" w:cs="Times New Roman"/>
+          <w:sz w:val="28"/>
+          <w:szCs w:val="28"/>
+        </w:rPr>
+        <w:t>Здесь стоит отметить принятые Московским консенсусом</w:t>
+      </w:r>
+      <w:r>
+        <w:rPr>
+          <w:rFonts w:ascii="Times New Roman" w:hAnsi="Times New Roman" w:cs="Times New Roman"/>
+          <w:sz w:val="28"/>
+          <w:szCs w:val="28"/>
+        </w:rPr>
+        <w:t xml:space="preserve"> по применению </w:t>
+      </w:r>
+      <w:proofErr w:type="spellStart"/>
+      <w:r>
+        <w:rPr>
+          <w:rFonts w:ascii="Times New Roman" w:hAnsi="Times New Roman" w:cs="Times New Roman"/>
+          <w:sz w:val="28"/>
+          <w:szCs w:val="28"/>
+        </w:rPr>
+        <w:t>стабилометрии</w:t>
+      </w:r>
+      <w:proofErr w:type="spellEnd"/>
+      <w:r>
+        <w:rPr>
+          <w:rFonts w:ascii="Times New Roman" w:hAnsi="Times New Roman" w:cs="Times New Roman"/>
+          <w:sz w:val="28"/>
+          <w:szCs w:val="28"/>
+        </w:rPr>
+        <w:t xml:space="preserve"> </w:t>
+      </w:r>
+      <w:r>
+        <w:rPr>
+          <w:rFonts w:ascii="Times New Roman" w:hAnsi="Times New Roman" w:cs="Times New Roman"/>
+          <w:sz w:val="28"/>
+          <w:szCs w:val="28"/>
+        </w:rPr>
+        <w:t>[2]</w:t>
+      </w:r>
+      <w:r>
+        <w:rPr>
+          <w:rFonts w:ascii="Times New Roman" w:hAnsi="Times New Roman" w:cs="Times New Roman"/>
+          <w:sz w:val="28"/>
+          <w:szCs w:val="28"/>
+        </w:rPr>
+        <w:t xml:space="preserve"> термины для обозначения системы координат, в рамках которой происходят измерения: </w:t>
+      </w:r>
+    </w:p>
+    <w:p>
+      <w:pPr>
+        <w:spacing w:line="360" w:lineRule="auto"/>
+        <w:ind w:firstLine="567"/>
+        <w:jc w:val="both"/>
+        <w:rPr>
+          <w:rFonts w:ascii="Times New Roman" w:hAnsi="Times New Roman" w:cs="Times New Roman"/>
+          <w:sz w:val="28"/>
+          <w:szCs w:val="28"/>
+        </w:rPr>
+      </w:pPr>
+      <w:r>
+        <w:rPr>
+          <w:rFonts w:ascii="Times New Roman" w:hAnsi="Times New Roman" w:cs="Times New Roman"/>
+          <w:sz w:val="28"/>
+          <w:szCs w:val="28"/>
+        </w:rPr>
+        <w:t xml:space="preserve">- координатами центра давления называют числовые характеристики положения центра давления в прямоугольной координатной системе на плоскости </w:t>
+      </w:r>
+      <w:proofErr w:type="spellStart"/>
+      <w:r>
+        <w:rPr>
+          <w:rFonts w:ascii="Times New Roman" w:hAnsi="Times New Roman" w:cs="Times New Roman"/>
+          <w:sz w:val="28"/>
+          <w:szCs w:val="28"/>
+        </w:rPr>
+        <w:t>стабилоплатформы</w:t>
+      </w:r>
+      <w:proofErr w:type="spellEnd"/>
       <w:r>
         <w:rPr>
           <w:rFonts w:ascii="Times New Roman" w:hAnsi="Times New Roman" w:cs="Times New Roman"/>
@@ -856,26 +1653,51 @@
           <w:sz w:val="28"/>
           <w:szCs w:val="28"/>
         </w:rPr>
-        <w:t>- с</w:t>
-      </w:r>
-      <w:r>
-        <w:rPr>
-          <w:rFonts w:ascii="Times New Roman" w:hAnsi="Times New Roman" w:cs="Times New Roman"/>
-          <w:sz w:val="28"/>
-          <w:szCs w:val="28"/>
-        </w:rPr>
-        <w:t xml:space="preserve">бор и анализ требований, предъявляемых специалистами, использующими АПК «Многофункциональное кресло» к системе обработки </w:t>
-      </w:r>
-      <w:proofErr w:type="spellStart"/>
-      <w:r>
-        <w:rPr>
-          <w:rFonts w:ascii="Times New Roman" w:hAnsi="Times New Roman" w:cs="Times New Roman"/>
-          <w:sz w:val="28"/>
-          <w:szCs w:val="28"/>
-        </w:rPr>
-        <w:t>стабилограмм</w:t>
-      </w:r>
-      <w:proofErr w:type="spellEnd"/>
+        <w:t xml:space="preserve">- ось абсцисс </w:t>
+      </w:r>
+      <w:r>
+        <w:rPr>
+          <w:rFonts w:ascii="Times New Roman" w:hAnsi="Times New Roman" w:cs="Times New Roman"/>
+          <w:sz w:val="28"/>
+          <w:szCs w:val="28"/>
+          <w:lang w:val="en-US"/>
+        </w:rPr>
+        <w:t>Ox</w:t>
+      </w:r>
+      <w:r>
+        <w:rPr>
+          <w:rFonts w:ascii="Times New Roman" w:hAnsi="Times New Roman" w:cs="Times New Roman"/>
+          <w:sz w:val="28"/>
+          <w:szCs w:val="28"/>
+        </w:rPr>
+        <w:t xml:space="preserve"> </w:t>
+      </w:r>
+      <w:r>
+        <w:rPr>
+          <w:rFonts w:ascii="Times New Roman" w:hAnsi="Times New Roman" w:cs="Times New Roman"/>
+          <w:sz w:val="28"/>
+          <w:szCs w:val="28"/>
+        </w:rPr>
+        <w:t>в стабилографии принято называть «фронтальная ось» или «</w:t>
+      </w:r>
+      <w:proofErr w:type="spellStart"/>
+      <w:r>
+        <w:rPr>
+          <w:rFonts w:ascii="Times New Roman" w:hAnsi="Times New Roman" w:cs="Times New Roman"/>
+          <w:sz w:val="28"/>
+          <w:szCs w:val="28"/>
+        </w:rPr>
+        <w:t>фронталь</w:t>
+      </w:r>
+      <w:proofErr w:type="spellEnd"/>
+      <w:r>
+        <w:rPr>
+          <w:rFonts w:ascii="Times New Roman" w:hAnsi="Times New Roman" w:cs="Times New Roman"/>
+          <w:sz w:val="28"/>
+          <w:szCs w:val="28"/>
+        </w:rPr>
+        <w:t>»</w:t>
+      </w:r>
       <w:r>
         <w:rPr>
           <w:rFonts w:ascii="Times New Roman" w:hAnsi="Times New Roman" w:cs="Times New Roman"/>
@@ -910,23 +1732,16 @@
           <w:sz w:val="28"/>
           <w:szCs w:val="28"/>
         </w:rPr>
-        <w:t>о</w:t>
-      </w:r>
-      <w:r>
-        <w:rPr>
-          <w:rFonts w:ascii="Times New Roman" w:hAnsi="Times New Roman" w:cs="Times New Roman"/>
-          <w:sz w:val="28"/>
-          <w:szCs w:val="28"/>
-        </w:rPr>
-        <w:t xml:space="preserve">пределение методов получения, хранения, </w:t>
-      </w:r>
-      <w:r>
-        <w:rPr>
-          <w:rFonts w:ascii="Times New Roman" w:hAnsi="Times New Roman" w:cs="Times New Roman"/>
-          <w:sz w:val="28"/>
-          <w:szCs w:val="28"/>
-        </w:rPr>
-        <w:t>обработки и визуализации</w:t>
+        <w:t xml:space="preserve">ось ординат </w:t>
+      </w:r>
+      <w:r>
+        <w:rPr>
+          <w:rFonts w:ascii="Times New Roman" w:hAnsi="Times New Roman" w:cs="Times New Roman"/>
+          <w:sz w:val="28"/>
+          <w:szCs w:val="28"/>
+          <w:lang w:val="en-US"/>
+        </w:rPr>
+        <w:t>Oy</w:t>
       </w:r>
       <w:r>
         <w:rPr>
@@ -942,227 +1757,43 @@
           <w:sz w:val="28"/>
           <w:szCs w:val="28"/>
         </w:rPr>
-        <w:t>данных</w:t>
-      </w:r>
-      <w:r>
-        <w:rPr>
-          <w:rFonts w:ascii="Times New Roman" w:hAnsi="Times New Roman" w:cs="Times New Roman"/>
-          <w:sz w:val="28"/>
-          <w:szCs w:val="28"/>
-        </w:rPr>
-        <w:t xml:space="preserve">, </w:t>
-      </w:r>
-      <w:r>
-        <w:rPr>
-          <w:rFonts w:ascii="Times New Roman" w:hAnsi="Times New Roman" w:cs="Times New Roman"/>
-          <w:sz w:val="28"/>
-          <w:szCs w:val="28"/>
-        </w:rPr>
-        <w:t>получаемых с АПК «многофункциональное кресло»</w:t>
-      </w:r>
-      <w:r>
-        <w:rPr>
-          <w:rFonts w:ascii="Times New Roman" w:hAnsi="Times New Roman" w:cs="Times New Roman"/>
-          <w:sz w:val="28"/>
-          <w:szCs w:val="28"/>
-        </w:rPr>
-        <w:t>;</w:t>
-      </w:r>
-    </w:p>
-    <w:p>
-      <w:pPr>
-        <w:spacing w:line="360" w:lineRule="auto"/>
-        <w:ind w:firstLine="567"/>
-        <w:jc w:val="both"/>
-        <w:rPr>
-          <w:rFonts w:ascii="Times New Roman" w:hAnsi="Times New Roman" w:cs="Times New Roman"/>
-          <w:sz w:val="28"/>
-          <w:szCs w:val="28"/>
-        </w:rPr>
-      </w:pPr>
-      <w:r>
-        <w:rPr>
-          <w:rFonts w:ascii="Times New Roman" w:hAnsi="Times New Roman" w:cs="Times New Roman"/>
-          <w:sz w:val="28"/>
-          <w:szCs w:val="28"/>
-        </w:rPr>
-        <w:t>- р</w:t>
-      </w:r>
-      <w:r>
-        <w:rPr>
-          <w:rFonts w:ascii="Times New Roman" w:hAnsi="Times New Roman" w:cs="Times New Roman"/>
-          <w:sz w:val="28"/>
-          <w:szCs w:val="28"/>
-        </w:rPr>
-        <w:t>азработка технического задания на создание описанной автоматизированной системы и тестов для проверки реализации требований к ней</w:t>
-      </w:r>
-      <w:r>
-        <w:rPr>
-          <w:rFonts w:ascii="Times New Roman" w:hAnsi="Times New Roman" w:cs="Times New Roman"/>
-          <w:sz w:val="28"/>
-          <w:szCs w:val="28"/>
-        </w:rPr>
-        <w:t>;</w:t>
-      </w:r>
-    </w:p>
-    <w:p>
-      <w:pPr>
-        <w:spacing w:line="360" w:lineRule="auto"/>
-        <w:ind w:firstLine="567"/>
-        <w:jc w:val="both"/>
-        <w:rPr>
-          <w:rFonts w:ascii="Times New Roman" w:hAnsi="Times New Roman" w:cs="Times New Roman"/>
-          <w:sz w:val="28"/>
-          <w:szCs w:val="28"/>
-        </w:rPr>
-      </w:pPr>
-      <w:r>
-        <w:rPr>
-          <w:rFonts w:ascii="Times New Roman" w:hAnsi="Times New Roman" w:cs="Times New Roman"/>
-          <w:sz w:val="28"/>
-          <w:szCs w:val="28"/>
-        </w:rPr>
-        <w:t>- р</w:t>
-      </w:r>
-      <w:r>
-        <w:rPr>
-          <w:rFonts w:ascii="Times New Roman" w:hAnsi="Times New Roman" w:cs="Times New Roman"/>
-          <w:sz w:val="28"/>
-          <w:szCs w:val="28"/>
-        </w:rPr>
-        <w:t>азработка программной реализации автоматизированной системы с графическим интерфейсом</w:t>
-      </w:r>
-      <w:r>
-        <w:rPr>
-          <w:rFonts w:ascii="Times New Roman" w:hAnsi="Times New Roman" w:cs="Times New Roman"/>
-          <w:sz w:val="28"/>
-          <w:szCs w:val="28"/>
-        </w:rPr>
-        <w:t>;</w:t>
-      </w:r>
-    </w:p>
-    <w:p>
-      <w:pPr>
-        <w:spacing w:line="360" w:lineRule="auto"/>
-        <w:ind w:firstLine="567"/>
-        <w:jc w:val="both"/>
-        <w:rPr>
-          <w:rFonts w:ascii="Times New Roman" w:hAnsi="Times New Roman" w:cs="Times New Roman"/>
-          <w:sz w:val="28"/>
-          <w:szCs w:val="28"/>
-        </w:rPr>
-      </w:pPr>
-      <w:r>
-        <w:rPr>
-          <w:rFonts w:ascii="Times New Roman" w:hAnsi="Times New Roman" w:cs="Times New Roman"/>
-          <w:sz w:val="28"/>
-          <w:szCs w:val="28"/>
-        </w:rPr>
-        <w:t>- т</w:t>
-      </w:r>
-      <w:r>
-        <w:rPr>
-          <w:rFonts w:ascii="Times New Roman" w:hAnsi="Times New Roman" w:cs="Times New Roman"/>
-          <w:sz w:val="28"/>
-          <w:szCs w:val="28"/>
-        </w:rPr>
-        <w:t>естирование разработанной системы с использованием АПК «Многофункциональное кресло»</w:t>
-      </w:r>
-      <w:r>
-        <w:rPr>
-          <w:rFonts w:ascii="Times New Roman" w:hAnsi="Times New Roman" w:cs="Times New Roman"/>
-          <w:sz w:val="28"/>
-          <w:szCs w:val="28"/>
-        </w:rPr>
-        <w:t>.</w:t>
-      </w:r>
-    </w:p>
-    <w:p>
-      <w:pPr>
-        <w:spacing w:line="360" w:lineRule="auto"/>
-        <w:ind w:firstLine="567"/>
-        <w:jc w:val="both"/>
-        <w:rPr>
-          <w:rFonts w:ascii="Times New Roman" w:hAnsi="Times New Roman" w:cs="Times New Roman"/>
-          <w:sz w:val="28"/>
-          <w:szCs w:val="28"/>
-        </w:rPr>
-      </w:pPr>
-      <w:r>
-        <w:rPr>
-          <w:rFonts w:ascii="Times New Roman" w:hAnsi="Times New Roman" w:cs="Times New Roman"/>
-          <w:sz w:val="28"/>
-          <w:szCs w:val="28"/>
-        </w:rPr>
-        <w:t>В настоящий момент указанный аппаратно-программный комплекс активно используется в исследованиях, проводимых в Московском психолого-педагогическом университете</w:t>
-      </w:r>
-      <w:r>
-        <w:rPr>
-          <w:rFonts w:ascii="Times New Roman" w:hAnsi="Times New Roman" w:cs="Times New Roman"/>
-          <w:sz w:val="28"/>
-          <w:szCs w:val="28"/>
-        </w:rPr>
-        <w:t xml:space="preserve">, а также реализуется на розничном рынке ЗАО </w:t>
-      </w:r>
-      <w:r>
-        <w:rPr>
-          <w:rFonts w:ascii="Times New Roman" w:hAnsi="Times New Roman" w:cs="Times New Roman"/>
-          <w:sz w:val="28"/>
-          <w:szCs w:val="28"/>
-        </w:rPr>
-        <w:t>"ОКБ "РИТМ"</w:t>
-      </w:r>
-      <w:r>
-        <w:rPr>
-          <w:rFonts w:ascii="Times New Roman" w:hAnsi="Times New Roman" w:cs="Times New Roman"/>
-          <w:sz w:val="28"/>
-          <w:szCs w:val="28"/>
-        </w:rPr>
-        <w:t>,</w:t>
-      </w:r>
-      <w:r>
-        <w:rPr>
-          <w:rFonts w:ascii="Times New Roman" w:hAnsi="Times New Roman" w:cs="Times New Roman"/>
-          <w:sz w:val="28"/>
-          <w:szCs w:val="28"/>
-        </w:rPr>
-        <w:t xml:space="preserve"> что обусловило актуальность работы. </w:t>
-      </w:r>
-      <w:r>
-        <w:rPr>
-          <w:rFonts w:ascii="Times New Roman" w:hAnsi="Times New Roman" w:cs="Times New Roman"/>
-          <w:sz w:val="28"/>
-          <w:szCs w:val="28"/>
-        </w:rPr>
-        <w:t xml:space="preserve">Здесь же стоит отметить, что не так давно </w:t>
-      </w:r>
-      <w:proofErr w:type="spellStart"/>
-      <w:proofErr w:type="gramStart"/>
-      <w:r>
-        <w:rPr>
-          <w:rFonts w:ascii="Times New Roman" w:hAnsi="Times New Roman" w:cs="Times New Roman"/>
-          <w:sz w:val="28"/>
-          <w:szCs w:val="28"/>
-        </w:rPr>
-        <w:t>стабилометрия</w:t>
-      </w:r>
-      <w:proofErr w:type="spellEnd"/>
-      <w:proofErr w:type="gramEnd"/>
-      <w:r>
-        <w:rPr>
-          <w:rFonts w:ascii="Times New Roman" w:hAnsi="Times New Roman" w:cs="Times New Roman"/>
-          <w:sz w:val="28"/>
-          <w:szCs w:val="28"/>
-        </w:rPr>
-        <w:t xml:space="preserve"> как вид медицинской услуги была включена в российский стандарт оказания медицинской помощи</w:t>
-      </w:r>
-      <w:r>
-        <w:rPr>
-          <w:rFonts w:ascii="Times New Roman" w:hAnsi="Times New Roman" w:cs="Times New Roman"/>
-          <w:sz w:val="28"/>
-          <w:szCs w:val="28"/>
-        </w:rPr>
-        <w:t xml:space="preserve"> [1]</w:t>
+        <w:t>в стабилографии принято называть «</w:t>
+      </w:r>
+      <w:proofErr w:type="spellStart"/>
+      <w:r>
+        <w:rPr>
+          <w:rFonts w:ascii="Times New Roman" w:hAnsi="Times New Roman" w:cs="Times New Roman"/>
+          <w:sz w:val="28"/>
+          <w:szCs w:val="28"/>
+        </w:rPr>
+        <w:t>саггитальная</w:t>
+      </w:r>
+      <w:proofErr w:type="spellEnd"/>
+      <w:r>
+        <w:rPr>
+          <w:rFonts w:ascii="Times New Roman" w:hAnsi="Times New Roman" w:cs="Times New Roman"/>
+          <w:sz w:val="28"/>
+          <w:szCs w:val="28"/>
+        </w:rPr>
+        <w:t xml:space="preserve"> ось» или «</w:t>
+      </w:r>
+      <w:proofErr w:type="spellStart"/>
+      <w:r>
+        <w:rPr>
+          <w:rFonts w:ascii="Times New Roman" w:hAnsi="Times New Roman" w:cs="Times New Roman"/>
+          <w:sz w:val="28"/>
+          <w:szCs w:val="28"/>
+        </w:rPr>
+        <w:t>саггиталь</w:t>
+      </w:r>
+      <w:proofErr w:type="spellEnd"/>
+      <w:r>
+        <w:rPr>
+          <w:rFonts w:ascii="Times New Roman" w:hAnsi="Times New Roman" w:cs="Times New Roman"/>
+          <w:sz w:val="28"/>
+          <w:szCs w:val="28"/>
+        </w:rPr>
+        <w:t>»</w:t>
       </w:r>
       <w:r>
         <w:rPr>
@@ -1172,216 +1803,61 @@
         </w:rPr>
         <w:t xml:space="preserve">. </w:t>
       </w:r>
-      <w:r>
-        <w:rPr>
-          <w:rFonts w:ascii="Times New Roman" w:hAnsi="Times New Roman" w:cs="Times New Roman"/>
-          <w:sz w:val="28"/>
-          <w:szCs w:val="28"/>
-        </w:rPr>
-        <w:t xml:space="preserve">В то же время новизна данной работы обусловлена отсутствием, как уже указывалось ранее, специализированных инструментов обработки </w:t>
-      </w:r>
-      <w:proofErr w:type="spellStart"/>
-      <w:r>
-        <w:rPr>
-          <w:rFonts w:ascii="Times New Roman" w:hAnsi="Times New Roman" w:cs="Times New Roman"/>
-          <w:sz w:val="28"/>
-          <w:szCs w:val="28"/>
-        </w:rPr>
-        <w:t>стабилографических</w:t>
-      </w:r>
-      <w:proofErr w:type="spellEnd"/>
-      <w:r>
-        <w:rPr>
-          <w:rFonts w:ascii="Times New Roman" w:hAnsi="Times New Roman" w:cs="Times New Roman"/>
-          <w:sz w:val="28"/>
-          <w:szCs w:val="28"/>
-        </w:rPr>
-        <w:t xml:space="preserve"> измерений для АПК «Многофункциональное кресло». </w:t>
-      </w:r>
-    </w:p>
-    <w:p>
-      <w:pPr>
-        <w:spacing w:line="360" w:lineRule="auto"/>
-        <w:ind w:firstLine="567"/>
-        <w:jc w:val="both"/>
-        <w:rPr>
-          <w:rFonts w:ascii="Times New Roman" w:hAnsi="Times New Roman" w:cs="Times New Roman"/>
-          <w:sz w:val="28"/>
-          <w:szCs w:val="28"/>
-        </w:rPr>
-      </w:pPr>
-    </w:p>
-    <w:p>
-      <w:pPr>
-        <w:spacing w:line="360" w:lineRule="auto"/>
-        <w:ind w:firstLine="567"/>
-        <w:jc w:val="both"/>
-        <w:rPr>
-          <w:rFonts w:ascii="Times New Roman" w:hAnsi="Times New Roman" w:cs="Times New Roman"/>
-          <w:sz w:val="28"/>
-          <w:szCs w:val="28"/>
-        </w:rPr>
-      </w:pPr>
-    </w:p>
-    <w:p>
-      <w:pPr>
-        <w:spacing w:line="360" w:lineRule="auto"/>
-        <w:ind w:firstLine="567"/>
-        <w:jc w:val="both"/>
-        <w:rPr>
-          <w:rFonts w:ascii="Times New Roman" w:hAnsi="Times New Roman" w:cs="Times New Roman"/>
-          <w:sz w:val="28"/>
-          <w:szCs w:val="28"/>
-        </w:rPr>
-      </w:pPr>
-    </w:p>
-    <w:p>
-      <w:pPr>
-        <w:spacing w:line="360" w:lineRule="auto"/>
-        <w:ind w:firstLine="567"/>
-        <w:jc w:val="both"/>
-        <w:rPr>
-          <w:rFonts w:ascii="Times New Roman" w:hAnsi="Times New Roman" w:cs="Times New Roman"/>
-          <w:sz w:val="28"/>
-          <w:szCs w:val="28"/>
-        </w:rPr>
-      </w:pPr>
-    </w:p>
-    <w:p>
-      <w:pPr>
-        <w:spacing w:line="360" w:lineRule="auto"/>
-        <w:ind w:firstLine="567"/>
-        <w:jc w:val="both"/>
-        <w:rPr>
-          <w:rFonts w:ascii="Times New Roman" w:hAnsi="Times New Roman" w:cs="Times New Roman"/>
-          <w:sz w:val="28"/>
-          <w:szCs w:val="28"/>
-        </w:rPr>
-      </w:pPr>
-    </w:p>
-    <w:p>
-      <w:pPr>
-        <w:spacing w:line="360" w:lineRule="auto"/>
-        <w:ind w:firstLine="567"/>
-        <w:jc w:val="both"/>
-        <w:rPr>
-          <w:rFonts w:ascii="Times New Roman" w:hAnsi="Times New Roman" w:cs="Times New Roman"/>
-          <w:sz w:val="28"/>
-          <w:szCs w:val="28"/>
-        </w:rPr>
-      </w:pPr>
-    </w:p>
-    <w:p>
-      <w:pPr>
-        <w:spacing w:line="360" w:lineRule="auto"/>
-        <w:jc w:val="both"/>
-        <w:rPr>
-          <w:rFonts w:ascii="Times New Roman" w:hAnsi="Times New Roman" w:cs="Times New Roman"/>
-          <w:sz w:val="28"/>
-          <w:szCs w:val="28"/>
-        </w:rPr>
-      </w:pPr>
-      <w:r>
-        <w:rPr>
-          <w:rFonts w:ascii="Times New Roman" w:hAnsi="Times New Roman" w:cs="Times New Roman"/>
-          <w:sz w:val="28"/>
-          <w:szCs w:val="28"/>
-        </w:rPr>
-        <w:t>ГЛАВА 1</w:t>
-      </w:r>
-    </w:p>
-    <w:p>
-      <w:pPr>
-        <w:spacing w:line="360" w:lineRule="auto"/>
-        <w:jc w:val="both"/>
-        <w:rPr>
-          <w:rFonts w:ascii="Times New Roman" w:hAnsi="Times New Roman" w:cs="Times New Roman"/>
-          <w:sz w:val="28"/>
-          <w:szCs w:val="28"/>
-        </w:rPr>
-      </w:pPr>
-      <w:r>
-        <w:rPr>
-          <w:rFonts w:ascii="Times New Roman" w:hAnsi="Times New Roman" w:cs="Times New Roman"/>
-          <w:sz w:val="28"/>
-          <w:szCs w:val="28"/>
-        </w:rPr>
-        <w:t>Анализ предметной области</w:t>
-      </w:r>
-    </w:p>
-    <w:p>
-      <w:pPr>
-        <w:spacing w:line="360" w:lineRule="auto"/>
-        <w:ind w:firstLine="567"/>
-        <w:jc w:val="both"/>
-        <w:rPr>
-          <w:rFonts w:ascii="Times New Roman" w:hAnsi="Times New Roman" w:cs="Times New Roman"/>
-          <w:sz w:val="28"/>
-          <w:szCs w:val="28"/>
-        </w:rPr>
-      </w:pPr>
-      <w:proofErr w:type="spellStart"/>
-      <w:r>
-        <w:rPr>
-          <w:rFonts w:ascii="Times New Roman" w:hAnsi="Times New Roman" w:cs="Times New Roman"/>
-          <w:sz w:val="28"/>
-          <w:szCs w:val="28"/>
-        </w:rPr>
-        <w:t>Стабилометрия</w:t>
-      </w:r>
-      <w:proofErr w:type="spellEnd"/>
-      <w:r>
-        <w:rPr>
-          <w:rFonts w:ascii="Times New Roman" w:hAnsi="Times New Roman" w:cs="Times New Roman"/>
-          <w:sz w:val="28"/>
-          <w:szCs w:val="28"/>
-        </w:rPr>
-        <w:t xml:space="preserve"> (</w:t>
-      </w:r>
-      <w:proofErr w:type="spellStart"/>
-      <w:r>
-        <w:rPr>
-          <w:rFonts w:ascii="Times New Roman" w:hAnsi="Times New Roman" w:cs="Times New Roman"/>
-          <w:sz w:val="28"/>
-          <w:szCs w:val="28"/>
-        </w:rPr>
-        <w:t>стабиллометрия</w:t>
-      </w:r>
-      <w:proofErr w:type="spellEnd"/>
-      <w:r>
-        <w:rPr>
-          <w:rFonts w:ascii="Times New Roman" w:hAnsi="Times New Roman" w:cs="Times New Roman"/>
-          <w:sz w:val="28"/>
-          <w:szCs w:val="28"/>
-        </w:rPr>
-        <w:t xml:space="preserve">, стабилография, </w:t>
-      </w:r>
-      <w:proofErr w:type="spellStart"/>
-      <w:r>
-        <w:rPr>
-          <w:rFonts w:ascii="Times New Roman" w:hAnsi="Times New Roman" w:cs="Times New Roman"/>
-          <w:sz w:val="28"/>
-          <w:szCs w:val="28"/>
-        </w:rPr>
-        <w:t>постурография</w:t>
-      </w:r>
-      <w:proofErr w:type="spellEnd"/>
-      <w:r>
-        <w:rPr>
-          <w:rFonts w:ascii="Times New Roman" w:hAnsi="Times New Roman" w:cs="Times New Roman"/>
-          <w:sz w:val="28"/>
-          <w:szCs w:val="28"/>
-        </w:rPr>
-        <w:t xml:space="preserve">) </w:t>
-      </w:r>
-      <w:r>
-        <w:rPr>
-          <w:rFonts w:ascii="Times New Roman" w:hAnsi="Times New Roman" w:cs="Times New Roman"/>
-          <w:sz w:val="28"/>
-          <w:szCs w:val="28"/>
-        </w:rPr>
-        <w:t>–</w:t>
-      </w:r>
+    </w:p>
+    <w:p>
+      <w:pPr>
+        <w:spacing w:line="360" w:lineRule="auto"/>
+        <w:jc w:val="both"/>
+        <w:rPr>
+          <w:rFonts w:ascii="Times New Roman" w:hAnsi="Times New Roman" w:cs="Times New Roman"/>
+          <w:sz w:val="28"/>
+          <w:szCs w:val="28"/>
+        </w:rPr>
+      </w:pPr>
+      <w:r>
+        <w:rPr>
+          <w:rFonts w:ascii="Times New Roman" w:hAnsi="Times New Roman" w:cs="Times New Roman"/>
+          <w:sz w:val="28"/>
+          <w:szCs w:val="28"/>
+        </w:rPr>
+        <w:t>Термином «</w:t>
+      </w:r>
+      <w:proofErr w:type="spellStart"/>
+      <w:r>
+        <w:rPr>
+          <w:rFonts w:ascii="Times New Roman" w:hAnsi="Times New Roman" w:cs="Times New Roman"/>
+          <w:sz w:val="28"/>
+          <w:szCs w:val="28"/>
+        </w:rPr>
+        <w:t>стабилограмма</w:t>
+      </w:r>
+      <w:proofErr w:type="spellEnd"/>
+      <w:r>
+        <w:rPr>
+          <w:rFonts w:ascii="Times New Roman" w:hAnsi="Times New Roman" w:cs="Times New Roman"/>
+          <w:sz w:val="28"/>
+          <w:szCs w:val="28"/>
+        </w:rPr>
+        <w:t xml:space="preserve">» обозначают график зависимости той или иной координаты центра давления </w:t>
+      </w:r>
+      <w:r>
+        <w:rPr>
+          <w:rFonts w:ascii="Times New Roman" w:hAnsi="Times New Roman" w:cs="Times New Roman"/>
+          <w:sz w:val="28"/>
+          <w:szCs w:val="28"/>
+        </w:rPr>
+        <w:t xml:space="preserve">в плоскости </w:t>
+      </w:r>
+      <w:proofErr w:type="spellStart"/>
+      <w:r>
+        <w:rPr>
+          <w:rFonts w:ascii="Times New Roman" w:hAnsi="Times New Roman" w:cs="Times New Roman"/>
+          <w:sz w:val="28"/>
+          <w:szCs w:val="28"/>
+        </w:rPr>
+        <w:t>стабилоплатформы</w:t>
+      </w:r>
+      <w:proofErr w:type="spellEnd"/>
       <w:r>
         <w:rPr>
           <w:rFonts w:ascii="Times New Roman" w:hAnsi="Times New Roman" w:cs="Times New Roman"/>
@@ -1396,135 +1872,93 @@
           <w:sz w:val="28"/>
           <w:szCs w:val="28"/>
         </w:rPr>
-        <w:t xml:space="preserve">это </w:t>
-      </w:r>
-      <w:r>
-        <w:rPr>
-          <w:rFonts w:ascii="Times New Roman" w:hAnsi="Times New Roman" w:cs="Times New Roman"/>
-          <w:sz w:val="28"/>
-          <w:szCs w:val="28"/>
-        </w:rPr>
-        <w:t>методика оценки характеристик контроля человеком позы, основанная на измерении коор</w:t>
-      </w:r>
-      <w:r>
-        <w:rPr>
-          <w:rFonts w:ascii="Times New Roman" w:hAnsi="Times New Roman" w:cs="Times New Roman"/>
-          <w:sz w:val="28"/>
-          <w:szCs w:val="28"/>
-        </w:rPr>
-        <w:t>динат ц</w:t>
-      </w:r>
-      <w:r>
-        <w:rPr>
-          <w:rFonts w:ascii="Times New Roman" w:hAnsi="Times New Roman" w:cs="Times New Roman"/>
-          <w:sz w:val="28"/>
-          <w:szCs w:val="28"/>
-        </w:rPr>
-        <w:t>ентра давления на чувствительной поверхности</w:t>
-      </w:r>
-      <w:r>
-        <w:rPr>
-          <w:rFonts w:ascii="Times New Roman" w:hAnsi="Times New Roman" w:cs="Times New Roman"/>
-          <w:sz w:val="28"/>
-          <w:szCs w:val="28"/>
-        </w:rPr>
-        <w:t xml:space="preserve">. В качестве такой чувствительной поверхности обычно выступает </w:t>
-      </w:r>
-      <w:proofErr w:type="spellStart"/>
-      <w:r>
-        <w:rPr>
-          <w:rFonts w:ascii="Times New Roman" w:hAnsi="Times New Roman" w:cs="Times New Roman"/>
-          <w:sz w:val="28"/>
-          <w:szCs w:val="28"/>
-        </w:rPr>
-        <w:t>стабилоплатформа</w:t>
-      </w:r>
-      <w:proofErr w:type="spellEnd"/>
-      <w:r>
-        <w:rPr>
-          <w:rFonts w:ascii="Times New Roman" w:hAnsi="Times New Roman" w:cs="Times New Roman"/>
-          <w:sz w:val="28"/>
-          <w:szCs w:val="28"/>
-        </w:rPr>
-        <w:t xml:space="preserve"> – устройство, оснащенное множеством датчиков, сигналы от которых интерпретируются компьютером для построения траектории перемещения центра давления, формируемого участком тела человека. </w:t>
-      </w:r>
-      <w:r>
-        <w:rPr>
-          <w:rFonts w:ascii="Times New Roman" w:hAnsi="Times New Roman" w:cs="Times New Roman"/>
-          <w:sz w:val="28"/>
-          <w:szCs w:val="28"/>
-        </w:rPr>
-        <w:t xml:space="preserve">Под центром давления в данном случае понимается точка, к которой приложена равнодействующая сил, порожденных взаимодействием человека с опорой. </w:t>
-      </w:r>
-      <w:r>
-        <w:rPr>
-          <w:rFonts w:ascii="Times New Roman" w:hAnsi="Times New Roman" w:cs="Times New Roman"/>
-          <w:sz w:val="28"/>
-          <w:szCs w:val="28"/>
-        </w:rPr>
-        <w:t>Здесь стоит отметить принятые Московским консенсусом</w:t>
-      </w:r>
-      <w:r>
-        <w:rPr>
-          <w:rFonts w:ascii="Times New Roman" w:hAnsi="Times New Roman" w:cs="Times New Roman"/>
-          <w:sz w:val="28"/>
-          <w:szCs w:val="28"/>
-        </w:rPr>
-        <w:t xml:space="preserve"> по применению </w:t>
-      </w:r>
-      <w:proofErr w:type="spellStart"/>
-      <w:r>
-        <w:rPr>
-          <w:rFonts w:ascii="Times New Roman" w:hAnsi="Times New Roman" w:cs="Times New Roman"/>
-          <w:sz w:val="28"/>
-          <w:szCs w:val="28"/>
-        </w:rPr>
-        <w:t>стабилометрии</w:t>
-      </w:r>
-      <w:proofErr w:type="spellEnd"/>
-      <w:r>
-        <w:rPr>
-          <w:rFonts w:ascii="Times New Roman" w:hAnsi="Times New Roman" w:cs="Times New Roman"/>
-          <w:sz w:val="28"/>
-          <w:szCs w:val="28"/>
-        </w:rPr>
-        <w:t xml:space="preserve"> </w:t>
-      </w:r>
-      <w:r>
-        <w:rPr>
-          <w:rFonts w:ascii="Times New Roman" w:hAnsi="Times New Roman" w:cs="Times New Roman"/>
-          <w:sz w:val="28"/>
-          <w:szCs w:val="28"/>
-        </w:rPr>
-        <w:t>[2]</w:t>
-      </w:r>
-      <w:r>
-        <w:rPr>
-          <w:rFonts w:ascii="Times New Roman" w:hAnsi="Times New Roman" w:cs="Times New Roman"/>
-          <w:sz w:val="28"/>
-          <w:szCs w:val="28"/>
-        </w:rPr>
-        <w:t xml:space="preserve"> термины для обозначения системы координат, в рамках которой происходят измерения: </w:t>
-      </w:r>
-    </w:p>
-    <w:p>
-      <w:pPr>
-        <w:spacing w:line="360" w:lineRule="auto"/>
-        <w:ind w:firstLine="567"/>
-        <w:jc w:val="both"/>
-        <w:rPr>
-          <w:rFonts w:ascii="Times New Roman" w:hAnsi="Times New Roman" w:cs="Times New Roman"/>
-          <w:sz w:val="28"/>
-          <w:szCs w:val="28"/>
-        </w:rPr>
-      </w:pPr>
-      <w:r>
-        <w:rPr>
-          <w:rFonts w:ascii="Times New Roman" w:hAnsi="Times New Roman" w:cs="Times New Roman"/>
-          <w:sz w:val="28"/>
-          <w:szCs w:val="28"/>
-        </w:rPr>
-        <w:t xml:space="preserve">- координатами центра давления называют числовые характеристики положения центра давления в прямоугольной координатной системе на плоскости </w:t>
+        <w:t>от времени</w:t>
+      </w:r>
+      <w:r>
+        <w:rPr>
+          <w:rFonts w:ascii="Times New Roman" w:hAnsi="Times New Roman" w:cs="Times New Roman"/>
+          <w:sz w:val="28"/>
+          <w:szCs w:val="28"/>
+        </w:rPr>
+        <w:t xml:space="preserve"> (рис. 1)</w:t>
+      </w:r>
+      <w:r>
+        <w:rPr>
+          <w:rFonts w:ascii="Times New Roman" w:hAnsi="Times New Roman" w:cs="Times New Roman"/>
+          <w:sz w:val="28"/>
+          <w:szCs w:val="28"/>
+        </w:rPr>
+        <w:t xml:space="preserve">. </w:t>
+      </w:r>
+      <w:r>
+        <w:rPr>
+          <w:rFonts w:ascii="Times New Roman" w:hAnsi="Times New Roman" w:cs="Times New Roman"/>
+          <w:sz w:val="28"/>
+          <w:szCs w:val="28"/>
+        </w:rPr>
+        <w:t>Следует различать «</w:t>
+      </w:r>
+      <w:proofErr w:type="spellStart"/>
+      <w:r>
+        <w:rPr>
+          <w:rFonts w:ascii="Times New Roman" w:hAnsi="Times New Roman" w:cs="Times New Roman"/>
+          <w:sz w:val="28"/>
+          <w:szCs w:val="28"/>
+        </w:rPr>
+        <w:t>стабилограмму</w:t>
+      </w:r>
+      <w:proofErr w:type="spellEnd"/>
+      <w:r>
+        <w:rPr>
+          <w:rFonts w:ascii="Times New Roman" w:hAnsi="Times New Roman" w:cs="Times New Roman"/>
+          <w:sz w:val="28"/>
+          <w:szCs w:val="28"/>
+        </w:rPr>
+        <w:t>» и «</w:t>
+      </w:r>
+      <w:proofErr w:type="spellStart"/>
+      <w:r>
+        <w:rPr>
+          <w:rFonts w:ascii="Times New Roman" w:hAnsi="Times New Roman" w:cs="Times New Roman"/>
+          <w:sz w:val="28"/>
+          <w:szCs w:val="28"/>
+        </w:rPr>
+        <w:t>статокинезограмму</w:t>
+      </w:r>
+      <w:proofErr w:type="spellEnd"/>
+      <w:r>
+        <w:rPr>
+          <w:rFonts w:ascii="Times New Roman" w:hAnsi="Times New Roman" w:cs="Times New Roman"/>
+          <w:sz w:val="28"/>
+          <w:szCs w:val="28"/>
+        </w:rPr>
+        <w:t xml:space="preserve">», несмотря на схожий физический смысл. </w:t>
+      </w:r>
+      <w:proofErr w:type="spellStart"/>
+      <w:r>
+        <w:rPr>
+          <w:rFonts w:ascii="Times New Roman" w:hAnsi="Times New Roman" w:cs="Times New Roman"/>
+          <w:sz w:val="28"/>
+          <w:szCs w:val="28"/>
+        </w:rPr>
+        <w:t>Статокинезеограмма</w:t>
+      </w:r>
+      <w:proofErr w:type="spellEnd"/>
+      <w:r>
+        <w:rPr>
+          <w:rFonts w:ascii="Times New Roman" w:hAnsi="Times New Roman" w:cs="Times New Roman"/>
+          <w:sz w:val="28"/>
+          <w:szCs w:val="28"/>
+        </w:rPr>
+        <w:t xml:space="preserve"> представляет собой графическое отображение траектории движения </w:t>
+      </w:r>
+      <w:r>
+        <w:rPr>
+          <w:rFonts w:ascii="Times New Roman" w:hAnsi="Times New Roman" w:cs="Times New Roman"/>
+          <w:sz w:val="28"/>
+          <w:szCs w:val="28"/>
+        </w:rPr>
+        <w:t xml:space="preserve">ЦД в рамках системы координат </w:t>
       </w:r>
       <w:proofErr w:type="spellStart"/>
       <w:r>
@@ -1542,325 +1976,19 @@
           <w:sz w:val="28"/>
           <w:szCs w:val="28"/>
         </w:rPr>
-        <w:t>;</w:t>
-      </w:r>
-    </w:p>
-    <w:p>
-      <w:pPr>
-        <w:spacing w:line="360" w:lineRule="auto"/>
-        <w:ind w:firstLine="567"/>
-        <w:jc w:val="both"/>
-        <w:rPr>
-          <w:rFonts w:ascii="Times New Roman" w:hAnsi="Times New Roman" w:cs="Times New Roman"/>
-          <w:sz w:val="28"/>
-          <w:szCs w:val="28"/>
-        </w:rPr>
-      </w:pPr>
-      <w:r>
-        <w:rPr>
-          <w:rFonts w:ascii="Times New Roman" w:hAnsi="Times New Roman" w:cs="Times New Roman"/>
-          <w:sz w:val="28"/>
-          <w:szCs w:val="28"/>
-        </w:rPr>
-        <w:t xml:space="preserve">- ось абсцисс </w:t>
-      </w:r>
-      <w:r>
-        <w:rPr>
-          <w:rFonts w:ascii="Times New Roman" w:hAnsi="Times New Roman" w:cs="Times New Roman"/>
-          <w:sz w:val="28"/>
-          <w:szCs w:val="28"/>
-          <w:lang w:val="en-US"/>
-        </w:rPr>
-        <w:t>Ox</w:t>
-      </w:r>
-      <w:r>
-        <w:rPr>
-          <w:rFonts w:ascii="Times New Roman" w:hAnsi="Times New Roman" w:cs="Times New Roman"/>
-          <w:sz w:val="28"/>
-          <w:szCs w:val="28"/>
-        </w:rPr>
-        <w:t xml:space="preserve"> </w:t>
-      </w:r>
-      <w:r>
-        <w:rPr>
-          <w:rFonts w:ascii="Times New Roman" w:hAnsi="Times New Roman" w:cs="Times New Roman"/>
-          <w:sz w:val="28"/>
-          <w:szCs w:val="28"/>
-        </w:rPr>
-        <w:t>в стабилографии принято называть «фронтальная ось» или «</w:t>
-      </w:r>
-      <w:proofErr w:type="spellStart"/>
-      <w:r>
-        <w:rPr>
-          <w:rFonts w:ascii="Times New Roman" w:hAnsi="Times New Roman" w:cs="Times New Roman"/>
-          <w:sz w:val="28"/>
-          <w:szCs w:val="28"/>
-        </w:rPr>
-        <w:t>фронталь</w:t>
-      </w:r>
-      <w:proofErr w:type="spellEnd"/>
-      <w:r>
-        <w:rPr>
-          <w:rFonts w:ascii="Times New Roman" w:hAnsi="Times New Roman" w:cs="Times New Roman"/>
-          <w:sz w:val="28"/>
-          <w:szCs w:val="28"/>
-        </w:rPr>
-        <w:t>»</w:t>
-      </w:r>
-      <w:r>
-        <w:rPr>
-          <w:rFonts w:ascii="Times New Roman" w:hAnsi="Times New Roman" w:cs="Times New Roman"/>
-          <w:sz w:val="28"/>
-          <w:szCs w:val="28"/>
-        </w:rPr>
-        <w:t>;</w:t>
-      </w:r>
-    </w:p>
-    <w:p>
-      <w:pPr>
-        <w:spacing w:line="360" w:lineRule="auto"/>
-        <w:ind w:firstLine="567"/>
-        <w:jc w:val="both"/>
-        <w:rPr>
-          <w:rFonts w:ascii="Times New Roman" w:hAnsi="Times New Roman" w:cs="Times New Roman"/>
-          <w:sz w:val="28"/>
-          <w:szCs w:val="28"/>
-        </w:rPr>
-      </w:pPr>
-      <w:r>
-        <w:rPr>
-          <w:rFonts w:ascii="Times New Roman" w:hAnsi="Times New Roman" w:cs="Times New Roman"/>
-          <w:sz w:val="28"/>
-          <w:szCs w:val="28"/>
-        </w:rPr>
-        <w:t xml:space="preserve">- </w:t>
-      </w:r>
-      <w:r>
-        <w:rPr>
-          <w:rFonts w:ascii="Times New Roman" w:hAnsi="Times New Roman" w:cs="Times New Roman"/>
-          <w:sz w:val="28"/>
-          <w:szCs w:val="28"/>
-        </w:rPr>
-        <w:t xml:space="preserve">ось ординат </w:t>
-      </w:r>
-      <w:r>
-        <w:rPr>
-          <w:rFonts w:ascii="Times New Roman" w:hAnsi="Times New Roman" w:cs="Times New Roman"/>
-          <w:sz w:val="28"/>
-          <w:szCs w:val="28"/>
-          <w:lang w:val="en-US"/>
-        </w:rPr>
-        <w:t>Oy</w:t>
-      </w:r>
-      <w:r>
-        <w:rPr>
-          <w:rFonts w:ascii="Times New Roman" w:hAnsi="Times New Roman" w:cs="Times New Roman"/>
-          <w:sz w:val="28"/>
-          <w:szCs w:val="28"/>
-        </w:rPr>
-        <w:t xml:space="preserve"> </w:t>
-      </w:r>
-      <w:r>
-        <w:rPr>
-          <w:rFonts w:ascii="Times New Roman" w:hAnsi="Times New Roman" w:cs="Times New Roman"/>
-          <w:sz w:val="28"/>
-          <w:szCs w:val="28"/>
-        </w:rPr>
-        <w:t>в стабилографии принято называть «</w:t>
-      </w:r>
-      <w:proofErr w:type="spellStart"/>
-      <w:r>
-        <w:rPr>
-          <w:rFonts w:ascii="Times New Roman" w:hAnsi="Times New Roman" w:cs="Times New Roman"/>
-          <w:sz w:val="28"/>
-          <w:szCs w:val="28"/>
-        </w:rPr>
-        <w:t>саггитальная</w:t>
-      </w:r>
-      <w:proofErr w:type="spellEnd"/>
-      <w:r>
-        <w:rPr>
-          <w:rFonts w:ascii="Times New Roman" w:hAnsi="Times New Roman" w:cs="Times New Roman"/>
-          <w:sz w:val="28"/>
-          <w:szCs w:val="28"/>
-        </w:rPr>
-        <w:t xml:space="preserve"> ось» или «</w:t>
-      </w:r>
-      <w:proofErr w:type="spellStart"/>
-      <w:r>
-        <w:rPr>
-          <w:rFonts w:ascii="Times New Roman" w:hAnsi="Times New Roman" w:cs="Times New Roman"/>
-          <w:sz w:val="28"/>
-          <w:szCs w:val="28"/>
-        </w:rPr>
-        <w:t>саггиталь</w:t>
-      </w:r>
-      <w:proofErr w:type="spellEnd"/>
-      <w:r>
-        <w:rPr>
-          <w:rFonts w:ascii="Times New Roman" w:hAnsi="Times New Roman" w:cs="Times New Roman"/>
-          <w:sz w:val="28"/>
-          <w:szCs w:val="28"/>
-        </w:rPr>
-        <w:t>»</w:t>
-      </w:r>
-      <w:r>
-        <w:rPr>
-          <w:rFonts w:ascii="Times New Roman" w:hAnsi="Times New Roman" w:cs="Times New Roman"/>
-          <w:sz w:val="28"/>
-          <w:szCs w:val="28"/>
-        </w:rPr>
         <w:t xml:space="preserve">. </w:t>
       </w:r>
     </w:p>
     <w:p>
       <w:pPr>
         <w:spacing w:line="360" w:lineRule="auto"/>
-        <w:jc w:val="both"/>
-        <w:rPr>
-          <w:rFonts w:ascii="Times New Roman" w:hAnsi="Times New Roman" w:cs="Times New Roman"/>
-          <w:sz w:val="28"/>
-          <w:szCs w:val="28"/>
-        </w:rPr>
-      </w:pPr>
-      <w:r>
-        <w:rPr>
-          <w:rFonts w:ascii="Times New Roman" w:hAnsi="Times New Roman" w:cs="Times New Roman"/>
-          <w:sz w:val="28"/>
-          <w:szCs w:val="28"/>
-        </w:rPr>
-        <w:t>Термином «</w:t>
-      </w:r>
-      <w:proofErr w:type="spellStart"/>
-      <w:r>
-        <w:rPr>
-          <w:rFonts w:ascii="Times New Roman" w:hAnsi="Times New Roman" w:cs="Times New Roman"/>
-          <w:sz w:val="28"/>
-          <w:szCs w:val="28"/>
-        </w:rPr>
-        <w:t>стабилограмма</w:t>
-      </w:r>
-      <w:proofErr w:type="spellEnd"/>
-      <w:r>
-        <w:rPr>
-          <w:rFonts w:ascii="Times New Roman" w:hAnsi="Times New Roman" w:cs="Times New Roman"/>
-          <w:sz w:val="28"/>
-          <w:szCs w:val="28"/>
-        </w:rPr>
-        <w:t xml:space="preserve">» обозначают график зависимости той или иной координаты центра давления </w:t>
-      </w:r>
-      <w:r>
-        <w:rPr>
-          <w:rFonts w:ascii="Times New Roman" w:hAnsi="Times New Roman" w:cs="Times New Roman"/>
-          <w:sz w:val="28"/>
-          <w:szCs w:val="28"/>
-        </w:rPr>
-        <w:t xml:space="preserve">в плоскости </w:t>
-      </w:r>
-      <w:proofErr w:type="spellStart"/>
-      <w:r>
-        <w:rPr>
-          <w:rFonts w:ascii="Times New Roman" w:hAnsi="Times New Roman" w:cs="Times New Roman"/>
-          <w:sz w:val="28"/>
-          <w:szCs w:val="28"/>
-        </w:rPr>
-        <w:t>стабилоплатформы</w:t>
-      </w:r>
-      <w:proofErr w:type="spellEnd"/>
-      <w:r>
-        <w:rPr>
-          <w:rFonts w:ascii="Times New Roman" w:hAnsi="Times New Roman" w:cs="Times New Roman"/>
-          <w:sz w:val="28"/>
-          <w:szCs w:val="28"/>
-        </w:rPr>
-        <w:t xml:space="preserve"> </w:t>
-      </w:r>
-      <w:r>
-        <w:rPr>
-          <w:rFonts w:ascii="Times New Roman" w:hAnsi="Times New Roman" w:cs="Times New Roman"/>
-          <w:sz w:val="28"/>
-          <w:szCs w:val="28"/>
-        </w:rPr>
-        <w:t>от времени</w:t>
-      </w:r>
-      <w:r>
-        <w:rPr>
-          <w:rFonts w:ascii="Times New Roman" w:hAnsi="Times New Roman" w:cs="Times New Roman"/>
-          <w:sz w:val="28"/>
-          <w:szCs w:val="28"/>
-        </w:rPr>
-        <w:t xml:space="preserve"> (рис. 1)</w:t>
-      </w:r>
-      <w:r>
-        <w:rPr>
-          <w:rFonts w:ascii="Times New Roman" w:hAnsi="Times New Roman" w:cs="Times New Roman"/>
-          <w:sz w:val="28"/>
-          <w:szCs w:val="28"/>
-        </w:rPr>
-        <w:t xml:space="preserve">. </w:t>
-      </w:r>
-      <w:r>
-        <w:rPr>
-          <w:rFonts w:ascii="Times New Roman" w:hAnsi="Times New Roman" w:cs="Times New Roman"/>
-          <w:sz w:val="28"/>
-          <w:szCs w:val="28"/>
-        </w:rPr>
-        <w:t>Следует различать «</w:t>
-      </w:r>
-      <w:proofErr w:type="spellStart"/>
-      <w:r>
-        <w:rPr>
-          <w:rFonts w:ascii="Times New Roman" w:hAnsi="Times New Roman" w:cs="Times New Roman"/>
-          <w:sz w:val="28"/>
-          <w:szCs w:val="28"/>
-        </w:rPr>
-        <w:t>стабилограмму</w:t>
-      </w:r>
-      <w:proofErr w:type="spellEnd"/>
-      <w:r>
-        <w:rPr>
-          <w:rFonts w:ascii="Times New Roman" w:hAnsi="Times New Roman" w:cs="Times New Roman"/>
-          <w:sz w:val="28"/>
-          <w:szCs w:val="28"/>
-        </w:rPr>
-        <w:t>» и «</w:t>
-      </w:r>
-      <w:proofErr w:type="spellStart"/>
-      <w:r>
-        <w:rPr>
-          <w:rFonts w:ascii="Times New Roman" w:hAnsi="Times New Roman" w:cs="Times New Roman"/>
-          <w:sz w:val="28"/>
-          <w:szCs w:val="28"/>
-        </w:rPr>
-        <w:t>статокинезограмму</w:t>
-      </w:r>
-      <w:proofErr w:type="spellEnd"/>
-      <w:r>
-        <w:rPr>
-          <w:rFonts w:ascii="Times New Roman" w:hAnsi="Times New Roman" w:cs="Times New Roman"/>
-          <w:sz w:val="28"/>
-          <w:szCs w:val="28"/>
-        </w:rPr>
-        <w:t xml:space="preserve">», несмотря на схожий физический смысл. </w:t>
-      </w:r>
-      <w:proofErr w:type="spellStart"/>
-      <w:r>
-        <w:rPr>
-          <w:rFonts w:ascii="Times New Roman" w:hAnsi="Times New Roman" w:cs="Times New Roman"/>
-          <w:sz w:val="28"/>
-          <w:szCs w:val="28"/>
-        </w:rPr>
-        <w:t>Статокинезеограмма</w:t>
-      </w:r>
-      <w:proofErr w:type="spellEnd"/>
-      <w:r>
-        <w:rPr>
-          <w:rFonts w:ascii="Times New Roman" w:hAnsi="Times New Roman" w:cs="Times New Roman"/>
-          <w:sz w:val="28"/>
-          <w:szCs w:val="28"/>
-        </w:rPr>
-        <w:t xml:space="preserve"> представляет собой </w:t>
-      </w:r>
+        <w:jc w:val="center"/>
+        <w:rPr>
+          <w:rFonts w:ascii="Times New Roman" w:hAnsi="Times New Roman" w:cs="Times New Roman"/>
+          <w:sz w:val="28"/>
+          <w:szCs w:val="28"/>
+        </w:rPr>
+      </w:pPr>
       <w:r>
         <w:rPr>
           <w:rFonts w:ascii="Times New Roman" w:hAnsi="Times New Roman" w:cs="Times New Roman"/>
@@ -1868,51 +1996,6 @@
           <w:szCs w:val="28"/>
         </w:rPr>
         <w:lastRenderedPageBreak/>
-        <w:t xml:space="preserve">графическое отображение траектории движения </w:t>
-      </w:r>
-      <w:r>
-        <w:rPr>
-          <w:rFonts w:ascii="Times New Roman" w:hAnsi="Times New Roman" w:cs="Times New Roman"/>
-          <w:sz w:val="28"/>
-          <w:szCs w:val="28"/>
-        </w:rPr>
-        <w:t xml:space="preserve">ЦД в рамках системы координат </w:t>
-      </w:r>
-      <w:proofErr w:type="spellStart"/>
-      <w:r>
-        <w:rPr>
-          <w:rFonts w:ascii="Times New Roman" w:hAnsi="Times New Roman" w:cs="Times New Roman"/>
-          <w:sz w:val="28"/>
-          <w:szCs w:val="28"/>
-        </w:rPr>
-        <w:t>стабилоплатформы</w:t>
-      </w:r>
-      <w:proofErr w:type="spellEnd"/>
-      <w:r>
-        <w:rPr>
-          <w:rFonts w:ascii="Times New Roman" w:hAnsi="Times New Roman" w:cs="Times New Roman"/>
-          <w:sz w:val="28"/>
-          <w:szCs w:val="28"/>
-        </w:rPr>
-        <w:t xml:space="preserve">. </w:t>
-      </w:r>
-    </w:p>
-    <w:p>
-      <w:pPr>
-        <w:spacing w:line="360" w:lineRule="auto"/>
-        <w:jc w:val="center"/>
-        <w:rPr>
-          <w:rFonts w:ascii="Times New Roman" w:hAnsi="Times New Roman" w:cs="Times New Roman"/>
-          <w:sz w:val="28"/>
-          <w:szCs w:val="28"/>
-        </w:rPr>
-      </w:pPr>
-      <w:r>
-        <w:rPr>
-          <w:rFonts w:ascii="Times New Roman" w:hAnsi="Times New Roman" w:cs="Times New Roman"/>
-          <w:sz w:val="28"/>
-          <w:szCs w:val="28"/>
-        </w:rPr>
         <w:drawing>
           <wp:inline distT="0" distB="0" distL="0" distR="0" wp14:anchorId="1629C454" wp14:editId="26505EB7">
             <wp:extent cx="6120130" cy="3087370"/>
@@ -2094,59 +2177,59 @@
           <w:sz w:val="28"/>
           <w:szCs w:val="28"/>
         </w:rPr>
+        <w:t>Стабилометрические</w:t>
+      </w:r>
+      <w:proofErr w:type="spellEnd"/>
+      <w:r>
+        <w:rPr>
+          <w:rFonts w:ascii="Times New Roman" w:hAnsi="Times New Roman" w:cs="Times New Roman"/>
+          <w:sz w:val="28"/>
+          <w:szCs w:val="28"/>
+        </w:rPr>
+        <w:t xml:space="preserve"> показатели принято классифицировать на прямые и расчетные. К первым относят </w:t>
+      </w:r>
+      <w:r>
+        <w:rPr>
+          <w:rFonts w:ascii="Times New Roman" w:hAnsi="Times New Roman" w:cs="Times New Roman"/>
+          <w:sz w:val="28"/>
+          <w:szCs w:val="28"/>
+        </w:rPr>
+        <w:t xml:space="preserve">[2] </w:t>
+      </w:r>
+      <w:r>
+        <w:rPr>
+          <w:rFonts w:ascii="Times New Roman" w:hAnsi="Times New Roman" w:cs="Times New Roman"/>
+          <w:sz w:val="28"/>
+          <w:szCs w:val="28"/>
+        </w:rPr>
+        <w:t xml:space="preserve">координаты центра давления по </w:t>
+      </w:r>
+      <w:proofErr w:type="spellStart"/>
+      <w:r>
+        <w:rPr>
+          <w:rFonts w:ascii="Times New Roman" w:hAnsi="Times New Roman" w:cs="Times New Roman"/>
+          <w:sz w:val="28"/>
+          <w:szCs w:val="28"/>
+        </w:rPr>
+        <w:t>фронтали</w:t>
+      </w:r>
+      <w:proofErr w:type="spellEnd"/>
+      <w:r>
+        <w:rPr>
+          <w:rFonts w:ascii="Times New Roman" w:hAnsi="Times New Roman" w:cs="Times New Roman"/>
+          <w:sz w:val="28"/>
+          <w:szCs w:val="28"/>
+        </w:rPr>
+        <w:t xml:space="preserve"> и </w:t>
+      </w:r>
+      <w:proofErr w:type="spellStart"/>
+      <w:r>
+        <w:rPr>
+          <w:rFonts w:ascii="Times New Roman" w:hAnsi="Times New Roman" w:cs="Times New Roman"/>
+          <w:sz w:val="28"/>
+          <w:szCs w:val="28"/>
+        </w:rPr>
         <w:lastRenderedPageBreak/>
-        <w:t>Стабилометрические</w:t>
-      </w:r>
-      <w:proofErr w:type="spellEnd"/>
-      <w:r>
-        <w:rPr>
-          <w:rFonts w:ascii="Times New Roman" w:hAnsi="Times New Roman" w:cs="Times New Roman"/>
-          <w:sz w:val="28"/>
-          <w:szCs w:val="28"/>
-        </w:rPr>
-        <w:t xml:space="preserve"> показатели принято классифицировать на прямые и расчетные. К первым относят </w:t>
-      </w:r>
-      <w:r>
-        <w:rPr>
-          <w:rFonts w:ascii="Times New Roman" w:hAnsi="Times New Roman" w:cs="Times New Roman"/>
-          <w:sz w:val="28"/>
-          <w:szCs w:val="28"/>
-        </w:rPr>
-        <w:t xml:space="preserve">[2] </w:t>
-      </w:r>
-      <w:r>
-        <w:rPr>
-          <w:rFonts w:ascii="Times New Roman" w:hAnsi="Times New Roman" w:cs="Times New Roman"/>
-          <w:sz w:val="28"/>
-          <w:szCs w:val="28"/>
-        </w:rPr>
-        <w:t xml:space="preserve">координаты центра давления по </w:t>
-      </w:r>
-      <w:proofErr w:type="spellStart"/>
-      <w:r>
-        <w:rPr>
-          <w:rFonts w:ascii="Times New Roman" w:hAnsi="Times New Roman" w:cs="Times New Roman"/>
-          <w:sz w:val="28"/>
-          <w:szCs w:val="28"/>
-        </w:rPr>
-        <w:t>фронтали</w:t>
-      </w:r>
-      <w:proofErr w:type="spellEnd"/>
-      <w:r>
-        <w:rPr>
-          <w:rFonts w:ascii="Times New Roman" w:hAnsi="Times New Roman" w:cs="Times New Roman"/>
-          <w:sz w:val="28"/>
-          <w:szCs w:val="28"/>
-        </w:rPr>
-        <w:t xml:space="preserve"> и </w:t>
-      </w:r>
-      <w:proofErr w:type="spellStart"/>
-      <w:r>
-        <w:rPr>
-          <w:rFonts w:ascii="Times New Roman" w:hAnsi="Times New Roman" w:cs="Times New Roman"/>
-          <w:sz w:val="28"/>
-          <w:szCs w:val="28"/>
-        </w:rPr>
         <w:t>саггитали</w:t>
       </w:r>
       <w:proofErr w:type="spellEnd"/>
@@ -2967,8 +3050,536 @@
         </w:rPr>
         <w:t xml:space="preserve"> является </w:t>
       </w:r>
-      <w:bookmarkStart w:id="0" w:name="_GoBack"/>
-      <w:bookmarkEnd w:id="0"/>
+      <w:r>
+        <w:rPr>
+          <w:rFonts w:ascii="Times New Roman" w:hAnsi="Times New Roman" w:cs="Times New Roman"/>
+          <w:sz w:val="28"/>
+          <w:szCs w:val="28"/>
+        </w:rPr>
+        <w:t>возможность производить измерения для нескольких мышечных групп по отдельности. Такую возможность обеспечивает специфическая конструкция «кресла» (рис. 4).</w:t>
+      </w:r>
+      <w:r>
+        <w:rPr>
+          <w:rFonts w:ascii="Times New Roman" w:hAnsi="Times New Roman" w:cs="Times New Roman"/>
+          <w:sz w:val="28"/>
+          <w:szCs w:val="28"/>
+        </w:rPr>
+        <w:t xml:space="preserve"> </w:t>
+      </w:r>
+      <w:r>
+        <w:rPr>
+          <w:rFonts w:ascii="Times New Roman" w:hAnsi="Times New Roman" w:cs="Times New Roman"/>
+          <w:sz w:val="28"/>
+          <w:szCs w:val="28"/>
+        </w:rPr>
+        <w:t xml:space="preserve">АПК состоит из одной трехкомпонентной </w:t>
+      </w:r>
+      <w:proofErr w:type="spellStart"/>
+      <w:r>
+        <w:rPr>
+          <w:rFonts w:ascii="Times New Roman" w:hAnsi="Times New Roman" w:cs="Times New Roman"/>
+          <w:sz w:val="28"/>
+          <w:szCs w:val="28"/>
+        </w:rPr>
+        <w:t>силомоментной</w:t>
+      </w:r>
+      <w:proofErr w:type="spellEnd"/>
+      <w:r>
+        <w:rPr>
+          <w:rFonts w:ascii="Times New Roman" w:hAnsi="Times New Roman" w:cs="Times New Roman"/>
+          <w:sz w:val="28"/>
+          <w:szCs w:val="28"/>
+        </w:rPr>
+        <w:t xml:space="preserve"> платформы </w:t>
+      </w:r>
+      <w:r>
+        <w:rPr>
+          <w:rFonts w:ascii="Times New Roman" w:hAnsi="Times New Roman" w:cs="Times New Roman"/>
+          <w:sz w:val="28"/>
+          <w:szCs w:val="28"/>
+          <w:lang w:val="en-US"/>
+        </w:rPr>
+        <w:t>D</w:t>
+      </w:r>
+      <w:r>
+        <w:rPr>
+          <w:rFonts w:ascii="Times New Roman" w:hAnsi="Times New Roman" w:cs="Times New Roman"/>
+          <w:sz w:val="28"/>
+          <w:szCs w:val="28"/>
+        </w:rPr>
+        <w:t>0(3</w:t>
+      </w:r>
+      <w:r>
+        <w:rPr>
+          <w:rFonts w:ascii="Times New Roman" w:hAnsi="Times New Roman" w:cs="Times New Roman"/>
+          <w:sz w:val="28"/>
+          <w:szCs w:val="28"/>
+          <w:lang w:val="en-US"/>
+        </w:rPr>
+        <w:t>k</w:t>
+      </w:r>
+      <w:r>
+        <w:rPr>
+          <w:rFonts w:ascii="Times New Roman" w:hAnsi="Times New Roman" w:cs="Times New Roman"/>
+          <w:sz w:val="28"/>
+          <w:szCs w:val="28"/>
+        </w:rPr>
+        <w:t xml:space="preserve">), </w:t>
+      </w:r>
+      <w:r>
+        <w:rPr>
+          <w:rFonts w:ascii="Times New Roman" w:hAnsi="Times New Roman" w:cs="Times New Roman"/>
+          <w:sz w:val="28"/>
+          <w:szCs w:val="28"/>
+        </w:rPr>
+        <w:t xml:space="preserve">которая служит опорой всего «кресла», и семи шестикомпонентных </w:t>
+      </w:r>
+      <w:proofErr w:type="spellStart"/>
+      <w:r>
+        <w:rPr>
+          <w:rFonts w:ascii="Times New Roman" w:hAnsi="Times New Roman" w:cs="Times New Roman"/>
+          <w:sz w:val="28"/>
+          <w:szCs w:val="28"/>
+        </w:rPr>
+        <w:t>силомоментных</w:t>
+      </w:r>
+      <w:proofErr w:type="spellEnd"/>
+      <w:r>
+        <w:rPr>
+          <w:rFonts w:ascii="Times New Roman" w:hAnsi="Times New Roman" w:cs="Times New Roman"/>
+          <w:sz w:val="28"/>
+          <w:szCs w:val="28"/>
+        </w:rPr>
+        <w:t xml:space="preserve"> платформ </w:t>
+      </w:r>
+      <w:r>
+        <w:rPr>
+          <w:rFonts w:ascii="Times New Roman" w:hAnsi="Times New Roman" w:cs="Times New Roman"/>
+          <w:sz w:val="28"/>
+          <w:szCs w:val="28"/>
+          <w:lang w:val="en-US"/>
+        </w:rPr>
+        <w:t>D</w:t>
+      </w:r>
+      <w:r>
+        <w:rPr>
+          <w:rFonts w:ascii="Times New Roman" w:hAnsi="Times New Roman" w:cs="Times New Roman"/>
+          <w:sz w:val="28"/>
+          <w:szCs w:val="28"/>
+        </w:rPr>
+        <w:t>1-</w:t>
+      </w:r>
+      <w:r>
+        <w:rPr>
+          <w:rFonts w:ascii="Times New Roman" w:hAnsi="Times New Roman" w:cs="Times New Roman"/>
+          <w:sz w:val="28"/>
+          <w:szCs w:val="28"/>
+          <w:lang w:val="en-US"/>
+        </w:rPr>
+        <w:t>D</w:t>
+      </w:r>
+      <w:r>
+        <w:rPr>
+          <w:rFonts w:ascii="Times New Roman" w:hAnsi="Times New Roman" w:cs="Times New Roman"/>
+          <w:sz w:val="28"/>
+          <w:szCs w:val="28"/>
+        </w:rPr>
+        <w:t>4(6</w:t>
+      </w:r>
+      <w:r>
+        <w:rPr>
+          <w:rFonts w:ascii="Times New Roman" w:hAnsi="Times New Roman" w:cs="Times New Roman"/>
+          <w:sz w:val="28"/>
+          <w:szCs w:val="28"/>
+          <w:lang w:val="en-US"/>
+        </w:rPr>
+        <w:t>k</w:t>
+      </w:r>
+      <w:r>
+        <w:rPr>
+          <w:rFonts w:ascii="Times New Roman" w:hAnsi="Times New Roman" w:cs="Times New Roman"/>
+          <w:sz w:val="28"/>
+          <w:szCs w:val="28"/>
+        </w:rPr>
+        <w:t xml:space="preserve">): 2 подлокотника, 2 сиденья, спинка и 2 опоры под ноги. </w:t>
+      </w:r>
+      <w:r>
+        <w:rPr>
+          <w:rFonts w:ascii="Times New Roman" w:hAnsi="Times New Roman" w:cs="Times New Roman"/>
+          <w:sz w:val="28"/>
+          <w:szCs w:val="28"/>
+        </w:rPr>
+        <w:t xml:space="preserve"> </w:t>
+      </w:r>
+      <w:r>
+        <w:rPr>
+          <w:rFonts w:ascii="Times New Roman" w:hAnsi="Times New Roman" w:cs="Times New Roman"/>
+          <w:sz w:val="28"/>
+          <w:szCs w:val="28"/>
+        </w:rPr>
+        <w:t xml:space="preserve">Датчики в каждой платформе (кроме платформы </w:t>
+      </w:r>
+      <w:r>
+        <w:rPr>
+          <w:rFonts w:ascii="Times New Roman" w:hAnsi="Times New Roman" w:cs="Times New Roman"/>
+          <w:sz w:val="28"/>
+          <w:szCs w:val="28"/>
+          <w:lang w:val="en-US"/>
+        </w:rPr>
+        <w:t>D</w:t>
+      </w:r>
+      <w:r>
+        <w:rPr>
+          <w:rFonts w:ascii="Times New Roman" w:hAnsi="Times New Roman" w:cs="Times New Roman"/>
+          <w:sz w:val="28"/>
+          <w:szCs w:val="28"/>
+        </w:rPr>
+        <w:t>0</w:t>
+      </w:r>
+      <w:r>
+        <w:rPr>
+          <w:rFonts w:ascii="Times New Roman" w:hAnsi="Times New Roman" w:cs="Times New Roman"/>
+          <w:sz w:val="28"/>
+          <w:szCs w:val="28"/>
+        </w:rPr>
+        <w:t>)</w:t>
+      </w:r>
+      <w:r>
+        <w:rPr>
+          <w:rFonts w:ascii="Times New Roman" w:hAnsi="Times New Roman" w:cs="Times New Roman"/>
+          <w:sz w:val="28"/>
+          <w:szCs w:val="28"/>
+        </w:rPr>
+        <w:t xml:space="preserve"> </w:t>
+      </w:r>
+      <w:r>
+        <w:rPr>
+          <w:rFonts w:ascii="Times New Roman" w:hAnsi="Times New Roman" w:cs="Times New Roman"/>
+          <w:sz w:val="28"/>
+          <w:szCs w:val="28"/>
+        </w:rPr>
+        <w:t>имеют по 6 осей чувствительности (рис. 5), что позволяет оценивать мышечный тремор</w:t>
+      </w:r>
+      <w:r>
+        <w:rPr>
+          <w:rFonts w:ascii="Times New Roman" w:hAnsi="Times New Roman" w:cs="Times New Roman"/>
+          <w:sz w:val="28"/>
+          <w:szCs w:val="28"/>
+        </w:rPr>
+        <w:t xml:space="preserve"> соответственно по 6 сигналам: трем сигналам, отражающим изменение </w:t>
+      </w:r>
+      <w:r>
+        <w:rPr>
+          <w:rFonts w:ascii="Times New Roman" w:hAnsi="Times New Roman" w:cs="Times New Roman"/>
+          <w:sz w:val="28"/>
+          <w:szCs w:val="28"/>
+        </w:rPr>
+        <w:t>координат вдоль</w:t>
+      </w:r>
+      <w:r>
+        <w:rPr>
+          <w:rFonts w:ascii="Times New Roman" w:hAnsi="Times New Roman" w:cs="Times New Roman"/>
+          <w:sz w:val="28"/>
+          <w:szCs w:val="28"/>
+        </w:rPr>
+        <w:t xml:space="preserve"> осей </w:t>
+      </w:r>
+      <w:r>
+        <w:rPr>
+          <w:rFonts w:ascii="Times New Roman" w:hAnsi="Times New Roman" w:cs="Times New Roman"/>
+          <w:sz w:val="28"/>
+          <w:szCs w:val="28"/>
+          <w:lang w:val="en-US"/>
+        </w:rPr>
+        <w:t>X</w:t>
+      </w:r>
+      <w:r>
+        <w:rPr>
+          <w:rFonts w:ascii="Times New Roman" w:hAnsi="Times New Roman" w:cs="Times New Roman"/>
+          <w:sz w:val="28"/>
+          <w:szCs w:val="28"/>
+        </w:rPr>
+        <w:t xml:space="preserve">, </w:t>
+      </w:r>
+      <w:r>
+        <w:rPr>
+          <w:rFonts w:ascii="Times New Roman" w:hAnsi="Times New Roman" w:cs="Times New Roman"/>
+          <w:sz w:val="28"/>
+          <w:szCs w:val="28"/>
+          <w:lang w:val="en-US"/>
+        </w:rPr>
+        <w:t>Y</w:t>
+      </w:r>
+      <w:r>
+        <w:rPr>
+          <w:rFonts w:ascii="Times New Roman" w:hAnsi="Times New Roman" w:cs="Times New Roman"/>
+          <w:sz w:val="28"/>
+          <w:szCs w:val="28"/>
+        </w:rPr>
+        <w:t xml:space="preserve"> </w:t>
+      </w:r>
+      <w:r>
+        <w:rPr>
+          <w:rFonts w:ascii="Times New Roman" w:hAnsi="Times New Roman" w:cs="Times New Roman"/>
+          <w:sz w:val="28"/>
+          <w:szCs w:val="28"/>
+        </w:rPr>
+        <w:t xml:space="preserve">и </w:t>
+      </w:r>
+      <w:r>
+        <w:rPr>
+          <w:rFonts w:ascii="Times New Roman" w:hAnsi="Times New Roman" w:cs="Times New Roman"/>
+          <w:sz w:val="28"/>
+          <w:szCs w:val="28"/>
+          <w:lang w:val="en-US"/>
+        </w:rPr>
+        <w:t>Z</w:t>
+      </w:r>
+      <w:r>
+        <w:rPr>
+          <w:rFonts w:ascii="Times New Roman" w:hAnsi="Times New Roman" w:cs="Times New Roman"/>
+          <w:sz w:val="28"/>
+          <w:szCs w:val="28"/>
+        </w:rPr>
+        <w:t xml:space="preserve"> </w:t>
+      </w:r>
+      <w:r>
+        <w:rPr>
+          <w:rFonts w:ascii="Times New Roman" w:hAnsi="Times New Roman" w:cs="Times New Roman"/>
+          <w:sz w:val="28"/>
+          <w:szCs w:val="28"/>
+        </w:rPr>
+        <w:t>во времени, и трем сигналам моментов сил, порождаемых</w:t>
+      </w:r>
+      <w:r>
+        <w:rPr>
+          <w:rFonts w:ascii="Times New Roman" w:hAnsi="Times New Roman" w:cs="Times New Roman"/>
+          <w:sz w:val="28"/>
+          <w:szCs w:val="28"/>
+        </w:rPr>
+        <w:t xml:space="preserve"> колебаниями мышц</w:t>
+      </w:r>
+      <w:r>
+        <w:rPr>
+          <w:rFonts w:ascii="Times New Roman" w:hAnsi="Times New Roman" w:cs="Times New Roman"/>
+          <w:sz w:val="28"/>
+          <w:szCs w:val="28"/>
+        </w:rPr>
+        <w:t xml:space="preserve">. </w:t>
+      </w:r>
+    </w:p>
+    <w:p>
+      <w:pPr>
+        <w:spacing w:line="360" w:lineRule="auto"/>
+        <w:jc w:val="center"/>
+        <w:rPr>
+          <w:rFonts w:ascii="Times New Roman" w:hAnsi="Times New Roman" w:cs="Times New Roman"/>
+          <w:sz w:val="28"/>
+          <w:szCs w:val="28"/>
+        </w:rPr>
+      </w:pPr>
+      <w:r>
+        <w:rPr>
+          <w:rFonts w:ascii="Times New Roman" w:hAnsi="Times New Roman" w:cs="Times New Roman"/>
+          <w:sz w:val="28"/>
+          <w:szCs w:val="28"/>
+        </w:rPr>
+        <w:lastRenderedPageBreak/>
+        <w:drawing>
+          <wp:inline distT="0" distB="0" distL="0" distR="0" wp14:anchorId="26044450" wp14:editId="0CBD6A16">
+            <wp:extent cx="3168650" cy="4535487"/>
+            <wp:effectExtent l="0" t="0" r="0" b="0"/>
+            <wp:docPr id="6149" name="Рисунок 1"/>
+            <wp:cNvGraphicFramePr>
+              <a:graphicFrameLocks xmlns:a="http://schemas.openxmlformats.org/drawingml/2006/main" noChangeAspect="1"/>
+            </wp:cNvGraphicFramePr>
+            <a:graphic xmlns:a="http://schemas.openxmlformats.org/drawingml/2006/main">
+              <a:graphicData uri="http://schemas.openxmlformats.org/drawingml/2006/picture">
+                <pic:pic xmlns:pic="http://schemas.openxmlformats.org/drawingml/2006/picture">
+                  <pic:nvPicPr>
+                    <pic:cNvPr id="6149" name="Рисунок 1"/>
+                    <pic:cNvPicPr>
+                      <a:picLocks noChangeAspect="1" noChangeArrowheads="1"/>
+                    </pic:cNvPicPr>
+                  </pic:nvPicPr>
+                  <pic:blipFill>
+                    <a:blip r:embed="rId8">
+                      <a:extLst>
+                        <a:ext uri="{28A0092B-C50C-407E-A947-70E740481C1C}">
+                          <a14:useLocalDpi xmlns:a14="http://schemas.microsoft.com/office/drawing/2010/main" val="0"/>
+                        </a:ext>
+                      </a:extLst>
+                    </a:blip>
+                    <a:srcRect/>
+                    <a:stretch>
+                      <a:fillRect/>
+                    </a:stretch>
+                  </pic:blipFill>
+                  <pic:spPr bwMode="auto">
+                    <a:xfrm>
+                      <a:off x="0" y="0"/>
+                      <a:ext cx="3168650" cy="4535487"/>
+                    </a:xfrm>
+                    <a:prstGeom prst="rect">
+                      <a:avLst/>
+                    </a:prstGeom>
+                    <a:noFill/>
+                    <a:ln>
+                      <a:noFill/>
+                    </a:ln>
+                    <a:extLst>
+                      <a:ext uri="{909E8E84-426E-40DD-AFC4-6F175D3DCCD1}">
+                        <a14:hiddenFill xmlns:a14="http://schemas.microsoft.com/office/drawing/2010/main">
+                          <a:solidFill>
+                            <a:srgbClr val="FFFFFF"/>
+                          </a:solidFill>
+                        </a14:hiddenFill>
+                      </a:ext>
+                      <a:ext uri="{91240B29-F687-4F45-9708-019B960494DF}">
+                        <a14:hiddenLine xmlns:a14="http://schemas.microsoft.com/office/drawing/2010/main" w="9525">
+                          <a:solidFill>
+                            <a:srgbClr val="000000"/>
+                          </a:solidFill>
+                          <a:miter lim="800000"/>
+                          <a:headEnd/>
+                          <a:tailEnd/>
+                        </a14:hiddenLine>
+                      </a:ext>
+                    </a:extLst>
+                  </pic:spPr>
+                </pic:pic>
+              </a:graphicData>
+            </a:graphic>
+          </wp:inline>
+        </w:drawing>
+      </w:r>
+    </w:p>
+    <w:p>
+      <w:pPr>
+        <w:spacing w:line="360" w:lineRule="auto"/>
+        <w:jc w:val="center"/>
+        <w:rPr>
+          <w:rFonts w:ascii="Times New Roman" w:hAnsi="Times New Roman" w:cs="Times New Roman"/>
+          <w:sz w:val="28"/>
+          <w:szCs w:val="28"/>
+        </w:rPr>
+      </w:pPr>
+      <w:r>
+        <w:rPr>
+          <w:rFonts w:ascii="Times New Roman" w:hAnsi="Times New Roman" w:cs="Times New Roman"/>
+          <w:sz w:val="28"/>
+          <w:szCs w:val="28"/>
+        </w:rPr>
+        <w:t>Рис. 4. Структурная схема «Многофункционального кресла».</w:t>
+      </w:r>
+    </w:p>
+    <w:p>
+      <w:pPr>
+        <w:spacing w:line="360" w:lineRule="auto"/>
+        <w:jc w:val="center"/>
+        <w:rPr>
+          <w:rFonts w:ascii="Times New Roman" w:hAnsi="Times New Roman" w:cs="Times New Roman"/>
+          <w:sz w:val="28"/>
+          <w:szCs w:val="28"/>
+        </w:rPr>
+      </w:pPr>
+      <w:r>
+        <w:rPr>
+          <w:rFonts w:ascii="Times New Roman" w:hAnsi="Times New Roman" w:cs="Times New Roman"/>
+          <w:sz w:val="28"/>
+          <w:szCs w:val="28"/>
+        </w:rPr>
+        <w:drawing>
+          <wp:inline distT="0" distB="0" distL="0" distR="0" wp14:anchorId="6F3412B1" wp14:editId="055DF8AF">
+            <wp:extent cx="2998964" cy="3674226"/>
+            <wp:effectExtent l="0" t="0" r="0" b="2540"/>
+            <wp:docPr id="1027" name="Picture 7" descr="Система координат"/>
+            <wp:cNvGraphicFramePr>
+              <a:graphicFrameLocks xmlns:a="http://schemas.openxmlformats.org/drawingml/2006/main" noGrp="1" noChangeAspect="1"/>
+            </wp:cNvGraphicFramePr>
+            <a:graphic xmlns:a="http://schemas.openxmlformats.org/drawingml/2006/main">
+              <a:graphicData uri="http://schemas.openxmlformats.org/drawingml/2006/picture">
+                <pic:pic xmlns:pic="http://schemas.openxmlformats.org/drawingml/2006/picture">
+                  <pic:nvPicPr>
+                    <pic:cNvPr id="1027" name="Picture 7" descr="Система координат"/>
+                    <pic:cNvPicPr>
+                      <a:picLocks noGrp="1" noChangeAspect="1" noChangeArrowheads="1"/>
+                    </pic:cNvPicPr>
+                  </pic:nvPicPr>
+                  <pic:blipFill rotWithShape="1">
+                    <a:blip r:embed="rId9">
+                      <a:extLst>
+                        <a:ext uri="{28A0092B-C50C-407E-A947-70E740481C1C}">
+                          <a14:useLocalDpi xmlns:a14="http://schemas.microsoft.com/office/drawing/2010/main" val="0"/>
+                        </a:ext>
+                      </a:extLst>
+                    </a:blip>
+                    <a:srcRect b="11263"/>
+                    <a:stretch/>
+                  </pic:blipFill>
+                  <pic:spPr bwMode="auto">
+                    <a:xfrm>
+                      <a:off x="0" y="0"/>
+                      <a:ext cx="3022552" cy="3703125"/>
+                    </a:xfrm>
+                    <a:prstGeom prst="rect">
+                      <a:avLst/>
+                    </a:prstGeom>
+                    <a:noFill/>
+                    <a:ln>
+                      <a:noFill/>
+                    </a:ln>
+                    <a:extLst>
+                      <a:ext uri="{53640926-AAD7-44D8-BBD7-CCE9431645EC}">
+                        <a14:shadowObscured xmlns:a14="http://schemas.microsoft.com/office/drawing/2010/main"/>
+                      </a:ext>
+                    </a:extLst>
+                  </pic:spPr>
+                </pic:pic>
+              </a:graphicData>
+            </a:graphic>
+          </wp:inline>
+        </w:drawing>
+      </w:r>
+    </w:p>
+    <w:p>
+      <w:pPr>
+        <w:spacing w:line="360" w:lineRule="auto"/>
+        <w:jc w:val="center"/>
+        <w:rPr>
+          <w:rFonts w:ascii="Times New Roman" w:hAnsi="Times New Roman" w:cs="Times New Roman"/>
+          <w:sz w:val="28"/>
+          <w:szCs w:val="28"/>
+        </w:rPr>
+      </w:pPr>
+      <w:r>
+        <w:rPr>
+          <w:rFonts w:ascii="Times New Roman" w:hAnsi="Times New Roman" w:cs="Times New Roman"/>
+          <w:sz w:val="28"/>
+          <w:szCs w:val="28"/>
+        </w:rPr>
+        <w:t>Рис. 5. Расположение осей чувствительности многокомпонентного датчика.</w:t>
+      </w:r>
+    </w:p>
+    <w:p>
+      <w:pPr>
+        <w:spacing w:line="360" w:lineRule="auto"/>
+        <w:jc w:val="center"/>
+        <w:rPr>
+          <w:rFonts w:ascii="Times New Roman" w:hAnsi="Times New Roman" w:cs="Times New Roman"/>
+          <w:sz w:val="28"/>
+          <w:szCs w:val="28"/>
+        </w:rPr>
+      </w:pPr>
+      <w:r>
+        <w:rPr>
+          <w:rFonts w:ascii="Times New Roman" w:hAnsi="Times New Roman" w:cs="Times New Roman"/>
+          <w:sz w:val="28"/>
+          <w:szCs w:val="28"/>
+        </w:rPr>
+        <w:lastRenderedPageBreak/>
+        <w:t xml:space="preserve"> </w:t>
+      </w:r>
     </w:p>
     <w:p>
       <w:pPr>
@@ -3138,7 +3749,6 @@
           <w:sz w:val="28"/>
           <w:szCs w:val="28"/>
         </w:rPr>
-        <w:lastRenderedPageBreak/>
         <w:t>МГППУ – Московский государственный психолого-педагогический университет</w:t>
       </w:r>
     </w:p>
@@ -3261,6 +3871,58 @@
           <w:szCs w:val="28"/>
         </w:rPr>
         <w:t xml:space="preserve"> по опорной реакции в практическом здравоохранении и исследованиях / НИИ нормальной физиологии имени П.К. Анохина. – М., 2017 – 10 с.</w:t>
+      </w:r>
+    </w:p>
+    <w:p>
+      <w:pPr>
+        <w:pStyle w:val="a3"/>
+        <w:numPr>
+          <w:ilvl w:val="0"/>
+          <w:numId w:val="1"/>
+        </w:numPr>
+        <w:spacing w:line="360" w:lineRule="auto"/>
+        <w:jc w:val="both"/>
+        <w:rPr>
+          <w:rFonts w:ascii="Times New Roman" w:hAnsi="Times New Roman" w:cs="Times New Roman"/>
+          <w:sz w:val="28"/>
+          <w:szCs w:val="28"/>
+        </w:rPr>
+      </w:pPr>
+      <w:proofErr w:type="spellStart"/>
+      <w:r>
+        <w:rPr>
+          <w:rFonts w:ascii="Times New Roman" w:hAnsi="Times New Roman" w:cs="Times New Roman"/>
+          <w:sz w:val="28"/>
+          <w:szCs w:val="28"/>
+        </w:rPr>
+        <w:t>Миловзорова</w:t>
+      </w:r>
+      <w:proofErr w:type="spellEnd"/>
+      <w:r>
+        <w:rPr>
+          <w:rFonts w:ascii="Times New Roman" w:hAnsi="Times New Roman" w:cs="Times New Roman"/>
+          <w:sz w:val="28"/>
+          <w:szCs w:val="28"/>
+        </w:rPr>
+        <w:t xml:space="preserve"> М.С. Анатомия и физиология человека / </w:t>
+      </w:r>
+      <w:proofErr w:type="spellStart"/>
+      <w:r>
+        <w:rPr>
+          <w:rFonts w:ascii="Times New Roman" w:hAnsi="Times New Roman" w:cs="Times New Roman"/>
+          <w:sz w:val="28"/>
+          <w:szCs w:val="28"/>
+        </w:rPr>
+        <w:t>Миловзорова</w:t>
+      </w:r>
+      <w:proofErr w:type="spellEnd"/>
+      <w:r>
+        <w:rPr>
+          <w:rFonts w:ascii="Times New Roman" w:hAnsi="Times New Roman" w:cs="Times New Roman"/>
+          <w:sz w:val="28"/>
+          <w:szCs w:val="28"/>
+        </w:rPr>
+        <w:t xml:space="preserve"> М.С. – М.: Книга по Требованию, 2012. – 215 с.</w:t>
       </w:r>
     </w:p>
     <w:sectPr>
@@ -3764,7 +4426,6 @@
   <w:style w:type="character" w:default="1" w:styleId="a0">
     <w:name w:val="Default Paragraph Font"/>
     <w:uiPriority w:val="1"/>
-    <w:semiHidden/>
     <w:unhideWhenUsed/>
   </w:style>
   <w:style w:type="table" w:default="1" w:styleId="a1">

--- a/ВКР/ВКР(непричесанная).docx
+++ b/ВКР/ВКР(непричесанная).docx
@@ -46,15 +46,7 @@
           <w:sz w:val="28"/>
           <w:szCs w:val="28"/>
         </w:rPr>
-        <w:t xml:space="preserve"> </w:t>
-      </w:r>
-      <w:r>
-        <w:rPr>
-          <w:rFonts w:ascii="Times New Roman" w:hAnsi="Times New Roman" w:cs="Times New Roman"/>
-          <w:sz w:val="28"/>
-          <w:szCs w:val="28"/>
-        </w:rPr>
-        <w:t>заболевание</w:t>
+        <w:t xml:space="preserve"> заболевание</w:t>
       </w:r>
       <w:r>
         <w:rPr>
@@ -212,63 +204,39 @@
           <w:sz w:val="28"/>
           <w:szCs w:val="28"/>
         </w:rPr>
-        <w:t xml:space="preserve"> методами, специалист может дать оценку </w:t>
-      </w:r>
-      <w:r>
-        <w:rPr>
-          <w:rFonts w:ascii="Times New Roman" w:hAnsi="Times New Roman" w:cs="Times New Roman"/>
-          <w:sz w:val="28"/>
-          <w:szCs w:val="28"/>
-        </w:rPr>
-        <w:t>работе</w:t>
-      </w:r>
-      <w:r>
-        <w:rPr>
-          <w:rFonts w:ascii="Times New Roman" w:hAnsi="Times New Roman" w:cs="Times New Roman"/>
-          <w:sz w:val="28"/>
-          <w:szCs w:val="28"/>
-        </w:rPr>
-        <w:t xml:space="preserve"> его нервной системы пациента</w:t>
-      </w:r>
-      <w:r>
-        <w:rPr>
-          <w:rFonts w:ascii="Times New Roman" w:hAnsi="Times New Roman" w:cs="Times New Roman"/>
-          <w:sz w:val="28"/>
-          <w:szCs w:val="28"/>
-        </w:rPr>
-        <w:t>, дать</w:t>
-      </w:r>
-      <w:r>
-        <w:rPr>
-          <w:rFonts w:ascii="Times New Roman" w:hAnsi="Times New Roman" w:cs="Times New Roman"/>
-          <w:sz w:val="28"/>
-          <w:szCs w:val="28"/>
-        </w:rPr>
-        <w:t xml:space="preserve"> рекомендации относительно дальнейшего медицинского обследования</w:t>
-      </w:r>
-      <w:r>
-        <w:rPr>
-          <w:rFonts w:ascii="Times New Roman" w:hAnsi="Times New Roman" w:cs="Times New Roman"/>
-          <w:sz w:val="28"/>
-          <w:szCs w:val="28"/>
-        </w:rPr>
-        <w:t xml:space="preserve"> и даже </w:t>
-      </w:r>
-      <w:r>
-        <w:rPr>
-          <w:rFonts w:ascii="Times New Roman" w:hAnsi="Times New Roman" w:cs="Times New Roman"/>
-          <w:sz w:val="28"/>
-          <w:szCs w:val="28"/>
-        </w:rPr>
-        <w:t>охарактеризовать</w:t>
-      </w:r>
-      <w:r>
-        <w:rPr>
-          <w:rFonts w:ascii="Times New Roman" w:hAnsi="Times New Roman" w:cs="Times New Roman"/>
-          <w:sz w:val="28"/>
-          <w:szCs w:val="28"/>
-        </w:rPr>
-        <w:t xml:space="preserve"> психическое состояние человека</w:t>
+        <w:t xml:space="preserve"> методами, специалист может </w:t>
+      </w:r>
+      <w:r>
+        <w:rPr>
+          <w:rFonts w:ascii="Times New Roman" w:hAnsi="Times New Roman" w:cs="Times New Roman"/>
+          <w:sz w:val="28"/>
+          <w:szCs w:val="28"/>
+        </w:rPr>
+        <w:t>оценить</w:t>
+      </w:r>
+      <w:r>
+        <w:rPr>
+          <w:rFonts w:ascii="Times New Roman" w:hAnsi="Times New Roman" w:cs="Times New Roman"/>
+          <w:sz w:val="28"/>
+          <w:szCs w:val="28"/>
+        </w:rPr>
+        <w:t xml:space="preserve"> </w:t>
+      </w:r>
+      <w:r>
+        <w:rPr>
+          <w:rFonts w:ascii="Times New Roman" w:hAnsi="Times New Roman" w:cs="Times New Roman"/>
+          <w:sz w:val="28"/>
+          <w:szCs w:val="28"/>
+        </w:rPr>
+        <w:t>работу</w:t>
+      </w:r>
+      <w:r>
+        <w:rPr>
+          <w:rFonts w:ascii="Times New Roman" w:hAnsi="Times New Roman" w:cs="Times New Roman"/>
+          <w:sz w:val="28"/>
+          <w:szCs w:val="28"/>
+        </w:rPr>
+        <w:t xml:space="preserve"> нервной системы пациента, дать рекомендации относительно дальнейшего медицинского обследования и даже охарактеризовать психическое состояние человека</w:t>
       </w:r>
       <w:r>
         <w:rPr>
@@ -350,16 +318,7 @@
           <w:sz w:val="28"/>
           <w:szCs w:val="28"/>
         </w:rPr>
-        <w:t xml:space="preserve"> возможность оценки лишь общего функционального состояния ЦНС человека </w:t>
-      </w:r>
-      <w:r>
-        <w:rPr>
-          <w:rFonts w:ascii="Times New Roman" w:hAnsi="Times New Roman" w:cs="Times New Roman"/>
-          <w:sz w:val="28"/>
-          <w:szCs w:val="28"/>
-        </w:rPr>
-        <w:lastRenderedPageBreak/>
-        <w:t xml:space="preserve">ввиду взаимодействия </w:t>
+        <w:t xml:space="preserve"> возможность оценки лишь общего функционального состояния ЦНС человека ввиду взаимодействия </w:t>
       </w:r>
       <w:proofErr w:type="spellStart"/>
       <w:r>
@@ -397,7 +356,80 @@
           <w:sz w:val="28"/>
           <w:szCs w:val="28"/>
         </w:rPr>
-        <w:t xml:space="preserve">Как развитие данной технологии, Московским государственным психолого-педагогическим институтом совместно с ЗАО </w:t>
+        <w:lastRenderedPageBreak/>
+        <w:t xml:space="preserve">Как развитие данной технологии, </w:t>
+      </w:r>
+      <w:r>
+        <w:rPr>
+          <w:rFonts w:ascii="Times New Roman" w:hAnsi="Times New Roman" w:cs="Times New Roman"/>
+          <w:sz w:val="28"/>
+          <w:szCs w:val="28"/>
+        </w:rPr>
+        <w:t xml:space="preserve">кафедрой </w:t>
+      </w:r>
+      <w:r>
+        <w:rPr>
+          <w:rFonts w:ascii="Times New Roman" w:hAnsi="Times New Roman" w:cs="Times New Roman"/>
+          <w:sz w:val="28"/>
+          <w:szCs w:val="28"/>
+        </w:rPr>
+        <w:t>анатомии и физиологии человека</w:t>
+      </w:r>
+      <w:r>
+        <w:rPr>
+          <w:rFonts w:ascii="Times New Roman" w:hAnsi="Times New Roman" w:cs="Times New Roman"/>
+          <w:sz w:val="28"/>
+          <w:szCs w:val="28"/>
+        </w:rPr>
+        <w:t xml:space="preserve"> </w:t>
+      </w:r>
+      <w:r>
+        <w:rPr>
+          <w:rFonts w:ascii="Times New Roman" w:hAnsi="Times New Roman" w:cs="Times New Roman"/>
+          <w:sz w:val="28"/>
+          <w:szCs w:val="28"/>
+        </w:rPr>
+        <w:t>Московского</w:t>
+      </w:r>
+      <w:r>
+        <w:rPr>
+          <w:rFonts w:ascii="Times New Roman" w:hAnsi="Times New Roman" w:cs="Times New Roman"/>
+          <w:sz w:val="28"/>
+          <w:szCs w:val="28"/>
+        </w:rPr>
+        <w:t xml:space="preserve"> </w:t>
+      </w:r>
+      <w:r>
+        <w:rPr>
+          <w:rFonts w:ascii="Times New Roman" w:hAnsi="Times New Roman" w:cs="Times New Roman"/>
+          <w:sz w:val="28"/>
+          <w:szCs w:val="28"/>
+        </w:rPr>
+        <w:t>педагогического</w:t>
+      </w:r>
+      <w:r>
+        <w:rPr>
+          <w:rFonts w:ascii="Times New Roman" w:hAnsi="Times New Roman" w:cs="Times New Roman"/>
+          <w:sz w:val="28"/>
+          <w:szCs w:val="28"/>
+        </w:rPr>
+        <w:t xml:space="preserve"> </w:t>
+      </w:r>
+      <w:r>
+        <w:rPr>
+          <w:rFonts w:ascii="Times New Roman" w:hAnsi="Times New Roman" w:cs="Times New Roman"/>
+          <w:sz w:val="28"/>
+          <w:szCs w:val="28"/>
+        </w:rPr>
+        <w:t>государственного университета</w:t>
+      </w:r>
+      <w:r>
+        <w:rPr>
+          <w:rFonts w:ascii="Times New Roman" w:hAnsi="Times New Roman" w:cs="Times New Roman"/>
+          <w:sz w:val="28"/>
+          <w:szCs w:val="28"/>
+        </w:rPr>
+        <w:t xml:space="preserve"> совместно с ЗАО </w:t>
       </w:r>
       <w:r>
         <w:rPr>
@@ -423,7 +455,7 @@
           <w:szCs w:val="28"/>
           <w:lang w:val="en-US"/>
         </w:rPr>
-        <w:t>Stabmed</w:t>
+        <w:t>StabMed</w:t>
       </w:r>
       <w:proofErr w:type="spellEnd"/>
       <w:r>
@@ -478,7 +510,7 @@
           <w:szCs w:val="28"/>
           <w:lang w:val="en-US"/>
         </w:rPr>
-        <w:t>Stabmed</w:t>
+        <w:t>StabMed</w:t>
       </w:r>
       <w:proofErr w:type="spellEnd"/>
       <w:r>
@@ -906,15 +938,7 @@
           <w:sz w:val="28"/>
           <w:szCs w:val="28"/>
         </w:rPr>
-        <w:t>данных</w:t>
-      </w:r>
-      <w:r>
-        <w:rPr>
-          <w:rFonts w:ascii="Times New Roman" w:hAnsi="Times New Roman" w:cs="Times New Roman"/>
-          <w:sz w:val="28"/>
-          <w:szCs w:val="28"/>
-        </w:rPr>
-        <w:t xml:space="preserve">, </w:t>
+        <w:t xml:space="preserve">данных, </w:t>
       </w:r>
       <w:r>
         <w:rPr>
@@ -1058,7 +1082,23 @@
           <w:sz w:val="28"/>
           <w:szCs w:val="28"/>
         </w:rPr>
-        <w:t>В настоящий момент указанный аппаратно-программный комплекс активно используется в исследованиях, проводимых в Московском психолого-педагогическом университете</w:t>
+        <w:t xml:space="preserve">В настоящий момент указанный аппаратно-программный комплекс активно используется в исследованиях, проводимых в Московском педагогическом </w:t>
+      </w:r>
+      <w:r>
+        <w:rPr>
+          <w:rFonts w:ascii="Times New Roman" w:hAnsi="Times New Roman" w:cs="Times New Roman"/>
+          <w:sz w:val="28"/>
+          <w:szCs w:val="28"/>
+        </w:rPr>
+        <w:t xml:space="preserve">государственном </w:t>
+      </w:r>
+      <w:r>
+        <w:rPr>
+          <w:rFonts w:ascii="Times New Roman" w:hAnsi="Times New Roman" w:cs="Times New Roman"/>
+          <w:sz w:val="28"/>
+          <w:szCs w:val="28"/>
+        </w:rPr>
+        <w:t>университете</w:t>
       </w:r>
       <w:r>
         <w:rPr>
@@ -1074,7 +1114,23 @@
           <w:sz w:val="28"/>
           <w:szCs w:val="28"/>
         </w:rPr>
-        <w:t>"ОКБ "РИТМ"</w:t>
+        <w:t>«ОКБ «</w:t>
+      </w:r>
+      <w:r>
+        <w:rPr>
+          <w:rFonts w:ascii="Times New Roman" w:hAnsi="Times New Roman" w:cs="Times New Roman"/>
+          <w:sz w:val="28"/>
+          <w:szCs w:val="28"/>
+        </w:rPr>
+        <w:t>РИТМ</w:t>
+      </w:r>
+      <w:r>
+        <w:rPr>
+          <w:rFonts w:ascii="Times New Roman" w:hAnsi="Times New Roman" w:cs="Times New Roman"/>
+          <w:sz w:val="28"/>
+          <w:szCs w:val="28"/>
+        </w:rPr>
+        <w:t>»</w:t>
       </w:r>
       <w:r>
         <w:rPr>
@@ -1214,6 +1270,58 @@
     <w:p>
       <w:pPr>
         <w:spacing w:line="360" w:lineRule="auto"/>
+        <w:jc w:val="both"/>
+        <w:rPr>
+          <w:rFonts w:ascii="Times New Roman" w:hAnsi="Times New Roman" w:cs="Times New Roman"/>
+          <w:sz w:val="28"/>
+          <w:szCs w:val="28"/>
+        </w:rPr>
+      </w:pPr>
+    </w:p>
+    <w:p>
+      <w:pPr>
+        <w:spacing w:line="360" w:lineRule="auto"/>
+        <w:jc w:val="both"/>
+        <w:rPr>
+          <w:rFonts w:ascii="Times New Roman" w:hAnsi="Times New Roman" w:cs="Times New Roman"/>
+          <w:sz w:val="28"/>
+          <w:szCs w:val="28"/>
+        </w:rPr>
+      </w:pPr>
+      <w:r>
+        <w:rPr>
+          <w:rFonts w:ascii="Times New Roman" w:hAnsi="Times New Roman" w:cs="Times New Roman"/>
+          <w:sz w:val="28"/>
+          <w:szCs w:val="28"/>
+        </w:rPr>
+        <w:lastRenderedPageBreak/>
+        <w:t>ГЛАВА 1</w:t>
+      </w:r>
+    </w:p>
+    <w:p>
+      <w:pPr>
+        <w:spacing w:line="360" w:lineRule="auto"/>
+        <w:jc w:val="both"/>
+        <w:rPr>
+          <w:rFonts w:ascii="Times New Roman" w:hAnsi="Times New Roman" w:cs="Times New Roman"/>
+          <w:sz w:val="28"/>
+          <w:szCs w:val="28"/>
+          <w:u w:val="single"/>
+        </w:rPr>
+      </w:pPr>
+      <w:r>
+        <w:rPr>
+          <w:rFonts w:ascii="Times New Roman" w:hAnsi="Times New Roman" w:cs="Times New Roman"/>
+          <w:sz w:val="28"/>
+          <w:szCs w:val="28"/>
+          <w:u w:val="single"/>
+        </w:rPr>
+        <w:t>Анализ предметной области</w:t>
+      </w:r>
+    </w:p>
+    <w:p>
+      <w:pPr>
+        <w:spacing w:line="360" w:lineRule="auto"/>
         <w:ind w:firstLine="567"/>
         <w:jc w:val="both"/>
         <w:rPr>
@@ -1222,6 +1330,14 @@
           <w:szCs w:val="28"/>
         </w:rPr>
       </w:pPr>
+      <w:r>
+        <w:rPr>
+          <w:rFonts w:ascii="Times New Roman" w:hAnsi="Times New Roman" w:cs="Times New Roman"/>
+          <w:sz w:val="28"/>
+          <w:szCs w:val="28"/>
+        </w:rPr>
+        <w:t xml:space="preserve">Для понимания специфики данных, с которыми будет работать разрабатываемая автоматизированная система, следует рассмотреть биологическую природу явлений, связанных с поддержанием равновесия. </w:t>
+      </w:r>
     </w:p>
     <w:p>
       <w:pPr>
@@ -1234,43 +1350,69 @@
           <w:szCs w:val="28"/>
         </w:rPr>
       </w:pPr>
-    </w:p>
-    <w:p>
-      <w:pPr>
-        <w:spacing w:line="360" w:lineRule="auto"/>
-        <w:jc w:val="both"/>
-        <w:rPr>
-          <w:rFonts w:ascii="Times New Roman" w:hAnsi="Times New Roman" w:cs="Times New Roman"/>
-          <w:sz w:val="28"/>
-          <w:szCs w:val="28"/>
-        </w:rPr>
-      </w:pPr>
-      <w:r>
-        <w:rPr>
-          <w:rFonts w:ascii="Times New Roman" w:hAnsi="Times New Roman" w:cs="Times New Roman"/>
-          <w:sz w:val="28"/>
-          <w:szCs w:val="28"/>
-        </w:rPr>
-        <w:t>ГЛАВА 1</w:t>
-      </w:r>
-    </w:p>
-    <w:p>
-      <w:pPr>
-        <w:spacing w:line="360" w:lineRule="auto"/>
-        <w:jc w:val="both"/>
-        <w:rPr>
-          <w:rFonts w:ascii="Times New Roman" w:hAnsi="Times New Roman" w:cs="Times New Roman"/>
-          <w:sz w:val="28"/>
-          <w:szCs w:val="28"/>
-        </w:rPr>
-      </w:pPr>
-      <w:r>
-        <w:rPr>
-          <w:rFonts w:ascii="Times New Roman" w:hAnsi="Times New Roman" w:cs="Times New Roman"/>
-          <w:sz w:val="28"/>
-          <w:szCs w:val="28"/>
-        </w:rPr>
-        <w:t>Анализ предметной области</w:t>
+      <w:r>
+        <w:rPr>
+          <w:rFonts w:ascii="Times New Roman" w:hAnsi="Times New Roman" w:cs="Times New Roman"/>
+          <w:sz w:val="28"/>
+          <w:szCs w:val="28"/>
+        </w:rPr>
+        <w:t>Явления, связанные</w:t>
+      </w:r>
+      <w:r>
+        <w:rPr>
+          <w:rFonts w:ascii="Times New Roman" w:hAnsi="Times New Roman" w:cs="Times New Roman"/>
+          <w:sz w:val="28"/>
+          <w:szCs w:val="28"/>
+        </w:rPr>
+        <w:t xml:space="preserve"> с удержанием человеком равновесия (постуральные явления), </w:t>
+      </w:r>
+      <w:r>
+        <w:rPr>
+          <w:rFonts w:ascii="Times New Roman" w:hAnsi="Times New Roman" w:cs="Times New Roman"/>
+          <w:sz w:val="28"/>
+          <w:szCs w:val="28"/>
+        </w:rPr>
+        <w:t>связаны с так называемыми тоническими рефлексами</w:t>
+      </w:r>
+      <w:r>
+        <w:rPr>
+          <w:rFonts w:ascii="Times New Roman" w:hAnsi="Times New Roman" w:cs="Times New Roman"/>
+          <w:sz w:val="28"/>
+          <w:szCs w:val="28"/>
+        </w:rPr>
+        <w:t xml:space="preserve"> [3]</w:t>
+      </w:r>
+      <w:r>
+        <w:rPr>
+          <w:rFonts w:ascii="Times New Roman" w:hAnsi="Times New Roman" w:cs="Times New Roman"/>
+          <w:sz w:val="28"/>
+          <w:szCs w:val="28"/>
+        </w:rPr>
+        <w:t xml:space="preserve">. </w:t>
+      </w:r>
+      <w:r>
+        <w:rPr>
+          <w:rFonts w:ascii="Times New Roman" w:hAnsi="Times New Roman" w:cs="Times New Roman"/>
+          <w:sz w:val="28"/>
+          <w:szCs w:val="28"/>
+        </w:rPr>
+        <w:t xml:space="preserve">Данные рефлексы осуществляются как ответная реакция на рецепторные сигналы, возбуждающиеся в мышцах, глазах, органах и некоторых других системах человеческого организма. Эти рефлексы принято разделять на несколько групп: выпрямительные, рефлексы позы и статокинетические. </w:t>
+      </w:r>
+      <w:r>
+        <w:rPr>
+          <w:rFonts w:ascii="Times New Roman" w:hAnsi="Times New Roman" w:cs="Times New Roman"/>
+          <w:sz w:val="28"/>
+          <w:szCs w:val="28"/>
+        </w:rPr>
+        <w:t>Выпрямительные рефлексы срабатывают при отклонении тела от положения «стоя» и служат защитой от внезапных падений, рефлексы позы – при угрозе потери равновесия во время изменения положения тела, главным образом при изменении положения головы, статокинетические рефлексы – во время изменени</w:t>
+      </w:r>
+      <w:r>
+        <w:rPr>
+          <w:rFonts w:ascii="Times New Roman" w:hAnsi="Times New Roman" w:cs="Times New Roman"/>
+          <w:sz w:val="28"/>
+          <w:szCs w:val="28"/>
+        </w:rPr>
+        <w:t xml:space="preserve">я положения тела в пространстве даже в том случае, когда человек не совершает никаких движений. </w:t>
       </w:r>
     </w:p>
     <w:p>
@@ -1290,7 +1432,47 @@
           <w:sz w:val="28"/>
           <w:szCs w:val="28"/>
         </w:rPr>
-        <w:t xml:space="preserve">Для понимания специфики данных, с которыми будет работать разрабатываемая автоматизированная система, следует рассмотреть биологическую природу явлений, связанных с поддержанием равновесия. </w:t>
+        <w:t>Однако в контексте работы с аппаратно-программным комплексом «Многофункциональное кресло» больший интерес представляют явления, происходящие именно в случае нахождения человека в покое в сидячем положении. Основным постуральным явлением, которое можно наблюдать в этом случае, является мышечный тонус. Он заключается в постоянн</w:t>
+      </w:r>
+      <w:r>
+        <w:rPr>
+          <w:rFonts w:ascii="Times New Roman" w:hAnsi="Times New Roman" w:cs="Times New Roman"/>
+          <w:sz w:val="28"/>
+          <w:szCs w:val="28"/>
+        </w:rPr>
+        <w:t>ом пребывании всех мышц тела</w:t>
+      </w:r>
+      <w:r>
+        <w:rPr>
+          <w:rFonts w:ascii="Times New Roman" w:hAnsi="Times New Roman" w:cs="Times New Roman"/>
+          <w:sz w:val="28"/>
+          <w:szCs w:val="28"/>
+        </w:rPr>
+        <w:t xml:space="preserve"> в напряжении, даже в состоянии, которое человек охарактеризовал бы как «полное расслабление». Данный рефлекс на растяжение мышц является начальным состоянием для совершения какого-либо движения, как бы подготавливая мышцы к грядущему сокращению, и позволяет</w:t>
+      </w:r>
+      <w:r>
+        <w:rPr>
+          <w:rFonts w:ascii="Times New Roman" w:hAnsi="Times New Roman" w:cs="Times New Roman"/>
+          <w:sz w:val="28"/>
+          <w:szCs w:val="28"/>
+        </w:rPr>
+        <w:t xml:space="preserve"> телу</w:t>
+      </w:r>
+      <w:r>
+        <w:rPr>
+          <w:rFonts w:ascii="Times New Roman" w:hAnsi="Times New Roman" w:cs="Times New Roman"/>
+          <w:sz w:val="28"/>
+          <w:szCs w:val="28"/>
+        </w:rPr>
+        <w:t xml:space="preserve"> сохранять любую позу. В явлении мышечного тонуса участвует множество биологических систем: спинной мозг, ствол, мозжечок, мышечные рецепторы</w:t>
+      </w:r>
+      <w:r>
+        <w:rPr>
+          <w:rFonts w:ascii="Times New Roman" w:hAnsi="Times New Roman" w:cs="Times New Roman"/>
+          <w:sz w:val="28"/>
+          <w:szCs w:val="28"/>
+        </w:rPr>
+        <w:t xml:space="preserve"> [3]. </w:t>
       </w:r>
     </w:p>
     <w:p>
@@ -1310,55 +1492,220 @@
           <w:sz w:val="28"/>
           <w:szCs w:val="28"/>
         </w:rPr>
-        <w:t xml:space="preserve">Механизмы явлений, связанных с удержанием человеком равновесия (постуральные явления), </w:t>
-      </w:r>
-      <w:r>
-        <w:rPr>
-          <w:rFonts w:ascii="Times New Roman" w:hAnsi="Times New Roman" w:cs="Times New Roman"/>
-          <w:sz w:val="28"/>
-          <w:szCs w:val="28"/>
-        </w:rPr>
-        <w:t>связаны с так называемыми тоническими рефлексами</w:t>
-      </w:r>
-      <w:r>
-        <w:rPr>
-          <w:rFonts w:ascii="Times New Roman" w:hAnsi="Times New Roman" w:cs="Times New Roman"/>
-          <w:sz w:val="28"/>
-          <w:szCs w:val="28"/>
-        </w:rPr>
-        <w:t xml:space="preserve"> [3]</w:t>
-      </w:r>
-      <w:r>
-        <w:rPr>
-          <w:rFonts w:ascii="Times New Roman" w:hAnsi="Times New Roman" w:cs="Times New Roman"/>
-          <w:sz w:val="28"/>
-          <w:szCs w:val="28"/>
-        </w:rPr>
-        <w:t xml:space="preserve">. </w:t>
-      </w:r>
-      <w:r>
-        <w:rPr>
-          <w:rFonts w:ascii="Times New Roman" w:hAnsi="Times New Roman" w:cs="Times New Roman"/>
-          <w:sz w:val="28"/>
-          <w:szCs w:val="28"/>
-        </w:rPr>
-        <w:t xml:space="preserve">Данные рефлексы осуществляются как ответная реакция на рецепторные сигналы, возбуждающиеся в мышцах, глазах, органах и некоторых других системах человеческого организма. Эти рефлексы принято разделять на несколько групп: выпрямительные, рефлексы позы и статокинетические. </w:t>
-      </w:r>
-      <w:r>
-        <w:rPr>
-          <w:rFonts w:ascii="Times New Roman" w:hAnsi="Times New Roman" w:cs="Times New Roman"/>
-          <w:sz w:val="28"/>
-          <w:szCs w:val="28"/>
-        </w:rPr>
-        <w:t>Выпрямительные рефлексы срабатывают при отклонении тела от положения «стоя» и служат защитой от внезапных падений, рефлексы позы – при угрозе потери равновесия во время изменения положения тела, главным образом при изменении положения головы, статокинетические рефлексы – во время изменени</w:t>
-      </w:r>
-      <w:r>
-        <w:rPr>
-          <w:rFonts w:ascii="Times New Roman" w:hAnsi="Times New Roman" w:cs="Times New Roman"/>
-          <w:sz w:val="28"/>
-          <w:szCs w:val="28"/>
-        </w:rPr>
-        <w:t xml:space="preserve">я положения тела в пространстве даже в том случае, когда человек не совершает никаких движений. </w:t>
+        <w:lastRenderedPageBreak/>
+        <w:t>К проявлению</w:t>
+      </w:r>
+      <w:r>
+        <w:rPr>
+          <w:rFonts w:ascii="Times New Roman" w:hAnsi="Times New Roman" w:cs="Times New Roman"/>
+          <w:sz w:val="28"/>
+          <w:szCs w:val="28"/>
+        </w:rPr>
+        <w:t xml:space="preserve"> мышечного тонуса</w:t>
+      </w:r>
+      <w:r>
+        <w:rPr>
+          <w:rFonts w:ascii="Times New Roman" w:hAnsi="Times New Roman" w:cs="Times New Roman"/>
+          <w:sz w:val="28"/>
+          <w:szCs w:val="28"/>
+        </w:rPr>
+        <w:t xml:space="preserve"> как к результату автоколебательных процессов в цепи управления мышечной активностью</w:t>
+      </w:r>
+      <w:r>
+        <w:rPr>
+          <w:rFonts w:ascii="Times New Roman" w:hAnsi="Times New Roman" w:cs="Times New Roman"/>
+          <w:sz w:val="28"/>
+          <w:szCs w:val="28"/>
+        </w:rPr>
+        <w:t xml:space="preserve"> можно</w:t>
+      </w:r>
+      <w:r>
+        <w:rPr>
+          <w:rFonts w:ascii="Times New Roman" w:hAnsi="Times New Roman" w:cs="Times New Roman"/>
+          <w:sz w:val="28"/>
+          <w:szCs w:val="28"/>
+        </w:rPr>
+        <w:t>, по-видимому,</w:t>
+      </w:r>
+      <w:r>
+        <w:rPr>
+          <w:rFonts w:ascii="Times New Roman" w:hAnsi="Times New Roman" w:cs="Times New Roman"/>
+          <w:sz w:val="28"/>
+          <w:szCs w:val="28"/>
+        </w:rPr>
+        <w:t xml:space="preserve"> </w:t>
+      </w:r>
+      <w:r>
+        <w:rPr>
+          <w:rFonts w:ascii="Times New Roman" w:hAnsi="Times New Roman" w:cs="Times New Roman"/>
+          <w:sz w:val="28"/>
+          <w:szCs w:val="28"/>
+        </w:rPr>
+        <w:t>отнести</w:t>
+      </w:r>
+      <w:r>
+        <w:rPr>
+          <w:rFonts w:ascii="Times New Roman" w:hAnsi="Times New Roman" w:cs="Times New Roman"/>
+          <w:sz w:val="28"/>
+          <w:szCs w:val="28"/>
+        </w:rPr>
+        <w:t xml:space="preserve"> тремор – непроизвольные ритмичные колебательные движения тела или его отдельных частей</w:t>
+      </w:r>
+      <w:r>
+        <w:rPr>
+          <w:rFonts w:ascii="Times New Roman" w:hAnsi="Times New Roman" w:cs="Times New Roman"/>
+          <w:sz w:val="28"/>
+          <w:szCs w:val="28"/>
+        </w:rPr>
+        <w:t xml:space="preserve"> </w:t>
+      </w:r>
+      <w:r>
+        <w:rPr>
+          <w:rFonts w:ascii="Times New Roman" w:hAnsi="Times New Roman" w:cs="Times New Roman"/>
+          <w:sz w:val="28"/>
+          <w:szCs w:val="28"/>
+        </w:rPr>
+        <w:t>[5]</w:t>
+      </w:r>
+      <w:r>
+        <w:rPr>
+          <w:rFonts w:ascii="Times New Roman" w:hAnsi="Times New Roman" w:cs="Times New Roman"/>
+          <w:sz w:val="28"/>
+          <w:szCs w:val="28"/>
+        </w:rPr>
+        <w:t xml:space="preserve">. Выделяют физиологический тремор и патологический тремор. Первый представляет собой низкоамплитудное высокочастотное (8-12 Гц) дрожание, наблюдаемое в любой части тела человека и им не ощущаемое. </w:t>
+      </w:r>
+      <w:r>
+        <w:rPr>
+          <w:rFonts w:ascii="Times New Roman" w:hAnsi="Times New Roman" w:cs="Times New Roman"/>
+          <w:sz w:val="28"/>
+          <w:szCs w:val="28"/>
+        </w:rPr>
+        <w:t xml:space="preserve">Данный вид тремора может усиливаться при определенных состояниях и воздействиях: волнение, алкогольное опьянение, интоксикация, прием </w:t>
+      </w:r>
+      <w:proofErr w:type="spellStart"/>
+      <w:r>
+        <w:rPr>
+          <w:rFonts w:ascii="Times New Roman" w:hAnsi="Times New Roman" w:cs="Times New Roman"/>
+          <w:sz w:val="28"/>
+          <w:szCs w:val="28"/>
+        </w:rPr>
+        <w:t>психостимуляторов</w:t>
+      </w:r>
+      <w:proofErr w:type="spellEnd"/>
+      <w:r>
+        <w:rPr>
+          <w:rFonts w:ascii="Times New Roman" w:hAnsi="Times New Roman" w:cs="Times New Roman"/>
+          <w:sz w:val="28"/>
+          <w:szCs w:val="28"/>
+        </w:rPr>
+        <w:t xml:space="preserve"> [4]</w:t>
+      </w:r>
+      <w:r>
+        <w:rPr>
+          <w:rFonts w:ascii="Times New Roman" w:hAnsi="Times New Roman" w:cs="Times New Roman"/>
+          <w:sz w:val="28"/>
+          <w:szCs w:val="28"/>
+        </w:rPr>
+        <w:t>.</w:t>
+      </w:r>
+      <w:r>
+        <w:rPr>
+          <w:rFonts w:ascii="Times New Roman" w:hAnsi="Times New Roman" w:cs="Times New Roman"/>
+          <w:sz w:val="28"/>
+          <w:szCs w:val="28"/>
+        </w:rPr>
+        <w:t xml:space="preserve"> </w:t>
+      </w:r>
+      <w:r>
+        <w:rPr>
+          <w:rFonts w:ascii="Times New Roman" w:hAnsi="Times New Roman" w:cs="Times New Roman"/>
+          <w:sz w:val="28"/>
+          <w:szCs w:val="28"/>
+        </w:rPr>
+        <w:t>Также данный вид тремора во многом носит индивидуальный характер и зависит от состояния нервной системы конкретного человека</w:t>
+      </w:r>
+      <w:r>
+        <w:rPr>
+          <w:rFonts w:ascii="Times New Roman" w:hAnsi="Times New Roman" w:cs="Times New Roman"/>
+          <w:sz w:val="28"/>
+          <w:szCs w:val="28"/>
+        </w:rPr>
+        <w:t xml:space="preserve"> [5]</w:t>
+      </w:r>
+      <w:r>
+        <w:rPr>
+          <w:rFonts w:ascii="Times New Roman" w:hAnsi="Times New Roman" w:cs="Times New Roman"/>
+          <w:sz w:val="28"/>
+          <w:szCs w:val="28"/>
+        </w:rPr>
+        <w:t>.</w:t>
+      </w:r>
+      <w:r>
+        <w:rPr>
+          <w:rFonts w:ascii="Times New Roman" w:hAnsi="Times New Roman" w:cs="Times New Roman"/>
+          <w:sz w:val="28"/>
+          <w:szCs w:val="28"/>
+        </w:rPr>
+        <w:t xml:space="preserve"> </w:t>
+      </w:r>
+      <w:r>
+        <w:rPr>
+          <w:rFonts w:ascii="Times New Roman" w:hAnsi="Times New Roman" w:cs="Times New Roman"/>
+          <w:sz w:val="28"/>
+          <w:szCs w:val="28"/>
+        </w:rPr>
+        <w:t>Паталогический тремор характеризуется более высо</w:t>
+      </w:r>
+      <w:r>
+        <w:rPr>
+          <w:rFonts w:ascii="Times New Roman" w:hAnsi="Times New Roman" w:cs="Times New Roman"/>
+          <w:sz w:val="28"/>
+          <w:szCs w:val="28"/>
+        </w:rPr>
+        <w:t>кой амплитудой при частоте ниже, чем частота физиологического тремора, и подразделяется на дрожание покоя, постуральный и кинетический тремор. Постуральный тремор проявляется в процессе удержания определенной позы (например, удержание вытянутых перед собой рук), кинетический характеризуется усилением дрожания при движении, тре</w:t>
+      </w:r>
+      <w:r>
+        <w:rPr>
+          <w:rFonts w:ascii="Times New Roman" w:hAnsi="Times New Roman" w:cs="Times New Roman"/>
+          <w:sz w:val="28"/>
+          <w:szCs w:val="28"/>
+        </w:rPr>
+        <w:t xml:space="preserve">мор покоя, исходя из названия, наблюдается при нахождении человека в расслабленном состоянии. С практической точки зрения имеет значение, что тот или иной вид паталогического тремора характерен для определенной группы нервных расстройств [4] – данная зависимость и обуславливает ценность </w:t>
+      </w:r>
+      <w:proofErr w:type="spellStart"/>
+      <w:r>
+        <w:rPr>
+          <w:rFonts w:ascii="Times New Roman" w:hAnsi="Times New Roman" w:cs="Times New Roman"/>
+          <w:sz w:val="28"/>
+          <w:szCs w:val="28"/>
+        </w:rPr>
+        <w:t>стабилометрии</w:t>
+      </w:r>
+      <w:proofErr w:type="spellEnd"/>
+      <w:r>
+        <w:rPr>
+          <w:rFonts w:ascii="Times New Roman" w:hAnsi="Times New Roman" w:cs="Times New Roman"/>
+          <w:sz w:val="28"/>
+          <w:szCs w:val="28"/>
+        </w:rPr>
+        <w:t xml:space="preserve"> как способа медицинской диагностики. </w:t>
+      </w:r>
+      <w:r>
+        <w:rPr>
+          <w:rFonts w:ascii="Times New Roman" w:hAnsi="Times New Roman" w:cs="Times New Roman"/>
+          <w:sz w:val="28"/>
+          <w:szCs w:val="28"/>
+        </w:rPr>
+        <w:t xml:space="preserve"> </w:t>
+      </w:r>
+      <w:r>
+        <w:rPr>
+          <w:rFonts w:ascii="Times New Roman" w:hAnsi="Times New Roman" w:cs="Times New Roman"/>
+          <w:sz w:val="28"/>
+          <w:szCs w:val="28"/>
+        </w:rPr>
+        <w:t xml:space="preserve"> </w:t>
       </w:r>
     </w:p>
     <w:p>
@@ -1372,13 +1719,141 @@
           <w:szCs w:val="28"/>
         </w:rPr>
       </w:pPr>
-      <w:r>
-        <w:rPr>
-          <w:rFonts w:ascii="Times New Roman" w:hAnsi="Times New Roman" w:cs="Times New Roman"/>
-          <w:sz w:val="28"/>
-          <w:szCs w:val="28"/>
-        </w:rPr>
-        <w:t xml:space="preserve">Однако в контексте работы с аппаратно-программным комплексом «Многофункциональное кресло» больший интерес представляют явления, происходящие именно в случае нахождения человека в покое в сидячем положении. Основным постуральным явлением, которое можно наблюдать в этом случае, является мышечный тонус. Он заключается в постоянном пребывании всех мышц человека в напряжении, даже в состоянии, которое человек охарактеризовал бы как «полное расслабление». Данный рефлекс на растяжение мышц является начальным состоянием для совершения какого-либо движения, как бы подготавливая мышцы к грядущему сокращению, и позволяет сохранять любую позу телу. В явлении мышечного тонуса участвует множество </w:t>
+      <w:proofErr w:type="spellStart"/>
+      <w:r>
+        <w:rPr>
+          <w:rFonts w:ascii="Times New Roman" w:hAnsi="Times New Roman" w:cs="Times New Roman"/>
+          <w:sz w:val="28"/>
+          <w:szCs w:val="28"/>
+        </w:rPr>
+        <w:t>Стабилометрия</w:t>
+      </w:r>
+      <w:proofErr w:type="spellEnd"/>
+      <w:r>
+        <w:rPr>
+          <w:rFonts w:ascii="Times New Roman" w:hAnsi="Times New Roman" w:cs="Times New Roman"/>
+          <w:sz w:val="28"/>
+          <w:szCs w:val="28"/>
+        </w:rPr>
+        <w:t xml:space="preserve"> (</w:t>
+      </w:r>
+      <w:proofErr w:type="spellStart"/>
+      <w:r>
+        <w:rPr>
+          <w:rFonts w:ascii="Times New Roman" w:hAnsi="Times New Roman" w:cs="Times New Roman"/>
+          <w:sz w:val="28"/>
+          <w:szCs w:val="28"/>
+        </w:rPr>
+        <w:t>стабиллометрия</w:t>
+      </w:r>
+      <w:proofErr w:type="spellEnd"/>
+      <w:r>
+        <w:rPr>
+          <w:rFonts w:ascii="Times New Roman" w:hAnsi="Times New Roman" w:cs="Times New Roman"/>
+          <w:sz w:val="28"/>
+          <w:szCs w:val="28"/>
+        </w:rPr>
+        <w:t xml:space="preserve">, стабилография, </w:t>
+      </w:r>
+      <w:proofErr w:type="spellStart"/>
+      <w:r>
+        <w:rPr>
+          <w:rFonts w:ascii="Times New Roman" w:hAnsi="Times New Roman" w:cs="Times New Roman"/>
+          <w:sz w:val="28"/>
+          <w:szCs w:val="28"/>
+        </w:rPr>
+        <w:t>постурография</w:t>
+      </w:r>
+      <w:proofErr w:type="spellEnd"/>
+      <w:r>
+        <w:rPr>
+          <w:rFonts w:ascii="Times New Roman" w:hAnsi="Times New Roman" w:cs="Times New Roman"/>
+          <w:sz w:val="28"/>
+          <w:szCs w:val="28"/>
+        </w:rPr>
+        <w:t xml:space="preserve">) </w:t>
+      </w:r>
+      <w:r>
+        <w:rPr>
+          <w:rFonts w:ascii="Times New Roman" w:hAnsi="Times New Roman" w:cs="Times New Roman"/>
+          <w:sz w:val="28"/>
+          <w:szCs w:val="28"/>
+        </w:rPr>
+        <w:t>–</w:t>
+      </w:r>
+      <w:r>
+        <w:rPr>
+          <w:rFonts w:ascii="Times New Roman" w:hAnsi="Times New Roman" w:cs="Times New Roman"/>
+          <w:sz w:val="28"/>
+          <w:szCs w:val="28"/>
+        </w:rPr>
+        <w:t xml:space="preserve"> </w:t>
+      </w:r>
+      <w:r>
+        <w:rPr>
+          <w:rFonts w:ascii="Times New Roman" w:hAnsi="Times New Roman" w:cs="Times New Roman"/>
+          <w:sz w:val="28"/>
+          <w:szCs w:val="28"/>
+        </w:rPr>
+        <w:t xml:space="preserve">это </w:t>
+      </w:r>
+      <w:r>
+        <w:rPr>
+          <w:rFonts w:ascii="Times New Roman" w:hAnsi="Times New Roman" w:cs="Times New Roman"/>
+          <w:sz w:val="28"/>
+          <w:szCs w:val="28"/>
+        </w:rPr>
+        <w:t>методика оценки характеристик контроля человеком позы, основанная на измерении коор</w:t>
+      </w:r>
+      <w:r>
+        <w:rPr>
+          <w:rFonts w:ascii="Times New Roman" w:hAnsi="Times New Roman" w:cs="Times New Roman"/>
+          <w:sz w:val="28"/>
+          <w:szCs w:val="28"/>
+        </w:rPr>
+        <w:t>динат ц</w:t>
+      </w:r>
+      <w:r>
+        <w:rPr>
+          <w:rFonts w:ascii="Times New Roman" w:hAnsi="Times New Roman" w:cs="Times New Roman"/>
+          <w:sz w:val="28"/>
+          <w:szCs w:val="28"/>
+        </w:rPr>
+        <w:t>ентра давления на чувствительной поверхности</w:t>
+      </w:r>
+      <w:r>
+        <w:rPr>
+          <w:rFonts w:ascii="Times New Roman" w:hAnsi="Times New Roman" w:cs="Times New Roman"/>
+          <w:sz w:val="28"/>
+          <w:szCs w:val="28"/>
+        </w:rPr>
+        <w:t xml:space="preserve">. В качестве такой чувствительной поверхности обычно выступает </w:t>
+      </w:r>
+      <w:proofErr w:type="spellStart"/>
+      <w:r>
+        <w:rPr>
+          <w:rFonts w:ascii="Times New Roman" w:hAnsi="Times New Roman" w:cs="Times New Roman"/>
+          <w:sz w:val="28"/>
+          <w:szCs w:val="28"/>
+        </w:rPr>
+        <w:t>стабилоплатформа</w:t>
+      </w:r>
+      <w:proofErr w:type="spellEnd"/>
+      <w:r>
+        <w:rPr>
+          <w:rFonts w:ascii="Times New Roman" w:hAnsi="Times New Roman" w:cs="Times New Roman"/>
+          <w:sz w:val="28"/>
+          <w:szCs w:val="28"/>
+        </w:rPr>
+        <w:t xml:space="preserve"> – устройство, оснащенное множеством датчиков, сигналы от которых интерпретируются компьютером для построения траектории перемещения центра давления, формируемого участком тела человека. </w:t>
+      </w:r>
+      <w:r>
+        <w:rPr>
+          <w:rFonts w:ascii="Times New Roman" w:hAnsi="Times New Roman" w:cs="Times New Roman"/>
+          <w:sz w:val="28"/>
+          <w:szCs w:val="28"/>
+        </w:rPr>
+        <w:t xml:space="preserve">Под центром давления в данном случае понимается точка, к которой приложена равнодействующая сил, порожденных взаимодействием человека с опорой. </w:t>
       </w:r>
       <w:r>
         <w:rPr>
@@ -1387,18 +1862,50 @@
           <w:szCs w:val="28"/>
         </w:rPr>
         <w:lastRenderedPageBreak/>
-        <w:t>биологических систем: спинной мозг, ствол, мозжечок, мышечные рецепторы</w:t>
-      </w:r>
-      <w:r>
-        <w:rPr>
-          <w:rFonts w:ascii="Times New Roman" w:hAnsi="Times New Roman" w:cs="Times New Roman"/>
-          <w:sz w:val="28"/>
-          <w:szCs w:val="28"/>
-        </w:rPr>
-        <w:t xml:space="preserve"> [3]. </w:t>
-      </w:r>
-      <w:bookmarkStart w:id="0" w:name="_GoBack"/>
-      <w:bookmarkEnd w:id="0"/>
+        <w:t>Здесь стоит отметить принятые Московским консенсусом</w:t>
+      </w:r>
+      <w:r>
+        <w:rPr>
+          <w:rFonts w:ascii="Times New Roman" w:hAnsi="Times New Roman" w:cs="Times New Roman"/>
+          <w:sz w:val="28"/>
+          <w:szCs w:val="28"/>
+        </w:rPr>
+        <w:t xml:space="preserve"> по применению </w:t>
+      </w:r>
+      <w:proofErr w:type="spellStart"/>
+      <w:r>
+        <w:rPr>
+          <w:rFonts w:ascii="Times New Roman" w:hAnsi="Times New Roman" w:cs="Times New Roman"/>
+          <w:sz w:val="28"/>
+          <w:szCs w:val="28"/>
+        </w:rPr>
+        <w:t>стабилометрии</w:t>
+      </w:r>
+      <w:proofErr w:type="spellEnd"/>
+      <w:r>
+        <w:rPr>
+          <w:rFonts w:ascii="Times New Roman" w:hAnsi="Times New Roman" w:cs="Times New Roman"/>
+          <w:sz w:val="28"/>
+          <w:szCs w:val="28"/>
+        </w:rPr>
+        <w:t xml:space="preserve"> </w:t>
+      </w:r>
+      <w:r>
+        <w:rPr>
+          <w:rFonts w:ascii="Times New Roman" w:hAnsi="Times New Roman" w:cs="Times New Roman"/>
+          <w:sz w:val="28"/>
+          <w:szCs w:val="28"/>
+        </w:rPr>
+        <w:t>[2]</w:t>
+      </w:r>
+      <w:r>
+        <w:rPr>
+          <w:rFonts w:ascii="Times New Roman" w:hAnsi="Times New Roman" w:cs="Times New Roman"/>
+          <w:sz w:val="28"/>
+          <w:szCs w:val="28"/>
+        </w:rPr>
+        <w:t xml:space="preserve"> термины для обозначения системы координат, в рамках которой происходят измерения: </w:t>
+      </w:r>
     </w:p>
     <w:p>
       <w:pPr>
@@ -1411,191 +1918,31 @@
           <w:szCs w:val="28"/>
         </w:rPr>
       </w:pPr>
-      <w:proofErr w:type="spellStart"/>
-      <w:r>
-        <w:rPr>
-          <w:rFonts w:ascii="Times New Roman" w:hAnsi="Times New Roman" w:cs="Times New Roman"/>
-          <w:sz w:val="28"/>
-          <w:szCs w:val="28"/>
-        </w:rPr>
-        <w:t>Стабилометрия</w:t>
-      </w:r>
-      <w:proofErr w:type="spellEnd"/>
-      <w:r>
-        <w:rPr>
-          <w:rFonts w:ascii="Times New Roman" w:hAnsi="Times New Roman" w:cs="Times New Roman"/>
-          <w:sz w:val="28"/>
-          <w:szCs w:val="28"/>
-        </w:rPr>
-        <w:t xml:space="preserve"> (</w:t>
-      </w:r>
-      <w:proofErr w:type="spellStart"/>
-      <w:r>
-        <w:rPr>
-          <w:rFonts w:ascii="Times New Roman" w:hAnsi="Times New Roman" w:cs="Times New Roman"/>
-          <w:sz w:val="28"/>
-          <w:szCs w:val="28"/>
-        </w:rPr>
-        <w:t>стабиллометрия</w:t>
-      </w:r>
-      <w:proofErr w:type="spellEnd"/>
-      <w:r>
-        <w:rPr>
-          <w:rFonts w:ascii="Times New Roman" w:hAnsi="Times New Roman" w:cs="Times New Roman"/>
-          <w:sz w:val="28"/>
-          <w:szCs w:val="28"/>
-        </w:rPr>
-        <w:t xml:space="preserve">, стабилография, </w:t>
-      </w:r>
-      <w:proofErr w:type="spellStart"/>
-      <w:r>
-        <w:rPr>
-          <w:rFonts w:ascii="Times New Roman" w:hAnsi="Times New Roman" w:cs="Times New Roman"/>
-          <w:sz w:val="28"/>
-          <w:szCs w:val="28"/>
-        </w:rPr>
-        <w:t>постурография</w:t>
-      </w:r>
-      <w:proofErr w:type="spellEnd"/>
-      <w:r>
-        <w:rPr>
-          <w:rFonts w:ascii="Times New Roman" w:hAnsi="Times New Roman" w:cs="Times New Roman"/>
-          <w:sz w:val="28"/>
-          <w:szCs w:val="28"/>
-        </w:rPr>
-        <w:t xml:space="preserve">) </w:t>
-      </w:r>
-      <w:r>
-        <w:rPr>
-          <w:rFonts w:ascii="Times New Roman" w:hAnsi="Times New Roman" w:cs="Times New Roman"/>
-          <w:sz w:val="28"/>
-          <w:szCs w:val="28"/>
-        </w:rPr>
-        <w:t>–</w:t>
-      </w:r>
-      <w:r>
-        <w:rPr>
-          <w:rFonts w:ascii="Times New Roman" w:hAnsi="Times New Roman" w:cs="Times New Roman"/>
-          <w:sz w:val="28"/>
-          <w:szCs w:val="28"/>
-        </w:rPr>
-        <w:t xml:space="preserve"> </w:t>
-      </w:r>
-      <w:r>
-        <w:rPr>
-          <w:rFonts w:ascii="Times New Roman" w:hAnsi="Times New Roman" w:cs="Times New Roman"/>
-          <w:sz w:val="28"/>
-          <w:szCs w:val="28"/>
-        </w:rPr>
-        <w:t xml:space="preserve">это </w:t>
-      </w:r>
-      <w:r>
-        <w:rPr>
-          <w:rFonts w:ascii="Times New Roman" w:hAnsi="Times New Roman" w:cs="Times New Roman"/>
-          <w:sz w:val="28"/>
-          <w:szCs w:val="28"/>
-        </w:rPr>
-        <w:t>методика оценки характеристик контроля человеком позы, основанная на измерении коор</w:t>
-      </w:r>
-      <w:r>
-        <w:rPr>
-          <w:rFonts w:ascii="Times New Roman" w:hAnsi="Times New Roman" w:cs="Times New Roman"/>
-          <w:sz w:val="28"/>
-          <w:szCs w:val="28"/>
-        </w:rPr>
-        <w:t>динат ц</w:t>
-      </w:r>
-      <w:r>
-        <w:rPr>
-          <w:rFonts w:ascii="Times New Roman" w:hAnsi="Times New Roman" w:cs="Times New Roman"/>
-          <w:sz w:val="28"/>
-          <w:szCs w:val="28"/>
-        </w:rPr>
-        <w:t>ентра давления на чувствительной поверхности</w:t>
-      </w:r>
-      <w:r>
-        <w:rPr>
-          <w:rFonts w:ascii="Times New Roman" w:hAnsi="Times New Roman" w:cs="Times New Roman"/>
-          <w:sz w:val="28"/>
-          <w:szCs w:val="28"/>
-        </w:rPr>
-        <w:t xml:space="preserve">. В качестве такой чувствительной поверхности обычно выступает </w:t>
-      </w:r>
-      <w:proofErr w:type="spellStart"/>
-      <w:r>
-        <w:rPr>
-          <w:rFonts w:ascii="Times New Roman" w:hAnsi="Times New Roman" w:cs="Times New Roman"/>
-          <w:sz w:val="28"/>
-          <w:szCs w:val="28"/>
-        </w:rPr>
-        <w:t>стабилоплатформа</w:t>
-      </w:r>
-      <w:proofErr w:type="spellEnd"/>
-      <w:r>
-        <w:rPr>
-          <w:rFonts w:ascii="Times New Roman" w:hAnsi="Times New Roman" w:cs="Times New Roman"/>
-          <w:sz w:val="28"/>
-          <w:szCs w:val="28"/>
-        </w:rPr>
-        <w:t xml:space="preserve"> – устройство, оснащенное множеством датчиков, сигналы от которых интерпретируются компьютером для построения траектории перемещения центра давления, формируемого участком тела человека. </w:t>
-      </w:r>
-      <w:r>
-        <w:rPr>
-          <w:rFonts w:ascii="Times New Roman" w:hAnsi="Times New Roman" w:cs="Times New Roman"/>
-          <w:sz w:val="28"/>
-          <w:szCs w:val="28"/>
-        </w:rPr>
-        <w:t xml:space="preserve">Под центром давления в данном случае понимается точка, к которой приложена равнодействующая сил, порожденных взаимодействием человека с опорой. </w:t>
-      </w:r>
-      <w:r>
-        <w:rPr>
-          <w:rFonts w:ascii="Times New Roman" w:hAnsi="Times New Roman" w:cs="Times New Roman"/>
-          <w:sz w:val="28"/>
-          <w:szCs w:val="28"/>
-        </w:rPr>
-        <w:t>Здесь стоит отметить принятые Московским консенсусом</w:t>
-      </w:r>
-      <w:r>
-        <w:rPr>
-          <w:rFonts w:ascii="Times New Roman" w:hAnsi="Times New Roman" w:cs="Times New Roman"/>
-          <w:sz w:val="28"/>
-          <w:szCs w:val="28"/>
-        </w:rPr>
-        <w:t xml:space="preserve"> по применению </w:t>
-      </w:r>
-      <w:proofErr w:type="spellStart"/>
-      <w:r>
-        <w:rPr>
-          <w:rFonts w:ascii="Times New Roman" w:hAnsi="Times New Roman" w:cs="Times New Roman"/>
-          <w:sz w:val="28"/>
-          <w:szCs w:val="28"/>
-        </w:rPr>
-        <w:t>стабилометрии</w:t>
-      </w:r>
-      <w:proofErr w:type="spellEnd"/>
-      <w:r>
-        <w:rPr>
-          <w:rFonts w:ascii="Times New Roman" w:hAnsi="Times New Roman" w:cs="Times New Roman"/>
-          <w:sz w:val="28"/>
-          <w:szCs w:val="28"/>
-        </w:rPr>
-        <w:t xml:space="preserve"> </w:t>
-      </w:r>
-      <w:r>
-        <w:rPr>
-          <w:rFonts w:ascii="Times New Roman" w:hAnsi="Times New Roman" w:cs="Times New Roman"/>
-          <w:sz w:val="28"/>
-          <w:szCs w:val="28"/>
-        </w:rPr>
-        <w:t>[2]</w:t>
-      </w:r>
-      <w:r>
-        <w:rPr>
-          <w:rFonts w:ascii="Times New Roman" w:hAnsi="Times New Roman" w:cs="Times New Roman"/>
-          <w:sz w:val="28"/>
-          <w:szCs w:val="28"/>
-        </w:rPr>
-        <w:t xml:space="preserve"> термины для обозначения системы координат, в рамках которой происходят измерения: </w:t>
+      <w:r>
+        <w:rPr>
+          <w:rFonts w:ascii="Times New Roman" w:hAnsi="Times New Roman" w:cs="Times New Roman"/>
+          <w:sz w:val="28"/>
+          <w:szCs w:val="28"/>
+        </w:rPr>
+        <w:t xml:space="preserve">- координатами центра давления называют числовые характеристики положения центра давления в прямоугольной координатной системе на плоскости </w:t>
+      </w:r>
+      <w:proofErr w:type="spellStart"/>
+      <w:r>
+        <w:rPr>
+          <w:rFonts w:ascii="Times New Roman" w:hAnsi="Times New Roman" w:cs="Times New Roman"/>
+          <w:sz w:val="28"/>
+          <w:szCs w:val="28"/>
+        </w:rPr>
+        <w:t>стабилоплатформы</w:t>
+      </w:r>
+      <w:proofErr w:type="spellEnd"/>
+      <w:r>
+        <w:rPr>
+          <w:rFonts w:ascii="Times New Roman" w:hAnsi="Times New Roman" w:cs="Times New Roman"/>
+          <w:sz w:val="28"/>
+          <w:szCs w:val="28"/>
+        </w:rPr>
+        <w:t>;</w:t>
       </w:r>
     </w:p>
     <w:p>
@@ -1615,18 +1962,51 @@
           <w:sz w:val="28"/>
           <w:szCs w:val="28"/>
         </w:rPr>
-        <w:t xml:space="preserve">- координатами центра давления называют числовые характеристики положения центра давления в прямоугольной координатной системе на плоскости </w:t>
-      </w:r>
-      <w:proofErr w:type="spellStart"/>
-      <w:r>
-        <w:rPr>
-          <w:rFonts w:ascii="Times New Roman" w:hAnsi="Times New Roman" w:cs="Times New Roman"/>
-          <w:sz w:val="28"/>
-          <w:szCs w:val="28"/>
-        </w:rPr>
-        <w:t>стабилоплатформы</w:t>
-      </w:r>
-      <w:proofErr w:type="spellEnd"/>
+        <w:t xml:space="preserve">- ось абсцисс </w:t>
+      </w:r>
+      <w:r>
+        <w:rPr>
+          <w:rFonts w:ascii="Times New Roman" w:hAnsi="Times New Roman" w:cs="Times New Roman"/>
+          <w:sz w:val="28"/>
+          <w:szCs w:val="28"/>
+          <w:lang w:val="en-US"/>
+        </w:rPr>
+        <w:t>Ox</w:t>
+      </w:r>
+      <w:r>
+        <w:rPr>
+          <w:rFonts w:ascii="Times New Roman" w:hAnsi="Times New Roman" w:cs="Times New Roman"/>
+          <w:sz w:val="28"/>
+          <w:szCs w:val="28"/>
+        </w:rPr>
+        <w:t xml:space="preserve"> </w:t>
+      </w:r>
+      <w:r>
+        <w:rPr>
+          <w:rFonts w:ascii="Times New Roman" w:hAnsi="Times New Roman" w:cs="Times New Roman"/>
+          <w:sz w:val="28"/>
+          <w:szCs w:val="28"/>
+        </w:rPr>
+        <w:t>в стабилографии принято называть «фронтальная ось» или «</w:t>
+      </w:r>
+      <w:proofErr w:type="spellStart"/>
+      <w:r>
+        <w:rPr>
+          <w:rFonts w:ascii="Times New Roman" w:hAnsi="Times New Roman" w:cs="Times New Roman"/>
+          <w:sz w:val="28"/>
+          <w:szCs w:val="28"/>
+        </w:rPr>
+        <w:t>фронталь</w:t>
+      </w:r>
+      <w:proofErr w:type="spellEnd"/>
+      <w:r>
+        <w:rPr>
+          <w:rFonts w:ascii="Times New Roman" w:hAnsi="Times New Roman" w:cs="Times New Roman"/>
+          <w:sz w:val="28"/>
+          <w:szCs w:val="28"/>
+        </w:rPr>
+        <w:t>»</w:t>
+      </w:r>
       <w:r>
         <w:rPr>
           <w:rFonts w:ascii="Times New Roman" w:hAnsi="Times New Roman" w:cs="Times New Roman"/>
@@ -1653,7 +2033,15 @@
           <w:sz w:val="28"/>
           <w:szCs w:val="28"/>
         </w:rPr>
-        <w:t xml:space="preserve">- ось абсцисс </w:t>
+        <w:t xml:space="preserve">- </w:t>
+      </w:r>
+      <w:r>
+        <w:rPr>
+          <w:rFonts w:ascii="Times New Roman" w:hAnsi="Times New Roman" w:cs="Times New Roman"/>
+          <w:sz w:val="28"/>
+          <w:szCs w:val="28"/>
+        </w:rPr>
+        <w:t xml:space="preserve">ось ординат </w:t>
       </w:r>
       <w:r>
         <w:rPr>
@@ -1662,7 +2050,7 @@
           <w:szCs w:val="28"/>
           <w:lang w:val="en-US"/>
         </w:rPr>
-        <w:t>Ox</w:t>
+        <w:t>Oy</w:t>
       </w:r>
       <w:r>
         <w:rPr>
@@ -1678,16 +2066,34 @@
           <w:sz w:val="28"/>
           <w:szCs w:val="28"/>
         </w:rPr>
-        <w:t>в стабилографии принято называть «фронтальная ось» или «</w:t>
-      </w:r>
-      <w:proofErr w:type="spellStart"/>
-      <w:r>
-        <w:rPr>
-          <w:rFonts w:ascii="Times New Roman" w:hAnsi="Times New Roman" w:cs="Times New Roman"/>
-          <w:sz w:val="28"/>
-          <w:szCs w:val="28"/>
-        </w:rPr>
-        <w:t>фронталь</w:t>
+        <w:t>в стабилографии принято называть «</w:t>
+      </w:r>
+      <w:proofErr w:type="spellStart"/>
+      <w:r>
+        <w:rPr>
+          <w:rFonts w:ascii="Times New Roman" w:hAnsi="Times New Roman" w:cs="Times New Roman"/>
+          <w:sz w:val="28"/>
+          <w:szCs w:val="28"/>
+        </w:rPr>
+        <w:t>саггитальная</w:t>
+      </w:r>
+      <w:proofErr w:type="spellEnd"/>
+      <w:r>
+        <w:rPr>
+          <w:rFonts w:ascii="Times New Roman" w:hAnsi="Times New Roman" w:cs="Times New Roman"/>
+          <w:sz w:val="28"/>
+          <w:szCs w:val="28"/>
+        </w:rPr>
+        <w:t xml:space="preserve"> ось» или «</w:t>
+      </w:r>
+      <w:proofErr w:type="spellStart"/>
+      <w:r>
+        <w:rPr>
+          <w:rFonts w:ascii="Times New Roman" w:hAnsi="Times New Roman" w:cs="Times New Roman"/>
+          <w:sz w:val="28"/>
+          <w:szCs w:val="28"/>
+        </w:rPr>
+        <w:t>саггиталь</w:t>
       </w:r>
       <w:proofErr w:type="spellEnd"/>
       <w:r>
@@ -1704,13 +2110,12 @@
           <w:sz w:val="28"/>
           <w:szCs w:val="28"/>
         </w:rPr>
-        <w:t>;</w:t>
-      </w:r>
-    </w:p>
-    <w:p>
-      <w:pPr>
-        <w:spacing w:line="360" w:lineRule="auto"/>
-        <w:ind w:firstLine="567"/>
+        <w:t xml:space="preserve">. </w:t>
+      </w:r>
+    </w:p>
+    <w:p>
+      <w:pPr>
+        <w:spacing w:line="360" w:lineRule="auto"/>
         <w:jc w:val="both"/>
         <w:rPr>
           <w:rFonts w:ascii="Times New Roman" w:hAnsi="Times New Roman" w:cs="Times New Roman"/>
@@ -1724,25 +2129,44 @@
           <w:sz w:val="28"/>
           <w:szCs w:val="28"/>
         </w:rPr>
-        <w:t xml:space="preserve">- </w:t>
-      </w:r>
-      <w:r>
-        <w:rPr>
-          <w:rFonts w:ascii="Times New Roman" w:hAnsi="Times New Roman" w:cs="Times New Roman"/>
-          <w:sz w:val="28"/>
-          <w:szCs w:val="28"/>
-        </w:rPr>
-        <w:t xml:space="preserve">ось ординат </w:t>
-      </w:r>
-      <w:r>
-        <w:rPr>
-          <w:rFonts w:ascii="Times New Roman" w:hAnsi="Times New Roman" w:cs="Times New Roman"/>
-          <w:sz w:val="28"/>
-          <w:szCs w:val="28"/>
-          <w:lang w:val="en-US"/>
-        </w:rPr>
-        <w:t>Oy</w:t>
-      </w:r>
+        <w:t>Термином «</w:t>
+      </w:r>
+      <w:proofErr w:type="spellStart"/>
+      <w:r>
+        <w:rPr>
+          <w:rFonts w:ascii="Times New Roman" w:hAnsi="Times New Roman" w:cs="Times New Roman"/>
+          <w:sz w:val="28"/>
+          <w:szCs w:val="28"/>
+        </w:rPr>
+        <w:t>стабилограмма</w:t>
+      </w:r>
+      <w:proofErr w:type="spellEnd"/>
+      <w:r>
+        <w:rPr>
+          <w:rFonts w:ascii="Times New Roman" w:hAnsi="Times New Roman" w:cs="Times New Roman"/>
+          <w:sz w:val="28"/>
+          <w:szCs w:val="28"/>
+        </w:rPr>
+        <w:t xml:space="preserve">» обозначают график зависимости той или иной координаты центра давления </w:t>
+      </w:r>
+      <w:r>
+        <w:rPr>
+          <w:rFonts w:ascii="Times New Roman" w:hAnsi="Times New Roman" w:cs="Times New Roman"/>
+          <w:sz w:val="28"/>
+          <w:szCs w:val="28"/>
+        </w:rPr>
+        <w:t xml:space="preserve">в плоскости </w:t>
+      </w:r>
+      <w:proofErr w:type="spellStart"/>
+      <w:r>
+        <w:rPr>
+          <w:rFonts w:ascii="Times New Roman" w:hAnsi="Times New Roman" w:cs="Times New Roman"/>
+          <w:sz w:val="28"/>
+          <w:szCs w:val="28"/>
+        </w:rPr>
+        <w:t>стабилоплатформы</w:t>
+      </w:r>
+      <w:proofErr w:type="spellEnd"/>
       <w:r>
         <w:rPr>
           <w:rFonts w:ascii="Times New Roman" w:hAnsi="Times New Roman" w:cs="Times New Roman"/>
@@ -1757,43 +2181,15 @@
           <w:sz w:val="28"/>
           <w:szCs w:val="28"/>
         </w:rPr>
-        <w:t>в стабилографии принято называть «</w:t>
-      </w:r>
-      <w:proofErr w:type="spellStart"/>
-      <w:r>
-        <w:rPr>
-          <w:rFonts w:ascii="Times New Roman" w:hAnsi="Times New Roman" w:cs="Times New Roman"/>
-          <w:sz w:val="28"/>
-          <w:szCs w:val="28"/>
-        </w:rPr>
-        <w:t>саггитальная</w:t>
-      </w:r>
-      <w:proofErr w:type="spellEnd"/>
-      <w:r>
-        <w:rPr>
-          <w:rFonts w:ascii="Times New Roman" w:hAnsi="Times New Roman" w:cs="Times New Roman"/>
-          <w:sz w:val="28"/>
-          <w:szCs w:val="28"/>
-        </w:rPr>
-        <w:t xml:space="preserve"> ось» или «</w:t>
-      </w:r>
-      <w:proofErr w:type="spellStart"/>
-      <w:r>
-        <w:rPr>
-          <w:rFonts w:ascii="Times New Roman" w:hAnsi="Times New Roman" w:cs="Times New Roman"/>
-          <w:sz w:val="28"/>
-          <w:szCs w:val="28"/>
-        </w:rPr>
-        <w:t>саггиталь</w:t>
-      </w:r>
-      <w:proofErr w:type="spellEnd"/>
-      <w:r>
-        <w:rPr>
-          <w:rFonts w:ascii="Times New Roman" w:hAnsi="Times New Roman" w:cs="Times New Roman"/>
-          <w:sz w:val="28"/>
-          <w:szCs w:val="28"/>
-        </w:rPr>
-        <w:t>»</w:t>
+        <w:t>от времени</w:t>
+      </w:r>
+      <w:r>
+        <w:rPr>
+          <w:rFonts w:ascii="Times New Roman" w:hAnsi="Times New Roman" w:cs="Times New Roman"/>
+          <w:sz w:val="28"/>
+          <w:szCs w:val="28"/>
+        </w:rPr>
+        <w:t xml:space="preserve"> (рис. 1)</w:t>
       </w:r>
       <w:r>
         <w:rPr>
@@ -1803,50 +2199,91 @@
         </w:rPr>
         <w:t xml:space="preserve">. </w:t>
       </w:r>
-    </w:p>
-    <w:p>
-      <w:pPr>
-        <w:spacing w:line="360" w:lineRule="auto"/>
-        <w:jc w:val="both"/>
-        <w:rPr>
-          <w:rFonts w:ascii="Times New Roman" w:hAnsi="Times New Roman" w:cs="Times New Roman"/>
-          <w:sz w:val="28"/>
-          <w:szCs w:val="28"/>
-        </w:rPr>
-      </w:pPr>
-      <w:r>
-        <w:rPr>
-          <w:rFonts w:ascii="Times New Roman" w:hAnsi="Times New Roman" w:cs="Times New Roman"/>
-          <w:sz w:val="28"/>
-          <w:szCs w:val="28"/>
-        </w:rPr>
-        <w:t>Термином «</w:t>
-      </w:r>
-      <w:proofErr w:type="spellStart"/>
-      <w:r>
-        <w:rPr>
-          <w:rFonts w:ascii="Times New Roman" w:hAnsi="Times New Roman" w:cs="Times New Roman"/>
-          <w:sz w:val="28"/>
-          <w:szCs w:val="28"/>
-        </w:rPr>
-        <w:t>стабилограмма</w:t>
-      </w:r>
-      <w:proofErr w:type="spellEnd"/>
-      <w:r>
-        <w:rPr>
-          <w:rFonts w:ascii="Times New Roman" w:hAnsi="Times New Roman" w:cs="Times New Roman"/>
-          <w:sz w:val="28"/>
-          <w:szCs w:val="28"/>
-        </w:rPr>
-        <w:t xml:space="preserve">» обозначают график зависимости той или иной координаты центра давления </w:t>
-      </w:r>
-      <w:r>
-        <w:rPr>
-          <w:rFonts w:ascii="Times New Roman" w:hAnsi="Times New Roman" w:cs="Times New Roman"/>
-          <w:sz w:val="28"/>
-          <w:szCs w:val="28"/>
-        </w:rPr>
-        <w:t xml:space="preserve">в плоскости </w:t>
+      <w:r>
+        <w:rPr>
+          <w:rFonts w:ascii="Times New Roman" w:hAnsi="Times New Roman" w:cs="Times New Roman"/>
+          <w:sz w:val="28"/>
+          <w:szCs w:val="28"/>
+        </w:rPr>
+        <w:t>Следует различат</w:t>
+      </w:r>
+      <w:r>
+        <w:rPr>
+          <w:rFonts w:ascii="Times New Roman" w:hAnsi="Times New Roman" w:cs="Times New Roman"/>
+          <w:sz w:val="28"/>
+          <w:szCs w:val="28"/>
+        </w:rPr>
+        <w:t>ь «</w:t>
+      </w:r>
+      <w:proofErr w:type="spellStart"/>
+      <w:r>
+        <w:rPr>
+          <w:rFonts w:ascii="Times New Roman" w:hAnsi="Times New Roman" w:cs="Times New Roman"/>
+          <w:sz w:val="28"/>
+          <w:szCs w:val="28"/>
+        </w:rPr>
+        <w:t>стабилограмму</w:t>
+      </w:r>
+      <w:proofErr w:type="spellEnd"/>
+      <w:r>
+        <w:rPr>
+          <w:rFonts w:ascii="Times New Roman" w:hAnsi="Times New Roman" w:cs="Times New Roman"/>
+          <w:sz w:val="28"/>
+          <w:szCs w:val="28"/>
+        </w:rPr>
+        <w:t>» и «</w:t>
+      </w:r>
+      <w:proofErr w:type="spellStart"/>
+      <w:r>
+        <w:rPr>
+          <w:rFonts w:ascii="Times New Roman" w:hAnsi="Times New Roman" w:cs="Times New Roman"/>
+          <w:sz w:val="28"/>
+          <w:szCs w:val="28"/>
+        </w:rPr>
+        <w:t>статокинезе</w:t>
+      </w:r>
+      <w:r>
+        <w:rPr>
+          <w:rFonts w:ascii="Times New Roman" w:hAnsi="Times New Roman" w:cs="Times New Roman"/>
+          <w:sz w:val="28"/>
+          <w:szCs w:val="28"/>
+        </w:rPr>
+        <w:t>грамму</w:t>
+      </w:r>
+      <w:proofErr w:type="spellEnd"/>
+      <w:r>
+        <w:rPr>
+          <w:rFonts w:ascii="Times New Roman" w:hAnsi="Times New Roman" w:cs="Times New Roman"/>
+          <w:sz w:val="28"/>
+          <w:szCs w:val="28"/>
+        </w:rPr>
+        <w:t xml:space="preserve">», несмотря на схожий физический смысл. </w:t>
+      </w:r>
+      <w:proofErr w:type="spellStart"/>
+      <w:r>
+        <w:rPr>
+          <w:rFonts w:ascii="Times New Roman" w:hAnsi="Times New Roman" w:cs="Times New Roman"/>
+          <w:sz w:val="28"/>
+          <w:szCs w:val="28"/>
+        </w:rPr>
+        <w:t>Статокинезеграмма</w:t>
+      </w:r>
+      <w:proofErr w:type="spellEnd"/>
+      <w:r>
+        <w:rPr>
+          <w:rFonts w:ascii="Times New Roman" w:hAnsi="Times New Roman" w:cs="Times New Roman"/>
+          <w:sz w:val="28"/>
+          <w:szCs w:val="28"/>
+        </w:rPr>
+        <w:t xml:space="preserve"> представляет собой графическое отображение траектории движения </w:t>
+      </w:r>
+      <w:r>
+        <w:rPr>
+          <w:rFonts w:ascii="Times New Roman" w:hAnsi="Times New Roman" w:cs="Times New Roman"/>
+          <w:sz w:val="28"/>
+          <w:szCs w:val="28"/>
+        </w:rPr>
+        <w:t xml:space="preserve">ЦД в рамках системы координат </w:t>
       </w:r>
       <w:proofErr w:type="spellStart"/>
       <w:r>
@@ -1864,120 +2301,8 @@
           <w:sz w:val="28"/>
           <w:szCs w:val="28"/>
         </w:rPr>
-        <w:t xml:space="preserve"> </w:t>
-      </w:r>
-      <w:r>
-        <w:rPr>
-          <w:rFonts w:ascii="Times New Roman" w:hAnsi="Times New Roman" w:cs="Times New Roman"/>
-          <w:sz w:val="28"/>
-          <w:szCs w:val="28"/>
-        </w:rPr>
-        <w:t>от времени</w:t>
-      </w:r>
-      <w:r>
-        <w:rPr>
-          <w:rFonts w:ascii="Times New Roman" w:hAnsi="Times New Roman" w:cs="Times New Roman"/>
-          <w:sz w:val="28"/>
-          <w:szCs w:val="28"/>
-        </w:rPr>
-        <w:t xml:space="preserve"> (рис. 1)</w:t>
-      </w:r>
-      <w:r>
-        <w:rPr>
-          <w:rFonts w:ascii="Times New Roman" w:hAnsi="Times New Roman" w:cs="Times New Roman"/>
-          <w:sz w:val="28"/>
-          <w:szCs w:val="28"/>
-        </w:rPr>
         <w:t xml:space="preserve">. </w:t>
       </w:r>
-      <w:r>
-        <w:rPr>
-          <w:rFonts w:ascii="Times New Roman" w:hAnsi="Times New Roman" w:cs="Times New Roman"/>
-          <w:sz w:val="28"/>
-          <w:szCs w:val="28"/>
-        </w:rPr>
-        <w:t>Следует различать «</w:t>
-      </w:r>
-      <w:proofErr w:type="spellStart"/>
-      <w:r>
-        <w:rPr>
-          <w:rFonts w:ascii="Times New Roman" w:hAnsi="Times New Roman" w:cs="Times New Roman"/>
-          <w:sz w:val="28"/>
-          <w:szCs w:val="28"/>
-        </w:rPr>
-        <w:t>стабилограмму</w:t>
-      </w:r>
-      <w:proofErr w:type="spellEnd"/>
-      <w:r>
-        <w:rPr>
-          <w:rFonts w:ascii="Times New Roman" w:hAnsi="Times New Roman" w:cs="Times New Roman"/>
-          <w:sz w:val="28"/>
-          <w:szCs w:val="28"/>
-        </w:rPr>
-        <w:t>» и «</w:t>
-      </w:r>
-      <w:proofErr w:type="spellStart"/>
-      <w:r>
-        <w:rPr>
-          <w:rFonts w:ascii="Times New Roman" w:hAnsi="Times New Roman" w:cs="Times New Roman"/>
-          <w:sz w:val="28"/>
-          <w:szCs w:val="28"/>
-        </w:rPr>
-        <w:t>статокинезограмму</w:t>
-      </w:r>
-      <w:proofErr w:type="spellEnd"/>
-      <w:r>
-        <w:rPr>
-          <w:rFonts w:ascii="Times New Roman" w:hAnsi="Times New Roman" w:cs="Times New Roman"/>
-          <w:sz w:val="28"/>
-          <w:szCs w:val="28"/>
-        </w:rPr>
-        <w:t xml:space="preserve">», несмотря на схожий физический смысл. </w:t>
-      </w:r>
-      <w:proofErr w:type="spellStart"/>
-      <w:r>
-        <w:rPr>
-          <w:rFonts w:ascii="Times New Roman" w:hAnsi="Times New Roman" w:cs="Times New Roman"/>
-          <w:sz w:val="28"/>
-          <w:szCs w:val="28"/>
-        </w:rPr>
-        <w:t>Статокинезеограмма</w:t>
-      </w:r>
-      <w:proofErr w:type="spellEnd"/>
-      <w:r>
-        <w:rPr>
-          <w:rFonts w:ascii="Times New Roman" w:hAnsi="Times New Roman" w:cs="Times New Roman"/>
-          <w:sz w:val="28"/>
-          <w:szCs w:val="28"/>
-        </w:rPr>
-        <w:t xml:space="preserve"> представляет собой графическое отображение траектории движения </w:t>
-      </w:r>
-      <w:r>
-        <w:rPr>
-          <w:rFonts w:ascii="Times New Roman" w:hAnsi="Times New Roman" w:cs="Times New Roman"/>
-          <w:sz w:val="28"/>
-          <w:szCs w:val="28"/>
-        </w:rPr>
-        <w:t xml:space="preserve">ЦД в рамках системы координат </w:t>
-      </w:r>
-      <w:proofErr w:type="spellStart"/>
-      <w:r>
-        <w:rPr>
-          <w:rFonts w:ascii="Times New Roman" w:hAnsi="Times New Roman" w:cs="Times New Roman"/>
-          <w:sz w:val="28"/>
-          <w:szCs w:val="28"/>
-        </w:rPr>
-        <w:t>стабилоплатформы</w:t>
-      </w:r>
-      <w:proofErr w:type="spellEnd"/>
-      <w:r>
-        <w:rPr>
-          <w:rFonts w:ascii="Times New Roman" w:hAnsi="Times New Roman" w:cs="Times New Roman"/>
-          <w:sz w:val="28"/>
-          <w:szCs w:val="28"/>
-        </w:rPr>
-        <w:t xml:space="preserve">. </w:t>
-      </w:r>
     </w:p>
     <w:p>
       <w:pPr>
@@ -1992,10 +2317,11 @@
       <w:r>
         <w:rPr>
           <w:rFonts w:ascii="Times New Roman" w:hAnsi="Times New Roman" w:cs="Times New Roman"/>
-          <w:sz w:val="28"/>
-          <w:szCs w:val="28"/>
-        </w:rPr>
-        <w:lastRenderedPageBreak/>
+          <w:noProof/>
+          <w:sz w:val="28"/>
+          <w:szCs w:val="28"/>
+          <w:lang w:eastAsia="ru-RU"/>
+        </w:rPr>
         <w:drawing>
           <wp:inline distT="0" distB="0" distL="0" distR="0" wp14:anchorId="1629C454" wp14:editId="26505EB7">
             <wp:extent cx="6120130" cy="3087370"/>
@@ -2083,9 +2409,12 @@
       <w:r>
         <w:rPr>
           <w:rFonts w:ascii="Times New Roman" w:hAnsi="Times New Roman" w:cs="Times New Roman"/>
-          <w:sz w:val="28"/>
-          <w:szCs w:val="28"/>
-        </w:rPr>
+          <w:noProof/>
+          <w:sz w:val="28"/>
+          <w:szCs w:val="28"/>
+          <w:lang w:eastAsia="ru-RU"/>
+        </w:rPr>
+        <w:lastRenderedPageBreak/>
         <w:drawing>
           <wp:inline distT="0" distB="0" distL="0" distR="0" wp14:anchorId="2BC9B9A3" wp14:editId="60471359">
             <wp:extent cx="4838979" cy="4389120"/>
@@ -2110,7 +2439,7 @@
                   <pic:spPr>
                     <a:xfrm>
                       <a:off x="0" y="0"/>
-                      <a:ext cx="4848799" cy="4398027"/>
+                      <a:ext cx="4838979" cy="4389120"/>
                     </a:xfrm>
                     <a:prstGeom prst="rect">
                       <a:avLst/>
@@ -2148,7 +2477,15 @@
           <w:sz w:val="28"/>
           <w:szCs w:val="28"/>
         </w:rPr>
-        <w:t>Статокинезиограмма</w:t>
+        <w:t>Статокинезе</w:t>
+      </w:r>
+      <w:r>
+        <w:rPr>
+          <w:rFonts w:ascii="Times New Roman" w:hAnsi="Times New Roman" w:cs="Times New Roman"/>
+          <w:sz w:val="28"/>
+          <w:szCs w:val="28"/>
+        </w:rPr>
+        <w:t>грамма</w:t>
       </w:r>
       <w:proofErr w:type="spellEnd"/>
       <w:r>
@@ -2229,391 +2566,431 @@
           <w:sz w:val="28"/>
           <w:szCs w:val="28"/>
         </w:rPr>
+        <w:t>саггитали</w:t>
+      </w:r>
+      <w:proofErr w:type="spellEnd"/>
+      <w:r>
+        <w:rPr>
+          <w:rFonts w:ascii="Times New Roman" w:hAnsi="Times New Roman" w:cs="Times New Roman"/>
+          <w:sz w:val="28"/>
+          <w:szCs w:val="28"/>
+        </w:rPr>
+        <w:t>, а также масс</w:t>
+      </w:r>
+      <w:r>
+        <w:rPr>
+          <w:rFonts w:ascii="Times New Roman" w:hAnsi="Times New Roman" w:cs="Times New Roman"/>
+          <w:sz w:val="28"/>
+          <w:szCs w:val="28"/>
+        </w:rPr>
+        <w:t>у</w:t>
+      </w:r>
+      <w:r>
+        <w:rPr>
+          <w:rFonts w:ascii="Times New Roman" w:hAnsi="Times New Roman" w:cs="Times New Roman"/>
+          <w:sz w:val="28"/>
+          <w:szCs w:val="28"/>
+        </w:rPr>
+        <w:t xml:space="preserve">. Расчетными показателями называют показатели, вычисленные на основе прямых. </w:t>
+      </w:r>
+      <w:r>
+        <w:rPr>
+          <w:rFonts w:ascii="Times New Roman" w:hAnsi="Times New Roman" w:cs="Times New Roman"/>
+          <w:sz w:val="28"/>
+          <w:szCs w:val="28"/>
+        </w:rPr>
+        <w:t>Прежде</w:t>
+      </w:r>
+      <w:r>
+        <w:rPr>
+          <w:rFonts w:ascii="Times New Roman" w:hAnsi="Times New Roman" w:cs="Times New Roman"/>
+          <w:sz w:val="28"/>
+          <w:szCs w:val="28"/>
+        </w:rPr>
+        <w:t xml:space="preserve"> всего это: </w:t>
+      </w:r>
+    </w:p>
+    <w:p>
+      <w:pPr>
+        <w:spacing w:line="360" w:lineRule="auto"/>
+        <w:jc w:val="both"/>
+        <w:rPr>
+          <w:rFonts w:ascii="Times New Roman" w:hAnsi="Times New Roman" w:cs="Times New Roman"/>
+          <w:sz w:val="28"/>
+          <w:szCs w:val="28"/>
+        </w:rPr>
+      </w:pPr>
+      <w:r>
+        <w:rPr>
+          <w:rFonts w:ascii="Times New Roman" w:hAnsi="Times New Roman" w:cs="Times New Roman"/>
+          <w:sz w:val="28"/>
+          <w:szCs w:val="28"/>
+        </w:rPr>
+        <w:t xml:space="preserve">- </w:t>
+      </w:r>
+      <w:r>
+        <w:rPr>
+          <w:rFonts w:ascii="Times New Roman" w:hAnsi="Times New Roman" w:cs="Times New Roman"/>
+          <w:sz w:val="28"/>
+          <w:szCs w:val="28"/>
+          <w:lang w:val="en-US"/>
+        </w:rPr>
+        <w:t>L</w:t>
+      </w:r>
+      <w:r>
+        <w:rPr>
+          <w:rFonts w:ascii="Times New Roman" w:hAnsi="Times New Roman" w:cs="Times New Roman"/>
+          <w:sz w:val="28"/>
+          <w:szCs w:val="28"/>
+        </w:rPr>
+        <w:t xml:space="preserve"> – </w:t>
+      </w:r>
+      <w:r>
+        <w:rPr>
+          <w:rFonts w:ascii="Times New Roman" w:hAnsi="Times New Roman" w:cs="Times New Roman"/>
+          <w:sz w:val="28"/>
+          <w:szCs w:val="28"/>
+        </w:rPr>
+        <w:t xml:space="preserve">длина </w:t>
+      </w:r>
+      <w:proofErr w:type="spellStart"/>
+      <w:r>
+        <w:rPr>
+          <w:rFonts w:ascii="Times New Roman" w:hAnsi="Times New Roman" w:cs="Times New Roman"/>
+          <w:sz w:val="28"/>
+          <w:szCs w:val="28"/>
+        </w:rPr>
+        <w:t>статокинезе</w:t>
+      </w:r>
+      <w:r>
+        <w:rPr>
+          <w:rFonts w:ascii="Times New Roman" w:hAnsi="Times New Roman" w:cs="Times New Roman"/>
+          <w:sz w:val="28"/>
+          <w:szCs w:val="28"/>
+        </w:rPr>
+        <w:t>граммы</w:t>
+      </w:r>
+      <w:proofErr w:type="spellEnd"/>
+      <w:r>
+        <w:rPr>
+          <w:rFonts w:ascii="Times New Roman" w:hAnsi="Times New Roman" w:cs="Times New Roman"/>
+          <w:sz w:val="28"/>
+          <w:szCs w:val="28"/>
+        </w:rPr>
+        <w:t xml:space="preserve"> в миллиметрах;</w:t>
+      </w:r>
+    </w:p>
+    <w:p>
+      <w:pPr>
+        <w:spacing w:line="360" w:lineRule="auto"/>
+        <w:jc w:val="both"/>
+        <w:rPr>
+          <w:rFonts w:ascii="Times New Roman" w:hAnsi="Times New Roman" w:cs="Times New Roman"/>
+          <w:sz w:val="28"/>
+          <w:szCs w:val="28"/>
+        </w:rPr>
+      </w:pPr>
+      <w:r>
+        <w:rPr>
+          <w:rFonts w:ascii="Times New Roman" w:hAnsi="Times New Roman" w:cs="Times New Roman"/>
+          <w:sz w:val="28"/>
+          <w:szCs w:val="28"/>
+        </w:rPr>
+        <w:t xml:space="preserve">- </w:t>
+      </w:r>
+      <w:r>
+        <w:rPr>
+          <w:rFonts w:ascii="Times New Roman" w:hAnsi="Times New Roman" w:cs="Times New Roman"/>
+          <w:sz w:val="28"/>
+          <w:szCs w:val="28"/>
+          <w:lang w:val="en-US"/>
+        </w:rPr>
+        <w:t>V</w:t>
+      </w:r>
+      <w:r>
+        <w:rPr>
+          <w:rFonts w:ascii="Times New Roman" w:hAnsi="Times New Roman" w:cs="Times New Roman"/>
+          <w:sz w:val="28"/>
+          <w:szCs w:val="28"/>
+        </w:rPr>
+        <w:t xml:space="preserve"> – </w:t>
+      </w:r>
+      <w:r>
+        <w:rPr>
+          <w:rFonts w:ascii="Times New Roman" w:hAnsi="Times New Roman" w:cs="Times New Roman"/>
+          <w:sz w:val="28"/>
+          <w:szCs w:val="28"/>
+        </w:rPr>
+        <w:t>скорость перемещения ЦД в миллиметрах в секунду;</w:t>
+      </w:r>
+    </w:p>
+    <w:p>
+      <w:pPr>
+        <w:spacing w:line="360" w:lineRule="auto"/>
+        <w:jc w:val="both"/>
+        <w:rPr>
+          <w:rFonts w:ascii="Times New Roman" w:hAnsi="Times New Roman" w:cs="Times New Roman"/>
+          <w:sz w:val="28"/>
+          <w:szCs w:val="28"/>
+        </w:rPr>
+      </w:pPr>
+      <w:r>
+        <w:rPr>
+          <w:rFonts w:ascii="Times New Roman" w:hAnsi="Times New Roman" w:cs="Times New Roman"/>
+          <w:sz w:val="28"/>
+          <w:szCs w:val="28"/>
+        </w:rPr>
+        <w:t xml:space="preserve">- </w:t>
+      </w:r>
+      <w:proofErr w:type="spellStart"/>
+      <w:r>
+        <w:rPr>
+          <w:rFonts w:ascii="Times New Roman" w:hAnsi="Times New Roman" w:cs="Times New Roman"/>
+          <w:sz w:val="28"/>
+          <w:szCs w:val="28"/>
+          <w:lang w:val="en-US"/>
+        </w:rPr>
+        <w:t>Fx</w:t>
+      </w:r>
+      <w:proofErr w:type="spellEnd"/>
+      <w:r>
+        <w:rPr>
+          <w:rFonts w:ascii="Times New Roman" w:hAnsi="Times New Roman" w:cs="Times New Roman"/>
+          <w:sz w:val="28"/>
+          <w:szCs w:val="28"/>
+        </w:rPr>
+        <w:t xml:space="preserve"> – </w:t>
+      </w:r>
+      <w:r>
+        <w:rPr>
+          <w:rFonts w:ascii="Times New Roman" w:hAnsi="Times New Roman" w:cs="Times New Roman"/>
+          <w:sz w:val="28"/>
+          <w:szCs w:val="28"/>
+        </w:rPr>
+        <w:t xml:space="preserve">частота колебаний ЦД по </w:t>
+      </w:r>
+      <w:proofErr w:type="spellStart"/>
+      <w:r>
+        <w:rPr>
+          <w:rFonts w:ascii="Times New Roman" w:hAnsi="Times New Roman" w:cs="Times New Roman"/>
+          <w:sz w:val="28"/>
+          <w:szCs w:val="28"/>
+        </w:rPr>
+        <w:t>фронтали</w:t>
+      </w:r>
+      <w:proofErr w:type="spellEnd"/>
+      <w:r>
+        <w:rPr>
+          <w:rFonts w:ascii="Times New Roman" w:hAnsi="Times New Roman" w:cs="Times New Roman"/>
+          <w:sz w:val="28"/>
+          <w:szCs w:val="28"/>
+        </w:rPr>
+        <w:t xml:space="preserve"> в герцах;</w:t>
+      </w:r>
+    </w:p>
+    <w:p>
+      <w:pPr>
+        <w:spacing w:line="360" w:lineRule="auto"/>
+        <w:jc w:val="both"/>
+        <w:rPr>
+          <w:rFonts w:ascii="Times New Roman" w:hAnsi="Times New Roman" w:cs="Times New Roman"/>
+          <w:sz w:val="28"/>
+          <w:szCs w:val="28"/>
+        </w:rPr>
+      </w:pPr>
+      <w:r>
+        <w:rPr>
+          <w:rFonts w:ascii="Times New Roman" w:hAnsi="Times New Roman" w:cs="Times New Roman"/>
+          <w:sz w:val="28"/>
+          <w:szCs w:val="28"/>
+        </w:rPr>
+        <w:t xml:space="preserve">- </w:t>
+      </w:r>
+      <w:proofErr w:type="spellStart"/>
+      <w:r>
+        <w:rPr>
+          <w:rFonts w:ascii="Times New Roman" w:hAnsi="Times New Roman" w:cs="Times New Roman"/>
+          <w:sz w:val="28"/>
+          <w:szCs w:val="28"/>
+          <w:lang w:val="en-US"/>
+        </w:rPr>
+        <w:t>Fy</w:t>
+      </w:r>
+      <w:proofErr w:type="spellEnd"/>
+      <w:r>
+        <w:rPr>
+          <w:rFonts w:ascii="Times New Roman" w:hAnsi="Times New Roman" w:cs="Times New Roman"/>
+          <w:sz w:val="28"/>
+          <w:szCs w:val="28"/>
+        </w:rPr>
+        <w:t xml:space="preserve"> – </w:t>
+      </w:r>
+      <w:r>
+        <w:rPr>
+          <w:rFonts w:ascii="Times New Roman" w:hAnsi="Times New Roman" w:cs="Times New Roman"/>
+          <w:sz w:val="28"/>
+          <w:szCs w:val="28"/>
+        </w:rPr>
+        <w:t xml:space="preserve">частота колебаний ЦД по </w:t>
+      </w:r>
+      <w:proofErr w:type="spellStart"/>
+      <w:r>
+        <w:rPr>
+          <w:rFonts w:ascii="Times New Roman" w:hAnsi="Times New Roman" w:cs="Times New Roman"/>
+          <w:sz w:val="28"/>
+          <w:szCs w:val="28"/>
+        </w:rPr>
+        <w:t>саггитали</w:t>
+      </w:r>
+      <w:proofErr w:type="spellEnd"/>
+      <w:r>
+        <w:rPr>
+          <w:rFonts w:ascii="Times New Roman" w:hAnsi="Times New Roman" w:cs="Times New Roman"/>
+          <w:sz w:val="28"/>
+          <w:szCs w:val="28"/>
+        </w:rPr>
+        <w:t xml:space="preserve"> в герцах;</w:t>
+      </w:r>
+    </w:p>
+    <w:p>
+      <w:pPr>
+        <w:spacing w:line="360" w:lineRule="auto"/>
+        <w:jc w:val="both"/>
+        <w:rPr>
+          <w:rFonts w:ascii="Times New Roman" w:hAnsi="Times New Roman" w:cs="Times New Roman"/>
+          <w:sz w:val="28"/>
+          <w:szCs w:val="28"/>
+        </w:rPr>
+      </w:pPr>
+      <w:r>
+        <w:rPr>
+          <w:rFonts w:ascii="Times New Roman" w:hAnsi="Times New Roman" w:cs="Times New Roman"/>
+          <w:sz w:val="28"/>
+          <w:szCs w:val="28"/>
+        </w:rPr>
+        <w:t xml:space="preserve">- </w:t>
+      </w:r>
+      <w:r>
+        <w:rPr>
+          <w:rFonts w:ascii="Times New Roman" w:hAnsi="Times New Roman" w:cs="Times New Roman"/>
+          <w:sz w:val="28"/>
+          <w:szCs w:val="28"/>
+          <w:lang w:val="en-US"/>
+        </w:rPr>
+        <w:t>S</w:t>
+      </w:r>
+      <w:r>
+        <w:rPr>
+          <w:rFonts w:ascii="Times New Roman" w:hAnsi="Times New Roman" w:cs="Times New Roman"/>
+          <w:sz w:val="28"/>
+          <w:szCs w:val="28"/>
+        </w:rPr>
+        <w:t xml:space="preserve"> – </w:t>
+      </w:r>
+      <w:r>
+        <w:rPr>
+          <w:rFonts w:ascii="Times New Roman" w:hAnsi="Times New Roman" w:cs="Times New Roman"/>
+          <w:sz w:val="28"/>
+          <w:szCs w:val="28"/>
+        </w:rPr>
+        <w:t xml:space="preserve">площадь </w:t>
+      </w:r>
+      <w:proofErr w:type="spellStart"/>
+      <w:r>
+        <w:rPr>
+          <w:rFonts w:ascii="Times New Roman" w:hAnsi="Times New Roman" w:cs="Times New Roman"/>
+          <w:sz w:val="28"/>
+          <w:szCs w:val="28"/>
+        </w:rPr>
+        <w:t>статокинез</w:t>
+      </w:r>
+      <w:r>
+        <w:rPr>
+          <w:rFonts w:ascii="Times New Roman" w:hAnsi="Times New Roman" w:cs="Times New Roman"/>
+          <w:sz w:val="28"/>
+          <w:szCs w:val="28"/>
+        </w:rPr>
+        <w:t>е</w:t>
+      </w:r>
+      <w:r>
+        <w:rPr>
+          <w:rFonts w:ascii="Times New Roman" w:hAnsi="Times New Roman" w:cs="Times New Roman"/>
+          <w:sz w:val="28"/>
+          <w:szCs w:val="28"/>
+        </w:rPr>
+        <w:t>граммы</w:t>
+      </w:r>
+      <w:proofErr w:type="spellEnd"/>
+      <w:r>
+        <w:rPr>
+          <w:rFonts w:ascii="Times New Roman" w:hAnsi="Times New Roman" w:cs="Times New Roman"/>
+          <w:sz w:val="28"/>
+          <w:szCs w:val="28"/>
+        </w:rPr>
+        <w:t xml:space="preserve"> в миллиметрах квадратных;</w:t>
+      </w:r>
+    </w:p>
+    <w:p>
+      <w:pPr>
+        <w:spacing w:line="360" w:lineRule="auto"/>
+        <w:jc w:val="both"/>
+        <w:rPr>
+          <w:rFonts w:ascii="Times New Roman" w:hAnsi="Times New Roman" w:cs="Times New Roman"/>
+          <w:sz w:val="28"/>
+          <w:szCs w:val="28"/>
+        </w:rPr>
+      </w:pPr>
+      <w:r>
+        <w:rPr>
+          <w:rFonts w:ascii="Times New Roman" w:hAnsi="Times New Roman" w:cs="Times New Roman"/>
+          <w:sz w:val="28"/>
+          <w:szCs w:val="28"/>
+        </w:rPr>
+        <w:t xml:space="preserve">- </w:t>
+      </w:r>
+      <w:r>
+        <w:rPr>
+          <w:rFonts w:ascii="Times New Roman" w:hAnsi="Times New Roman" w:cs="Times New Roman"/>
+          <w:sz w:val="28"/>
+          <w:szCs w:val="28"/>
+          <w:lang w:val="en-US"/>
+        </w:rPr>
+        <w:t>A</w:t>
+      </w:r>
+      <w:r>
+        <w:rPr>
+          <w:rFonts w:ascii="Times New Roman" w:hAnsi="Times New Roman" w:cs="Times New Roman"/>
+          <w:sz w:val="28"/>
+          <w:szCs w:val="28"/>
+        </w:rPr>
+        <w:t xml:space="preserve"> – </w:t>
+      </w:r>
+      <w:r>
+        <w:rPr>
+          <w:rFonts w:ascii="Times New Roman" w:hAnsi="Times New Roman" w:cs="Times New Roman"/>
+          <w:sz w:val="28"/>
+          <w:szCs w:val="28"/>
+        </w:rPr>
+        <w:t>механическая работа, совершенная в результате перемещения, в джоулях.</w:t>
+      </w:r>
+    </w:p>
+    <w:p>
+      <w:pPr>
+        <w:spacing w:line="360" w:lineRule="auto"/>
+        <w:jc w:val="both"/>
+        <w:rPr>
+          <w:rFonts w:ascii="Times New Roman" w:hAnsi="Times New Roman" w:cs="Times New Roman"/>
+          <w:sz w:val="28"/>
+          <w:szCs w:val="28"/>
+        </w:rPr>
+      </w:pPr>
+      <w:r>
+        <w:rPr>
+          <w:rFonts w:ascii="Times New Roman" w:hAnsi="Times New Roman" w:cs="Times New Roman"/>
+          <w:sz w:val="28"/>
+          <w:szCs w:val="28"/>
+        </w:rPr>
         <w:lastRenderedPageBreak/>
-        <w:t>саггитали</w:t>
-      </w:r>
-      <w:proofErr w:type="spellEnd"/>
-      <w:r>
-        <w:rPr>
-          <w:rFonts w:ascii="Times New Roman" w:hAnsi="Times New Roman" w:cs="Times New Roman"/>
-          <w:sz w:val="28"/>
-          <w:szCs w:val="28"/>
-        </w:rPr>
-        <w:t xml:space="preserve">, а также масса. Расчетными показателями называют показатели, вычисленные на основе прямых. </w:t>
-      </w:r>
-      <w:r>
-        <w:rPr>
-          <w:rFonts w:ascii="Times New Roman" w:hAnsi="Times New Roman" w:cs="Times New Roman"/>
-          <w:sz w:val="28"/>
-          <w:szCs w:val="28"/>
-        </w:rPr>
-        <w:t>Прежде</w:t>
-      </w:r>
-      <w:r>
-        <w:rPr>
-          <w:rFonts w:ascii="Times New Roman" w:hAnsi="Times New Roman" w:cs="Times New Roman"/>
-          <w:sz w:val="28"/>
-          <w:szCs w:val="28"/>
-        </w:rPr>
-        <w:t xml:space="preserve"> всего это: </w:t>
-      </w:r>
-    </w:p>
-    <w:p>
-      <w:pPr>
-        <w:spacing w:line="360" w:lineRule="auto"/>
-        <w:jc w:val="both"/>
-        <w:rPr>
-          <w:rFonts w:ascii="Times New Roman" w:hAnsi="Times New Roman" w:cs="Times New Roman"/>
-          <w:sz w:val="28"/>
-          <w:szCs w:val="28"/>
-        </w:rPr>
-      </w:pPr>
-      <w:r>
-        <w:rPr>
-          <w:rFonts w:ascii="Times New Roman" w:hAnsi="Times New Roman" w:cs="Times New Roman"/>
-          <w:sz w:val="28"/>
-          <w:szCs w:val="28"/>
-        </w:rPr>
-        <w:t xml:space="preserve">- </w:t>
-      </w:r>
-      <w:r>
-        <w:rPr>
-          <w:rFonts w:ascii="Times New Roman" w:hAnsi="Times New Roman" w:cs="Times New Roman"/>
-          <w:sz w:val="28"/>
-          <w:szCs w:val="28"/>
-          <w:lang w:val="en-US"/>
-        </w:rPr>
-        <w:t>L</w:t>
-      </w:r>
-      <w:r>
-        <w:rPr>
-          <w:rFonts w:ascii="Times New Roman" w:hAnsi="Times New Roman" w:cs="Times New Roman"/>
-          <w:sz w:val="28"/>
-          <w:szCs w:val="28"/>
-        </w:rPr>
-        <w:t xml:space="preserve"> – </w:t>
-      </w:r>
-      <w:r>
-        <w:rPr>
-          <w:rFonts w:ascii="Times New Roman" w:hAnsi="Times New Roman" w:cs="Times New Roman"/>
-          <w:sz w:val="28"/>
-          <w:szCs w:val="28"/>
-        </w:rPr>
-        <w:t xml:space="preserve">длина </w:t>
-      </w:r>
-      <w:proofErr w:type="spellStart"/>
-      <w:r>
-        <w:rPr>
-          <w:rFonts w:ascii="Times New Roman" w:hAnsi="Times New Roman" w:cs="Times New Roman"/>
-          <w:sz w:val="28"/>
-          <w:szCs w:val="28"/>
-        </w:rPr>
-        <w:t>статокинезиограммы</w:t>
-      </w:r>
-      <w:proofErr w:type="spellEnd"/>
-      <w:r>
-        <w:rPr>
-          <w:rFonts w:ascii="Times New Roman" w:hAnsi="Times New Roman" w:cs="Times New Roman"/>
-          <w:sz w:val="28"/>
-          <w:szCs w:val="28"/>
-        </w:rPr>
-        <w:t xml:space="preserve"> в миллиметрах;</w:t>
-      </w:r>
-    </w:p>
-    <w:p>
-      <w:pPr>
-        <w:spacing w:line="360" w:lineRule="auto"/>
-        <w:jc w:val="both"/>
-        <w:rPr>
-          <w:rFonts w:ascii="Times New Roman" w:hAnsi="Times New Roman" w:cs="Times New Roman"/>
-          <w:sz w:val="28"/>
-          <w:szCs w:val="28"/>
-        </w:rPr>
-      </w:pPr>
-      <w:r>
-        <w:rPr>
-          <w:rFonts w:ascii="Times New Roman" w:hAnsi="Times New Roman" w:cs="Times New Roman"/>
-          <w:sz w:val="28"/>
-          <w:szCs w:val="28"/>
-        </w:rPr>
-        <w:t xml:space="preserve">- </w:t>
-      </w:r>
-      <w:r>
-        <w:rPr>
-          <w:rFonts w:ascii="Times New Roman" w:hAnsi="Times New Roman" w:cs="Times New Roman"/>
-          <w:sz w:val="28"/>
-          <w:szCs w:val="28"/>
-          <w:lang w:val="en-US"/>
-        </w:rPr>
-        <w:t>V</w:t>
-      </w:r>
-      <w:r>
-        <w:rPr>
-          <w:rFonts w:ascii="Times New Roman" w:hAnsi="Times New Roman" w:cs="Times New Roman"/>
-          <w:sz w:val="28"/>
-          <w:szCs w:val="28"/>
-        </w:rPr>
-        <w:t xml:space="preserve"> – </w:t>
-      </w:r>
-      <w:r>
-        <w:rPr>
-          <w:rFonts w:ascii="Times New Roman" w:hAnsi="Times New Roman" w:cs="Times New Roman"/>
-          <w:sz w:val="28"/>
-          <w:szCs w:val="28"/>
-        </w:rPr>
-        <w:t>скорость перемещения ЦД в миллиметрах в секунду;</w:t>
-      </w:r>
-    </w:p>
-    <w:p>
-      <w:pPr>
-        <w:spacing w:line="360" w:lineRule="auto"/>
-        <w:jc w:val="both"/>
-        <w:rPr>
-          <w:rFonts w:ascii="Times New Roman" w:hAnsi="Times New Roman" w:cs="Times New Roman"/>
-          <w:sz w:val="28"/>
-          <w:szCs w:val="28"/>
-        </w:rPr>
-      </w:pPr>
-      <w:r>
-        <w:rPr>
-          <w:rFonts w:ascii="Times New Roman" w:hAnsi="Times New Roman" w:cs="Times New Roman"/>
-          <w:sz w:val="28"/>
-          <w:szCs w:val="28"/>
-        </w:rPr>
-        <w:t xml:space="preserve">- </w:t>
-      </w:r>
-      <w:proofErr w:type="spellStart"/>
-      <w:r>
-        <w:rPr>
-          <w:rFonts w:ascii="Times New Roman" w:hAnsi="Times New Roman" w:cs="Times New Roman"/>
-          <w:sz w:val="28"/>
-          <w:szCs w:val="28"/>
-          <w:lang w:val="en-US"/>
-        </w:rPr>
-        <w:t>Fx</w:t>
-      </w:r>
-      <w:proofErr w:type="spellEnd"/>
-      <w:r>
-        <w:rPr>
-          <w:rFonts w:ascii="Times New Roman" w:hAnsi="Times New Roman" w:cs="Times New Roman"/>
-          <w:sz w:val="28"/>
-          <w:szCs w:val="28"/>
-        </w:rPr>
-        <w:t xml:space="preserve"> – </w:t>
-      </w:r>
-      <w:r>
-        <w:rPr>
-          <w:rFonts w:ascii="Times New Roman" w:hAnsi="Times New Roman" w:cs="Times New Roman"/>
-          <w:sz w:val="28"/>
-          <w:szCs w:val="28"/>
-        </w:rPr>
-        <w:t xml:space="preserve">частота колебаний ЦД по </w:t>
-      </w:r>
-      <w:proofErr w:type="spellStart"/>
-      <w:r>
-        <w:rPr>
-          <w:rFonts w:ascii="Times New Roman" w:hAnsi="Times New Roman" w:cs="Times New Roman"/>
-          <w:sz w:val="28"/>
-          <w:szCs w:val="28"/>
-        </w:rPr>
-        <w:t>фронтали</w:t>
-      </w:r>
-      <w:proofErr w:type="spellEnd"/>
-      <w:r>
-        <w:rPr>
-          <w:rFonts w:ascii="Times New Roman" w:hAnsi="Times New Roman" w:cs="Times New Roman"/>
-          <w:sz w:val="28"/>
-          <w:szCs w:val="28"/>
-        </w:rPr>
-        <w:t xml:space="preserve"> в герцах;</w:t>
-      </w:r>
-    </w:p>
-    <w:p>
-      <w:pPr>
-        <w:spacing w:line="360" w:lineRule="auto"/>
-        <w:jc w:val="both"/>
-        <w:rPr>
-          <w:rFonts w:ascii="Times New Roman" w:hAnsi="Times New Roman" w:cs="Times New Roman"/>
-          <w:sz w:val="28"/>
-          <w:szCs w:val="28"/>
-        </w:rPr>
-      </w:pPr>
-      <w:r>
-        <w:rPr>
-          <w:rFonts w:ascii="Times New Roman" w:hAnsi="Times New Roman" w:cs="Times New Roman"/>
-          <w:sz w:val="28"/>
-          <w:szCs w:val="28"/>
-        </w:rPr>
-        <w:t xml:space="preserve">- </w:t>
-      </w:r>
-      <w:proofErr w:type="spellStart"/>
-      <w:r>
-        <w:rPr>
-          <w:rFonts w:ascii="Times New Roman" w:hAnsi="Times New Roman" w:cs="Times New Roman"/>
-          <w:sz w:val="28"/>
-          <w:szCs w:val="28"/>
-          <w:lang w:val="en-US"/>
-        </w:rPr>
-        <w:t>Fy</w:t>
-      </w:r>
-      <w:proofErr w:type="spellEnd"/>
-      <w:r>
-        <w:rPr>
-          <w:rFonts w:ascii="Times New Roman" w:hAnsi="Times New Roman" w:cs="Times New Roman"/>
-          <w:sz w:val="28"/>
-          <w:szCs w:val="28"/>
-        </w:rPr>
-        <w:t xml:space="preserve"> – </w:t>
-      </w:r>
-      <w:r>
-        <w:rPr>
-          <w:rFonts w:ascii="Times New Roman" w:hAnsi="Times New Roman" w:cs="Times New Roman"/>
-          <w:sz w:val="28"/>
-          <w:szCs w:val="28"/>
-        </w:rPr>
-        <w:t xml:space="preserve">частота колебаний ЦД по </w:t>
-      </w:r>
-      <w:proofErr w:type="spellStart"/>
-      <w:r>
-        <w:rPr>
-          <w:rFonts w:ascii="Times New Roman" w:hAnsi="Times New Roman" w:cs="Times New Roman"/>
-          <w:sz w:val="28"/>
-          <w:szCs w:val="28"/>
-        </w:rPr>
-        <w:t>саггитали</w:t>
-      </w:r>
-      <w:proofErr w:type="spellEnd"/>
-      <w:r>
-        <w:rPr>
-          <w:rFonts w:ascii="Times New Roman" w:hAnsi="Times New Roman" w:cs="Times New Roman"/>
-          <w:sz w:val="28"/>
-          <w:szCs w:val="28"/>
-        </w:rPr>
-        <w:t xml:space="preserve"> в герцах;</w:t>
-      </w:r>
-    </w:p>
-    <w:p>
-      <w:pPr>
-        <w:spacing w:line="360" w:lineRule="auto"/>
-        <w:jc w:val="both"/>
-        <w:rPr>
-          <w:rFonts w:ascii="Times New Roman" w:hAnsi="Times New Roman" w:cs="Times New Roman"/>
-          <w:sz w:val="28"/>
-          <w:szCs w:val="28"/>
-        </w:rPr>
-      </w:pPr>
-      <w:r>
-        <w:rPr>
-          <w:rFonts w:ascii="Times New Roman" w:hAnsi="Times New Roman" w:cs="Times New Roman"/>
-          <w:sz w:val="28"/>
-          <w:szCs w:val="28"/>
-        </w:rPr>
-        <w:t xml:space="preserve">- </w:t>
-      </w:r>
-      <w:r>
-        <w:rPr>
-          <w:rFonts w:ascii="Times New Roman" w:hAnsi="Times New Roman" w:cs="Times New Roman"/>
-          <w:sz w:val="28"/>
-          <w:szCs w:val="28"/>
-          <w:lang w:val="en-US"/>
-        </w:rPr>
-        <w:t>S</w:t>
-      </w:r>
-      <w:r>
-        <w:rPr>
-          <w:rFonts w:ascii="Times New Roman" w:hAnsi="Times New Roman" w:cs="Times New Roman"/>
-          <w:sz w:val="28"/>
-          <w:szCs w:val="28"/>
-        </w:rPr>
-        <w:t xml:space="preserve"> – </w:t>
-      </w:r>
-      <w:r>
-        <w:rPr>
-          <w:rFonts w:ascii="Times New Roman" w:hAnsi="Times New Roman" w:cs="Times New Roman"/>
-          <w:sz w:val="28"/>
-          <w:szCs w:val="28"/>
-        </w:rPr>
-        <w:t xml:space="preserve">площадь </w:t>
-      </w:r>
-      <w:proofErr w:type="spellStart"/>
-      <w:r>
-        <w:rPr>
-          <w:rFonts w:ascii="Times New Roman" w:hAnsi="Times New Roman" w:cs="Times New Roman"/>
-          <w:sz w:val="28"/>
-          <w:szCs w:val="28"/>
-        </w:rPr>
-        <w:t>статокинезиограммы</w:t>
-      </w:r>
-      <w:proofErr w:type="spellEnd"/>
-      <w:r>
-        <w:rPr>
-          <w:rFonts w:ascii="Times New Roman" w:hAnsi="Times New Roman" w:cs="Times New Roman"/>
-          <w:sz w:val="28"/>
-          <w:szCs w:val="28"/>
-        </w:rPr>
-        <w:t xml:space="preserve"> в миллиметрах квадратных;</w:t>
-      </w:r>
-    </w:p>
-    <w:p>
-      <w:pPr>
-        <w:spacing w:line="360" w:lineRule="auto"/>
-        <w:jc w:val="both"/>
-        <w:rPr>
-          <w:rFonts w:ascii="Times New Roman" w:hAnsi="Times New Roman" w:cs="Times New Roman"/>
-          <w:sz w:val="28"/>
-          <w:szCs w:val="28"/>
-        </w:rPr>
-      </w:pPr>
-      <w:r>
-        <w:rPr>
-          <w:rFonts w:ascii="Times New Roman" w:hAnsi="Times New Roman" w:cs="Times New Roman"/>
-          <w:sz w:val="28"/>
-          <w:szCs w:val="28"/>
-        </w:rPr>
-        <w:t xml:space="preserve">- </w:t>
-      </w:r>
-      <w:r>
-        <w:rPr>
-          <w:rFonts w:ascii="Times New Roman" w:hAnsi="Times New Roman" w:cs="Times New Roman"/>
-          <w:sz w:val="28"/>
-          <w:szCs w:val="28"/>
-          <w:lang w:val="en-US"/>
-        </w:rPr>
-        <w:t>A</w:t>
-      </w:r>
-      <w:r>
-        <w:rPr>
-          <w:rFonts w:ascii="Times New Roman" w:hAnsi="Times New Roman" w:cs="Times New Roman"/>
-          <w:sz w:val="28"/>
-          <w:szCs w:val="28"/>
-        </w:rPr>
-        <w:t xml:space="preserve"> – </w:t>
-      </w:r>
-      <w:r>
-        <w:rPr>
-          <w:rFonts w:ascii="Times New Roman" w:hAnsi="Times New Roman" w:cs="Times New Roman"/>
-          <w:sz w:val="28"/>
-          <w:szCs w:val="28"/>
-        </w:rPr>
-        <w:t>механическая работа, совершенная в результате перемещения, в джоулях.</w:t>
-      </w:r>
-    </w:p>
-    <w:p>
-      <w:pPr>
-        <w:spacing w:line="360" w:lineRule="auto"/>
-        <w:jc w:val="both"/>
-        <w:rPr>
-          <w:rFonts w:ascii="Times New Roman" w:hAnsi="Times New Roman" w:cs="Times New Roman"/>
-          <w:sz w:val="28"/>
-          <w:szCs w:val="28"/>
-        </w:rPr>
-      </w:pPr>
-      <w:r>
-        <w:rPr>
-          <w:rFonts w:ascii="Times New Roman" w:hAnsi="Times New Roman" w:cs="Times New Roman"/>
-          <w:sz w:val="28"/>
-          <w:szCs w:val="28"/>
-        </w:rPr>
         <w:t xml:space="preserve">Основным инструментом для осуществления </w:t>
       </w:r>
       <w:proofErr w:type="spellStart"/>
@@ -2919,7 +3296,6 @@
           <w:noProof/>
           <w:lang w:eastAsia="ru-RU"/>
         </w:rPr>
-        <w:lastRenderedPageBreak/>
         <w:drawing>
           <wp:inline distT="0" distB="0" distL="0" distR="0">
             <wp:extent cx="3316778" cy="3914587"/>
@@ -3030,7 +3406,32 @@
           <w:sz w:val="28"/>
           <w:szCs w:val="28"/>
         </w:rPr>
-        <w:t xml:space="preserve">Разработанный в МГППУ совместно с ЗАО «ОКБ «РИТМ» аппаратно-программный комплекс «Многофункциональное кресло» имеет аналогичный принцип работы. Главным отличием от традиционных </w:t>
+        <w:lastRenderedPageBreak/>
+        <w:t>Разработанный в М</w:t>
+      </w:r>
+      <w:r>
+        <w:rPr>
+          <w:rFonts w:ascii="Times New Roman" w:hAnsi="Times New Roman" w:cs="Times New Roman"/>
+          <w:sz w:val="28"/>
+          <w:szCs w:val="28"/>
+        </w:rPr>
+        <w:t>П</w:t>
+      </w:r>
+      <w:r>
+        <w:rPr>
+          <w:rFonts w:ascii="Times New Roman" w:hAnsi="Times New Roman" w:cs="Times New Roman"/>
+          <w:sz w:val="28"/>
+          <w:szCs w:val="28"/>
+        </w:rPr>
+        <w:t>Г</w:t>
+      </w:r>
+      <w:r>
+        <w:rPr>
+          <w:rFonts w:ascii="Times New Roman" w:hAnsi="Times New Roman" w:cs="Times New Roman"/>
+          <w:sz w:val="28"/>
+          <w:szCs w:val="28"/>
+        </w:rPr>
+        <w:t xml:space="preserve">У совместно с ЗАО «ОКБ «РИТМ» аппаратно-программный комплекс «Многофункциональное кресло» имеет аналогичный принцип работы. Главным отличием от традиционных </w:t>
       </w:r>
       <w:proofErr w:type="spellStart"/>
       <w:r>
@@ -3381,10 +3782,11 @@
       <w:r>
         <w:rPr>
           <w:rFonts w:ascii="Times New Roman" w:hAnsi="Times New Roman" w:cs="Times New Roman"/>
-          <w:sz w:val="28"/>
-          <w:szCs w:val="28"/>
-        </w:rPr>
-        <w:lastRenderedPageBreak/>
+          <w:noProof/>
+          <w:sz w:val="28"/>
+          <w:szCs w:val="28"/>
+          <w:lang w:eastAsia="ru-RU"/>
+        </w:rPr>
         <w:drawing>
           <wp:inline distT="0" distB="0" distL="0" distR="0" wp14:anchorId="26044450" wp14:editId="0CBD6A16">
             <wp:extent cx="3168650" cy="4535487"/>
@@ -3486,9 +3888,12 @@
       <w:r>
         <w:rPr>
           <w:rFonts w:ascii="Times New Roman" w:hAnsi="Times New Roman" w:cs="Times New Roman"/>
-          <w:sz w:val="28"/>
-          <w:szCs w:val="28"/>
-        </w:rPr>
+          <w:noProof/>
+          <w:sz w:val="28"/>
+          <w:szCs w:val="28"/>
+          <w:lang w:eastAsia="ru-RU"/>
+        </w:rPr>
+        <w:lastRenderedPageBreak/>
         <w:drawing>
           <wp:inline distT="0" distB="0" distL="0" distR="0" wp14:anchorId="6F3412B1" wp14:editId="055DF8AF">
             <wp:extent cx="2998964" cy="3674226"/>
@@ -3564,6 +3969,289 @@
     <w:p>
       <w:pPr>
         <w:spacing w:line="360" w:lineRule="auto"/>
+        <w:rPr>
+          <w:rFonts w:ascii="Times New Roman" w:hAnsi="Times New Roman" w:cs="Times New Roman"/>
+          <w:sz w:val="28"/>
+          <w:szCs w:val="28"/>
+        </w:rPr>
+      </w:pPr>
+      <w:r>
+        <w:rPr>
+          <w:rFonts w:ascii="Times New Roman" w:hAnsi="Times New Roman" w:cs="Times New Roman"/>
+          <w:sz w:val="28"/>
+          <w:szCs w:val="28"/>
+        </w:rPr>
+        <w:t>Таким образом, данный аппаратно-программный комплекс служит инструментом для снятия показаний, характеризующих физиологический тремор и тремор покоя. Это позволяет использовать «Многофункциональное кресло» для оценки психоэмоционального состояния пациента, а также ранней диагностики заболеваний нервной системы, связанных с наличием выраженного тремора покоя – например, болезнью Паркинсона</w:t>
+      </w:r>
+      <w:r>
+        <w:rPr>
+          <w:rFonts w:ascii="Times New Roman" w:hAnsi="Times New Roman" w:cs="Times New Roman"/>
+          <w:sz w:val="28"/>
+          <w:szCs w:val="28"/>
+        </w:rPr>
+        <w:t xml:space="preserve"> [5]. </w:t>
+      </w:r>
+    </w:p>
+    <w:p>
+      <w:pPr>
+        <w:spacing w:line="360" w:lineRule="auto"/>
+        <w:ind w:firstLine="567"/>
+        <w:rPr>
+          <w:rFonts w:ascii="Times New Roman" w:hAnsi="Times New Roman" w:cs="Times New Roman"/>
+          <w:sz w:val="28"/>
+          <w:szCs w:val="28"/>
+        </w:rPr>
+      </w:pPr>
+      <w:r>
+        <w:rPr>
+          <w:rFonts w:ascii="Times New Roman" w:hAnsi="Times New Roman" w:cs="Times New Roman"/>
+          <w:sz w:val="28"/>
+          <w:szCs w:val="28"/>
+        </w:rPr>
+        <w:t>Однако это связано с рядом проблем, главная из которых – интегративный характер фиксируемых устройством колебаний. Помимо мышечного тремора, зависимость которого от времени сама по себе носит сложный характер, вклад в фиксируемый устройством колебательный сигнал вносят также дыхание и сердцебиение</w:t>
+      </w:r>
+      <w:r>
+        <w:rPr>
+          <w:rFonts w:ascii="Times New Roman" w:hAnsi="Times New Roman" w:cs="Times New Roman"/>
+          <w:sz w:val="28"/>
+          <w:szCs w:val="28"/>
+        </w:rPr>
+        <w:t xml:space="preserve"> [5]. </w:t>
+      </w:r>
+      <w:r>
+        <w:rPr>
+          <w:rFonts w:ascii="Times New Roman" w:hAnsi="Times New Roman" w:cs="Times New Roman"/>
+          <w:sz w:val="28"/>
+          <w:szCs w:val="28"/>
+        </w:rPr>
+        <w:t>То есть на выходе из АПК мы имеем с</w:t>
+      </w:r>
+      <w:r>
+        <w:rPr>
+          <w:rFonts w:ascii="Times New Roman" w:hAnsi="Times New Roman" w:cs="Times New Roman"/>
+          <w:sz w:val="28"/>
+          <w:szCs w:val="28"/>
+        </w:rPr>
+        <w:t xml:space="preserve">игнал, являющийся композицией квазипериодических и непериодических колебаний различных частот. Следовательно, основной задачей при обработке получаемых с «Многофункционального кресла» данных является анализ сигналов. </w:t>
+      </w:r>
+    </w:p>
+    <w:p>
+      <w:pPr>
+        <w:spacing w:line="360" w:lineRule="auto"/>
+        <w:ind w:firstLine="567"/>
+        <w:rPr>
+          <w:rFonts w:ascii="Times New Roman" w:hAnsi="Times New Roman" w:cs="Times New Roman"/>
+          <w:sz w:val="28"/>
+          <w:szCs w:val="28"/>
+          <w:u w:val="single"/>
+        </w:rPr>
+      </w:pPr>
+      <w:r>
+        <w:rPr>
+          <w:rFonts w:ascii="Times New Roman" w:hAnsi="Times New Roman" w:cs="Times New Roman"/>
+          <w:sz w:val="28"/>
+          <w:szCs w:val="28"/>
+          <w:u w:val="single"/>
+        </w:rPr>
+        <w:t>Анализ существующих ПО и ТС</w:t>
+      </w:r>
+    </w:p>
+    <w:p>
+      <w:pPr>
+        <w:spacing w:line="360" w:lineRule="auto"/>
+        <w:ind w:firstLine="567"/>
+        <w:rPr>
+          <w:rFonts w:ascii="Times New Roman" w:hAnsi="Times New Roman" w:cs="Times New Roman"/>
+          <w:sz w:val="28"/>
+          <w:szCs w:val="28"/>
+          <w:u w:val="single"/>
+        </w:rPr>
+      </w:pPr>
+      <w:r>
+        <w:rPr>
+          <w:rFonts w:ascii="Times New Roman" w:hAnsi="Times New Roman" w:cs="Times New Roman"/>
+          <w:sz w:val="28"/>
+          <w:szCs w:val="28"/>
+          <w:u w:val="single"/>
+        </w:rPr>
+        <w:lastRenderedPageBreak/>
+        <w:t>Обзор возможностей ПО «</w:t>
+      </w:r>
+      <w:proofErr w:type="spellStart"/>
+      <w:r>
+        <w:rPr>
+          <w:rFonts w:ascii="Times New Roman" w:hAnsi="Times New Roman" w:cs="Times New Roman"/>
+          <w:sz w:val="28"/>
+          <w:szCs w:val="28"/>
+          <w:u w:val="single"/>
+          <w:lang w:val="en-US"/>
+        </w:rPr>
+        <w:t>StabMed</w:t>
+      </w:r>
+      <w:proofErr w:type="spellEnd"/>
+      <w:r>
+        <w:rPr>
+          <w:rFonts w:ascii="Times New Roman" w:hAnsi="Times New Roman" w:cs="Times New Roman"/>
+          <w:sz w:val="28"/>
+          <w:szCs w:val="28"/>
+          <w:u w:val="single"/>
+        </w:rPr>
+        <w:t>»</w:t>
+      </w:r>
+    </w:p>
+    <w:p>
+      <w:pPr>
+        <w:spacing w:line="360" w:lineRule="auto"/>
+        <w:ind w:firstLine="567"/>
+        <w:rPr>
+          <w:rFonts w:ascii="Times New Roman" w:hAnsi="Times New Roman" w:cs="Times New Roman"/>
+          <w:sz w:val="28"/>
+          <w:szCs w:val="28"/>
+        </w:rPr>
+      </w:pPr>
+      <w:r>
+        <w:rPr>
+          <w:rFonts w:ascii="Times New Roman" w:hAnsi="Times New Roman" w:cs="Times New Roman"/>
+          <w:sz w:val="28"/>
+          <w:szCs w:val="28"/>
+        </w:rPr>
+        <w:t>Управление аппаратно-программным комплексом «Многофункциональное кресло» осуществляется при помощи программного обеспечения «</w:t>
+      </w:r>
+      <w:proofErr w:type="spellStart"/>
+      <w:r>
+        <w:rPr>
+          <w:rFonts w:ascii="Times New Roman" w:hAnsi="Times New Roman" w:cs="Times New Roman"/>
+          <w:sz w:val="28"/>
+          <w:szCs w:val="28"/>
+          <w:lang w:val="en-US"/>
+        </w:rPr>
+        <w:t>StabMed</w:t>
+      </w:r>
+      <w:proofErr w:type="spellEnd"/>
+      <w:r>
+        <w:rPr>
+          <w:rFonts w:ascii="Times New Roman" w:hAnsi="Times New Roman" w:cs="Times New Roman"/>
+          <w:sz w:val="28"/>
+          <w:szCs w:val="28"/>
+        </w:rPr>
+        <w:t>», разработанного ЗАО «ОКБ «РИТМ»</w:t>
+      </w:r>
+      <w:r>
+        <w:rPr>
+          <w:rFonts w:ascii="Times New Roman" w:hAnsi="Times New Roman" w:cs="Times New Roman"/>
+          <w:sz w:val="28"/>
+          <w:szCs w:val="28"/>
+        </w:rPr>
+        <w:t xml:space="preserve"> (рис. 6)</w:t>
+      </w:r>
+      <w:r>
+        <w:rPr>
+          <w:rFonts w:ascii="Times New Roman" w:hAnsi="Times New Roman" w:cs="Times New Roman"/>
+          <w:sz w:val="28"/>
+          <w:szCs w:val="28"/>
+        </w:rPr>
+        <w:t xml:space="preserve">. Данная программа представляет собой систему для управления </w:t>
+      </w:r>
+      <w:proofErr w:type="spellStart"/>
+      <w:r>
+        <w:rPr>
+          <w:rFonts w:ascii="Times New Roman" w:hAnsi="Times New Roman" w:cs="Times New Roman"/>
+          <w:sz w:val="28"/>
+          <w:szCs w:val="28"/>
+        </w:rPr>
+        <w:t>стабилометрическим</w:t>
+      </w:r>
+      <w:proofErr w:type="spellEnd"/>
+      <w:r>
+        <w:rPr>
+          <w:rFonts w:ascii="Times New Roman" w:hAnsi="Times New Roman" w:cs="Times New Roman"/>
+          <w:sz w:val="28"/>
+          <w:szCs w:val="28"/>
+        </w:rPr>
+        <w:t xml:space="preserve"> оборудованием, прежде всего произведенного данным предприятием, снятия и визуализации </w:t>
+      </w:r>
+      <w:proofErr w:type="spellStart"/>
+      <w:r>
+        <w:rPr>
+          <w:rFonts w:ascii="Times New Roman" w:hAnsi="Times New Roman" w:cs="Times New Roman"/>
+          <w:sz w:val="28"/>
+          <w:szCs w:val="28"/>
+        </w:rPr>
+        <w:t>стабилографических</w:t>
+      </w:r>
+      <w:proofErr w:type="spellEnd"/>
+      <w:r>
+        <w:rPr>
+          <w:rFonts w:ascii="Times New Roman" w:hAnsi="Times New Roman" w:cs="Times New Roman"/>
+          <w:sz w:val="28"/>
+          <w:szCs w:val="28"/>
+        </w:rPr>
+        <w:t xml:space="preserve"> данных, а именно построения </w:t>
+      </w:r>
+      <w:proofErr w:type="spellStart"/>
+      <w:r>
+        <w:rPr>
+          <w:rFonts w:ascii="Times New Roman" w:hAnsi="Times New Roman" w:cs="Times New Roman"/>
+          <w:sz w:val="28"/>
+          <w:szCs w:val="28"/>
+        </w:rPr>
+        <w:t>стабилограмм</w:t>
+      </w:r>
+      <w:proofErr w:type="spellEnd"/>
+      <w:r>
+        <w:rPr>
+          <w:rFonts w:ascii="Times New Roman" w:hAnsi="Times New Roman" w:cs="Times New Roman"/>
+          <w:sz w:val="28"/>
+          <w:szCs w:val="28"/>
+        </w:rPr>
+        <w:t xml:space="preserve"> и </w:t>
+      </w:r>
+      <w:proofErr w:type="spellStart"/>
+      <w:r>
+        <w:rPr>
+          <w:rFonts w:ascii="Times New Roman" w:hAnsi="Times New Roman" w:cs="Times New Roman"/>
+          <w:sz w:val="28"/>
+          <w:szCs w:val="28"/>
+        </w:rPr>
+        <w:t>статокинез</w:t>
+      </w:r>
+      <w:r>
+        <w:rPr>
+          <w:rFonts w:ascii="Times New Roman" w:hAnsi="Times New Roman" w:cs="Times New Roman"/>
+          <w:sz w:val="28"/>
+          <w:szCs w:val="28"/>
+        </w:rPr>
+        <w:t>е</w:t>
+      </w:r>
+      <w:r>
+        <w:rPr>
+          <w:rFonts w:ascii="Times New Roman" w:hAnsi="Times New Roman" w:cs="Times New Roman"/>
+          <w:sz w:val="28"/>
+          <w:szCs w:val="28"/>
+        </w:rPr>
+        <w:t>грамм</w:t>
+      </w:r>
+      <w:proofErr w:type="spellEnd"/>
+      <w:r>
+        <w:rPr>
+          <w:rFonts w:ascii="Times New Roman" w:hAnsi="Times New Roman" w:cs="Times New Roman"/>
+          <w:sz w:val="28"/>
+          <w:szCs w:val="28"/>
+        </w:rPr>
+        <w:t>, ведения базы пациентов</w:t>
+      </w:r>
+      <w:r>
+        <w:rPr>
+          <w:rFonts w:ascii="Times New Roman" w:hAnsi="Times New Roman" w:cs="Times New Roman"/>
+          <w:sz w:val="28"/>
+          <w:szCs w:val="28"/>
+        </w:rPr>
+        <w:t xml:space="preserve"> и ряд других функций (рис. 6).</w:t>
+      </w:r>
+    </w:p>
+    <w:p>
+      <w:pPr>
+        <w:spacing w:line="360" w:lineRule="auto"/>
         <w:jc w:val="center"/>
         <w:rPr>
           <w:rFonts w:ascii="Times New Roman" w:hAnsi="Times New Roman" w:cs="Times New Roman"/>
@@ -3577,9 +4265,541 @@
           <w:sz w:val="28"/>
           <w:szCs w:val="28"/>
         </w:rPr>
+        <w:drawing>
+          <wp:inline distT="0" distB="0" distL="0" distR="0" wp14:anchorId="51A13936" wp14:editId="57AA23DE">
+            <wp:extent cx="6120130" cy="1769745"/>
+            <wp:effectExtent l="0" t="0" r="0" b="1905"/>
+            <wp:docPr id="5" name="Рисунок 5"/>
+            <wp:cNvGraphicFramePr>
+              <a:graphicFrameLocks xmlns:a="http://schemas.openxmlformats.org/drawingml/2006/main" noChangeAspect="1"/>
+            </wp:cNvGraphicFramePr>
+            <a:graphic xmlns:a="http://schemas.openxmlformats.org/drawingml/2006/main">
+              <a:graphicData uri="http://schemas.openxmlformats.org/drawingml/2006/picture">
+                <pic:pic xmlns:pic="http://schemas.openxmlformats.org/drawingml/2006/picture">
+                  <pic:nvPicPr>
+                    <pic:cNvPr id="1" name=""/>
+                    <pic:cNvPicPr/>
+                  </pic:nvPicPr>
+                  <pic:blipFill>
+                    <a:blip r:embed="rId10"/>
+                    <a:stretch>
+                      <a:fillRect/>
+                    </a:stretch>
+                  </pic:blipFill>
+                  <pic:spPr>
+                    <a:xfrm>
+                      <a:off x="0" y="0"/>
+                      <a:ext cx="6120130" cy="1769745"/>
+                    </a:xfrm>
+                    <a:prstGeom prst="rect">
+                      <a:avLst/>
+                    </a:prstGeom>
+                  </pic:spPr>
+                </pic:pic>
+              </a:graphicData>
+            </a:graphic>
+          </wp:inline>
+        </w:drawing>
+      </w:r>
+    </w:p>
+    <w:p>
+      <w:pPr>
+        <w:spacing w:line="360" w:lineRule="auto"/>
+        <w:jc w:val="center"/>
+        <w:rPr>
+          <w:rFonts w:ascii="Times New Roman" w:hAnsi="Times New Roman" w:cs="Times New Roman"/>
+          <w:sz w:val="28"/>
+          <w:szCs w:val="28"/>
+        </w:rPr>
+      </w:pPr>
+      <w:r>
+        <w:rPr>
+          <w:rFonts w:ascii="Times New Roman" w:hAnsi="Times New Roman" w:cs="Times New Roman"/>
+          <w:sz w:val="28"/>
+          <w:szCs w:val="28"/>
+        </w:rPr>
+        <w:t>Рис. 6. Меню в главном окне программы «</w:t>
+      </w:r>
+      <w:proofErr w:type="spellStart"/>
+      <w:r>
+        <w:rPr>
+          <w:rFonts w:ascii="Times New Roman" w:hAnsi="Times New Roman" w:cs="Times New Roman"/>
+          <w:sz w:val="28"/>
+          <w:szCs w:val="28"/>
+          <w:lang w:val="en-US"/>
+        </w:rPr>
+        <w:t>StabMed</w:t>
+      </w:r>
+      <w:proofErr w:type="spellEnd"/>
+      <w:r>
+        <w:rPr>
+          <w:rFonts w:ascii="Times New Roman" w:hAnsi="Times New Roman" w:cs="Times New Roman"/>
+          <w:sz w:val="28"/>
+          <w:szCs w:val="28"/>
+        </w:rPr>
+        <w:t>».</w:t>
+      </w:r>
+    </w:p>
+    <w:p>
+      <w:pPr>
+        <w:ind w:firstLine="540"/>
+        <w:rPr>
+          <w:rFonts w:ascii="Times New Roman" w:hAnsi="Times New Roman" w:cs="Times New Roman"/>
+          <w:sz w:val="28"/>
+          <w:szCs w:val="28"/>
+        </w:rPr>
+      </w:pPr>
+      <w:r>
+        <w:rPr>
+          <w:rFonts w:ascii="Times New Roman" w:hAnsi="Times New Roman" w:cs="Times New Roman"/>
+          <w:sz w:val="28"/>
+          <w:szCs w:val="28"/>
+        </w:rPr>
+        <w:t xml:space="preserve">Следует отметить, что данное программное обеспечение поддерживает технологический стандарт </w:t>
+      </w:r>
+      <w:r>
+        <w:rPr>
+          <w:rFonts w:ascii="Times New Roman" w:hAnsi="Times New Roman" w:cs="Times New Roman"/>
+          <w:sz w:val="28"/>
+          <w:szCs w:val="28"/>
+          <w:lang w:val="en-US"/>
+        </w:rPr>
+        <w:t>Microsoft</w:t>
+      </w:r>
+      <w:r>
+        <w:rPr>
+          <w:rFonts w:ascii="Times New Roman" w:hAnsi="Times New Roman" w:cs="Times New Roman"/>
+          <w:sz w:val="28"/>
+          <w:szCs w:val="28"/>
+        </w:rPr>
+        <w:t xml:space="preserve"> </w:t>
+      </w:r>
+      <w:r>
+        <w:rPr>
+          <w:rFonts w:ascii="Times New Roman" w:hAnsi="Times New Roman" w:cs="Times New Roman"/>
+          <w:sz w:val="28"/>
+          <w:szCs w:val="28"/>
+          <w:lang w:val="en-US"/>
+        </w:rPr>
+        <w:t>Component</w:t>
+      </w:r>
+      <w:r>
+        <w:rPr>
+          <w:rFonts w:ascii="Times New Roman" w:hAnsi="Times New Roman" w:cs="Times New Roman"/>
+          <w:sz w:val="28"/>
+          <w:szCs w:val="28"/>
+        </w:rPr>
+        <w:t xml:space="preserve"> </w:t>
+      </w:r>
+      <w:r>
+        <w:rPr>
+          <w:rFonts w:ascii="Times New Roman" w:hAnsi="Times New Roman" w:cs="Times New Roman"/>
+          <w:sz w:val="28"/>
+          <w:szCs w:val="28"/>
+          <w:lang w:val="en-US"/>
+        </w:rPr>
+        <w:t>Object</w:t>
+      </w:r>
+      <w:r>
+        <w:rPr>
+          <w:rFonts w:ascii="Times New Roman" w:hAnsi="Times New Roman" w:cs="Times New Roman"/>
+          <w:sz w:val="28"/>
+          <w:szCs w:val="28"/>
+        </w:rPr>
+        <w:t xml:space="preserve"> </w:t>
+      </w:r>
+      <w:r>
+        <w:rPr>
+          <w:rFonts w:ascii="Times New Roman" w:hAnsi="Times New Roman" w:cs="Times New Roman"/>
+          <w:sz w:val="28"/>
+          <w:szCs w:val="28"/>
+          <w:lang w:val="en-US"/>
+        </w:rPr>
+        <w:t>Model</w:t>
+      </w:r>
+      <w:r>
+        <w:rPr>
+          <w:rFonts w:ascii="Times New Roman" w:hAnsi="Times New Roman" w:cs="Times New Roman"/>
+          <w:sz w:val="28"/>
+          <w:szCs w:val="28"/>
+        </w:rPr>
+        <w:t xml:space="preserve">. </w:t>
+      </w:r>
+      <w:r>
+        <w:rPr>
+          <w:rFonts w:ascii="Times New Roman" w:hAnsi="Times New Roman" w:cs="Times New Roman"/>
+          <w:sz w:val="28"/>
+          <w:szCs w:val="28"/>
+        </w:rPr>
+        <w:t xml:space="preserve">Программа </w:t>
+      </w:r>
+      <w:proofErr w:type="spellStart"/>
+      <w:r>
+        <w:rPr>
+          <w:rFonts w:ascii="Times New Roman" w:hAnsi="Times New Roman" w:cs="Times New Roman"/>
+          <w:sz w:val="28"/>
+          <w:szCs w:val="28"/>
+        </w:rPr>
+        <w:t>StabMed</w:t>
+      </w:r>
+      <w:proofErr w:type="spellEnd"/>
+      <w:r>
+        <w:rPr>
+          <w:rFonts w:ascii="Times New Roman" w:hAnsi="Times New Roman" w:cs="Times New Roman"/>
+          <w:sz w:val="28"/>
+          <w:szCs w:val="28"/>
+        </w:rPr>
+        <w:t xml:space="preserve"> в рамках интерфейса COM выступает в роли сервера COM, то есть приложения, поставляющего данные, а приложение пользователя – в роли клиента COM, то есть приложения, использующего эти данные. </w:t>
+      </w:r>
+    </w:p>
+    <w:p>
+      <w:pPr>
+        <w:ind w:firstLine="540"/>
+        <w:rPr>
+          <w:rFonts w:ascii="Times New Roman" w:hAnsi="Times New Roman" w:cs="Times New Roman"/>
+          <w:sz w:val="28"/>
+          <w:szCs w:val="28"/>
+        </w:rPr>
+      </w:pPr>
+      <w:r>
+        <w:rPr>
+          <w:rFonts w:ascii="Times New Roman" w:hAnsi="Times New Roman" w:cs="Times New Roman"/>
+          <w:sz w:val="28"/>
+          <w:szCs w:val="28"/>
+        </w:rPr>
+        <w:t xml:space="preserve">При запуске </w:t>
+      </w:r>
+      <w:proofErr w:type="spellStart"/>
+      <w:r>
+        <w:rPr>
+          <w:rFonts w:ascii="Times New Roman" w:hAnsi="Times New Roman" w:cs="Times New Roman"/>
+          <w:sz w:val="28"/>
+          <w:szCs w:val="28"/>
+        </w:rPr>
+        <w:t>StabMed</w:t>
+      </w:r>
+      <w:proofErr w:type="spellEnd"/>
+      <w:r>
+        <w:rPr>
+          <w:rFonts w:ascii="Times New Roman" w:hAnsi="Times New Roman" w:cs="Times New Roman"/>
+          <w:sz w:val="28"/>
+          <w:szCs w:val="28"/>
+        </w:rPr>
+        <w:t xml:space="preserve"> автоматически регистрируется в качестве сервера COM, и последующие обращения к нему идут через этот зарегистрированный сервер COM.</w:t>
+      </w:r>
+    </w:p>
+    <w:p>
+      <w:pPr>
+        <w:ind w:firstLine="540"/>
+        <w:rPr>
+          <w:rFonts w:ascii="Times New Roman" w:hAnsi="Times New Roman" w:cs="Times New Roman"/>
+          <w:sz w:val="28"/>
+          <w:szCs w:val="28"/>
+        </w:rPr>
+      </w:pPr>
+      <w:r>
+        <w:rPr>
+          <w:rFonts w:ascii="Times New Roman" w:hAnsi="Times New Roman" w:cs="Times New Roman"/>
+          <w:sz w:val="28"/>
+          <w:szCs w:val="28"/>
+        </w:rPr>
+        <w:t xml:space="preserve">Если при обращении приложения пользователя к серверу COM </w:t>
+      </w:r>
+      <w:proofErr w:type="spellStart"/>
+      <w:r>
+        <w:rPr>
+          <w:rFonts w:ascii="Times New Roman" w:hAnsi="Times New Roman" w:cs="Times New Roman"/>
+          <w:sz w:val="28"/>
+          <w:szCs w:val="28"/>
+        </w:rPr>
+        <w:t>StabMed</w:t>
+      </w:r>
+      <w:proofErr w:type="spellEnd"/>
+      <w:r>
+        <w:rPr>
+          <w:rFonts w:ascii="Times New Roman" w:hAnsi="Times New Roman" w:cs="Times New Roman"/>
+          <w:sz w:val="28"/>
+          <w:szCs w:val="28"/>
+        </w:rPr>
+        <w:t xml:space="preserve"> не загружен, то он автоматически загружается, а после использования автоматически выгружается. Если же при обращении приложения пользователя к серверу COM </w:t>
+      </w:r>
+      <w:proofErr w:type="spellStart"/>
+      <w:r>
+        <w:rPr>
+          <w:rFonts w:ascii="Times New Roman" w:hAnsi="Times New Roman" w:cs="Times New Roman"/>
+          <w:sz w:val="28"/>
+          <w:szCs w:val="28"/>
+        </w:rPr>
+        <w:t>StabMed</w:t>
+      </w:r>
+      <w:proofErr w:type="spellEnd"/>
+      <w:r>
+        <w:rPr>
+          <w:rFonts w:ascii="Times New Roman" w:hAnsi="Times New Roman" w:cs="Times New Roman"/>
+          <w:sz w:val="28"/>
+          <w:szCs w:val="28"/>
+        </w:rPr>
+        <w:t xml:space="preserve"> загружен, то статус </w:t>
+      </w:r>
+      <w:proofErr w:type="spellStart"/>
+      <w:r>
+        <w:rPr>
+          <w:rFonts w:ascii="Times New Roman" w:hAnsi="Times New Roman" w:cs="Times New Roman"/>
+          <w:sz w:val="28"/>
+          <w:szCs w:val="28"/>
+        </w:rPr>
+        <w:t>StabMed</w:t>
+      </w:r>
+      <w:proofErr w:type="spellEnd"/>
+      <w:r>
+        <w:rPr>
+          <w:rFonts w:ascii="Times New Roman" w:hAnsi="Times New Roman" w:cs="Times New Roman"/>
+          <w:sz w:val="28"/>
+          <w:szCs w:val="28"/>
+        </w:rPr>
+        <w:t xml:space="preserve"> не меняется.</w:t>
+      </w:r>
+    </w:p>
+    <w:p>
+      <w:pPr>
+        <w:spacing w:line="360" w:lineRule="auto"/>
+        <w:rPr>
+          <w:rFonts w:ascii="Times New Roman" w:hAnsi="Times New Roman" w:cs="Times New Roman"/>
+          <w:sz w:val="28"/>
+          <w:szCs w:val="28"/>
+        </w:rPr>
+      </w:pPr>
+      <w:r>
+        <w:rPr>
+          <w:rFonts w:ascii="Times New Roman" w:hAnsi="Times New Roman" w:cs="Times New Roman"/>
+          <w:sz w:val="28"/>
+          <w:szCs w:val="28"/>
+        </w:rPr>
+        <w:t>СОКРАЩЕНИЯ</w:t>
+      </w:r>
+      <w:bookmarkStart w:id="0" w:name="_GoBack"/>
+      <w:bookmarkEnd w:id="0"/>
+    </w:p>
+    <w:p>
+      <w:pPr>
+        <w:spacing w:line="360" w:lineRule="auto"/>
+        <w:jc w:val="both"/>
+        <w:rPr>
+          <w:rFonts w:ascii="Times New Roman" w:hAnsi="Times New Roman" w:cs="Times New Roman"/>
+          <w:sz w:val="28"/>
+          <w:szCs w:val="28"/>
+          <w:lang w:val="en-US"/>
+        </w:rPr>
+      </w:pPr>
+      <w:r>
+        <w:rPr>
+          <w:rFonts w:ascii="Times New Roman" w:hAnsi="Times New Roman" w:cs="Times New Roman"/>
+          <w:sz w:val="28"/>
+          <w:szCs w:val="28"/>
+        </w:rPr>
+        <w:t>ЦНС – центральная нервная система</w:t>
+      </w:r>
+    </w:p>
+    <w:p>
+      <w:pPr>
+        <w:spacing w:line="360" w:lineRule="auto"/>
+        <w:jc w:val="both"/>
+        <w:rPr>
+          <w:rFonts w:ascii="Times New Roman" w:hAnsi="Times New Roman" w:cs="Times New Roman"/>
+          <w:sz w:val="28"/>
+          <w:szCs w:val="28"/>
+        </w:rPr>
+      </w:pPr>
+      <w:r>
+        <w:rPr>
+          <w:rFonts w:ascii="Times New Roman" w:hAnsi="Times New Roman" w:cs="Times New Roman"/>
+          <w:sz w:val="28"/>
+          <w:szCs w:val="28"/>
+        </w:rPr>
+        <w:t>ЗАО – закрытое акционерное общество</w:t>
+      </w:r>
+    </w:p>
+    <w:p>
+      <w:pPr>
+        <w:spacing w:line="360" w:lineRule="auto"/>
+        <w:jc w:val="both"/>
+        <w:rPr>
+          <w:rFonts w:ascii="Times New Roman" w:hAnsi="Times New Roman" w:cs="Times New Roman"/>
+          <w:sz w:val="28"/>
+          <w:szCs w:val="28"/>
+        </w:rPr>
+      </w:pPr>
+      <w:r>
+        <w:rPr>
+          <w:rFonts w:ascii="Times New Roman" w:hAnsi="Times New Roman" w:cs="Times New Roman"/>
+          <w:sz w:val="28"/>
+          <w:szCs w:val="28"/>
+        </w:rPr>
         <w:lastRenderedPageBreak/>
+        <w:t>АПК – аппаратно-программный комплекс</w:t>
+      </w:r>
+    </w:p>
+    <w:p>
+      <w:pPr>
+        <w:spacing w:line="360" w:lineRule="auto"/>
+        <w:jc w:val="both"/>
+        <w:rPr>
+          <w:rFonts w:ascii="Times New Roman" w:hAnsi="Times New Roman" w:cs="Times New Roman"/>
+          <w:sz w:val="28"/>
+          <w:szCs w:val="28"/>
+        </w:rPr>
+      </w:pPr>
+      <w:r>
+        <w:rPr>
+          <w:rFonts w:ascii="Times New Roman" w:hAnsi="Times New Roman" w:cs="Times New Roman"/>
+          <w:sz w:val="28"/>
+          <w:szCs w:val="28"/>
+        </w:rPr>
+        <w:t>ПО – программное обеспечение</w:t>
+      </w:r>
+    </w:p>
+    <w:p>
+      <w:pPr>
+        <w:spacing w:line="360" w:lineRule="auto"/>
+        <w:jc w:val="both"/>
+        <w:rPr>
+          <w:rFonts w:ascii="Times New Roman" w:hAnsi="Times New Roman" w:cs="Times New Roman"/>
+          <w:sz w:val="28"/>
+          <w:szCs w:val="28"/>
+        </w:rPr>
+      </w:pPr>
+      <w:r>
+        <w:rPr>
+          <w:rFonts w:ascii="Times New Roman" w:hAnsi="Times New Roman" w:cs="Times New Roman"/>
+          <w:sz w:val="28"/>
+          <w:szCs w:val="28"/>
+        </w:rPr>
+        <w:t>ТС – техническое средство</w:t>
+      </w:r>
+    </w:p>
+    <w:p>
+      <w:pPr>
+        <w:spacing w:line="360" w:lineRule="auto"/>
+        <w:jc w:val="both"/>
+        <w:rPr>
+          <w:rFonts w:ascii="Times New Roman" w:hAnsi="Times New Roman" w:cs="Times New Roman"/>
+          <w:sz w:val="28"/>
+          <w:szCs w:val="28"/>
+        </w:rPr>
+      </w:pPr>
+      <w:r>
+        <w:rPr>
+          <w:rFonts w:ascii="Times New Roman" w:hAnsi="Times New Roman" w:cs="Times New Roman"/>
+          <w:sz w:val="28"/>
+          <w:szCs w:val="28"/>
+        </w:rPr>
+        <w:t>ЦД – центр давления</w:t>
+      </w:r>
+    </w:p>
+    <w:p>
+      <w:pPr>
+        <w:spacing w:line="360" w:lineRule="auto"/>
+        <w:jc w:val="both"/>
+        <w:rPr>
+          <w:rFonts w:ascii="Times New Roman" w:hAnsi="Times New Roman" w:cs="Times New Roman"/>
+          <w:sz w:val="28"/>
+          <w:szCs w:val="28"/>
+        </w:rPr>
+      </w:pPr>
+      <w:r>
+        <w:rPr>
+          <w:rFonts w:ascii="Times New Roman" w:hAnsi="Times New Roman" w:cs="Times New Roman"/>
+          <w:sz w:val="28"/>
+          <w:szCs w:val="28"/>
+        </w:rPr>
+        <w:t>МПС – микропроцессорная система</w:t>
+      </w:r>
+    </w:p>
+    <w:p>
+      <w:pPr>
+        <w:spacing w:line="360" w:lineRule="auto"/>
+        <w:jc w:val="both"/>
+        <w:rPr>
+          <w:rFonts w:ascii="Times New Roman" w:hAnsi="Times New Roman" w:cs="Times New Roman"/>
+          <w:sz w:val="28"/>
+          <w:szCs w:val="28"/>
+        </w:rPr>
+      </w:pPr>
+      <w:r>
+        <w:rPr>
+          <w:rFonts w:ascii="Times New Roman" w:hAnsi="Times New Roman" w:cs="Times New Roman"/>
+          <w:sz w:val="28"/>
+          <w:szCs w:val="28"/>
+        </w:rPr>
+        <w:t>ПК – персональный компьютер</w:t>
+      </w:r>
+    </w:p>
+    <w:p>
+      <w:pPr>
+        <w:spacing w:line="360" w:lineRule="auto"/>
+        <w:jc w:val="both"/>
+        <w:rPr>
+          <w:rFonts w:ascii="Times New Roman" w:hAnsi="Times New Roman" w:cs="Times New Roman"/>
+          <w:sz w:val="28"/>
+          <w:szCs w:val="28"/>
+        </w:rPr>
+      </w:pPr>
+      <w:r>
+        <w:rPr>
+          <w:rFonts w:ascii="Times New Roman" w:hAnsi="Times New Roman" w:cs="Times New Roman"/>
+          <w:sz w:val="28"/>
+          <w:szCs w:val="28"/>
+        </w:rPr>
+        <w:t>М</w:t>
+      </w:r>
+      <w:r>
+        <w:rPr>
+          <w:rFonts w:ascii="Times New Roman" w:hAnsi="Times New Roman" w:cs="Times New Roman"/>
+          <w:sz w:val="28"/>
+          <w:szCs w:val="28"/>
+        </w:rPr>
+        <w:t>П</w:t>
+      </w:r>
+      <w:r>
+        <w:rPr>
+          <w:rFonts w:ascii="Times New Roman" w:hAnsi="Times New Roman" w:cs="Times New Roman"/>
+          <w:sz w:val="28"/>
+          <w:szCs w:val="28"/>
+        </w:rPr>
+        <w:t>Г</w:t>
+      </w:r>
+      <w:r>
+        <w:rPr>
+          <w:rFonts w:ascii="Times New Roman" w:hAnsi="Times New Roman" w:cs="Times New Roman"/>
+          <w:sz w:val="28"/>
+          <w:szCs w:val="28"/>
+        </w:rPr>
+        <w:t xml:space="preserve">У – Московский </w:t>
+      </w:r>
+      <w:r>
+        <w:rPr>
+          <w:rFonts w:ascii="Times New Roman" w:hAnsi="Times New Roman" w:cs="Times New Roman"/>
+          <w:sz w:val="28"/>
+          <w:szCs w:val="28"/>
+        </w:rPr>
+        <w:t>педагогический</w:t>
+      </w:r>
+      <w:r>
+        <w:rPr>
+          <w:rFonts w:ascii="Times New Roman" w:hAnsi="Times New Roman" w:cs="Times New Roman"/>
+          <w:sz w:val="28"/>
+          <w:szCs w:val="28"/>
+        </w:rPr>
         <w:t xml:space="preserve"> </w:t>
       </w:r>
+      <w:r>
+        <w:rPr>
+          <w:rFonts w:ascii="Times New Roman" w:hAnsi="Times New Roman" w:cs="Times New Roman"/>
+          <w:sz w:val="28"/>
+          <w:szCs w:val="28"/>
+        </w:rPr>
+        <w:t>государственный университет</w:t>
+      </w:r>
     </w:p>
     <w:p>
       <w:pPr>
@@ -3589,167 +4809,17 @@
           <w:rFonts w:ascii="Times New Roman" w:hAnsi="Times New Roman" w:cs="Times New Roman"/>
           <w:sz w:val="28"/>
           <w:szCs w:val="28"/>
-        </w:rPr>
-      </w:pPr>
-      <w:r>
-        <w:rPr>
-          <w:rFonts w:ascii="Times New Roman" w:hAnsi="Times New Roman" w:cs="Times New Roman"/>
-          <w:sz w:val="28"/>
-          <w:szCs w:val="28"/>
-        </w:rPr>
-        <w:t>СОКРАЩЕНИЯ</w:t>
-      </w:r>
-    </w:p>
-    <w:p>
-      <w:pPr>
-        <w:spacing w:line="360" w:lineRule="auto"/>
-        <w:jc w:val="both"/>
-        <w:rPr>
-          <w:rFonts w:ascii="Times New Roman" w:hAnsi="Times New Roman" w:cs="Times New Roman"/>
-          <w:sz w:val="28"/>
-          <w:szCs w:val="28"/>
-        </w:rPr>
-      </w:pPr>
-      <w:r>
-        <w:rPr>
-          <w:rFonts w:ascii="Times New Roman" w:hAnsi="Times New Roman" w:cs="Times New Roman"/>
-          <w:sz w:val="28"/>
-          <w:szCs w:val="28"/>
-        </w:rPr>
-        <w:t>ЦНС – центральная нервная система</w:t>
-      </w:r>
-    </w:p>
-    <w:p>
-      <w:pPr>
-        <w:spacing w:line="360" w:lineRule="auto"/>
-        <w:jc w:val="both"/>
-        <w:rPr>
-          <w:rFonts w:ascii="Times New Roman" w:hAnsi="Times New Roman" w:cs="Times New Roman"/>
-          <w:sz w:val="28"/>
-          <w:szCs w:val="28"/>
-        </w:rPr>
-      </w:pPr>
-      <w:r>
-        <w:rPr>
-          <w:rFonts w:ascii="Times New Roman" w:hAnsi="Times New Roman" w:cs="Times New Roman"/>
-          <w:sz w:val="28"/>
-          <w:szCs w:val="28"/>
-        </w:rPr>
-        <w:t>ЗАО – закрытое акционерное общество</w:t>
-      </w:r>
-    </w:p>
-    <w:p>
-      <w:pPr>
-        <w:spacing w:line="360" w:lineRule="auto"/>
-        <w:jc w:val="both"/>
-        <w:rPr>
-          <w:rFonts w:ascii="Times New Roman" w:hAnsi="Times New Roman" w:cs="Times New Roman"/>
-          <w:sz w:val="28"/>
-          <w:szCs w:val="28"/>
-        </w:rPr>
-      </w:pPr>
-      <w:r>
-        <w:rPr>
-          <w:rFonts w:ascii="Times New Roman" w:hAnsi="Times New Roman" w:cs="Times New Roman"/>
-          <w:sz w:val="28"/>
-          <w:szCs w:val="28"/>
-        </w:rPr>
-        <w:t>АПК – аппаратно-программный комплекс</w:t>
-      </w:r>
-    </w:p>
-    <w:p>
-      <w:pPr>
-        <w:spacing w:line="360" w:lineRule="auto"/>
-        <w:jc w:val="both"/>
-        <w:rPr>
-          <w:rFonts w:ascii="Times New Roman" w:hAnsi="Times New Roman" w:cs="Times New Roman"/>
-          <w:sz w:val="28"/>
-          <w:szCs w:val="28"/>
-        </w:rPr>
-      </w:pPr>
-      <w:r>
-        <w:rPr>
-          <w:rFonts w:ascii="Times New Roman" w:hAnsi="Times New Roman" w:cs="Times New Roman"/>
-          <w:sz w:val="28"/>
-          <w:szCs w:val="28"/>
-        </w:rPr>
-        <w:t>ПО – программное обеспечение</w:t>
-      </w:r>
-    </w:p>
-    <w:p>
-      <w:pPr>
-        <w:spacing w:line="360" w:lineRule="auto"/>
-        <w:jc w:val="both"/>
-        <w:rPr>
-          <w:rFonts w:ascii="Times New Roman" w:hAnsi="Times New Roman" w:cs="Times New Roman"/>
-          <w:sz w:val="28"/>
-          <w:szCs w:val="28"/>
-        </w:rPr>
-      </w:pPr>
-      <w:r>
-        <w:rPr>
-          <w:rFonts w:ascii="Times New Roman" w:hAnsi="Times New Roman" w:cs="Times New Roman"/>
-          <w:sz w:val="28"/>
-          <w:szCs w:val="28"/>
-        </w:rPr>
-        <w:t>ЦД – центр давления</w:t>
-      </w:r>
-    </w:p>
-    <w:p>
-      <w:pPr>
-        <w:spacing w:line="360" w:lineRule="auto"/>
-        <w:jc w:val="both"/>
-        <w:rPr>
-          <w:rFonts w:ascii="Times New Roman" w:hAnsi="Times New Roman" w:cs="Times New Roman"/>
-          <w:sz w:val="28"/>
-          <w:szCs w:val="28"/>
-        </w:rPr>
-      </w:pPr>
-      <w:r>
-        <w:rPr>
-          <w:rFonts w:ascii="Times New Roman" w:hAnsi="Times New Roman" w:cs="Times New Roman"/>
-          <w:sz w:val="28"/>
-          <w:szCs w:val="28"/>
-        </w:rPr>
-        <w:t>МПС – микропроцессорная система</w:t>
-      </w:r>
-    </w:p>
-    <w:p>
-      <w:pPr>
-        <w:spacing w:line="360" w:lineRule="auto"/>
-        <w:jc w:val="both"/>
-        <w:rPr>
-          <w:rFonts w:ascii="Times New Roman" w:hAnsi="Times New Roman" w:cs="Times New Roman"/>
-          <w:sz w:val="28"/>
-          <w:szCs w:val="28"/>
-        </w:rPr>
-      </w:pPr>
-      <w:r>
-        <w:rPr>
-          <w:rFonts w:ascii="Times New Roman" w:hAnsi="Times New Roman" w:cs="Times New Roman"/>
-          <w:sz w:val="28"/>
-          <w:szCs w:val="28"/>
-        </w:rPr>
-        <w:t>ПК – персональный компьютер</w:t>
-      </w:r>
-    </w:p>
-    <w:p>
-      <w:pPr>
-        <w:spacing w:line="360" w:lineRule="auto"/>
-        <w:jc w:val="both"/>
-        <w:rPr>
-          <w:rFonts w:ascii="Times New Roman" w:hAnsi="Times New Roman" w:cs="Times New Roman"/>
-          <w:sz w:val="28"/>
-          <w:szCs w:val="28"/>
-        </w:rPr>
-      </w:pPr>
-      <w:r>
-        <w:rPr>
-          <w:rFonts w:ascii="Times New Roman" w:hAnsi="Times New Roman" w:cs="Times New Roman"/>
-          <w:sz w:val="28"/>
-          <w:szCs w:val="28"/>
-        </w:rPr>
-        <w:t>МГППУ – Московский государственный психолого-педагогический университет</w:t>
+          <w:lang w:val="en-US"/>
+        </w:rPr>
+      </w:pPr>
+      <w:r>
+        <w:rPr>
+          <w:rFonts w:ascii="Times New Roman" w:hAnsi="Times New Roman" w:cs="Times New Roman"/>
+          <w:sz w:val="28"/>
+          <w:szCs w:val="28"/>
+          <w:lang w:val="en-US"/>
+        </w:rPr>
+        <w:t>COM – Component object model</w:t>
       </w:r>
     </w:p>
     <w:p>
@@ -3924,6 +4994,279 @@
         </w:rPr>
         <w:t xml:space="preserve"> М.С. – М.: Книга по Требованию, 2012. – 215 с.</w:t>
       </w:r>
+    </w:p>
+    <w:p>
+      <w:pPr>
+        <w:pStyle w:val="a3"/>
+        <w:numPr>
+          <w:ilvl w:val="0"/>
+          <w:numId w:val="1"/>
+        </w:numPr>
+        <w:spacing w:line="360" w:lineRule="auto"/>
+        <w:jc w:val="both"/>
+        <w:rPr>
+          <w:rFonts w:ascii="Times New Roman" w:hAnsi="Times New Roman" w:cs="Times New Roman"/>
+          <w:sz w:val="28"/>
+          <w:szCs w:val="28"/>
+        </w:rPr>
+      </w:pPr>
+      <w:proofErr w:type="spellStart"/>
+      <w:r>
+        <w:rPr>
+          <w:rFonts w:ascii="Times New Roman" w:hAnsi="Times New Roman" w:cs="Times New Roman"/>
+          <w:sz w:val="28"/>
+          <w:szCs w:val="28"/>
+        </w:rPr>
+        <w:t>Штульман</w:t>
+      </w:r>
+      <w:proofErr w:type="spellEnd"/>
+      <w:r>
+        <w:rPr>
+          <w:rFonts w:ascii="Times New Roman" w:hAnsi="Times New Roman" w:cs="Times New Roman"/>
+          <w:sz w:val="28"/>
+          <w:szCs w:val="28"/>
+        </w:rPr>
+        <w:t xml:space="preserve"> Д. Р., Левин О. С. Нервные болезни: Учебник. – М.: Медицина, 2000. – 464 с.: ил. – (Учеб</w:t>
+      </w:r>
+      <w:proofErr w:type="gramStart"/>
+      <w:r>
+        <w:rPr>
+          <w:rFonts w:ascii="Times New Roman" w:hAnsi="Times New Roman" w:cs="Times New Roman"/>
+          <w:sz w:val="28"/>
+          <w:szCs w:val="28"/>
+        </w:rPr>
+        <w:t>.</w:t>
+      </w:r>
+      <w:proofErr w:type="gramEnd"/>
+      <w:r>
+        <w:rPr>
+          <w:rFonts w:ascii="Times New Roman" w:hAnsi="Times New Roman" w:cs="Times New Roman"/>
+          <w:sz w:val="28"/>
+          <w:szCs w:val="28"/>
+        </w:rPr>
+        <w:t xml:space="preserve"> лит. Для учащихся мед. училищ и колледжей). – </w:t>
+      </w:r>
+      <w:r>
+        <w:rPr>
+          <w:rFonts w:ascii="Times New Roman" w:hAnsi="Times New Roman" w:cs="Times New Roman"/>
+          <w:sz w:val="28"/>
+          <w:szCs w:val="28"/>
+          <w:lang w:val="en-US"/>
+        </w:rPr>
+        <w:t>ISBN 5-225-04587-1</w:t>
+      </w:r>
+    </w:p>
+    <w:p>
+      <w:pPr>
+        <w:pStyle w:val="a3"/>
+        <w:numPr>
+          <w:ilvl w:val="0"/>
+          <w:numId w:val="1"/>
+        </w:numPr>
+        <w:spacing w:line="360" w:lineRule="auto"/>
+        <w:jc w:val="both"/>
+        <w:rPr>
+          <w:rFonts w:ascii="Times New Roman" w:hAnsi="Times New Roman" w:cs="Times New Roman"/>
+          <w:sz w:val="28"/>
+          <w:szCs w:val="28"/>
+        </w:rPr>
+      </w:pPr>
+      <w:r>
+        <w:rPr>
+          <w:rFonts w:ascii="Times New Roman" w:hAnsi="Times New Roman" w:cs="Times New Roman"/>
+          <w:i/>
+          <w:iCs/>
+          <w:sz w:val="28"/>
+          <w:szCs w:val="28"/>
+        </w:rPr>
+        <w:t>Кручинин П. А., Лебедев А. В., Холмогорова Н. В.</w:t>
+      </w:r>
+      <w:r>
+        <w:rPr>
+          <w:rFonts w:ascii="Times New Roman" w:hAnsi="Times New Roman" w:cs="Times New Roman"/>
+          <w:sz w:val="28"/>
+          <w:szCs w:val="28"/>
+        </w:rPr>
+        <w:t> ОСОБЕННОСТИ ЧАСТОТНОГО АНАЛИЗА СИГНАЛОВ СИЛОМОМЕНТНЫХ ДАТЧИКОВ В ЗАДАЧЕ ИССЛЕДОВАНИЯ ФИЗИОЛОГИЧЕСКОГО ТРЕМОРА // </w:t>
+      </w:r>
+      <w:r>
+        <w:rPr>
+          <w:rFonts w:ascii="Times New Roman" w:hAnsi="Times New Roman" w:cs="Times New Roman"/>
+          <w:i/>
+          <w:iCs/>
+          <w:sz w:val="28"/>
+          <w:szCs w:val="28"/>
+        </w:rPr>
+        <w:t>Российский журнал биомеханики</w:t>
+      </w:r>
+      <w:r>
+        <w:rPr>
+          <w:rFonts w:ascii="Times New Roman" w:hAnsi="Times New Roman" w:cs="Times New Roman"/>
+          <w:sz w:val="28"/>
+          <w:szCs w:val="28"/>
+        </w:rPr>
+        <w:t xml:space="preserve">. — 2013. — Т. 17, № 1. — С. 64–77. </w:t>
+      </w:r>
+      <w:proofErr w:type="spellStart"/>
+      <w:r>
+        <w:rPr>
+          <w:rFonts w:ascii="Times New Roman" w:hAnsi="Times New Roman" w:cs="Times New Roman"/>
+          <w:sz w:val="28"/>
+          <w:szCs w:val="28"/>
+        </w:rPr>
+        <w:t>Силомоментные</w:t>
+      </w:r>
+      <w:proofErr w:type="spellEnd"/>
+      <w:r>
+        <w:rPr>
+          <w:rFonts w:ascii="Times New Roman" w:hAnsi="Times New Roman" w:cs="Times New Roman"/>
+          <w:sz w:val="28"/>
+          <w:szCs w:val="28"/>
+        </w:rPr>
+        <w:t xml:space="preserve"> датчики используют для оценки </w:t>
+      </w:r>
+      <w:r>
+        <w:rPr>
+          <w:rFonts w:ascii="Times New Roman" w:hAnsi="Times New Roman" w:cs="Times New Roman"/>
+          <w:sz w:val="28"/>
+          <w:szCs w:val="28"/>
+        </w:rPr>
+        <w:lastRenderedPageBreak/>
+        <w:t xml:space="preserve">функционального состояния, неврологических и ортопедических патологий человека. Сигнал, измеренный </w:t>
+      </w:r>
+      <w:proofErr w:type="spellStart"/>
+      <w:r>
+        <w:rPr>
+          <w:rFonts w:ascii="Times New Roman" w:hAnsi="Times New Roman" w:cs="Times New Roman"/>
+          <w:sz w:val="28"/>
+          <w:szCs w:val="28"/>
+        </w:rPr>
+        <w:t>силомоментным</w:t>
+      </w:r>
+      <w:proofErr w:type="spellEnd"/>
+      <w:r>
+        <w:rPr>
+          <w:rFonts w:ascii="Times New Roman" w:hAnsi="Times New Roman" w:cs="Times New Roman"/>
+          <w:sz w:val="28"/>
+          <w:szCs w:val="28"/>
+        </w:rPr>
+        <w:t xml:space="preserve"> датчиком, взаимодействующим с телом человека или его сегментами, является интегративным. Он включает механические составляющие, обусловленные системой управления движением, а также, дыханием, </w:t>
+      </w:r>
+      <w:proofErr w:type="spellStart"/>
+      <w:r>
+        <w:rPr>
+          <w:rFonts w:ascii="Times New Roman" w:hAnsi="Times New Roman" w:cs="Times New Roman"/>
+          <w:sz w:val="28"/>
+          <w:szCs w:val="28"/>
+        </w:rPr>
+        <w:t>кардиоритмом</w:t>
+      </w:r>
+      <w:proofErr w:type="spellEnd"/>
+      <w:r>
+        <w:rPr>
+          <w:rFonts w:ascii="Times New Roman" w:hAnsi="Times New Roman" w:cs="Times New Roman"/>
+          <w:sz w:val="28"/>
+          <w:szCs w:val="28"/>
+        </w:rPr>
+        <w:t xml:space="preserve"> и т.п., что находит свое отражение в его частотном спектре. В работе обсуждается задача выделения </w:t>
+      </w:r>
+      <w:proofErr w:type="spellStart"/>
+      <w:r>
+        <w:rPr>
+          <w:rFonts w:ascii="Times New Roman" w:hAnsi="Times New Roman" w:cs="Times New Roman"/>
+          <w:sz w:val="28"/>
+          <w:szCs w:val="28"/>
+        </w:rPr>
+        <w:t>треморных</w:t>
+      </w:r>
+      <w:proofErr w:type="spellEnd"/>
+      <w:r>
+        <w:rPr>
+          <w:rFonts w:ascii="Times New Roman" w:hAnsi="Times New Roman" w:cs="Times New Roman"/>
+          <w:sz w:val="28"/>
+          <w:szCs w:val="28"/>
+        </w:rPr>
+        <w:t xml:space="preserve"> составляющих, порожденных последовательным сокращением скелетных мышц.</w:t>
+      </w:r>
+    </w:p>
+    <w:p>
+      <w:pPr>
+        <w:spacing w:line="360" w:lineRule="auto"/>
+        <w:ind w:left="360"/>
+        <w:jc w:val="both"/>
+        <w:rPr>
+          <w:rFonts w:ascii="Times New Roman" w:hAnsi="Times New Roman" w:cs="Times New Roman"/>
+          <w:sz w:val="28"/>
+          <w:szCs w:val="28"/>
+        </w:rPr>
+      </w:pPr>
+      <w:r>
+        <w:rPr>
+          <w:rFonts w:ascii="Times New Roman" w:hAnsi="Times New Roman" w:cs="Times New Roman"/>
+          <w:sz w:val="28"/>
+          <w:szCs w:val="28"/>
+        </w:rPr>
+        <w:t>ПРИЛОЖЕНИЕ 1</w:t>
+      </w:r>
+    </w:p>
+    <w:p>
+      <w:pPr>
+        <w:spacing w:line="360" w:lineRule="auto"/>
+        <w:ind w:left="360"/>
+        <w:jc w:val="both"/>
+        <w:rPr>
+          <w:rFonts w:ascii="Times New Roman" w:hAnsi="Times New Roman" w:cs="Times New Roman"/>
+          <w:sz w:val="28"/>
+          <w:szCs w:val="28"/>
+        </w:rPr>
+      </w:pPr>
+      <w:r>
+        <w:rPr>
+          <w:rFonts w:ascii="Times New Roman" w:hAnsi="Times New Roman" w:cs="Times New Roman"/>
+          <w:sz w:val="28"/>
+          <w:szCs w:val="28"/>
+        </w:rPr>
+        <w:t xml:space="preserve">Доступ к данным </w:t>
+      </w:r>
+      <w:proofErr w:type="spellStart"/>
+      <w:r>
+        <w:rPr>
+          <w:rFonts w:ascii="Times New Roman" w:hAnsi="Times New Roman" w:cs="Times New Roman"/>
+          <w:sz w:val="28"/>
+          <w:szCs w:val="28"/>
+          <w:lang w:val="en-US"/>
+        </w:rPr>
+        <w:t>StabMed</w:t>
+      </w:r>
+      <w:proofErr w:type="spellEnd"/>
+      <w:r>
+        <w:rPr>
+          <w:rFonts w:ascii="Times New Roman" w:hAnsi="Times New Roman" w:cs="Times New Roman"/>
+          <w:sz w:val="28"/>
+          <w:szCs w:val="28"/>
+        </w:rPr>
+        <w:t xml:space="preserve">. </w:t>
+      </w:r>
+      <w:r>
+        <w:rPr>
+          <w:rFonts w:ascii="Times New Roman" w:hAnsi="Times New Roman" w:cs="Times New Roman"/>
+          <w:sz w:val="28"/>
+          <w:szCs w:val="28"/>
+        </w:rPr>
+        <w:t xml:space="preserve">Техническое описание. </w:t>
+      </w:r>
+    </w:p>
+    <w:p>
+      <w:pPr>
+        <w:spacing w:line="360" w:lineRule="auto"/>
+        <w:ind w:left="360"/>
+        <w:jc w:val="both"/>
+        <w:rPr>
+          <w:rFonts w:ascii="Times New Roman" w:hAnsi="Times New Roman" w:cs="Times New Roman"/>
+          <w:sz w:val="28"/>
+          <w:szCs w:val="28"/>
+        </w:rPr>
+      </w:pPr>
     </w:p>
     <w:sectPr>
       <w:pgSz w:w="11906" w:h="16838"/>
@@ -4426,6 +5769,7 @@
   <w:style w:type="character" w:default="1" w:styleId="a0">
     <w:name w:val="Default Paragraph Font"/>
     <w:uiPriority w:val="1"/>
+    <w:semiHidden/>
     <w:unhideWhenUsed/>
   </w:style>
   <w:style w:type="table" w:default="1" w:styleId="a1">
@@ -4459,6 +5803,17 @@
       <w:ind w:left="720"/>
       <w:contextualSpacing/>
     </w:pPr>
+  </w:style>
+  <w:style w:type="character" w:styleId="a4">
+    <w:name w:val="Emphasis"/>
+    <w:basedOn w:val="a0"/>
+    <w:uiPriority w:val="20"/>
+    <w:qFormat/>
+    <w:rsid w:val="00A836B7"/>
+    <w:rPr>
+      <w:i/>
+      <w:iCs/>
+    </w:rPr>
   </w:style>
 </w:styles>
 </file>
